--- a/操作系统原理.docx
+++ b/操作系统原理.docx
@@ -673,231 +673,1013 @@
         </w:rPr>
         <w:t>（进程时间控制）</w:t>
       </w:r>
+      <w:r>
+        <w:rPr>
+          <w:rFonts w:hint="eastAsia"/>
+        </w:rPr>
+        <w:t>、内存（程序地址</w:t>
+      </w:r>
+      <w:r>
+        <w:rPr>
+          <w:rFonts w:hint="eastAsia"/>
+        </w:rPr>
+        <w:t>控制</w:t>
+      </w:r>
+      <w:r>
+        <w:rPr>
+          <w:rFonts w:hint="eastAsia"/>
+        </w:rPr>
+        <w:t>）、I</w:t>
+      </w:r>
+      <w:r>
+        <w:t>O</w:t>
+      </w:r>
+      <w:r>
+        <w:rPr>
+          <w:rFonts w:hint="eastAsia"/>
+        </w:rPr>
+        <w:t>保护</w:t>
+      </w:r>
+      <w:r>
+        <w:rPr>
+          <w:rFonts w:hint="eastAsia"/>
+        </w:rPr>
+        <w:t>（全privilege）</w:t>
+      </w:r>
+    </w:p>
+    <w:p>
+      <w:r>
+        <w:tab/>
+      </w:r>
+      <w:r>
+        <w:rPr>
+          <w:b/>
+        </w:rPr>
+        <w:t>P</w:t>
+      </w:r>
+      <w:r>
+        <w:rPr>
+          <w:rFonts w:hint="eastAsia"/>
+          <w:b/>
+        </w:rPr>
+        <w:t>rivileged</w:t>
+      </w:r>
+      <w:r>
+        <w:rPr>
+          <w:b/>
+        </w:rPr>
+        <w:t xml:space="preserve"> </w:t>
+      </w:r>
+      <w:r>
+        <w:rPr>
+          <w:b/>
+        </w:rPr>
+        <w:t>I</w:t>
+      </w:r>
+      <w:r>
+        <w:rPr>
+          <w:rFonts w:hint="eastAsia"/>
+          <w:b/>
+        </w:rPr>
+        <w:t>nstruction</w:t>
+      </w:r>
+      <w:r>
+        <w:rPr>
+          <w:rFonts w:hint="eastAsia"/>
+        </w:rPr>
+        <w:t>特权指令：可能</w:t>
+      </w:r>
+      <w:r>
+        <w:rPr>
+          <w:rFonts w:hint="eastAsia"/>
+        </w:rPr>
+        <w:t>对</w:t>
+      </w:r>
+      <w:r>
+        <w:rPr>
+          <w:rFonts w:hint="eastAsia"/>
+          <w:b/>
+        </w:rPr>
+        <w:t>硬件</w:t>
+      </w:r>
+      <w:r>
+        <w:rPr>
+          <w:rFonts w:hint="eastAsia"/>
+        </w:rPr>
+        <w:t>造成伤害的指令，在内核态执行</w:t>
+      </w:r>
+    </w:p>
+    <w:p/>
+    <w:p>
+      <w:r>
+        <w:rPr>
+          <w:rFonts w:hint="eastAsia"/>
+        </w:rPr>
+        <w:t>发展：</w:t>
+      </w:r>
+    </w:p>
+    <w:p>
+      <w:r>
+        <w:tab/>
+      </w:r>
+      <w:r>
+        <w:rPr>
+          <w:rFonts w:hint="eastAsia"/>
+        </w:rPr>
+        <w:t>单任务系统、</w:t>
+      </w:r>
+      <w:r>
+        <w:rPr>
+          <w:rFonts w:hint="eastAsia"/>
+        </w:rPr>
+        <w:t>批处理系统、</w:t>
+      </w:r>
+      <w:r>
+        <w:rPr>
+          <w:rFonts w:hint="eastAsia"/>
+        </w:rPr>
+        <w:t>多道程序</w:t>
+      </w:r>
+      <w:r>
+        <w:rPr>
+          <w:rFonts w:hint="eastAsia"/>
+        </w:rPr>
+        <w:t>系统</w:t>
+      </w:r>
+      <w:r>
+        <w:rPr>
+          <w:rFonts w:hint="eastAsia"/>
+        </w:rPr>
+        <w:t>（</w:t>
+      </w:r>
+      <w:r>
+        <w:rPr>
+          <w:rFonts w:hint="eastAsia"/>
+        </w:rPr>
+        <w:t>提高C</w:t>
+      </w:r>
+      <w:r>
+        <w:t>PU</w:t>
+      </w:r>
+      <w:r>
+        <w:rPr>
+          <w:rFonts w:hint="eastAsia"/>
+        </w:rPr>
+        <w:t>利用率，发挥程序</w:t>
+      </w:r>
+      <w:r>
+        <w:rPr>
+          <w:rFonts w:hint="eastAsia"/>
+          <w:b/>
+        </w:rPr>
+        <w:t>并发性</w:t>
+      </w:r>
+      <w:r>
+        <w:rPr>
+          <w:rFonts w:hint="eastAsia"/>
+        </w:rPr>
+        <w:t>，</w:t>
+      </w:r>
+      <w:r>
+        <w:rPr>
+          <w:rFonts w:hint="eastAsia"/>
+        </w:rPr>
+        <w:t>内存，C</w:t>
+      </w:r>
+      <w:r>
+        <w:t>PU</w:t>
+      </w:r>
+      <w:r>
+        <w:rPr>
+          <w:rFonts w:hint="eastAsia"/>
+        </w:rPr>
+        <w:t>，任务</w:t>
+      </w:r>
+      <w:r>
+        <w:rPr>
+          <w:rFonts w:hint="eastAsia"/>
+        </w:rPr>
+        <w:t>，I</w:t>
+      </w:r>
+      <w:r>
+        <w:t>O</w:t>
+      </w:r>
+      <w:r>
+        <w:rPr>
+          <w:rFonts w:hint="eastAsia"/>
+        </w:rPr>
+        <w:t>资源控制</w:t>
+      </w:r>
+      <w:r>
+        <w:rPr>
+          <w:rFonts w:hint="eastAsia"/>
+        </w:rPr>
+        <w:t>决策</w:t>
+      </w:r>
+      <w:r>
+        <w:rPr>
+          <w:rFonts w:hint="eastAsia"/>
+        </w:rPr>
+        <w:t>）</w:t>
+      </w:r>
+      <w:r>
+        <w:rPr>
+          <w:rFonts w:hint="eastAsia"/>
+        </w:rPr>
+        <w:t>、分时系统（多用户共享，</w:t>
+      </w:r>
+      <w:r>
+        <w:rPr>
+          <w:rFonts w:hint="eastAsia"/>
+        </w:rPr>
+        <w:t>C</w:t>
+      </w:r>
+      <w:r>
+        <w:t>PU</w:t>
+      </w:r>
+      <w:r>
+        <w:rPr>
+          <w:rFonts w:hint="eastAsia"/>
+        </w:rPr>
+        <w:t>调度，</w:t>
+      </w:r>
+      <w:r>
+        <w:rPr>
+          <w:rFonts w:hint="eastAsia"/>
+        </w:rPr>
+        <w:t>virtual</w:t>
+      </w:r>
+      <w:r>
+        <w:t xml:space="preserve"> </w:t>
+      </w:r>
+      <w:r>
+        <w:rPr>
+          <w:rFonts w:hint="eastAsia"/>
+        </w:rPr>
+        <w:t>memory</w:t>
+      </w:r>
+      <w:r>
+        <w:rPr>
+          <w:rFonts w:hint="eastAsia"/>
+        </w:rPr>
+        <w:t>）</w:t>
+      </w:r>
+    </w:p>
+    <w:p>
+      <w:pPr>
+        <w:rPr>
+          <w:rFonts w:hint="eastAsia"/>
+        </w:rPr>
+      </w:pPr>
+      <w:r>
+        <w:tab/>
+      </w:r>
+      <w:r>
+        <w:rPr>
+          <w:rFonts w:hint="eastAsia"/>
+        </w:rPr>
+        <w:t>并行：多C</w:t>
+      </w:r>
+      <w:r>
+        <w:t>PU</w:t>
+      </w:r>
+      <w:r>
+        <w:rPr>
+          <w:rFonts w:hint="eastAsia"/>
+        </w:rPr>
+        <w:t>同时进行 并发：单C</w:t>
+      </w:r>
+      <w:r>
+        <w:t>PU</w:t>
+      </w:r>
+      <w:r>
+        <w:rPr>
+          <w:rFonts w:hint="eastAsia"/>
+        </w:rPr>
+        <w:t>资源调配</w:t>
+      </w:r>
+      <w:r>
+        <w:rPr>
+          <w:rFonts w:hint="eastAsia"/>
+        </w:rPr>
+        <w:t>（时间段）</w:t>
+      </w:r>
+    </w:p>
+    <w:p>
+      <w:pPr>
+        <w:rPr>
+          <w:rFonts w:hint="eastAsia"/>
+        </w:rPr>
+      </w:pPr>
+      <w:r>
+        <w:rPr>
+          <w:b/>
+        </w:rPr>
+        <w:tab/>
+      </w:r>
+      <w:r>
+        <w:rPr>
+          <w:rFonts w:hint="eastAsia"/>
+        </w:rPr>
+        <w:t>操作系统</w:t>
+      </w:r>
+      <w:r>
+        <w:rPr>
+          <w:rFonts w:hint="eastAsia"/>
+        </w:rPr>
+        <w:t>特征：</w:t>
+      </w:r>
+      <w:r>
+        <w:rPr>
+          <w:rFonts w:hint="eastAsia"/>
+          <w:b/>
+        </w:rPr>
+        <w:t>并发</w:t>
+      </w:r>
+      <w:r>
+        <w:rPr>
+          <w:rFonts w:hint="eastAsia"/>
+        </w:rPr>
+        <w:t>（Concurrence）</w:t>
+      </w:r>
+      <w:r>
+        <w:rPr>
+          <w:rFonts w:hint="eastAsia"/>
+        </w:rPr>
+        <w:t>，</w:t>
+      </w:r>
+      <w:r>
+        <w:rPr>
+          <w:rFonts w:hint="eastAsia"/>
+          <w:b/>
+        </w:rPr>
+        <w:t>共享</w:t>
+      </w:r>
+      <w:r>
+        <w:rPr>
+          <w:rFonts w:hint="eastAsia"/>
+        </w:rPr>
+        <w:t>（</w:t>
+      </w:r>
+      <w:r>
+        <w:rPr>
+          <w:rFonts w:hint="eastAsia"/>
+        </w:rPr>
+        <w:t>Sharing）</w:t>
+      </w:r>
+      <w:r>
+        <w:rPr>
+          <w:rFonts w:hint="eastAsia"/>
+        </w:rPr>
+        <w:t>，</w:t>
+      </w:r>
+      <w:r>
+        <w:rPr>
+          <w:rFonts w:hint="eastAsia"/>
+          <w:b/>
+        </w:rPr>
+        <w:t>虚拟</w:t>
+      </w:r>
+      <w:r>
+        <w:rPr>
+          <w:rFonts w:hint="eastAsia"/>
+        </w:rPr>
+        <w:t>（Virtual）</w:t>
+      </w:r>
+      <w:r>
+        <w:rPr>
+          <w:rFonts w:hint="eastAsia"/>
+        </w:rPr>
+        <w:t>，</w:t>
+      </w:r>
+      <w:r>
+        <w:rPr>
+          <w:rFonts w:hint="eastAsia"/>
+          <w:b/>
+        </w:rPr>
+        <w:t>异步</w:t>
+      </w:r>
+      <w:r>
+        <w:rPr>
+          <w:rFonts w:hint="eastAsia"/>
+        </w:rPr>
+        <w:t>（</w:t>
+      </w:r>
+      <w:proofErr w:type="spellStart"/>
+      <w:r>
+        <w:rPr>
+          <w:rFonts w:hint="eastAsia"/>
+        </w:rPr>
+        <w:t>Asynchronism</w:t>
+      </w:r>
+      <w:proofErr w:type="spellEnd"/>
+      <w:r>
+        <w:rPr>
+          <w:rFonts w:hint="eastAsia"/>
+        </w:rPr>
+        <w:t>）</w:t>
+      </w:r>
+    </w:p>
+    <w:p>
+      <w:r>
+        <w:tab/>
+        <w:t>CPU</w:t>
+      </w:r>
+      <w:r>
+        <w:rPr>
+          <w:rFonts w:hint="eastAsia"/>
+        </w:rPr>
+        <w:t>利用率：C</w:t>
+      </w:r>
+      <w:r>
+        <w:t>PU</w:t>
+      </w:r>
+      <w:r>
+        <w:rPr>
+          <w:rFonts w:hint="eastAsia"/>
+          <w:b/>
+        </w:rPr>
+        <w:t>非空闲时间</w:t>
+      </w:r>
+      <w:r>
+        <w:rPr>
+          <w:rFonts w:hint="eastAsia"/>
+        </w:rPr>
+        <w:t>占比</w:t>
+      </w:r>
+    </w:p>
+    <w:p>
+      <w:pPr>
+        <w:rPr>
+          <w:rFonts w:hint="eastAsia"/>
+        </w:rPr>
+      </w:pPr>
+      <w:r>
+        <w:tab/>
+      </w:r>
+      <w:r>
+        <w:t>D</w:t>
+      </w:r>
+      <w:r>
+        <w:rPr>
+          <w:rFonts w:hint="eastAsia"/>
+        </w:rPr>
+        <w:t>esktop</w:t>
+      </w:r>
+      <w:r>
+        <w:t xml:space="preserve"> S</w:t>
+      </w:r>
+      <w:r>
+        <w:rPr>
+          <w:rFonts w:hint="eastAsia"/>
+        </w:rPr>
+        <w:t>ystem：</w:t>
+      </w:r>
+      <w:r>
+        <w:rPr>
+          <w:rFonts w:hint="eastAsia"/>
+        </w:rPr>
+        <w:t>单处理器（Single-</w:t>
+      </w:r>
+      <w:r>
+        <w:t>P</w:t>
+      </w:r>
+      <w:r>
+        <w:rPr>
+          <w:rFonts w:hint="eastAsia"/>
+        </w:rPr>
+        <w:t>rocessor）</w:t>
+      </w:r>
+      <w:r>
+        <w:rPr>
+          <w:rFonts w:hint="eastAsia"/>
+        </w:rPr>
+        <w:t>，</w:t>
+      </w:r>
+      <w:r>
+        <w:rPr>
+          <w:rFonts w:hint="eastAsia"/>
+        </w:rPr>
+        <w:t>多处理器（Multiprocessor）</w:t>
+      </w:r>
+      <w:r>
+        <w:rPr>
+          <w:rFonts w:hint="eastAsia"/>
+        </w:rPr>
+        <w:t>，</w:t>
+      </w:r>
+      <w:r>
+        <w:rPr>
+          <w:rFonts w:hint="eastAsia"/>
+        </w:rPr>
+        <w:t>紧耦合（Tightly</w:t>
+      </w:r>
+      <w:r>
+        <w:t xml:space="preserve"> </w:t>
+      </w:r>
+      <w:r>
+        <w:rPr>
+          <w:rFonts w:hint="eastAsia"/>
+        </w:rPr>
+        <w:t>coupled）</w:t>
+      </w:r>
+      <w:r>
+        <w:rPr>
+          <w:rFonts w:hint="eastAsia"/>
+        </w:rPr>
+        <w:t>，分布式（network</w:t>
+      </w:r>
+      <w:r>
+        <w:rPr>
+          <w:rFonts w:hint="eastAsia"/>
+        </w:rPr>
+        <w:t>云端</w:t>
+      </w:r>
+      <w:r>
+        <w:rPr>
+          <w:rFonts w:hint="eastAsia"/>
+        </w:rPr>
+        <w:t>，shared</w:t>
+      </w:r>
+      <w:r>
+        <w:t xml:space="preserve"> </w:t>
+      </w:r>
+      <w:r>
+        <w:rPr>
+          <w:rFonts w:hint="eastAsia"/>
+        </w:rPr>
+        <w:t>storage</w:t>
+      </w:r>
+      <w:r>
+        <w:rPr>
+          <w:rFonts w:hint="eastAsia"/>
+        </w:rPr>
+        <w:t>集群系统</w:t>
+      </w:r>
+      <w:r>
+        <w:rPr>
+          <w:rFonts w:hint="eastAsia"/>
+        </w:rPr>
+        <w:t>（hot-standby非对称</w:t>
+      </w:r>
+      <w:r>
+        <w:rPr>
+          <w:rFonts w:hint="eastAsia"/>
+        </w:rPr>
+        <w:t>，对称</w:t>
+      </w:r>
+      <w:r>
+        <w:rPr>
+          <w:rFonts w:hint="eastAsia"/>
+        </w:rPr>
+        <w:t>）</w:t>
+      </w:r>
+      <w:r>
+        <w:rPr>
+          <w:rFonts w:hint="eastAsia"/>
+        </w:rPr>
+        <w:t>）</w:t>
+      </w:r>
+      <w:r>
+        <w:rPr>
+          <w:rFonts w:hint="eastAsia"/>
+        </w:rPr>
+        <w:t>，实时（时间约束）</w:t>
+      </w:r>
+      <w:r>
+        <w:rPr>
+          <w:rFonts w:hint="eastAsia"/>
+        </w:rPr>
+        <w:t>，</w:t>
+      </w:r>
+      <w:r>
+        <w:rPr>
+          <w:rFonts w:hint="eastAsia"/>
+        </w:rPr>
+        <w:t>手势</w:t>
+      </w:r>
+      <w:r>
+        <w:rPr>
+          <w:rFonts w:hint="eastAsia"/>
+        </w:rPr>
+        <w:t>终端（</w:t>
+      </w:r>
+      <w:r>
+        <w:t>P</w:t>
+      </w:r>
+      <w:r>
+        <w:rPr>
+          <w:rFonts w:hint="eastAsia"/>
+        </w:rPr>
+        <w:t>ocket-</w:t>
+      </w:r>
+      <w:r>
+        <w:t>PC</w:t>
+      </w:r>
+      <w:r>
+        <w:rPr>
+          <w:rFonts w:hint="eastAsia"/>
+        </w:rPr>
+        <w:t>，Cellular</w:t>
+      </w:r>
+      <w:r>
+        <w:t xml:space="preserve"> </w:t>
+      </w:r>
+      <w:r>
+        <w:rPr>
+          <w:rFonts w:hint="eastAsia"/>
+        </w:rPr>
+        <w:t>telephone</w:t>
+      </w:r>
+      <w:r>
+        <w:rPr>
+          <w:rFonts w:hint="eastAsia"/>
+        </w:rPr>
+        <w:t>，资源少</w:t>
+      </w:r>
+      <w:r>
+        <w:rPr>
+          <w:rFonts w:hint="eastAsia"/>
+        </w:rPr>
+        <w:t>）</w:t>
+      </w:r>
+      <w:r>
+        <w:rPr>
+          <w:rFonts w:hint="eastAsia"/>
+        </w:rPr>
+        <w:t>系统</w:t>
+      </w:r>
+    </w:p>
+    <w:p>
+      <w:r>
+        <w:tab/>
+      </w:r>
+      <w:r>
+        <w:rPr>
+          <w:rFonts w:hint="eastAsia"/>
+        </w:rPr>
+        <w:t>优点：</w:t>
+      </w:r>
+      <w:r>
+        <w:rPr>
+          <w:rFonts w:hint="eastAsia"/>
+        </w:rPr>
+        <w:t>高吞吐量</w:t>
+      </w:r>
+      <w:r>
+        <w:rPr>
+          <w:rFonts w:hint="eastAsia"/>
+        </w:rPr>
+        <w:t>（Throughput）</w:t>
+      </w:r>
+      <w:r>
+        <w:rPr>
+          <w:rFonts w:hint="eastAsia"/>
+        </w:rPr>
+        <w:t>，资源共享，可靠性高</w:t>
+      </w:r>
+    </w:p>
+    <w:p>
+      <w:pPr>
+        <w:rPr>
+          <w:rFonts w:hint="eastAsia"/>
+        </w:rPr>
+      </w:pPr>
+    </w:p>
+    <w:p>
+      <w:r>
+        <w:rPr>
+          <w:rFonts w:hint="eastAsia"/>
+        </w:rPr>
+        <w:t>功能</w:t>
+      </w:r>
+      <w:r>
+        <w:rPr>
+          <w:rFonts w:hint="eastAsia"/>
+        </w:rPr>
+        <w:t>（Functions）</w:t>
+      </w:r>
+      <w:r>
+        <w:rPr>
+          <w:rFonts w:hint="eastAsia"/>
+        </w:rPr>
+        <w:t>：</w:t>
+      </w:r>
+    </w:p>
+    <w:p>
+      <w:r>
+        <w:tab/>
+      </w:r>
+      <w:r>
+        <w:rPr>
+          <w:rFonts w:hint="eastAsia"/>
+        </w:rPr>
+        <w:t>系统内部具有的能力</w:t>
+      </w:r>
+    </w:p>
+    <w:p>
+      <w:pPr>
+        <w:rPr>
+          <w:rFonts w:hint="eastAsia"/>
+        </w:rPr>
+      </w:pPr>
+      <w:r>
+        <w:tab/>
+      </w:r>
+      <w:r>
+        <w:rPr>
+          <w:rFonts w:hint="eastAsia"/>
+        </w:rPr>
+        <w:t>进程</w:t>
+      </w:r>
+      <w:r>
+        <w:rPr>
+          <w:rFonts w:hint="eastAsia"/>
+        </w:rPr>
+        <w:t>（运行中的程序）</w:t>
+      </w:r>
+      <w:r>
+        <w:rPr>
+          <w:rFonts w:hint="eastAsia"/>
+        </w:rPr>
+        <w:t>，内存，磁盘（Secondary-</w:t>
+      </w:r>
+      <w:r>
+        <w:t>S</w:t>
+      </w:r>
+      <w:r>
+        <w:rPr>
+          <w:rFonts w:hint="eastAsia"/>
+        </w:rPr>
+        <w:t>torage），文件</w:t>
+      </w:r>
+      <w:r>
+        <w:rPr>
+          <w:rFonts w:hint="eastAsia"/>
+        </w:rPr>
+        <w:t>（文件系统</w:t>
+      </w:r>
+      <w:r>
+        <w:rPr>
+          <w:rFonts w:hint="eastAsia"/>
+        </w:rPr>
+        <w:t>）</w:t>
+      </w:r>
+      <w:r>
+        <w:rPr>
+          <w:rFonts w:hint="eastAsia"/>
+        </w:rPr>
+        <w:t>，I</w:t>
+      </w:r>
+      <w:r>
+        <w:t>O</w:t>
+      </w:r>
+      <w:r>
+        <w:rPr>
+          <w:rFonts w:hint="eastAsia"/>
+        </w:rPr>
+        <w:t>管理</w:t>
+      </w:r>
+    </w:p>
+    <w:p>
+      <w:pPr>
+        <w:rPr>
+          <w:rFonts w:hint="eastAsia"/>
+        </w:rPr>
+      </w:pPr>
+    </w:p>
+    <w:p>
+      <w:r>
+        <w:rPr>
+          <w:rFonts w:hint="eastAsia"/>
+        </w:rPr>
+        <w:t>服务</w:t>
+      </w:r>
+      <w:r>
+        <w:rPr>
+          <w:rFonts w:hint="eastAsia"/>
+        </w:rPr>
+        <w:t>（Services）</w:t>
+      </w:r>
+      <w:r>
+        <w:rPr>
+          <w:rFonts w:hint="eastAsia"/>
+        </w:rPr>
+        <w:t>：</w:t>
+      </w:r>
+    </w:p>
+    <w:p>
+      <w:r>
+        <w:tab/>
+      </w:r>
+      <w:r>
+        <w:rPr>
+          <w:rFonts w:hint="eastAsia"/>
+        </w:rPr>
+        <w:t>对外可以提供的服务</w:t>
+      </w:r>
+    </w:p>
+    <w:p>
+      <w:r>
+        <w:tab/>
+      </w:r>
+      <w:r>
+        <w:rPr>
+          <w:rFonts w:hint="eastAsia"/>
+        </w:rPr>
+        <w:t>程序执行</w:t>
+      </w:r>
+      <w:r>
+        <w:rPr>
+          <w:rFonts w:hint="eastAsia"/>
+        </w:rPr>
+        <w:t>，I</w:t>
+      </w:r>
+      <w:r>
+        <w:t>O</w:t>
+      </w:r>
+      <w:r>
+        <w:rPr>
+          <w:rFonts w:hint="eastAsia"/>
+        </w:rPr>
+        <w:t>操作，文件系统操作</w:t>
+      </w:r>
+      <w:r>
+        <w:rPr>
+          <w:rFonts w:hint="eastAsia"/>
+        </w:rPr>
+        <w:t>（File-system</w:t>
+      </w:r>
+      <w:r>
+        <w:t xml:space="preserve"> </w:t>
+      </w:r>
+      <w:r>
+        <w:rPr>
+          <w:rFonts w:hint="eastAsia"/>
+        </w:rPr>
+        <w:t>manipulation）</w:t>
+      </w:r>
+      <w:r>
+        <w:rPr>
+          <w:rFonts w:hint="eastAsia"/>
+        </w:rPr>
+        <w:t>，</w:t>
+      </w:r>
+      <w:r>
+        <w:rPr>
+          <w:rFonts w:hint="eastAsia"/>
+        </w:rPr>
+        <w:t>进程</w:t>
+      </w:r>
+      <w:r>
+        <w:rPr>
+          <w:rFonts w:hint="eastAsia"/>
+        </w:rPr>
+        <w:t>通信</w:t>
+      </w:r>
+      <w:r>
+        <w:rPr>
+          <w:rFonts w:hint="eastAsia"/>
+        </w:rPr>
+        <w:t>，错误监控</w:t>
+      </w:r>
+    </w:p>
+    <w:p>
+      <w:pPr>
+        <w:rPr>
+          <w:rFonts w:hint="eastAsia"/>
+        </w:rPr>
+      </w:pPr>
+      <w:r>
+        <w:tab/>
+      </w:r>
+      <w:r>
+        <w:rPr>
+          <w:rFonts w:hint="eastAsia"/>
+        </w:rPr>
+        <w:t>系统执行：资源分配，</w:t>
+      </w:r>
+      <w:r>
+        <w:rPr>
+          <w:rFonts w:hint="eastAsia"/>
+        </w:rPr>
+        <w:t>审计</w:t>
+      </w:r>
+      <w:r>
+        <w:rPr>
+          <w:rFonts w:hint="eastAsia"/>
+        </w:rPr>
+        <w:t>（</w:t>
+      </w:r>
+      <w:r>
+        <w:t>A</w:t>
+      </w:r>
+      <w:r>
+        <w:rPr>
+          <w:rFonts w:hint="eastAsia"/>
+        </w:rPr>
+        <w:t>ccounting</w:t>
+      </w:r>
+      <w:r>
+        <w:rPr>
+          <w:rFonts w:hint="eastAsia"/>
+        </w:rPr>
+        <w:t>安全追踪，系统优化</w:t>
+      </w:r>
+      <w:r>
+        <w:rPr>
+          <w:rFonts w:hint="eastAsia"/>
+        </w:rPr>
+        <w:t>）</w:t>
+      </w:r>
+      <w:r>
+        <w:rPr>
+          <w:rFonts w:hint="eastAsia"/>
+        </w:rPr>
+        <w:t>，</w:t>
+      </w:r>
+      <w:r>
+        <w:rPr>
+          <w:rFonts w:hint="eastAsia"/>
+        </w:rPr>
+        <w:t>保护</w:t>
+      </w:r>
+    </w:p>
+    <w:p>
+      <w:pPr>
+        <w:rPr>
+          <w:rFonts w:hint="eastAsia"/>
+        </w:rPr>
+      </w:pPr>
+    </w:p>
+    <w:p>
+      <w:r>
+        <w:rPr>
+          <w:rFonts w:hint="eastAsia"/>
+        </w:rPr>
+        <w:t>接口：</w:t>
+      </w:r>
+    </w:p>
+    <w:p>
+      <w:pPr>
+        <w:rPr>
+          <w:rFonts w:hint="eastAsia"/>
+        </w:rPr>
+      </w:pPr>
+      <w:r>
+        <w:tab/>
+      </w:r>
+      <w:r>
+        <w:rPr>
+          <w:rFonts w:hint="eastAsia"/>
+        </w:rPr>
+        <w:t>命令行（Command-</w:t>
+      </w:r>
+      <w:r>
+        <w:t>L</w:t>
+      </w:r>
+      <w:r>
+        <w:rPr>
+          <w:rFonts w:hint="eastAsia"/>
+        </w:rPr>
+        <w:t>ine）</w:t>
+      </w:r>
+      <w:r>
+        <w:rPr>
+          <w:rFonts w:hint="eastAsia"/>
+        </w:rPr>
+        <w:t>，批处理，</w:t>
+      </w:r>
       <w:bookmarkStart w:id="0" w:name="_GoBack"/>
       <w:bookmarkEnd w:id="0"/>
-      <w:r>
-        <w:rPr>
-          <w:rFonts w:hint="eastAsia"/>
-        </w:rPr>
-        <w:t>、内存（程序地址</w:t>
-      </w:r>
-      <w:r>
-        <w:rPr>
-          <w:rFonts w:hint="eastAsia"/>
-        </w:rPr>
-        <w:t>控制</w:t>
-      </w:r>
-      <w:r>
-        <w:rPr>
-          <w:rFonts w:hint="eastAsia"/>
-        </w:rPr>
-        <w:t>）、I</w:t>
-      </w:r>
-      <w:r>
-        <w:t>O</w:t>
-      </w:r>
-      <w:r>
-        <w:rPr>
-          <w:rFonts w:hint="eastAsia"/>
-        </w:rPr>
-        <w:t>保护</w:t>
-      </w:r>
-      <w:r>
-        <w:rPr>
-          <w:rFonts w:hint="eastAsia"/>
-        </w:rPr>
-        <w:t>（全privilege）</w:t>
-      </w:r>
-    </w:p>
-    <w:p>
-      <w:r>
-        <w:tab/>
-      </w:r>
-      <w:r>
-        <w:rPr>
-          <w:b/>
-        </w:rPr>
-        <w:t>P</w:t>
-      </w:r>
-      <w:r>
-        <w:rPr>
-          <w:rFonts w:hint="eastAsia"/>
-          <w:b/>
-        </w:rPr>
-        <w:t>rivileged</w:t>
-      </w:r>
-      <w:r>
-        <w:rPr>
-          <w:b/>
-        </w:rPr>
-        <w:t xml:space="preserve"> </w:t>
-      </w:r>
-      <w:r>
-        <w:rPr>
-          <w:b/>
-        </w:rPr>
-        <w:t>I</w:t>
-      </w:r>
-      <w:r>
-        <w:rPr>
-          <w:rFonts w:hint="eastAsia"/>
-          <w:b/>
-        </w:rPr>
-        <w:t>nstruction</w:t>
-      </w:r>
-      <w:r>
-        <w:rPr>
-          <w:rFonts w:hint="eastAsia"/>
-        </w:rPr>
-        <w:t>特权指令：可能</w:t>
-      </w:r>
-      <w:r>
-        <w:rPr>
-          <w:rFonts w:hint="eastAsia"/>
-        </w:rPr>
-        <w:t>对</w:t>
-      </w:r>
-      <w:r>
-        <w:rPr>
-          <w:rFonts w:hint="eastAsia"/>
-          <w:b/>
-        </w:rPr>
-        <w:t>硬件</w:t>
-      </w:r>
-      <w:r>
-        <w:rPr>
-          <w:rFonts w:hint="eastAsia"/>
-        </w:rPr>
-        <w:t>造成伤害的指令，在内核态执行</w:t>
-      </w:r>
-    </w:p>
-    <w:p/>
-    <w:p>
-      <w:r>
-        <w:rPr>
-          <w:rFonts w:hint="eastAsia"/>
-        </w:rPr>
-        <w:t>发展：</w:t>
-      </w:r>
-    </w:p>
-    <w:p>
-      <w:r>
-        <w:tab/>
-      </w:r>
-      <w:r>
-        <w:rPr>
-          <w:rFonts w:hint="eastAsia"/>
-        </w:rPr>
-        <w:t>单任务系统、</w:t>
-      </w:r>
-      <w:r>
-        <w:rPr>
-          <w:rFonts w:hint="eastAsia"/>
-        </w:rPr>
-        <w:t>多道程序</w:t>
-      </w:r>
-      <w:r>
-        <w:rPr>
-          <w:rFonts w:hint="eastAsia"/>
-        </w:rPr>
-        <w:t>系统</w:t>
-      </w:r>
-      <w:r>
-        <w:rPr>
-          <w:rFonts w:hint="eastAsia"/>
-        </w:rPr>
-        <w:t>（</w:t>
-      </w:r>
-      <w:r>
-        <w:rPr>
-          <w:rFonts w:hint="eastAsia"/>
-        </w:rPr>
-        <w:t>提高C</w:t>
-      </w:r>
-      <w:r>
-        <w:t>PU</w:t>
-      </w:r>
-      <w:r>
-        <w:rPr>
-          <w:rFonts w:hint="eastAsia"/>
-        </w:rPr>
-        <w:t>利用率，发挥程序并发性</w:t>
-      </w:r>
-      <w:r>
-        <w:rPr>
-          <w:rFonts w:hint="eastAsia"/>
-        </w:rPr>
-        <w:t>，</w:t>
-      </w:r>
-      <w:r>
-        <w:rPr>
-          <w:rFonts w:hint="eastAsia"/>
-        </w:rPr>
-        <w:t>内存，C</w:t>
-      </w:r>
-      <w:r>
-        <w:t>PU</w:t>
-      </w:r>
-      <w:r>
-        <w:rPr>
-          <w:rFonts w:hint="eastAsia"/>
-        </w:rPr>
-        <w:t>，任务</w:t>
-      </w:r>
-      <w:r>
-        <w:rPr>
-          <w:rFonts w:hint="eastAsia"/>
-        </w:rPr>
-        <w:t>，I</w:t>
-      </w:r>
-      <w:r>
-        <w:t>O</w:t>
-      </w:r>
-      <w:r>
-        <w:rPr>
-          <w:rFonts w:hint="eastAsia"/>
-        </w:rPr>
-        <w:t>资源控制</w:t>
-      </w:r>
-      <w:r>
-        <w:rPr>
-          <w:rFonts w:hint="eastAsia"/>
-        </w:rPr>
-        <w:t>决策</w:t>
-      </w:r>
-      <w:r>
-        <w:rPr>
-          <w:rFonts w:hint="eastAsia"/>
-        </w:rPr>
-        <w:t>）</w:t>
-      </w:r>
-    </w:p>
-    <w:p>
-      <w:r>
-        <w:tab/>
-        <w:t>CPU</w:t>
-      </w:r>
-      <w:r>
-        <w:rPr>
-          <w:rFonts w:hint="eastAsia"/>
-        </w:rPr>
-        <w:t>利用率：C</w:t>
-      </w:r>
-      <w:r>
-        <w:t>PU</w:t>
-      </w:r>
-      <w:r>
-        <w:rPr>
-          <w:rFonts w:hint="eastAsia"/>
-          <w:b/>
-        </w:rPr>
-        <w:t>非空闲时间</w:t>
-      </w:r>
-      <w:r>
-        <w:rPr>
-          <w:rFonts w:hint="eastAsia"/>
-        </w:rPr>
-        <w:t>占比</w:t>
+    </w:p>
+    <w:p>
+      <w:pPr>
+        <w:rPr>
+          <w:rFonts w:hint="eastAsia"/>
+        </w:rPr>
+      </w:pPr>
+    </w:p>
+    <w:p>
+      <w:r>
+        <w:rPr>
+          <w:rFonts w:hint="eastAsia"/>
+        </w:rPr>
+        <w:lastRenderedPageBreak/>
+        <w:t>结构：</w:t>
+      </w:r>
+    </w:p>
+    <w:p>
+      <w:pPr>
+        <w:rPr>
+          <w:rFonts w:hint="eastAsia"/>
+        </w:rPr>
+      </w:pPr>
+      <w:r>
+        <w:rPr>
+          <w:rFonts w:hint="eastAsia"/>
+        </w:rPr>
+        <w:t>设计：</w:t>
       </w:r>
     </w:p>
     <w:sectPr>

--- a/操作系统原理.docx
+++ b/操作系统原理.docx
@@ -128,6 +128,9 @@
     <w:p>
       <w:pPr>
         <w:ind w:left="420"/>
+        <w:rPr>
+          <w:b/>
+        </w:rPr>
       </w:pPr>
       <w:r>
         <w:rPr>
@@ -161,17 +164,120 @@
         <w:t>程序集合</w:t>
       </w:r>
     </w:p>
+    <w:p>
+      <w:pPr>
+        <w:ind w:left="420"/>
+      </w:pPr>
+      <w:r>
+        <w:rPr>
+          <w:rFonts w:hint="eastAsia"/>
+        </w:rPr>
+        <w:t>基本目标：方便性与高效性</w:t>
+      </w:r>
+    </w:p>
+    <w:p>
+      <w:pPr>
+        <w:ind w:left="420"/>
+      </w:pPr>
+      <w:r>
+        <w:rPr>
+          <w:rFonts w:hint="eastAsia"/>
+        </w:rPr>
+        <w:t>工作原理：中断驱动</w:t>
+      </w:r>
+    </w:p>
+    <w:p>
+      <w:pPr>
+        <w:ind w:left="420"/>
+      </w:pPr>
+      <w:r>
+        <w:rPr>
+          <w:rFonts w:hint="eastAsia"/>
+        </w:rPr>
+        <w:t>存储结构：内存，二级存储，分成结构</w:t>
+      </w:r>
+    </w:p>
+    <w:p>
+      <w:pPr>
+        <w:ind w:left="420"/>
+      </w:pPr>
+      <w:r>
+        <w:rPr>
+          <w:rFonts w:hint="eastAsia"/>
+        </w:rPr>
+        <w:t>硬件保护：双模式，特权指令，内存，I</w:t>
+      </w:r>
+      <w:r>
+        <w:t>O</w:t>
+      </w:r>
+      <w:r>
+        <w:rPr>
+          <w:rFonts w:hint="eastAsia"/>
+        </w:rPr>
+        <w:t>，C</w:t>
+      </w:r>
+      <w:r>
+        <w:t>PU</w:t>
+      </w:r>
+    </w:p>
+    <w:p>
+      <w:r>
+        <w:tab/>
+      </w:r>
+      <w:r>
+        <w:rPr>
+          <w:rFonts w:hint="eastAsia"/>
+        </w:rPr>
+        <w:t>服务：程序，I</w:t>
+      </w:r>
+      <w:r>
+        <w:t>O</w:t>
+      </w:r>
+      <w:r>
+        <w:rPr>
+          <w:rFonts w:hint="eastAsia"/>
+        </w:rPr>
+        <w:t>，文件，进程，通信</w:t>
+      </w:r>
+    </w:p>
     <w:p/>
     <w:p>
-      <w:r>
-        <w:rPr>
-          <w:rFonts w:hint="eastAsia"/>
+      <w:pPr>
+        <w:rPr>
+          <w:b/>
+        </w:rPr>
+      </w:pPr>
+      <w:r>
+        <w:rPr>
+          <w:rFonts w:hint="eastAsia"/>
+          <w:b/>
         </w:rPr>
         <w:t>硬件</w:t>
       </w:r>
       <w:r>
         <w:rPr>
           <w:rFonts w:hint="eastAsia"/>
+          <w:b/>
+        </w:rPr>
+        <w:t>（</w:t>
+      </w:r>
+      <w:r>
+        <w:rPr>
+          <w:b/>
+        </w:rPr>
+        <w:t>H</w:t>
+      </w:r>
+      <w:r>
+        <w:rPr>
+          <w:rFonts w:hint="eastAsia"/>
+          <w:b/>
+        </w:rPr>
+        <w:t>ardware）</w:t>
+      </w:r>
+      <w:r>
+        <w:rPr>
+          <w:rFonts w:hint="eastAsia"/>
+          <w:b/>
         </w:rPr>
         <w:t>：</w:t>
       </w:r>
@@ -771,11 +877,37 @@
     </w:p>
     <w:p/>
     <w:p>
-      <w:r>
-        <w:rPr>
-          <w:rFonts w:hint="eastAsia"/>
-        </w:rPr>
-        <w:t>发展：</w:t>
+      <w:pPr>
+        <w:rPr>
+          <w:b/>
+        </w:rPr>
+      </w:pPr>
+      <w:r>
+        <w:rPr>
+          <w:rFonts w:hint="eastAsia"/>
+          <w:b/>
+        </w:rPr>
+        <w:t>发展</w:t>
+      </w:r>
+      <w:r>
+        <w:rPr>
+          <w:rFonts w:hint="eastAsia"/>
+          <w:b/>
+        </w:rPr>
+        <w:t>(</w:t>
+      </w:r>
+      <w:r>
+        <w:rPr>
+          <w:b/>
+        </w:rPr>
+        <w:t>Develop)</w:t>
+      </w:r>
+      <w:r>
+        <w:rPr>
+          <w:rFonts w:hint="eastAsia"/>
+          <w:b/>
+        </w:rPr>
+        <w:t>：</w:t>
       </w:r>
     </w:p>
     <w:p>
@@ -792,7 +924,19 @@
         <w:rPr>
           <w:rFonts w:hint="eastAsia"/>
         </w:rPr>
-        <w:t>批处理系统、</w:t>
+        <w:t>批处理系统</w:t>
+      </w:r>
+      <w:r>
+        <w:rPr>
+          <w:rFonts w:hint="eastAsia"/>
+        </w:rPr>
+        <w:t>（批处理文件）</w:t>
+      </w:r>
+      <w:r>
+        <w:rPr>
+          <w:rFonts w:hint="eastAsia"/>
+        </w:rPr>
+        <w:t>、</w:t>
       </w:r>
       <w:r>
         <w:rPr>
@@ -926,11 +1070,6 @@
       </w:r>
     </w:p>
     <w:p>
-      <w:pPr>
-        <w:rPr>
-          <w:rFonts w:hint="eastAsia"/>
-        </w:rPr>
-      </w:pPr>
       <w:r>
         <w:tab/>
       </w:r>
@@ -966,11 +1105,6 @@
       </w:r>
     </w:p>
     <w:p>
-      <w:pPr>
-        <w:rPr>
-          <w:rFonts w:hint="eastAsia"/>
-        </w:rPr>
-      </w:pPr>
       <w:r>
         <w:rPr>
           <w:b/>
@@ -1109,22 +1243,617 @@
       </w:r>
     </w:p>
     <w:p>
+      <w:r>
+        <w:tab/>
+      </w:r>
+      <w:r>
+        <w:t>D</w:t>
+      </w:r>
+      <w:r>
+        <w:rPr>
+          <w:rFonts w:hint="eastAsia"/>
+        </w:rPr>
+        <w:t>esktop</w:t>
+      </w:r>
+      <w:r>
+        <w:t xml:space="preserve"> S</w:t>
+      </w:r>
+      <w:r>
+        <w:rPr>
+          <w:rFonts w:hint="eastAsia"/>
+        </w:rPr>
+        <w:t>ystem：</w:t>
+      </w:r>
+      <w:r>
+        <w:rPr>
+          <w:rFonts w:hint="eastAsia"/>
+        </w:rPr>
+        <w:t>单处理器（Single-</w:t>
+      </w:r>
+      <w:r>
+        <w:t>P</w:t>
+      </w:r>
+      <w:r>
+        <w:rPr>
+          <w:rFonts w:hint="eastAsia"/>
+        </w:rPr>
+        <w:t>rocessor）</w:t>
+      </w:r>
+      <w:r>
+        <w:rPr>
+          <w:rFonts w:hint="eastAsia"/>
+        </w:rPr>
+        <w:t>，</w:t>
+      </w:r>
+      <w:r>
+        <w:rPr>
+          <w:rFonts w:hint="eastAsia"/>
+        </w:rPr>
+        <w:t>多处理器（Multiprocessor）</w:t>
+      </w:r>
+      <w:r>
+        <w:rPr>
+          <w:rFonts w:hint="eastAsia"/>
+        </w:rPr>
+        <w:t>，</w:t>
+      </w:r>
+      <w:r>
+        <w:rPr>
+          <w:rFonts w:hint="eastAsia"/>
+        </w:rPr>
+        <w:t>紧耦合（Tightly</w:t>
+      </w:r>
+      <w:r>
+        <w:t xml:space="preserve"> </w:t>
+      </w:r>
+      <w:r>
+        <w:rPr>
+          <w:rFonts w:hint="eastAsia"/>
+        </w:rPr>
+        <w:t>coupled）</w:t>
+      </w:r>
+      <w:r>
+        <w:rPr>
+          <w:rFonts w:hint="eastAsia"/>
+        </w:rPr>
+        <w:t>，分布式（network</w:t>
+      </w:r>
+      <w:r>
+        <w:rPr>
+          <w:rFonts w:hint="eastAsia"/>
+        </w:rPr>
+        <w:t>云端</w:t>
+      </w:r>
+      <w:r>
+        <w:rPr>
+          <w:rFonts w:hint="eastAsia"/>
+        </w:rPr>
+        <w:t>，shared</w:t>
+      </w:r>
+      <w:r>
+        <w:t xml:space="preserve"> </w:t>
+      </w:r>
+      <w:r>
+        <w:rPr>
+          <w:rFonts w:hint="eastAsia"/>
+        </w:rPr>
+        <w:t>storage</w:t>
+      </w:r>
+      <w:r>
+        <w:rPr>
+          <w:rFonts w:hint="eastAsia"/>
+        </w:rPr>
+        <w:t>集群系统</w:t>
+      </w:r>
+      <w:r>
+        <w:rPr>
+          <w:rFonts w:hint="eastAsia"/>
+        </w:rPr>
+        <w:t>（hot-standby非对称</w:t>
+      </w:r>
+      <w:r>
+        <w:rPr>
+          <w:rFonts w:hint="eastAsia"/>
+        </w:rPr>
+        <w:t>，对称</w:t>
+      </w:r>
+      <w:r>
+        <w:rPr>
+          <w:rFonts w:hint="eastAsia"/>
+        </w:rPr>
+        <w:t>）</w:t>
+      </w:r>
+      <w:r>
+        <w:rPr>
+          <w:rFonts w:hint="eastAsia"/>
+        </w:rPr>
+        <w:t>）</w:t>
+      </w:r>
+      <w:r>
+        <w:rPr>
+          <w:rFonts w:hint="eastAsia"/>
+        </w:rPr>
+        <w:t>，实时（时间约束）</w:t>
+      </w:r>
+      <w:r>
+        <w:rPr>
+          <w:rFonts w:hint="eastAsia"/>
+        </w:rPr>
+        <w:t>，</w:t>
+      </w:r>
+      <w:r>
+        <w:rPr>
+          <w:rFonts w:hint="eastAsia"/>
+        </w:rPr>
+        <w:t>手势</w:t>
+      </w:r>
+      <w:r>
+        <w:rPr>
+          <w:rFonts w:hint="eastAsia"/>
+        </w:rPr>
+        <w:t>终端（</w:t>
+      </w:r>
+      <w:r>
+        <w:t>P</w:t>
+      </w:r>
+      <w:r>
+        <w:rPr>
+          <w:rFonts w:hint="eastAsia"/>
+        </w:rPr>
+        <w:t>ocket-</w:t>
+      </w:r>
+      <w:r>
+        <w:t>PC</w:t>
+      </w:r>
+      <w:r>
+        <w:rPr>
+          <w:rFonts w:hint="eastAsia"/>
+        </w:rPr>
+        <w:t>，Cellular</w:t>
+      </w:r>
+      <w:r>
+        <w:t xml:space="preserve"> </w:t>
+      </w:r>
+      <w:r>
+        <w:rPr>
+          <w:rFonts w:hint="eastAsia"/>
+        </w:rPr>
+        <w:t>telephone</w:t>
+      </w:r>
+      <w:r>
+        <w:rPr>
+          <w:rFonts w:hint="eastAsia"/>
+        </w:rPr>
+        <w:t>，资源少</w:t>
+      </w:r>
+      <w:r>
+        <w:rPr>
+          <w:rFonts w:hint="eastAsia"/>
+        </w:rPr>
+        <w:t>）</w:t>
+      </w:r>
+      <w:r>
+        <w:rPr>
+          <w:rFonts w:hint="eastAsia"/>
+        </w:rPr>
+        <w:t>系统</w:t>
+      </w:r>
+    </w:p>
+    <w:p>
+      <w:r>
+        <w:tab/>
+      </w:r>
+      <w:r>
+        <w:rPr>
+          <w:rFonts w:hint="eastAsia"/>
+        </w:rPr>
+        <w:t>优点：</w:t>
+      </w:r>
+      <w:r>
+        <w:rPr>
+          <w:rFonts w:hint="eastAsia"/>
+        </w:rPr>
+        <w:t>高吞吐量</w:t>
+      </w:r>
+      <w:r>
+        <w:rPr>
+          <w:rFonts w:hint="eastAsia"/>
+        </w:rPr>
+        <w:t>（Throughput）</w:t>
+      </w:r>
+      <w:r>
+        <w:rPr>
+          <w:rFonts w:hint="eastAsia"/>
+        </w:rPr>
+        <w:t>，资源共享，可靠性高</w:t>
+      </w:r>
+    </w:p>
+    <w:p/>
+    <w:p>
       <w:pPr>
         <w:rPr>
-          <w:rFonts w:hint="eastAsia"/>
+          <w:b/>
         </w:rPr>
       </w:pPr>
       <w:r>
+        <w:rPr>
+          <w:rFonts w:hint="eastAsia"/>
+          <w:b/>
+        </w:rPr>
+        <w:t>功能</w:t>
+      </w:r>
+      <w:r>
+        <w:rPr>
+          <w:rFonts w:hint="eastAsia"/>
+          <w:b/>
+        </w:rPr>
+        <w:t>（Functions）</w:t>
+      </w:r>
+      <w:r>
+        <w:rPr>
+          <w:rFonts w:hint="eastAsia"/>
+          <w:b/>
+        </w:rPr>
+        <w:t>：</w:t>
+      </w:r>
+    </w:p>
+    <w:p>
+      <w:r>
         <w:tab/>
       </w:r>
       <w:r>
-        <w:t>D</w:t>
-      </w:r>
-      <w:r>
-        <w:rPr>
-          <w:rFonts w:hint="eastAsia"/>
-        </w:rPr>
-        <w:t>esktop</w:t>
+        <w:rPr>
+          <w:rFonts w:hint="eastAsia"/>
+        </w:rPr>
+        <w:t>系统内部具有的能力</w:t>
+      </w:r>
+    </w:p>
+    <w:p>
+      <w:r>
+        <w:tab/>
+      </w:r>
+      <w:r>
+        <w:rPr>
+          <w:rFonts w:hint="eastAsia"/>
+        </w:rPr>
+        <w:t>进程</w:t>
+      </w:r>
+      <w:r>
+        <w:rPr>
+          <w:rFonts w:hint="eastAsia"/>
+        </w:rPr>
+        <w:t>（运行中的程序）</w:t>
+      </w:r>
+      <w:r>
+        <w:rPr>
+          <w:rFonts w:hint="eastAsia"/>
+        </w:rPr>
+        <w:t>，内存，磁盘（Secondary-</w:t>
+      </w:r>
+      <w:r>
+        <w:t>S</w:t>
+      </w:r>
+      <w:r>
+        <w:rPr>
+          <w:rFonts w:hint="eastAsia"/>
+        </w:rPr>
+        <w:t>torage），文件</w:t>
+      </w:r>
+      <w:r>
+        <w:rPr>
+          <w:rFonts w:hint="eastAsia"/>
+        </w:rPr>
+        <w:t>（文件系统</w:t>
+      </w:r>
+      <w:r>
+        <w:rPr>
+          <w:rFonts w:hint="eastAsia"/>
+        </w:rPr>
+        <w:t>）</w:t>
+      </w:r>
+      <w:r>
+        <w:rPr>
+          <w:rFonts w:hint="eastAsia"/>
+        </w:rPr>
+        <w:t>，I</w:t>
+      </w:r>
+      <w:r>
+        <w:t>O</w:t>
+      </w:r>
+      <w:r>
+        <w:rPr>
+          <w:rFonts w:hint="eastAsia"/>
+        </w:rPr>
+        <w:t>管理</w:t>
+      </w:r>
+    </w:p>
+    <w:p/>
+    <w:p>
+      <w:r>
+        <w:rPr>
+          <w:rFonts w:hint="eastAsia"/>
+          <w:b/>
+        </w:rPr>
+        <w:t>服务</w:t>
+      </w:r>
+      <w:r>
+        <w:rPr>
+          <w:rFonts w:hint="eastAsia"/>
+          <w:b/>
+        </w:rPr>
+        <w:t>（Services）</w:t>
+      </w:r>
+      <w:r>
+        <w:rPr>
+          <w:rFonts w:hint="eastAsia"/>
+          <w:b/>
+        </w:rPr>
+        <w:t>：</w:t>
+      </w:r>
+    </w:p>
+    <w:p>
+      <w:r>
+        <w:tab/>
+      </w:r>
+      <w:r>
+        <w:rPr>
+          <w:rFonts w:hint="eastAsia"/>
+        </w:rPr>
+        <w:t>对外可以提供的服务</w:t>
+      </w:r>
+    </w:p>
+    <w:p>
+      <w:r>
+        <w:lastRenderedPageBreak/>
+        <w:tab/>
+      </w:r>
+      <w:r>
+        <w:rPr>
+          <w:rFonts w:hint="eastAsia"/>
+        </w:rPr>
+        <w:t>程序执行</w:t>
+      </w:r>
+      <w:r>
+        <w:rPr>
+          <w:rFonts w:hint="eastAsia"/>
+        </w:rPr>
+        <w:t>，I</w:t>
+      </w:r>
+      <w:r>
+        <w:t>O</w:t>
+      </w:r>
+      <w:r>
+        <w:rPr>
+          <w:rFonts w:hint="eastAsia"/>
+        </w:rPr>
+        <w:t>操作，文件系统操作</w:t>
+      </w:r>
+      <w:r>
+        <w:rPr>
+          <w:rFonts w:hint="eastAsia"/>
+        </w:rPr>
+        <w:t>（File-system</w:t>
+      </w:r>
+      <w:r>
+        <w:t xml:space="preserve"> </w:t>
+      </w:r>
+      <w:r>
+        <w:rPr>
+          <w:rFonts w:hint="eastAsia"/>
+        </w:rPr>
+        <w:t>manipulation）</w:t>
+      </w:r>
+      <w:r>
+        <w:rPr>
+          <w:rFonts w:hint="eastAsia"/>
+        </w:rPr>
+        <w:t>，</w:t>
+      </w:r>
+      <w:r>
+        <w:rPr>
+          <w:rFonts w:hint="eastAsia"/>
+        </w:rPr>
+        <w:t>进程</w:t>
+      </w:r>
+      <w:r>
+        <w:rPr>
+          <w:rFonts w:hint="eastAsia"/>
+        </w:rPr>
+        <w:t>通信</w:t>
+      </w:r>
+      <w:r>
+        <w:rPr>
+          <w:rFonts w:hint="eastAsia"/>
+        </w:rPr>
+        <w:t>，错误监控</w:t>
+      </w:r>
+    </w:p>
+    <w:p>
+      <w:r>
+        <w:tab/>
+      </w:r>
+      <w:r>
+        <w:rPr>
+          <w:rFonts w:hint="eastAsia"/>
+        </w:rPr>
+        <w:t>系统执行：资源分配，</w:t>
+      </w:r>
+      <w:r>
+        <w:rPr>
+          <w:rFonts w:hint="eastAsia"/>
+        </w:rPr>
+        <w:t>审计</w:t>
+      </w:r>
+      <w:r>
+        <w:rPr>
+          <w:rFonts w:hint="eastAsia"/>
+        </w:rPr>
+        <w:t>（</w:t>
+      </w:r>
+      <w:r>
+        <w:t>A</w:t>
+      </w:r>
+      <w:r>
+        <w:rPr>
+          <w:rFonts w:hint="eastAsia"/>
+        </w:rPr>
+        <w:t>ccounting</w:t>
+      </w:r>
+      <w:r>
+        <w:rPr>
+          <w:rFonts w:hint="eastAsia"/>
+        </w:rPr>
+        <w:t>安全追踪，系统优化</w:t>
+      </w:r>
+      <w:r>
+        <w:rPr>
+          <w:rFonts w:hint="eastAsia"/>
+        </w:rPr>
+        <w:t>）</w:t>
+      </w:r>
+      <w:r>
+        <w:rPr>
+          <w:rFonts w:hint="eastAsia"/>
+        </w:rPr>
+        <w:t>，</w:t>
+      </w:r>
+      <w:r>
+        <w:rPr>
+          <w:rFonts w:hint="eastAsia"/>
+        </w:rPr>
+        <w:t>保护</w:t>
+      </w:r>
+    </w:p>
+    <w:p/>
+    <w:p>
+      <w:pPr>
+        <w:rPr>
+          <w:b/>
+        </w:rPr>
+      </w:pPr>
+      <w:r>
+        <w:rPr>
+          <w:rFonts w:hint="eastAsia"/>
+          <w:b/>
+        </w:rPr>
+        <w:t>接口</w:t>
+      </w:r>
+      <w:r>
+        <w:rPr>
+          <w:rFonts w:hint="eastAsia"/>
+          <w:b/>
+        </w:rPr>
+        <w:t>（interface）</w:t>
+      </w:r>
+      <w:r>
+        <w:rPr>
+          <w:rFonts w:hint="eastAsia"/>
+          <w:b/>
+        </w:rPr>
+        <w:t>：</w:t>
+      </w:r>
+    </w:p>
+    <w:p>
+      <w:r>
+        <w:tab/>
+      </w:r>
+      <w:r>
+        <w:rPr>
+          <w:rFonts w:hint="eastAsia"/>
+        </w:rPr>
+        <w:t>命令行（Command-</w:t>
+      </w:r>
+      <w:r>
+        <w:t>L</w:t>
+      </w:r>
+      <w:r>
+        <w:rPr>
+          <w:rFonts w:hint="eastAsia"/>
+        </w:rPr>
+        <w:t>ine）</w:t>
+      </w:r>
+      <w:r>
+        <w:rPr>
+          <w:rFonts w:hint="eastAsia"/>
+        </w:rPr>
+        <w:t>，批处理</w:t>
+      </w:r>
+      <w:r>
+        <w:rPr>
+          <w:rFonts w:hint="eastAsia"/>
+        </w:rPr>
+        <w:t>（B</w:t>
+      </w:r>
+      <w:r>
+        <w:t>atch</w:t>
+      </w:r>
+      <w:r>
+        <w:t xml:space="preserve"> </w:t>
+      </w:r>
+      <w:r>
+        <w:rPr>
+          <w:rFonts w:hint="eastAsia"/>
+        </w:rPr>
+        <w:t>配置命令文件</w:t>
+      </w:r>
+      <w:r>
+        <w:rPr>
+          <w:rFonts w:hint="eastAsia"/>
+        </w:rPr>
+        <w:t>.</w:t>
+      </w:r>
+      <w:r>
+        <w:t>bat</w:t>
+      </w:r>
+      <w:r>
+        <w:t>）</w:t>
+      </w:r>
+      <w:r>
+        <w:rPr>
+          <w:rFonts w:hint="eastAsia"/>
+        </w:rPr>
+        <w:t>，</w:t>
+      </w:r>
+      <w:r>
+        <w:rPr>
+          <w:rFonts w:hint="eastAsia"/>
+        </w:rPr>
+        <w:t>图形用户界面</w:t>
+      </w:r>
+      <w:r>
+        <w:rPr>
+          <w:rFonts w:hint="eastAsia"/>
+        </w:rPr>
+        <w:t>（Graphical</w:t>
+      </w:r>
+      <w:r>
+        <w:t xml:space="preserve"> U</w:t>
+      </w:r>
+      <w:r>
+        <w:rPr>
+          <w:rFonts w:hint="eastAsia"/>
+        </w:rPr>
+        <w:t>ser</w:t>
+      </w:r>
+      <w:r>
+        <w:rPr>
+          <w:rFonts w:hint="eastAsia"/>
+        </w:rPr>
+        <w:t>）</w:t>
+      </w:r>
+    </w:p>
+    <w:p>
+      <w:r>
+        <w:tab/>
+      </w:r>
+      <w:r>
+        <w:t>C</w:t>
+      </w:r>
+      <w:r>
+        <w:rPr>
+          <w:rFonts w:hint="eastAsia"/>
+        </w:rPr>
+        <w:t>ommand-line</w:t>
       </w:r>
       <w:r>
         <w:t xml:space="preserve"> S</w:t>
@@ -1133,22 +1862,133 @@
         <w:rPr>
           <w:rFonts w:hint="eastAsia"/>
         </w:rPr>
-        <w:t>ystem：</w:t>
-      </w:r>
-      <w:r>
-        <w:rPr>
-          <w:rFonts w:hint="eastAsia"/>
-        </w:rPr>
-        <w:t>单处理器（Single-</w:t>
-      </w:r>
-      <w:r>
-        <w:t>P</w:t>
-      </w:r>
-      <w:r>
-        <w:rPr>
-          <w:rFonts w:hint="eastAsia"/>
-        </w:rPr>
-        <w:t>rocessor）</w:t>
+        <w:t>hell命令行解释器</w:t>
+      </w:r>
+      <w:r>
+        <w:rPr>
+          <w:rFonts w:hint="eastAsia"/>
+        </w:rPr>
+        <w:t>：解读命令</w:t>
+      </w:r>
+    </w:p>
+    <w:p>
+      <w:r>
+        <w:tab/>
+      </w:r>
+      <w:r>
+        <w:rPr>
+          <w:rFonts w:hint="eastAsia"/>
+        </w:rPr>
+        <w:t>System</w:t>
+      </w:r>
+      <w:r>
+        <w:t xml:space="preserve"> </w:t>
+      </w:r>
+      <w:r>
+        <w:rPr>
+          <w:rFonts w:hint="eastAsia"/>
+        </w:rPr>
+        <w:t>calls</w:t>
+      </w:r>
+      <w:r>
+        <w:t xml:space="preserve"> </w:t>
+      </w:r>
+      <w:r>
+        <w:t>I</w:t>
+      </w:r>
+      <w:r>
+        <w:rPr>
+          <w:rFonts w:hint="eastAsia"/>
+        </w:rPr>
+        <w:t>nterface</w:t>
+      </w:r>
+      <w:r>
+        <w:rPr>
+          <w:rFonts w:hint="eastAsia"/>
+        </w:rPr>
+        <w:t>系统调用</w:t>
+      </w:r>
+      <w:r>
+        <w:rPr>
+          <w:rFonts w:hint="eastAsia"/>
+        </w:rPr>
+        <w:t>（基本功能实现）</w:t>
+      </w:r>
+      <w:r>
+        <w:rPr>
+          <w:rFonts w:hint="eastAsia"/>
+        </w:rPr>
+        <w:t>：参数放置（寄存器，内存，</w:t>
+      </w:r>
+      <w:proofErr w:type="gramStart"/>
+      <w:r>
+        <w:rPr>
+          <w:rFonts w:hint="eastAsia"/>
+        </w:rPr>
+        <w:t>栈</w:t>
+      </w:r>
+      <w:proofErr w:type="gramEnd"/>
+      <w:r>
+        <w:rPr>
+          <w:rFonts w:hint="eastAsia"/>
+        </w:rPr>
+        <w:t>）</w:t>
+      </w:r>
+      <w:r>
+        <w:tab/>
+      </w:r>
+    </w:p>
+    <w:p>
+      <w:r>
+        <w:tab/>
+      </w:r>
+      <w:r>
+        <w:t>A</w:t>
+      </w:r>
+      <w:r>
+        <w:rPr>
+          <w:rFonts w:hint="eastAsia"/>
+        </w:rPr>
+        <w:t>pplication</w:t>
+      </w:r>
+      <w:r>
+        <w:t xml:space="preserve"> P</w:t>
+      </w:r>
+      <w:r>
+        <w:rPr>
+          <w:rFonts w:hint="eastAsia"/>
+        </w:rPr>
+        <w:t>rogramming</w:t>
+      </w:r>
+      <w:r>
+        <w:t xml:space="preserve"> I</w:t>
+      </w:r>
+      <w:r>
+        <w:rPr>
+          <w:rFonts w:hint="eastAsia"/>
+        </w:rPr>
+        <w:t>nterface（A</w:t>
+      </w:r>
+      <w:r>
+        <w:t>PI</w:t>
+      </w:r>
+      <w:r>
+        <w:rPr>
+          <w:rFonts w:hint="eastAsia"/>
+        </w:rPr>
+        <w:t>）</w:t>
+      </w:r>
+      <w:r>
+        <w:rPr>
+          <w:rFonts w:hint="eastAsia"/>
+        </w:rPr>
+        <w:t>：</w:t>
+      </w:r>
+      <w:r>
+        <w:rPr>
+          <w:rFonts w:hint="eastAsia"/>
+        </w:rPr>
+        <w:t>应用程序接口</w:t>
       </w:r>
       <w:r>
         <w:rPr>
@@ -1160,7 +2000,105 @@
         <w:rPr>
           <w:rFonts w:hint="eastAsia"/>
         </w:rPr>
-        <w:t>多处理器（Multiprocessor）</w:t>
+        <w:t>调用O</w:t>
+      </w:r>
+      <w:r>
+        <w:t>S</w:t>
+      </w:r>
+      <w:r>
+        <w:rPr>
+          <w:rFonts w:hint="eastAsia"/>
+        </w:rPr>
+        <w:t>层</w:t>
+      </w:r>
+      <w:r>
+        <w:rPr>
+          <w:rFonts w:hint="eastAsia"/>
+        </w:rPr>
+        <w:t>功能</w:t>
+      </w:r>
+      <w:r>
+        <w:rPr>
+          <w:rFonts w:hint="eastAsia"/>
+        </w:rPr>
+        <w:t>（</w:t>
+      </w:r>
+      <w:r>
+        <w:rPr>
+          <w:rFonts w:hint="eastAsia"/>
+        </w:rPr>
+        <w:t>run-time</w:t>
+      </w:r>
+      <w:r>
+        <w:t xml:space="preserve"> </w:t>
+      </w:r>
+      <w:r>
+        <w:rPr>
+          <w:rFonts w:hint="eastAsia"/>
+        </w:rPr>
+        <w:t>support</w:t>
+      </w:r>
+      <w:r>
+        <w:t xml:space="preserve"> </w:t>
+      </w:r>
+      <w:r>
+        <w:rPr>
+          <w:rFonts w:hint="eastAsia"/>
+        </w:rPr>
+        <w:t>library</w:t>
+      </w:r>
+      <w:r>
+        <w:rPr>
+          <w:rFonts w:hint="eastAsia"/>
+        </w:rPr>
+        <w:t>接口使用说明）</w:t>
+      </w:r>
+    </w:p>
+    <w:p/>
+    <w:p>
+      <w:pPr>
+        <w:rPr>
+          <w:b/>
+        </w:rPr>
+      </w:pPr>
+      <w:r>
+        <w:rPr>
+          <w:rFonts w:hint="eastAsia"/>
+          <w:b/>
+        </w:rPr>
+        <w:t>结构</w:t>
+      </w:r>
+      <w:r>
+        <w:rPr>
+          <w:rFonts w:hint="eastAsia"/>
+          <w:b/>
+        </w:rPr>
+        <w:t>（Structure）</w:t>
+      </w:r>
+      <w:r>
+        <w:rPr>
+          <w:rFonts w:hint="eastAsia"/>
+          <w:b/>
+        </w:rPr>
+        <w:t>：</w:t>
+      </w:r>
+    </w:p>
+    <w:p>
+      <w:r>
+        <w:tab/>
+      </w:r>
+      <w:r>
+        <w:rPr>
+          <w:rFonts w:hint="eastAsia"/>
+          <w:b/>
+        </w:rPr>
+        <w:t>简单</w:t>
+      </w:r>
+      <w:r>
+        <w:rPr>
+          <w:rFonts w:hint="eastAsia"/>
+        </w:rPr>
+        <w:t>（MS-DOS</w:t>
       </w:r>
       <w:r>
         <w:rPr>
@@ -1172,7 +2110,10 @@
         <w:rPr>
           <w:rFonts w:hint="eastAsia"/>
         </w:rPr>
-        <w:t>紧耦合（Tightly</w:t>
+        <w:t>U</w:t>
+      </w:r>
+      <w:r>
+        <w:t>NIX</w:t>
       </w:r>
       <w:r>
         <w:t xml:space="preserve"> </w:t>
@@ -1181,52 +2122,71 @@
         <w:rPr>
           <w:rFonts w:hint="eastAsia"/>
         </w:rPr>
-        <w:t>coupled）</w:t>
-      </w:r>
-      <w:r>
-        <w:rPr>
-          <w:rFonts w:hint="eastAsia"/>
-        </w:rPr>
-        <w:t>，分布式（network</w:t>
-      </w:r>
-      <w:r>
-        <w:rPr>
-          <w:rFonts w:hint="eastAsia"/>
-        </w:rPr>
-        <w:t>云端</w:t>
-      </w:r>
-      <w:r>
-        <w:rPr>
-          <w:rFonts w:hint="eastAsia"/>
-        </w:rPr>
-        <w:t>，shared</w:t>
-      </w:r>
-      <w:r>
+        <w:t>结构区分不明显）</w:t>
+      </w:r>
+      <w:r>
+        <w:rPr>
+          <w:rFonts w:hint="eastAsia"/>
+        </w:rPr>
+        <w:t>，</w:t>
+      </w:r>
+      <w:r>
+        <w:rPr>
+          <w:rFonts w:hint="eastAsia"/>
+          <w:b/>
+        </w:rPr>
+        <w:t>分层</w:t>
+      </w:r>
+      <w:r>
+        <w:rPr>
+          <w:rFonts w:hint="eastAsia"/>
+        </w:rPr>
+        <w:t>（</w:t>
+      </w:r>
+      <w:r>
+        <w:rPr>
+          <w:rFonts w:hint="eastAsia"/>
+        </w:rPr>
+        <w:t>分为多层</w:t>
+      </w:r>
+      <w:r>
+        <w:rPr>
+          <w:rFonts w:hint="eastAsia"/>
+        </w:rPr>
         <w:t xml:space="preserve"> </w:t>
       </w:r>
       <w:r>
         <w:rPr>
           <w:rFonts w:hint="eastAsia"/>
         </w:rPr>
-        <w:t>storage</w:t>
-      </w:r>
-      <w:r>
-        <w:rPr>
-          <w:rFonts w:hint="eastAsia"/>
-        </w:rPr>
-        <w:t>集群系统</w:t>
-      </w:r>
-      <w:r>
-        <w:rPr>
-          <w:rFonts w:hint="eastAsia"/>
-        </w:rPr>
-        <w:t>（hot-standby非对称</w:t>
-      </w:r>
-      <w:r>
-        <w:rPr>
-          <w:rFonts w:hint="eastAsia"/>
-        </w:rPr>
-        <w:t>，对称</w:t>
+        <w:t>hardware</w:t>
+      </w:r>
+      <w:r>
+        <w:t>…</w:t>
+      </w:r>
+      <w:r>
+        <w:rPr>
+          <w:rFonts w:hint="eastAsia"/>
+        </w:rPr>
+        <w:t>功能模块化</w:t>
+      </w:r>
+      <w:r>
+        <w:t>…</w:t>
+      </w:r>
+      <w:r>
+        <w:rPr>
+          <w:rFonts w:hint="eastAsia"/>
+        </w:rPr>
+        <w:t>user</w:t>
+      </w:r>
+      <w:r>
+        <w:t xml:space="preserve"> </w:t>
+      </w:r>
+      <w:r>
+        <w:rPr>
+          <w:rFonts w:hint="eastAsia"/>
+        </w:rPr>
+        <w:t>layer</w:t>
       </w:r>
       <w:r>
         <w:rPr>
@@ -1238,332 +2198,75 @@
         <w:rPr>
           <w:rFonts w:hint="eastAsia"/>
         </w:rPr>
+        <w:t>，</w:t>
+      </w:r>
+      <w:r>
+        <w:rPr>
+          <w:rFonts w:hint="eastAsia"/>
+          <w:b/>
+        </w:rPr>
+        <w:t>微内核</w:t>
+      </w:r>
+      <w:r>
+        <w:rPr>
+          <w:rFonts w:hint="eastAsia"/>
+        </w:rPr>
+        <w:t>（</w:t>
+      </w:r>
+      <w:r>
+        <w:t>Microkernels</w:t>
+      </w:r>
+      <w:r>
+        <w:rPr>
+          <w:rFonts w:hint="eastAsia"/>
+        </w:rPr>
+        <w:t>仅保留进程，内存管理和通信功能</w:t>
+      </w:r>
+      <w:r>
+        <w:rPr>
+          <w:rFonts w:hint="eastAsia"/>
+        </w:rPr>
+        <w:t xml:space="preserve"> 易于扩展和移植</w:t>
+      </w:r>
+      <w:r>
+        <w:rPr>
+          <w:rFonts w:hint="eastAsia"/>
+        </w:rPr>
+        <w:t>，user和kernel</w:t>
+      </w:r>
+      <w:r>
+        <w:rPr>
+          <w:rFonts w:hint="eastAsia"/>
+        </w:rPr>
+        <w:t>转换产生</w:t>
+      </w:r>
+      <w:r>
+        <w:rPr>
+          <w:rFonts w:hint="eastAsia"/>
+        </w:rPr>
+        <w:t>额外</w:t>
+      </w:r>
+      <w:r>
+        <w:rPr>
+          <w:rFonts w:hint="eastAsia"/>
+        </w:rPr>
+        <w:t>开销</w:t>
+      </w:r>
+      <w:r>
         <w:t>）</w:t>
       </w:r>
       <w:r>
         <w:rPr>
           <w:rFonts w:hint="eastAsia"/>
         </w:rPr>
-        <w:t>，实时（时间约束）</w:t>
-      </w:r>
-      <w:r>
-        <w:rPr>
-          <w:rFonts w:hint="eastAsia"/>
-        </w:rPr>
         <w:t>，</w:t>
       </w:r>
       <w:r>
         <w:rPr>
           <w:rFonts w:hint="eastAsia"/>
-        </w:rPr>
-        <w:t>手势</w:t>
-      </w:r>
-      <w:r>
-        <w:rPr>
-          <w:rFonts w:hint="eastAsia"/>
-        </w:rPr>
-        <w:t>终端（</w:t>
-      </w:r>
-      <w:r>
-        <w:t>P</w:t>
-      </w:r>
-      <w:r>
-        <w:rPr>
-          <w:rFonts w:hint="eastAsia"/>
-        </w:rPr>
-        <w:t>ocket-</w:t>
-      </w:r>
-      <w:r>
-        <w:t>PC</w:t>
-      </w:r>
-      <w:r>
-        <w:rPr>
-          <w:rFonts w:hint="eastAsia"/>
-        </w:rPr>
-        <w:t>，Cellular</w:t>
-      </w:r>
-      <w:r>
-        <w:t xml:space="preserve"> </w:t>
-      </w:r>
-      <w:r>
-        <w:rPr>
-          <w:rFonts w:hint="eastAsia"/>
-        </w:rPr>
-        <w:t>telephone</w:t>
-      </w:r>
-      <w:r>
-        <w:rPr>
-          <w:rFonts w:hint="eastAsia"/>
-        </w:rPr>
-        <w:t>，资源少</w:t>
-      </w:r>
-      <w:r>
-        <w:rPr>
-          <w:rFonts w:hint="eastAsia"/>
-        </w:rPr>
-        <w:t>）</w:t>
-      </w:r>
-      <w:r>
-        <w:rPr>
-          <w:rFonts w:hint="eastAsia"/>
-        </w:rPr>
-        <w:t>系统</w:t>
-      </w:r>
-    </w:p>
-    <w:p>
-      <w:r>
-        <w:tab/>
-      </w:r>
-      <w:r>
-        <w:rPr>
-          <w:rFonts w:hint="eastAsia"/>
-        </w:rPr>
-        <w:t>优点：</w:t>
-      </w:r>
-      <w:r>
-        <w:rPr>
-          <w:rFonts w:hint="eastAsia"/>
-        </w:rPr>
-        <w:t>高吞吐量</w:t>
-      </w:r>
-      <w:r>
-        <w:rPr>
-          <w:rFonts w:hint="eastAsia"/>
-        </w:rPr>
-        <w:t>（Throughput）</w:t>
-      </w:r>
-      <w:r>
-        <w:rPr>
-          <w:rFonts w:hint="eastAsia"/>
-        </w:rPr>
-        <w:t>，资源共享，可靠性高</w:t>
-      </w:r>
-    </w:p>
-    <w:p>
-      <w:pPr>
-        <w:rPr>
-          <w:rFonts w:hint="eastAsia"/>
-        </w:rPr>
-      </w:pPr>
-    </w:p>
-    <w:p>
-      <w:r>
-        <w:rPr>
-          <w:rFonts w:hint="eastAsia"/>
-        </w:rPr>
-        <w:t>功能</w:t>
-      </w:r>
-      <w:r>
-        <w:rPr>
-          <w:rFonts w:hint="eastAsia"/>
-        </w:rPr>
-        <w:t>（Functions）</w:t>
-      </w:r>
-      <w:r>
-        <w:rPr>
-          <w:rFonts w:hint="eastAsia"/>
-        </w:rPr>
-        <w:t>：</w:t>
-      </w:r>
-    </w:p>
-    <w:p>
-      <w:r>
-        <w:tab/>
-      </w:r>
-      <w:r>
-        <w:rPr>
-          <w:rFonts w:hint="eastAsia"/>
-        </w:rPr>
-        <w:t>系统内部具有的能力</w:t>
-      </w:r>
-    </w:p>
-    <w:p>
-      <w:pPr>
-        <w:rPr>
-          <w:rFonts w:hint="eastAsia"/>
-        </w:rPr>
-      </w:pPr>
-      <w:r>
-        <w:tab/>
-      </w:r>
-      <w:r>
-        <w:rPr>
-          <w:rFonts w:hint="eastAsia"/>
-        </w:rPr>
-        <w:t>进程</w:t>
-      </w:r>
-      <w:r>
-        <w:rPr>
-          <w:rFonts w:hint="eastAsia"/>
-        </w:rPr>
-        <w:t>（运行中的程序）</w:t>
-      </w:r>
-      <w:r>
-        <w:rPr>
-          <w:rFonts w:hint="eastAsia"/>
-        </w:rPr>
-        <w:t>，内存，磁盘（Secondary-</w:t>
-      </w:r>
-      <w:r>
-        <w:t>S</w:t>
-      </w:r>
-      <w:r>
-        <w:rPr>
-          <w:rFonts w:hint="eastAsia"/>
-        </w:rPr>
-        <w:t>torage），文件</w:t>
-      </w:r>
-      <w:r>
-        <w:rPr>
-          <w:rFonts w:hint="eastAsia"/>
-        </w:rPr>
-        <w:t>（文件系统</w:t>
-      </w:r>
-      <w:r>
-        <w:rPr>
-          <w:rFonts w:hint="eastAsia"/>
-        </w:rPr>
-        <w:t>）</w:t>
-      </w:r>
-      <w:r>
-        <w:rPr>
-          <w:rFonts w:hint="eastAsia"/>
-        </w:rPr>
-        <w:t>，I</w:t>
-      </w:r>
-      <w:r>
-        <w:t>O</w:t>
-      </w:r>
-      <w:r>
-        <w:rPr>
-          <w:rFonts w:hint="eastAsia"/>
-        </w:rPr>
-        <w:t>管理</w:t>
-      </w:r>
-    </w:p>
-    <w:p>
-      <w:pPr>
-        <w:rPr>
-          <w:rFonts w:hint="eastAsia"/>
-        </w:rPr>
-      </w:pPr>
-    </w:p>
-    <w:p>
-      <w:r>
-        <w:rPr>
-          <w:rFonts w:hint="eastAsia"/>
-        </w:rPr>
-        <w:t>服务</w:t>
-      </w:r>
-      <w:r>
-        <w:rPr>
-          <w:rFonts w:hint="eastAsia"/>
-        </w:rPr>
-        <w:t>（Services）</w:t>
-      </w:r>
-      <w:r>
-        <w:rPr>
-          <w:rFonts w:hint="eastAsia"/>
-        </w:rPr>
-        <w:t>：</w:t>
-      </w:r>
-    </w:p>
-    <w:p>
-      <w:r>
-        <w:tab/>
-      </w:r>
-      <w:r>
-        <w:rPr>
-          <w:rFonts w:hint="eastAsia"/>
-        </w:rPr>
-        <w:t>对外可以提供的服务</w:t>
-      </w:r>
-    </w:p>
-    <w:p>
-      <w:r>
-        <w:tab/>
-      </w:r>
-      <w:r>
-        <w:rPr>
-          <w:rFonts w:hint="eastAsia"/>
-        </w:rPr>
-        <w:t>程序执行</w:t>
-      </w:r>
-      <w:r>
-        <w:rPr>
-          <w:rFonts w:hint="eastAsia"/>
-        </w:rPr>
-        <w:t>，I</w:t>
-      </w:r>
-      <w:r>
-        <w:t>O</w:t>
-      </w:r>
-      <w:r>
-        <w:rPr>
-          <w:rFonts w:hint="eastAsia"/>
-        </w:rPr>
-        <w:t>操作，文件系统操作</w:t>
-      </w:r>
-      <w:r>
-        <w:rPr>
-          <w:rFonts w:hint="eastAsia"/>
-        </w:rPr>
-        <w:t>（File-system</w:t>
-      </w:r>
-      <w:r>
-        <w:t xml:space="preserve"> </w:t>
-      </w:r>
-      <w:r>
-        <w:rPr>
-          <w:rFonts w:hint="eastAsia"/>
-        </w:rPr>
-        <w:t>manipulation）</w:t>
-      </w:r>
-      <w:r>
-        <w:rPr>
-          <w:rFonts w:hint="eastAsia"/>
-        </w:rPr>
-        <w:t>，</w:t>
-      </w:r>
-      <w:r>
-        <w:rPr>
-          <w:rFonts w:hint="eastAsia"/>
-        </w:rPr>
-        <w:t>进程</w:t>
-      </w:r>
-      <w:r>
-        <w:rPr>
-          <w:rFonts w:hint="eastAsia"/>
-        </w:rPr>
-        <w:t>通信</w:t>
-      </w:r>
-      <w:r>
-        <w:rPr>
-          <w:rFonts w:hint="eastAsia"/>
-        </w:rPr>
-        <w:t>，错误监控</w:t>
-      </w:r>
-    </w:p>
-    <w:p>
-      <w:pPr>
-        <w:rPr>
-          <w:rFonts w:hint="eastAsia"/>
-        </w:rPr>
-      </w:pPr>
-      <w:r>
-        <w:tab/>
-      </w:r>
-      <w:r>
-        <w:rPr>
-          <w:rFonts w:hint="eastAsia"/>
-        </w:rPr>
-        <w:t>系统执行：资源分配，</w:t>
-      </w:r>
-      <w:r>
-        <w:rPr>
-          <w:rFonts w:hint="eastAsia"/>
-        </w:rPr>
-        <w:t>审计</w:t>
+          <w:b/>
+        </w:rPr>
+        <w:t>模块化</w:t>
       </w:r>
       <w:r>
         <w:rPr>
@@ -1572,114 +2275,266 @@
         <w:t>（</w:t>
       </w:r>
       <w:r>
-        <w:t>A</w:t>
-      </w:r>
-      <w:r>
-        <w:rPr>
-          <w:rFonts w:hint="eastAsia"/>
-        </w:rPr>
-        <w:t>ccounting</w:t>
-      </w:r>
-      <w:r>
-        <w:rPr>
-          <w:rFonts w:hint="eastAsia"/>
-        </w:rPr>
-        <w:t>安全追踪，系统优化</w:t>
-      </w:r>
-      <w:r>
-        <w:rPr>
-          <w:rFonts w:hint="eastAsia"/>
-        </w:rPr>
-        <w:t>）</w:t>
-      </w:r>
-      <w:r>
-        <w:rPr>
-          <w:rFonts w:hint="eastAsia"/>
-        </w:rPr>
-        <w:t>，</w:t>
-      </w:r>
-      <w:r>
-        <w:rPr>
-          <w:rFonts w:hint="eastAsia"/>
-        </w:rPr>
-        <w:t>保护</w:t>
-      </w:r>
-    </w:p>
-    <w:p>
-      <w:pPr>
-        <w:rPr>
-          <w:rFonts w:hint="eastAsia"/>
-        </w:rPr>
-      </w:pPr>
-    </w:p>
-    <w:p>
-      <w:r>
-        <w:rPr>
-          <w:rFonts w:hint="eastAsia"/>
-        </w:rPr>
-        <w:t>接口：</w:t>
-      </w:r>
-    </w:p>
-    <w:p>
-      <w:pPr>
-        <w:rPr>
-          <w:rFonts w:hint="eastAsia"/>
-        </w:rPr>
-      </w:pPr>
-      <w:r>
-        <w:tab/>
-      </w:r>
-      <w:r>
-        <w:rPr>
-          <w:rFonts w:hint="eastAsia"/>
-        </w:rPr>
-        <w:t>命令行（Command-</w:t>
-      </w:r>
-      <w:r>
-        <w:t>L</w:t>
-      </w:r>
-      <w:r>
-        <w:rPr>
-          <w:rFonts w:hint="eastAsia"/>
-        </w:rPr>
-        <w:t>ine）</w:t>
-      </w:r>
-      <w:r>
-        <w:rPr>
-          <w:rFonts w:hint="eastAsia"/>
-        </w:rPr>
-        <w:t>，批处理，</w:t>
+        <w:rPr>
+          <w:rFonts w:hint="eastAsia"/>
+        </w:rPr>
+        <w:t>面向对象的方法，</w:t>
       </w:r>
       <w:bookmarkStart w:id="0" w:name="_GoBack"/>
       <w:bookmarkEnd w:id="0"/>
+      <w:r>
+        <w:rPr>
+          <w:rFonts w:hint="eastAsia"/>
+        </w:rPr>
+        <w:t>灵活性高）</w:t>
+      </w:r>
+    </w:p>
+    <w:p>
+      <w:r>
+        <w:tab/>
+      </w:r>
+      <w:r>
+        <w:t>V</w:t>
+      </w:r>
+      <w:r>
+        <w:rPr>
+          <w:rFonts w:hint="eastAsia"/>
+        </w:rPr>
+        <w:t>irtual</w:t>
+      </w:r>
+      <w:r>
+        <w:t xml:space="preserve"> </w:t>
+      </w:r>
+      <w:r>
+        <w:rPr>
+          <w:rFonts w:hint="eastAsia"/>
+        </w:rPr>
+        <w:t>machine</w:t>
+      </w:r>
+      <w:r>
+        <w:rPr>
+          <w:rFonts w:hint="eastAsia"/>
+        </w:rPr>
+        <w:t>：模拟硬件，为操作系统提供</w:t>
+      </w:r>
+      <w:r>
+        <w:rPr>
+          <w:rFonts w:hint="eastAsia"/>
+        </w:rPr>
+        <w:t>illusion</w:t>
+      </w:r>
+      <w:r>
+        <w:t xml:space="preserve"> </w:t>
+      </w:r>
+      <w:r>
+        <w:rPr>
+          <w:rFonts w:hint="eastAsia"/>
+        </w:rPr>
+        <w:t>hardware</w:t>
+      </w:r>
+      <w:r>
+        <w:t xml:space="preserve"> </w:t>
+      </w:r>
+      <w:r>
+        <w:rPr>
+          <w:rFonts w:hint="eastAsia"/>
+        </w:rPr>
+        <w:t>interface</w:t>
+      </w:r>
+      <w:r>
+        <w:rPr>
+          <w:rFonts w:hint="eastAsia"/>
+        </w:rPr>
+        <w:t>，虚拟机间资源</w:t>
+      </w:r>
+      <w:proofErr w:type="gramStart"/>
+      <w:r>
+        <w:rPr>
+          <w:rFonts w:hint="eastAsia"/>
+        </w:rPr>
+        <w:t>不</w:t>
+      </w:r>
+      <w:proofErr w:type="gramEnd"/>
+      <w:r>
+        <w:rPr>
+          <w:rFonts w:hint="eastAsia"/>
+        </w:rPr>
+        <w:t>共享</w:t>
+      </w:r>
+      <w:r>
+        <w:rPr>
+          <w:rFonts w:hint="eastAsia"/>
+        </w:rPr>
+        <w:t>（JVM：解释Java，可移植性很高）</w:t>
+      </w:r>
     </w:p>
     <w:p>
       <w:pPr>
         <w:rPr>
-          <w:rFonts w:hint="eastAsia"/>
+          <w:b/>
         </w:rPr>
       </w:pPr>
     </w:p>
     <w:p>
-      <w:r>
-        <w:rPr>
-          <w:rFonts w:hint="eastAsia"/>
-        </w:rPr>
-        <w:lastRenderedPageBreak/>
-        <w:t>结构：</w:t>
-      </w:r>
-    </w:p>
-    <w:p>
       <w:pPr>
         <w:rPr>
-          <w:rFonts w:hint="eastAsia"/>
+          <w:b/>
         </w:rPr>
       </w:pPr>
       <w:r>
         <w:rPr>
           <w:rFonts w:hint="eastAsia"/>
-        </w:rPr>
-        <w:t>设计：</w:t>
+          <w:b/>
+        </w:rPr>
+        <w:t>设计</w:t>
+      </w:r>
+      <w:r>
+        <w:rPr>
+          <w:rFonts w:hint="eastAsia"/>
+          <w:b/>
+        </w:rPr>
+        <w:t>（Design）</w:t>
+      </w:r>
+      <w:r>
+        <w:rPr>
+          <w:rFonts w:hint="eastAsia"/>
+          <w:b/>
+        </w:rPr>
+        <w:t>：</w:t>
+      </w:r>
+    </w:p>
+    <w:p>
+      <w:r>
+        <w:rPr>
+          <w:b/>
+        </w:rPr>
+        <w:tab/>
+      </w:r>
+      <w:r>
+        <w:t>P</w:t>
+      </w:r>
+      <w:r>
+        <w:rPr>
+          <w:rFonts w:hint="eastAsia"/>
+        </w:rPr>
+        <w:t>olicy</w:t>
+      </w:r>
+      <w:r>
+        <w:rPr>
+          <w:rFonts w:hint="eastAsia"/>
+        </w:rPr>
+        <w:t>（策略</w:t>
+      </w:r>
+      <w:r>
+        <w:rPr>
+          <w:rFonts w:hint="eastAsia"/>
+        </w:rPr>
+        <w:t xml:space="preserve"> 做什么</w:t>
+      </w:r>
+      <w:r>
+        <w:rPr>
+          <w:rFonts w:hint="eastAsia"/>
+        </w:rPr>
+        <w:t>）</w:t>
+      </w:r>
+      <w:r>
+        <w:rPr>
+          <w:rFonts w:hint="eastAsia"/>
+        </w:rPr>
+        <w:t>，</w:t>
+      </w:r>
+      <w:r>
+        <w:t>M</w:t>
+      </w:r>
+      <w:r>
+        <w:rPr>
+          <w:rFonts w:hint="eastAsia"/>
+        </w:rPr>
+        <w:t>echanism</w:t>
+      </w:r>
+      <w:r>
+        <w:rPr>
+          <w:rFonts w:hint="eastAsia"/>
+        </w:rPr>
+        <w:t>（机制</w:t>
+      </w:r>
+      <w:r>
+        <w:rPr>
+          <w:rFonts w:hint="eastAsia"/>
+        </w:rPr>
+        <w:t xml:space="preserve"> 怎么做</w:t>
+      </w:r>
+      <w:r>
+        <w:rPr>
+          <w:rFonts w:hint="eastAsia"/>
+        </w:rPr>
+        <w:t>）</w:t>
+      </w:r>
+    </w:p>
+    <w:p>
+      <w:r>
+        <w:tab/>
+        <w:t>C</w:t>
+      </w:r>
+      <w:r>
+        <w:rPr>
+          <w:rFonts w:hint="eastAsia"/>
+        </w:rPr>
+        <w:t>，C++，汇编</w:t>
+      </w:r>
+    </w:p>
+    <w:p>
+      <w:r>
+        <w:tab/>
+      </w:r>
+    </w:p>
+    <w:p/>
+    <w:p>
+      <w:r>
+        <w:rPr>
+          <w:rFonts w:hint="eastAsia"/>
+        </w:rPr>
+        <w:t>什么是进程：</w:t>
+      </w:r>
+    </w:p>
+    <w:p>
+      <w:r>
+        <w:tab/>
+      </w:r>
+      <w:r>
+        <w:rPr>
+          <w:rFonts w:hint="eastAsia"/>
+        </w:rPr>
+        <w:t>执行中的程序</w:t>
+      </w:r>
+      <w:r>
+        <w:rPr>
+          <w:rFonts w:hint="eastAsia"/>
+        </w:rPr>
+        <w:t>按照顺序结构</w:t>
+      </w:r>
+      <w:r>
+        <w:rPr>
+          <w:rFonts w:hint="eastAsia"/>
+        </w:rPr>
+        <w:t>（非一一对应）</w:t>
+      </w:r>
+    </w:p>
+    <w:p>
+      <w:r>
+        <w:tab/>
+      </w:r>
+      <w:r>
+        <w:rPr>
+          <w:rFonts w:hint="eastAsia"/>
+        </w:rPr>
+        <w:t>程序代码，程序计数器</w:t>
+      </w:r>
+      <w:r>
+        <w:rPr>
+          <w:rFonts w:hint="eastAsia"/>
+        </w:rPr>
+        <w:t>，执行内容</w:t>
       </w:r>
     </w:p>
     <w:sectPr>

--- a/操作系统原理.docx
+++ b/操作系统原理.docx
@@ -1204,7 +1204,19 @@
         <w:rPr>
           <w:rFonts w:hint="eastAsia"/>
         </w:rPr>
-        <w:t>Asynchronism</w:t>
+        <w:t>Asyn</w:t>
+      </w:r>
+      <w:r>
+        <w:rPr>
+          <w:rFonts w:hint="eastAsia"/>
+        </w:rPr>
+        <w:t>c</w:t>
+      </w:r>
+      <w:r>
+        <w:rPr>
+          <w:rFonts w:hint="eastAsia"/>
+        </w:rPr>
+        <w:t>hronism</w:t>
       </w:r>
       <w:proofErr w:type="spellEnd"/>
       <w:r>
@@ -1872,28 +1884,49 @@
       </w:r>
     </w:p>
     <w:p>
+      <w:pPr>
+        <w:rPr>
+          <w:u w:val="single"/>
+        </w:rPr>
+      </w:pPr>
       <w:r>
         <w:tab/>
       </w:r>
       <w:r>
         <w:rPr>
           <w:rFonts w:hint="eastAsia"/>
-        </w:rPr>
-        <w:t>System</w:t>
+          <w:b/>
+        </w:rPr>
+        <w:t>S</w:t>
+      </w:r>
+      <w:r>
+        <w:rPr>
+          <w:rFonts w:hint="eastAsia"/>
+        </w:rPr>
+        <w:t>ystem</w:t>
       </w:r>
       <w:r>
         <w:t xml:space="preserve"> </w:t>
       </w:r>
       <w:r>
         <w:rPr>
-          <w:rFonts w:hint="eastAsia"/>
-        </w:rPr>
-        <w:t>calls</w:t>
+          <w:b/>
+        </w:rPr>
+        <w:t>C</w:t>
+      </w:r>
+      <w:r>
+        <w:rPr>
+          <w:rFonts w:hint="eastAsia"/>
+        </w:rPr>
+        <w:t>alls</w:t>
       </w:r>
       <w:r>
         <w:t xml:space="preserve"> </w:t>
       </w:r>
       <w:r>
+        <w:rPr>
+          <w:b/>
+        </w:rPr>
         <w:t>I</w:t>
       </w:r>
       <w:r>
@@ -1918,13 +1951,784 @@
         <w:rPr>
           <w:rFonts w:hint="eastAsia"/>
         </w:rPr>
-        <w:t>：参数放置（寄存器，内存，</w:t>
+        <w:t>：参数放置（寄存器，内存，栈）</w:t>
+      </w:r>
+    </w:p>
+    <w:p>
+      <w:r>
+        <w:tab/>
+      </w:r>
+      <w:r>
+        <w:rPr>
+          <w:b/>
+        </w:rPr>
+        <w:t>A</w:t>
+      </w:r>
+      <w:r>
+        <w:rPr>
+          <w:rFonts w:hint="eastAsia"/>
+        </w:rPr>
+        <w:t>pplication</w:t>
+      </w:r>
+      <w:r>
+        <w:t xml:space="preserve"> </w:t>
+      </w:r>
+      <w:r>
+        <w:rPr>
+          <w:b/>
+        </w:rPr>
+        <w:t>P</w:t>
+      </w:r>
+      <w:r>
+        <w:rPr>
+          <w:rFonts w:hint="eastAsia"/>
+        </w:rPr>
+        <w:t>rogramming</w:t>
+      </w:r>
+      <w:r>
+        <w:t xml:space="preserve"> </w:t>
+      </w:r>
+      <w:r>
+        <w:rPr>
+          <w:b/>
+        </w:rPr>
+        <w:t>I</w:t>
+      </w:r>
+      <w:r>
+        <w:rPr>
+          <w:rFonts w:hint="eastAsia"/>
+        </w:rPr>
+        <w:t>nterface（A</w:t>
+      </w:r>
+      <w:r>
+        <w:t>PI</w:t>
+      </w:r>
+      <w:r>
+        <w:rPr>
+          <w:rFonts w:hint="eastAsia"/>
+        </w:rPr>
+        <w:t>）</w:t>
+      </w:r>
+      <w:r>
+        <w:rPr>
+          <w:rFonts w:hint="eastAsia"/>
+        </w:rPr>
+        <w:t>：</w:t>
+      </w:r>
+      <w:r>
+        <w:rPr>
+          <w:rFonts w:hint="eastAsia"/>
+        </w:rPr>
+        <w:t>应用程序接口</w:t>
+      </w:r>
+      <w:r>
+        <w:rPr>
+          <w:rFonts w:hint="eastAsia"/>
+        </w:rPr>
+        <w:t>，</w:t>
+      </w:r>
+      <w:r>
+        <w:rPr>
+          <w:rFonts w:hint="eastAsia"/>
+        </w:rPr>
+        <w:t>调用O</w:t>
+      </w:r>
+      <w:r>
+        <w:t>S</w:t>
+      </w:r>
+      <w:r>
+        <w:rPr>
+          <w:rFonts w:hint="eastAsia"/>
+        </w:rPr>
+        <w:t>层</w:t>
+      </w:r>
+      <w:r>
+        <w:rPr>
+          <w:rFonts w:hint="eastAsia"/>
+        </w:rPr>
+        <w:t>功能</w:t>
+      </w:r>
+      <w:r>
+        <w:rPr>
+          <w:rFonts w:hint="eastAsia"/>
+        </w:rPr>
+        <w:t>（</w:t>
+      </w:r>
+      <w:r>
+        <w:rPr>
+          <w:rFonts w:hint="eastAsia"/>
+        </w:rPr>
+        <w:t>run-time</w:t>
+      </w:r>
+      <w:r>
+        <w:t xml:space="preserve"> </w:t>
+      </w:r>
+      <w:r>
+        <w:rPr>
+          <w:rFonts w:hint="eastAsia"/>
+        </w:rPr>
+        <w:t>support</w:t>
+      </w:r>
+      <w:r>
+        <w:t xml:space="preserve"> </w:t>
+      </w:r>
+      <w:r>
+        <w:rPr>
+          <w:rFonts w:hint="eastAsia"/>
+        </w:rPr>
+        <w:t>library</w:t>
+      </w:r>
+      <w:r>
+        <w:rPr>
+          <w:rFonts w:hint="eastAsia"/>
+        </w:rPr>
+        <w:t>接口使用说明）</w:t>
+      </w:r>
+    </w:p>
+    <w:p/>
+    <w:p>
+      <w:pPr>
+        <w:rPr>
+          <w:b/>
+        </w:rPr>
+      </w:pPr>
+      <w:r>
+        <w:rPr>
+          <w:rFonts w:hint="eastAsia"/>
+          <w:b/>
+        </w:rPr>
+        <w:t>结构</w:t>
+      </w:r>
+      <w:r>
+        <w:rPr>
+          <w:rFonts w:hint="eastAsia"/>
+          <w:b/>
+        </w:rPr>
+        <w:t>（Structure）</w:t>
+      </w:r>
+      <w:r>
+        <w:rPr>
+          <w:rFonts w:hint="eastAsia"/>
+          <w:b/>
+        </w:rPr>
+        <w:t>：</w:t>
+      </w:r>
+    </w:p>
+    <w:p>
+      <w:r>
+        <w:tab/>
+      </w:r>
+      <w:r>
+        <w:rPr>
+          <w:rFonts w:hint="eastAsia"/>
+          <w:b/>
+        </w:rPr>
+        <w:t>简单</w:t>
+      </w:r>
+      <w:r>
+        <w:rPr>
+          <w:rFonts w:hint="eastAsia"/>
+        </w:rPr>
+        <w:t>（MS-DOS</w:t>
+      </w:r>
+      <w:r>
+        <w:rPr>
+          <w:rFonts w:hint="eastAsia"/>
+        </w:rPr>
+        <w:t>，</w:t>
+      </w:r>
+      <w:r>
+        <w:rPr>
+          <w:rFonts w:hint="eastAsia"/>
+        </w:rPr>
+        <w:t>U</w:t>
+      </w:r>
+      <w:r>
+        <w:t>NIX</w:t>
+      </w:r>
+      <w:r>
+        <w:t xml:space="preserve"> </w:t>
+      </w:r>
+      <w:r>
+        <w:rPr>
+          <w:rFonts w:hint="eastAsia"/>
+        </w:rPr>
+        <w:t>结构区分不明显）</w:t>
+      </w:r>
+      <w:r>
+        <w:rPr>
+          <w:rFonts w:hint="eastAsia"/>
+        </w:rPr>
+        <w:t>，</w:t>
+      </w:r>
+      <w:r>
+        <w:rPr>
+          <w:rFonts w:hint="eastAsia"/>
+          <w:b/>
+        </w:rPr>
+        <w:t>分层</w:t>
+      </w:r>
+      <w:r>
+        <w:rPr>
+          <w:rFonts w:hint="eastAsia"/>
+        </w:rPr>
+        <w:t>（</w:t>
+      </w:r>
+      <w:r>
+        <w:rPr>
+          <w:rFonts w:hint="eastAsia"/>
+        </w:rPr>
+        <w:t>分为多层</w:t>
+      </w:r>
+      <w:r>
+        <w:rPr>
+          <w:rFonts w:hint="eastAsia"/>
+        </w:rPr>
+        <w:t xml:space="preserve"> </w:t>
+      </w:r>
+      <w:r>
+        <w:rPr>
+          <w:rFonts w:hint="eastAsia"/>
+        </w:rPr>
+        <w:t>hardware</w:t>
+      </w:r>
+      <w:r>
+        <w:t>…</w:t>
+      </w:r>
+      <w:r>
+        <w:rPr>
+          <w:rFonts w:hint="eastAsia"/>
+        </w:rPr>
+        <w:t>功能模块化</w:t>
+      </w:r>
+      <w:r>
+        <w:t>…</w:t>
+      </w:r>
+      <w:r>
+        <w:rPr>
+          <w:rFonts w:hint="eastAsia"/>
+        </w:rPr>
+        <w:t>user</w:t>
+      </w:r>
+      <w:r>
+        <w:t xml:space="preserve"> </w:t>
+      </w:r>
+      <w:r>
+        <w:rPr>
+          <w:rFonts w:hint="eastAsia"/>
+        </w:rPr>
+        <w:t>layer</w:t>
+      </w:r>
+      <w:r>
+        <w:rPr>
+          <w:rFonts w:hint="eastAsia"/>
+        </w:rPr>
+        <w:t>）</w:t>
+      </w:r>
+      <w:r>
+        <w:rPr>
+          <w:rFonts w:hint="eastAsia"/>
+        </w:rPr>
+        <w:t>，</w:t>
+      </w:r>
+      <w:r>
+        <w:rPr>
+          <w:rFonts w:hint="eastAsia"/>
+          <w:b/>
+        </w:rPr>
+        <w:t>微内核</w:t>
+      </w:r>
+      <w:r>
+        <w:rPr>
+          <w:rFonts w:hint="eastAsia"/>
+        </w:rPr>
+        <w:t>（</w:t>
+      </w:r>
+      <w:r>
+        <w:t>Microkernels</w:t>
+      </w:r>
+      <w:r>
+        <w:rPr>
+          <w:rFonts w:hint="eastAsia"/>
+        </w:rPr>
+        <w:t>仅保留进程，内存管理和通信功能</w:t>
+      </w:r>
+      <w:r>
+        <w:rPr>
+          <w:rFonts w:hint="eastAsia"/>
+        </w:rPr>
+        <w:t xml:space="preserve"> 易于扩展和移植</w:t>
+      </w:r>
+      <w:r>
+        <w:rPr>
+          <w:rFonts w:hint="eastAsia"/>
+        </w:rPr>
+        <w:t>，user和kernel</w:t>
+      </w:r>
+      <w:r>
+        <w:rPr>
+          <w:rFonts w:hint="eastAsia"/>
+        </w:rPr>
+        <w:t>转换产生</w:t>
+      </w:r>
+      <w:r>
+        <w:rPr>
+          <w:rFonts w:hint="eastAsia"/>
+        </w:rPr>
+        <w:t>额外</w:t>
+      </w:r>
+      <w:r>
+        <w:rPr>
+          <w:rFonts w:hint="eastAsia"/>
+        </w:rPr>
+        <w:t>开销</w:t>
+      </w:r>
+      <w:r>
+        <w:t>）</w:t>
+      </w:r>
+      <w:r>
+        <w:rPr>
+          <w:rFonts w:hint="eastAsia"/>
+        </w:rPr>
+        <w:t>，</w:t>
+      </w:r>
+      <w:r>
+        <w:rPr>
+          <w:rFonts w:hint="eastAsia"/>
+          <w:b/>
+        </w:rPr>
+        <w:t>模块化</w:t>
+      </w:r>
+      <w:r>
+        <w:rPr>
+          <w:rFonts w:hint="eastAsia"/>
+        </w:rPr>
+        <w:t>（</w:t>
+      </w:r>
+      <w:r>
+        <w:rPr>
+          <w:rFonts w:hint="eastAsia"/>
+        </w:rPr>
+        <w:t>面向对象的方法，</w:t>
+      </w:r>
+      <w:r>
+        <w:rPr>
+          <w:rFonts w:hint="eastAsia"/>
+        </w:rPr>
+        <w:t>灵活性高）</w:t>
+      </w:r>
+      <w:r>
+        <w:rPr>
+          <w:rFonts w:hint="eastAsia"/>
+        </w:rPr>
+        <w:t>00</w:t>
+      </w:r>
+    </w:p>
+    <w:p>
+      <w:pPr>
+        <w:rPr>
+          <w:rFonts w:hint="eastAsia"/>
+        </w:rPr>
+      </w:pPr>
+      <w:r>
+        <w:rPr>
+          <w:rFonts w:hint="eastAsia"/>
+        </w:rPr>
+        <w:t>000</w:t>
+      </w:r>
+    </w:p>
+    <w:p>
+      <w:r>
+        <w:tab/>
+      </w:r>
+      <w:r>
+        <w:t>V</w:t>
+      </w:r>
+      <w:r>
+        <w:rPr>
+          <w:rFonts w:hint="eastAsia"/>
+        </w:rPr>
+        <w:t>irtual</w:t>
+      </w:r>
+      <w:r>
+        <w:t xml:space="preserve"> </w:t>
+      </w:r>
+      <w:r>
+        <w:rPr>
+          <w:rFonts w:hint="eastAsia"/>
+        </w:rPr>
+        <w:t>machine</w:t>
+      </w:r>
+      <w:r>
+        <w:rPr>
+          <w:rFonts w:hint="eastAsia"/>
+        </w:rPr>
+        <w:t>：模拟硬件，为操作系统提供</w:t>
+      </w:r>
+      <w:r>
+        <w:rPr>
+          <w:rFonts w:hint="eastAsia"/>
+        </w:rPr>
+        <w:t>illusion</w:t>
+      </w:r>
+      <w:r>
+        <w:t xml:space="preserve"> </w:t>
+      </w:r>
+      <w:r>
+        <w:rPr>
+          <w:rFonts w:hint="eastAsia"/>
+        </w:rPr>
+        <w:t>hardware</w:t>
+      </w:r>
+      <w:r>
+        <w:t xml:space="preserve"> </w:t>
+      </w:r>
+      <w:r>
+        <w:rPr>
+          <w:rFonts w:hint="eastAsia"/>
+        </w:rPr>
+        <w:t>interface</w:t>
+      </w:r>
+      <w:r>
+        <w:rPr>
+          <w:rFonts w:hint="eastAsia"/>
+        </w:rPr>
+        <w:t>，虚拟机间资源</w:t>
       </w:r>
       <w:proofErr w:type="gramStart"/>
       <w:r>
         <w:rPr>
           <w:rFonts w:hint="eastAsia"/>
         </w:rPr>
+        <w:t>不</w:t>
+      </w:r>
+      <w:proofErr w:type="gramEnd"/>
+      <w:r>
+        <w:rPr>
+          <w:rFonts w:hint="eastAsia"/>
+        </w:rPr>
+        <w:t>共享</w:t>
+      </w:r>
+      <w:r>
+        <w:rPr>
+          <w:rFonts w:hint="eastAsia"/>
+        </w:rPr>
+        <w:t>（JVM：解释Java，可移植性很高）</w:t>
+      </w:r>
+    </w:p>
+    <w:p>
+      <w:pPr>
+        <w:rPr>
+          <w:b/>
+        </w:rPr>
+      </w:pPr>
+    </w:p>
+    <w:p>
+      <w:pPr>
+        <w:rPr>
+          <w:b/>
+        </w:rPr>
+      </w:pPr>
+      <w:r>
+        <w:rPr>
+          <w:rFonts w:hint="eastAsia"/>
+          <w:b/>
+        </w:rPr>
+        <w:t>设计</w:t>
+      </w:r>
+      <w:r>
+        <w:rPr>
+          <w:rFonts w:hint="eastAsia"/>
+          <w:b/>
+        </w:rPr>
+        <w:t>（Design）</w:t>
+      </w:r>
+      <w:r>
+        <w:rPr>
+          <w:rFonts w:hint="eastAsia"/>
+          <w:b/>
+        </w:rPr>
+        <w:t>：</w:t>
+      </w:r>
+    </w:p>
+    <w:p>
+      <w:r>
+        <w:rPr>
+          <w:b/>
+        </w:rPr>
+        <w:tab/>
+      </w:r>
+      <w:r>
+        <w:t>P</w:t>
+      </w:r>
+      <w:r>
+        <w:rPr>
+          <w:rFonts w:hint="eastAsia"/>
+        </w:rPr>
+        <w:t>olicy</w:t>
+      </w:r>
+      <w:r>
+        <w:rPr>
+          <w:rFonts w:hint="eastAsia"/>
+        </w:rPr>
+        <w:t>（策略</w:t>
+      </w:r>
+      <w:r>
+        <w:rPr>
+          <w:rFonts w:hint="eastAsia"/>
+        </w:rPr>
+        <w:t xml:space="preserve"> 做什么</w:t>
+      </w:r>
+      <w:r>
+        <w:rPr>
+          <w:rFonts w:hint="eastAsia"/>
+        </w:rPr>
+        <w:t>）</w:t>
+      </w:r>
+      <w:r>
+        <w:rPr>
+          <w:rFonts w:hint="eastAsia"/>
+        </w:rPr>
+        <w:t>，</w:t>
+      </w:r>
+      <w:r>
+        <w:t>M</w:t>
+      </w:r>
+      <w:r>
+        <w:rPr>
+          <w:rFonts w:hint="eastAsia"/>
+        </w:rPr>
+        <w:t>echanism</w:t>
+      </w:r>
+      <w:r>
+        <w:rPr>
+          <w:rFonts w:hint="eastAsia"/>
+        </w:rPr>
+        <w:t>（机制</w:t>
+      </w:r>
+      <w:r>
+        <w:rPr>
+          <w:rFonts w:hint="eastAsia"/>
+        </w:rPr>
+        <w:t xml:space="preserve"> 怎么做</w:t>
+      </w:r>
+      <w:r>
+        <w:rPr>
+          <w:rFonts w:hint="eastAsia"/>
+        </w:rPr>
+        <w:t>）</w:t>
+      </w:r>
+    </w:p>
+    <w:p>
+      <w:r>
+        <w:tab/>
+        <w:t>C</w:t>
+      </w:r>
+      <w:r>
+        <w:rPr>
+          <w:rFonts w:hint="eastAsia"/>
+        </w:rPr>
+        <w:t>，C++，汇编</w:t>
+      </w:r>
+    </w:p>
+    <w:p>
+      <w:r>
+        <w:tab/>
+      </w:r>
+    </w:p>
+    <w:p/>
+    <w:p>
+      <w:pPr>
+        <w:rPr>
+          <w:b/>
+          <w:i/>
+          <w:sz w:val="24"/>
+          <w:szCs w:val="24"/>
+        </w:rPr>
+      </w:pPr>
+      <w:r>
+        <w:rPr>
+          <w:rFonts w:hint="eastAsia"/>
+          <w:b/>
+          <w:i/>
+          <w:sz w:val="24"/>
+          <w:szCs w:val="24"/>
+        </w:rPr>
+        <w:t>进程：</w:t>
+      </w:r>
+    </w:p>
+    <w:p>
+      <w:r>
+        <w:tab/>
+      </w:r>
+      <w:r>
+        <w:rPr>
+          <w:rFonts w:hint="eastAsia"/>
+        </w:rPr>
+        <w:t>按照顺序结构</w:t>
+      </w:r>
+      <w:r>
+        <w:rPr>
+          <w:rFonts w:hint="eastAsia"/>
+          <w:b/>
+        </w:rPr>
+        <w:t>执行中的程序</w:t>
+      </w:r>
+      <w:r>
+        <w:rPr>
+          <w:rFonts w:hint="eastAsia"/>
+          <w:b/>
+        </w:rPr>
+        <w:t>，</w:t>
+      </w:r>
+      <w:r>
+        <w:rPr>
+          <w:rFonts w:hint="eastAsia"/>
+        </w:rPr>
+        <w:t>程序决定进程执行顺序</w:t>
+      </w:r>
+      <w:r>
+        <w:rPr>
+          <w:rFonts w:hint="eastAsia"/>
+        </w:rPr>
+        <w:t>（非一一对应）</w:t>
+      </w:r>
+    </w:p>
+    <w:p>
+      <w:r>
+        <w:tab/>
+      </w:r>
+      <w:r>
+        <w:rPr>
+          <w:rFonts w:hint="eastAsia"/>
+        </w:rPr>
+        <w:t>程序代码</w:t>
+      </w:r>
+      <w:r>
+        <w:rPr>
+          <w:rFonts w:hint="eastAsia"/>
+        </w:rPr>
+        <w:t>（</w:t>
+      </w:r>
+      <w:r>
+        <w:t>T</w:t>
+      </w:r>
+      <w:r>
+        <w:rPr>
+          <w:rFonts w:hint="eastAsia"/>
+        </w:rPr>
+        <w:t>ext</w:t>
+      </w:r>
+      <w:r>
+        <w:t xml:space="preserve"> </w:t>
+      </w:r>
+      <w:r>
+        <w:rPr>
+          <w:rFonts w:hint="eastAsia"/>
+        </w:rPr>
+        <w:t>section）</w:t>
+      </w:r>
+      <w:r>
+        <w:rPr>
+          <w:rFonts w:hint="eastAsia"/>
+        </w:rPr>
+        <w:t>，程序计数器</w:t>
+      </w:r>
+      <w:r>
+        <w:rPr>
+          <w:rFonts w:hint="eastAsia"/>
+        </w:rPr>
+        <w:t>（</w:t>
+      </w:r>
+      <w:r>
+        <w:t>P</w:t>
+      </w:r>
+      <w:r>
+        <w:rPr>
+          <w:rFonts w:hint="eastAsia"/>
+        </w:rPr>
+        <w:t>rogram</w:t>
+      </w:r>
+      <w:r>
+        <w:t xml:space="preserve"> </w:t>
+      </w:r>
+      <w:r>
+        <w:t>C</w:t>
+      </w:r>
+      <w:r>
+        <w:rPr>
+          <w:rFonts w:hint="eastAsia"/>
+        </w:rPr>
+        <w:t>ounter）</w:t>
+      </w:r>
+      <w:r>
+        <w:rPr>
+          <w:rFonts w:hint="eastAsia"/>
+        </w:rPr>
+        <w:t>，</w:t>
+      </w:r>
+      <w:r>
+        <w:rPr>
+          <w:rFonts w:hint="eastAsia"/>
+        </w:rPr>
+        <w:t>指令寄存器</w:t>
+      </w:r>
+      <w:r>
+        <w:rPr>
+          <w:rFonts w:hint="eastAsia"/>
+        </w:rPr>
+        <w:t>（</w:t>
+      </w:r>
+      <w:r>
+        <w:rPr>
+          <w:rFonts w:hint="eastAsia"/>
+        </w:rPr>
+        <w:t>执行内容</w:t>
+      </w:r>
+      <w:r>
+        <w:t>P</w:t>
+      </w:r>
+      <w:r>
+        <w:rPr>
+          <w:rFonts w:hint="eastAsia"/>
+        </w:rPr>
+        <w:t>rocessor</w:t>
+      </w:r>
+      <w:r>
+        <w:t xml:space="preserve"> </w:t>
+      </w:r>
+      <w:r>
+        <w:t>R</w:t>
+      </w:r>
+      <w:r>
+        <w:rPr>
+          <w:rFonts w:hint="eastAsia"/>
+        </w:rPr>
+        <w:t>egister）</w:t>
+      </w:r>
+      <w:r>
+        <w:rPr>
+          <w:rFonts w:hint="eastAsia"/>
+        </w:rPr>
+        <w:t>，堆栈（</w:t>
+      </w:r>
+      <w:r>
+        <w:rPr>
+          <w:rFonts w:hint="eastAsia"/>
+        </w:rPr>
+        <w:t>堆：程序申请的空间</w:t>
+      </w:r>
+      <w:r>
+        <w:rPr>
+          <w:rFonts w:hint="eastAsia"/>
+        </w:rPr>
+        <w:t xml:space="preserve"> </w:t>
+      </w:r>
+      <w:proofErr w:type="gramStart"/>
+      <w:r>
+        <w:rPr>
+          <w:rFonts w:hint="eastAsia"/>
+        </w:rPr>
         <w:t>栈</w:t>
       </w:r>
       <w:proofErr w:type="gramEnd"/>
@@ -1932,45 +2736,535 @@
         <w:rPr>
           <w:rFonts w:hint="eastAsia"/>
         </w:rPr>
+        <w:t>：操作系统分配</w:t>
+      </w:r>
+      <w:r>
+        <w:t>H</w:t>
+      </w:r>
+      <w:r>
+        <w:rPr>
+          <w:rFonts w:hint="eastAsia"/>
+        </w:rPr>
+        <w:t>eap-stack）</w:t>
+      </w:r>
+      <w:r>
+        <w:rPr>
+          <w:rFonts w:hint="eastAsia"/>
+        </w:rPr>
+        <w:t>，数据</w:t>
+      </w:r>
+      <w:r>
+        <w:rPr>
+          <w:rFonts w:hint="eastAsia"/>
+        </w:rPr>
+        <w:t>段</w:t>
+      </w:r>
+      <w:r>
+        <w:rPr>
+          <w:rFonts w:hint="eastAsia"/>
+        </w:rPr>
+        <w:t>（</w:t>
+      </w:r>
+      <w:r>
+        <w:t>D</w:t>
+      </w:r>
+      <w:r>
+        <w:rPr>
+          <w:rFonts w:hint="eastAsia"/>
+        </w:rPr>
+        <w:t>ata</w:t>
+      </w:r>
+      <w:r>
+        <w:t xml:space="preserve"> </w:t>
+      </w:r>
+      <w:r>
+        <w:rPr>
+          <w:rFonts w:hint="eastAsia"/>
+        </w:rPr>
+        <w:t>section</w:t>
+      </w:r>
+      <w:r>
+        <w:rPr>
+          <w:rFonts w:hint="eastAsia"/>
+        </w:rPr>
         <w:t>）</w:t>
       </w:r>
+    </w:p>
+    <w:p>
       <w:r>
         <w:tab/>
       </w:r>
+      <w:r>
+        <w:rPr>
+          <w:rFonts w:hint="eastAsia"/>
+          <w:b/>
+        </w:rPr>
+        <w:t>动态性</w:t>
+      </w:r>
+      <w:r>
+        <w:rPr>
+          <w:rFonts w:hint="eastAsia"/>
+        </w:rPr>
+        <w:t>（Dynamic），</w:t>
+      </w:r>
+      <w:r>
+        <w:rPr>
+          <w:rFonts w:hint="eastAsia"/>
+          <w:b/>
+        </w:rPr>
+        <w:t>独立性</w:t>
+      </w:r>
+      <w:r>
+        <w:rPr>
+          <w:rFonts w:hint="eastAsia"/>
+        </w:rPr>
+        <w:t>（</w:t>
+      </w:r>
+      <w:r>
+        <w:t>I</w:t>
+      </w:r>
+      <w:r>
+        <w:rPr>
+          <w:rFonts w:hint="eastAsia"/>
+        </w:rPr>
+        <w:t>ndependency），</w:t>
+      </w:r>
+      <w:r>
+        <w:rPr>
+          <w:rFonts w:hint="eastAsia"/>
+          <w:b/>
+        </w:rPr>
+        <w:t>并发</w:t>
+      </w:r>
+      <w:r>
+        <w:rPr>
+          <w:rFonts w:hint="eastAsia"/>
+          <w:b/>
+        </w:rPr>
+        <w:t>性</w:t>
+      </w:r>
+      <w:r>
+        <w:rPr>
+          <w:rFonts w:hint="eastAsia"/>
+        </w:rPr>
+        <w:t>（Concurrence），</w:t>
+      </w:r>
+      <w:r>
+        <w:rPr>
+          <w:rFonts w:hint="eastAsia"/>
+          <w:b/>
+        </w:rPr>
+        <w:t>结构化</w:t>
+      </w:r>
+      <w:r>
+        <w:rPr>
+          <w:rFonts w:hint="eastAsia"/>
+        </w:rPr>
+        <w:t>（Structure）</w:t>
+      </w:r>
     </w:p>
     <w:p>
       <w:r>
         <w:tab/>
       </w:r>
       <w:r>
-        <w:t>A</w:t>
-      </w:r>
-      <w:r>
-        <w:rPr>
-          <w:rFonts w:hint="eastAsia"/>
-        </w:rPr>
-        <w:t>pplication</w:t>
-      </w:r>
-      <w:r>
-        <w:t xml:space="preserve"> P</w:t>
-      </w:r>
-      <w:r>
-        <w:rPr>
-          <w:rFonts w:hint="eastAsia"/>
-        </w:rPr>
-        <w:t>rogramming</w:t>
-      </w:r>
-      <w:r>
-        <w:t xml:space="preserve"> I</w:t>
-      </w:r>
-      <w:r>
-        <w:rPr>
-          <w:rFonts w:hint="eastAsia"/>
-        </w:rPr>
-        <w:t>nterface（A</w:t>
-      </w:r>
-      <w:r>
-        <w:t>PI</w:t>
+        <w:rPr>
+          <w:rFonts w:hint="eastAsia"/>
+        </w:rPr>
+        <w:t>进程状态：</w:t>
+      </w:r>
+      <w:r>
+        <w:t>New</w:t>
+      </w:r>
+      <w:r>
+        <w:rPr>
+          <w:rFonts w:hint="eastAsia"/>
+        </w:rPr>
+        <w:t>（初始）</w:t>
+      </w:r>
+      <w:r>
+        <w:t>-Ready</w:t>
+      </w:r>
+      <w:r>
+        <w:rPr>
+          <w:rFonts w:hint="eastAsia"/>
+        </w:rPr>
+        <w:t>（准备，获得内存资源）</w:t>
+      </w:r>
+      <w:r>
+        <w:t>-Running</w:t>
+      </w:r>
+      <w:r>
+        <w:rPr>
+          <w:rFonts w:hint="eastAsia"/>
+        </w:rPr>
+        <w:t>（获得</w:t>
+      </w:r>
+      <w:r>
+        <w:t>CPU</w:t>
+      </w:r>
+      <w:r>
+        <w:rPr>
+          <w:rFonts w:hint="eastAsia"/>
+        </w:rPr>
+        <w:t>使用权）</w:t>
+      </w:r>
+      <w:r>
+        <w:t>-Waiting</w:t>
+      </w:r>
+      <w:r>
+        <w:rPr>
+          <w:rFonts w:hint="eastAsia"/>
+        </w:rPr>
+        <w:t>（等待I</w:t>
+      </w:r>
+      <w:r>
+        <w:t>O</w:t>
+      </w:r>
+      <w:r>
+        <w:rPr>
+          <w:rFonts w:hint="eastAsia"/>
+        </w:rPr>
+        <w:t>响应）</w:t>
+      </w:r>
+      <w:r>
+        <w:rPr>
+          <w:rFonts w:hint="eastAsia"/>
+        </w:rPr>
+        <w:t>-</w:t>
+      </w:r>
+      <w:r>
+        <w:t>T</w:t>
+      </w:r>
+      <w:r>
+        <w:rPr>
+          <w:rFonts w:hint="eastAsia"/>
+        </w:rPr>
+        <w:t>erminated</w:t>
+      </w:r>
+      <w:r>
+        <w:rPr>
+          <w:rFonts w:hint="eastAsia"/>
+        </w:rPr>
+        <w:t>（</w:t>
+      </w:r>
+      <w:r>
+        <w:rPr>
+          <w:rFonts w:hint="eastAsia"/>
+        </w:rPr>
+        <w:t>exit</w:t>
+      </w:r>
+      <w:r>
+        <w:rPr>
+          <w:rFonts w:hint="eastAsia"/>
+        </w:rPr>
+        <w:t>终止）</w:t>
+      </w:r>
+    </w:p>
+    <w:p>
+      <w:pPr>
+        <w:rPr>
+          <w:rFonts w:hint="eastAsia"/>
+        </w:rPr>
+      </w:pPr>
+      <w:r>
+        <w:tab/>
+        <w:t>CPU</w:t>
+      </w:r>
+      <w:r>
+        <w:rPr>
+          <w:rFonts w:hint="eastAsia"/>
+        </w:rPr>
+        <w:t>核心</w:t>
+      </w:r>
+      <w:r>
+        <w:rPr>
+          <w:rFonts w:hint="eastAsia"/>
+        </w:rPr>
+        <w:t>/用户</w:t>
+      </w:r>
+      <w:r>
+        <w:rPr>
+          <w:rFonts w:hint="eastAsia"/>
+        </w:rPr>
+        <w:t>态：执行kernel</w:t>
+      </w:r>
+      <w:r>
+        <w:rPr>
+          <w:rFonts w:hint="eastAsia"/>
+        </w:rPr>
+        <w:t>/user</w:t>
+      </w:r>
+      <w:r>
+        <w:t xml:space="preserve"> </w:t>
+      </w:r>
+      <w:r>
+        <w:rPr>
+          <w:rFonts w:hint="eastAsia"/>
+        </w:rPr>
+        <w:t>process</w:t>
+      </w:r>
+    </w:p>
+    <w:p>
+      <w:r>
+        <w:tab/>
+      </w:r>
+      <w:r>
+        <w:rPr>
+          <w:b/>
+        </w:rPr>
+        <w:t>P</w:t>
+      </w:r>
+      <w:r>
+        <w:rPr>
+          <w:rFonts w:hint="eastAsia"/>
+        </w:rPr>
+        <w:t>rocess</w:t>
+      </w:r>
+      <w:r>
+        <w:t xml:space="preserve"> </w:t>
+      </w:r>
+      <w:r>
+        <w:rPr>
+          <w:b/>
+        </w:rPr>
+        <w:t>C</w:t>
+      </w:r>
+      <w:r>
+        <w:rPr>
+          <w:rFonts w:hint="eastAsia"/>
+        </w:rPr>
+        <w:t>ontrol</w:t>
+      </w:r>
+      <w:r>
+        <w:rPr>
+          <w:b/>
+        </w:rPr>
+        <w:t xml:space="preserve"> B</w:t>
+      </w:r>
+      <w:r>
+        <w:rPr>
+          <w:rFonts w:hint="eastAsia"/>
+        </w:rPr>
+        <w:t>lock（P</w:t>
+      </w:r>
+      <w:r>
+        <w:t>CB</w:t>
+      </w:r>
+      <w:r>
+        <w:rPr>
+          <w:rFonts w:hint="eastAsia"/>
+        </w:rPr>
+        <w:t>进程控制块</w:t>
+      </w:r>
+      <w:r>
+        <w:rPr>
+          <w:rFonts w:hint="eastAsia"/>
+        </w:rPr>
+        <w:t>）：</w:t>
+      </w:r>
+      <w:r>
+        <w:rPr>
+          <w:rFonts w:hint="eastAsia"/>
+        </w:rPr>
+        <w:t>链表方式连接进程，</w:t>
+      </w:r>
+      <w:r>
+        <w:rPr>
+          <w:rFonts w:hint="eastAsia"/>
+        </w:rPr>
+        <w:t>控制进程状态转换</w:t>
+      </w:r>
+      <w:r>
+        <w:rPr>
+          <w:rFonts w:hint="eastAsia"/>
+        </w:rPr>
+        <w:t>（program</w:t>
+      </w:r>
+      <w:r>
+        <w:t xml:space="preserve"> </w:t>
+      </w:r>
+      <w:r>
+        <w:rPr>
+          <w:rFonts w:hint="eastAsia"/>
+        </w:rPr>
+        <w:t>counter，pointer）</w:t>
+      </w:r>
+    </w:p>
+    <w:p>
+      <w:pPr>
+        <w:rPr>
+          <w:rFonts w:hint="eastAsia"/>
+        </w:rPr>
+      </w:pPr>
+      <w:r>
+        <w:tab/>
+      </w:r>
+      <w:r>
+        <w:t>J</w:t>
+      </w:r>
+      <w:r>
+        <w:rPr>
+          <w:rFonts w:hint="eastAsia"/>
+        </w:rPr>
+        <w:t>ob</w:t>
+      </w:r>
+      <w:r>
+        <w:t xml:space="preserve"> </w:t>
+      </w:r>
+      <w:r>
+        <w:rPr>
+          <w:rFonts w:hint="eastAsia"/>
+        </w:rPr>
+        <w:t>queues</w:t>
+      </w:r>
+      <w:r>
+        <w:rPr>
+          <w:rFonts w:hint="eastAsia"/>
+        </w:rPr>
+        <w:t>所有</w:t>
+      </w:r>
+      <w:r>
+        <w:rPr>
+          <w:rFonts w:hint="eastAsia"/>
+        </w:rPr>
+        <w:t>进程队列：</w:t>
+      </w:r>
+      <w:r>
+        <w:t>Ready queue</w:t>
+      </w:r>
+      <w:r>
+        <w:rPr>
+          <w:rFonts w:hint="eastAsia"/>
+          <w:b/>
+        </w:rPr>
+        <w:t>就绪</w:t>
+      </w:r>
+      <w:r>
+        <w:rPr>
+          <w:rFonts w:hint="eastAsia"/>
+        </w:rPr>
+        <w:t>（等待执行）</w:t>
+      </w:r>
+      <w:r>
+        <w:rPr>
+          <w:rFonts w:hint="eastAsia"/>
+        </w:rPr>
+        <w:t>，</w:t>
+      </w:r>
+      <w:r>
+        <w:t>Device queue</w:t>
+      </w:r>
+      <w:r>
+        <w:rPr>
+          <w:rFonts w:hint="eastAsia"/>
+          <w:b/>
+        </w:rPr>
+        <w:t>设备</w:t>
+      </w:r>
+      <w:r>
+        <w:rPr>
+          <w:rFonts w:hint="eastAsia"/>
+        </w:rPr>
+        <w:t>（等待I</w:t>
+      </w:r>
+      <w:r>
+        <w:t>O</w:t>
+      </w:r>
+      <w:r>
+        <w:rPr>
+          <w:rFonts w:hint="eastAsia"/>
+        </w:rPr>
+        <w:t>操作）</w:t>
+      </w:r>
+      <w:r>
+        <w:rPr>
+          <w:rFonts w:hint="eastAsia"/>
+        </w:rPr>
+        <w:t>，其他队列</w:t>
+      </w:r>
+      <w:r>
+        <w:rPr>
+          <w:rFonts w:hint="eastAsia"/>
+        </w:rPr>
+        <w:t>（均在</w:t>
+      </w:r>
+      <w:r>
+        <w:t>M</w:t>
+      </w:r>
+      <w:r>
+        <w:rPr>
+          <w:rFonts w:hint="eastAsia"/>
+        </w:rPr>
+        <w:t>ain</w:t>
+      </w:r>
+      <w:r>
+        <w:t xml:space="preserve"> </w:t>
+      </w:r>
+      <w:r>
+        <w:rPr>
+          <w:rFonts w:hint="eastAsia"/>
+        </w:rPr>
+        <w:t>memory中）</w:t>
+      </w:r>
+    </w:p>
+    <w:p>
+      <w:r>
+        <w:tab/>
+      </w:r>
+      <w:r>
+        <w:t>S</w:t>
+      </w:r>
+      <w:r>
+        <w:rPr>
+          <w:rFonts w:hint="eastAsia"/>
+        </w:rPr>
+        <w:t>cheduler</w:t>
+      </w:r>
+      <w:r>
+        <w:rPr>
+          <w:rFonts w:hint="eastAsia"/>
+        </w:rPr>
+        <w:t>调度器</w:t>
+      </w:r>
+      <w:r>
+        <w:rPr>
+          <w:rFonts w:hint="eastAsia"/>
+        </w:rPr>
+        <w:t>：</w:t>
+      </w:r>
+      <w:r>
+        <w:t>L</w:t>
+      </w:r>
+      <w:r>
+        <w:rPr>
+          <w:rFonts w:hint="eastAsia"/>
+        </w:rPr>
+        <w:t>ong-term</w:t>
+      </w:r>
+      <w:r>
+        <w:rPr>
+          <w:rFonts w:hint="eastAsia"/>
+        </w:rPr>
+        <w:t>（</w:t>
+      </w:r>
+      <w:r>
+        <w:rPr>
+          <w:rFonts w:hint="eastAsia"/>
+        </w:rPr>
+        <w:t>内存加载选择</w:t>
+      </w:r>
+      <w:r>
+        <w:rPr>
+          <w:rFonts w:hint="eastAsia"/>
+        </w:rPr>
+        <w:t>，控制多道程序度</w:t>
+      </w:r>
+      <w:r>
+        <w:rPr>
+          <w:rFonts w:hint="eastAsia"/>
+        </w:rPr>
+        <w:t>（内存中存放进程个数）</w:t>
       </w:r>
       <w:r>
         <w:rPr>
@@ -1982,40 +3276,477 @@
         <w:rPr>
           <w:rFonts w:hint="eastAsia"/>
         </w:rPr>
-        <w:t>：</w:t>
-      </w:r>
-      <w:r>
-        <w:rPr>
-          <w:rFonts w:hint="eastAsia"/>
-        </w:rPr>
-        <w:t>应用程序接口</w:t>
-      </w:r>
-      <w:r>
-        <w:rPr>
-          <w:rFonts w:hint="eastAsia"/>
-        </w:rPr>
         <w:t>，</w:t>
       </w:r>
       <w:r>
         <w:rPr>
           <w:rFonts w:hint="eastAsia"/>
         </w:rPr>
-        <w:t>调用O</w:t>
-      </w:r>
-      <w:r>
-        <w:t>S</w:t>
-      </w:r>
-      <w:r>
-        <w:rPr>
-          <w:rFonts w:hint="eastAsia"/>
-        </w:rPr>
-        <w:t>层</w:t>
-      </w:r>
-      <w:r>
-        <w:rPr>
-          <w:rFonts w:hint="eastAsia"/>
-        </w:rPr>
-        <w:t>功能</w:t>
+        <w:t>Short-term（</w:t>
+      </w:r>
+      <w:r>
+        <w:t>CPU</w:t>
+      </w:r>
+      <w:r>
+        <w:rPr>
+          <w:rFonts w:hint="eastAsia"/>
+        </w:rPr>
+        <w:t>执行进程选择）</w:t>
+      </w:r>
+      <w:r>
+        <w:rPr>
+          <w:rFonts w:hint="eastAsia"/>
+        </w:rPr>
+        <w:t>，Medium-term</w:t>
+      </w:r>
+      <w:r>
+        <w:rPr>
+          <w:rFonts w:hint="eastAsia"/>
+        </w:rPr>
+        <w:t>（进程交换</w:t>
+      </w:r>
+      <w:r>
+        <w:rPr>
+          <w:rFonts w:hint="eastAsia"/>
+        </w:rPr>
+        <w:t>swapping</w:t>
+      </w:r>
+      <w:r>
+        <w:t xml:space="preserve"> </w:t>
+      </w:r>
+      <w:r>
+        <w:rPr>
+          <w:rFonts w:hint="eastAsia"/>
+        </w:rPr>
+        <w:t>腾出内存空间</w:t>
+      </w:r>
+      <w:r>
+        <w:rPr>
+          <w:rFonts w:hint="eastAsia"/>
+        </w:rPr>
+        <w:t>）</w:t>
+      </w:r>
+    </w:p>
+    <w:p>
+      <w:r>
+        <w:tab/>
+        <w:t>IO</w:t>
+      </w:r>
+      <w:r>
+        <w:rPr>
+          <w:rFonts w:hint="eastAsia"/>
+        </w:rPr>
+        <w:t>进程</w:t>
+      </w:r>
+      <w:r>
+        <w:rPr>
+          <w:rFonts w:hint="eastAsia"/>
+        </w:rPr>
+        <w:t>（以I</w:t>
+      </w:r>
+      <w:r>
+        <w:t>O</w:t>
+      </w:r>
+      <w:r>
+        <w:rPr>
+          <w:rFonts w:hint="eastAsia"/>
+        </w:rPr>
+        <w:t>操作为主）</w:t>
+      </w:r>
+      <w:r>
+        <w:rPr>
+          <w:rFonts w:hint="eastAsia"/>
+        </w:rPr>
+        <w:t>，C</w:t>
+      </w:r>
+      <w:r>
+        <w:t>PU</w:t>
+      </w:r>
+      <w:r>
+        <w:rPr>
+          <w:rFonts w:hint="eastAsia"/>
+        </w:rPr>
+        <w:t>进程</w:t>
+      </w:r>
+      <w:r>
+        <w:rPr>
+          <w:rFonts w:hint="eastAsia"/>
+        </w:rPr>
+        <w:t>（以C</w:t>
+      </w:r>
+      <w:r>
+        <w:t>PU</w:t>
+      </w:r>
+      <w:r>
+        <w:rPr>
+          <w:rFonts w:hint="eastAsia"/>
+        </w:rPr>
+        <w:t>计算为主）</w:t>
+      </w:r>
+      <w:r>
+        <w:rPr>
+          <w:rFonts w:hint="eastAsia"/>
+        </w:rPr>
+        <w:t>通过</w:t>
+      </w:r>
+      <w:proofErr w:type="gramStart"/>
+      <w:r>
+        <w:rPr>
+          <w:rFonts w:hint="eastAsia"/>
+        </w:rPr>
+        <w:t>调度器</w:t>
+      </w:r>
+      <w:proofErr w:type="gramEnd"/>
+      <w:r>
+        <w:rPr>
+          <w:rFonts w:hint="eastAsia"/>
+        </w:rPr>
+        <w:t>控制</w:t>
+      </w:r>
+    </w:p>
+    <w:p>
+      <w:r>
+        <w:tab/>
+      </w:r>
+      <w:r>
+        <w:t>C</w:t>
+      </w:r>
+      <w:r>
+        <w:rPr>
+          <w:rFonts w:hint="eastAsia"/>
+        </w:rPr>
+        <w:t>ontext</w:t>
+      </w:r>
+      <w:r>
+        <w:t xml:space="preserve"> </w:t>
+      </w:r>
+      <w:r>
+        <w:rPr>
+          <w:rFonts w:hint="eastAsia"/>
+        </w:rPr>
+        <w:t>switch</w:t>
+      </w:r>
+      <w:r>
+        <w:rPr>
+          <w:rFonts w:hint="eastAsia"/>
+        </w:rPr>
+        <w:t>上下文切换：</w:t>
+      </w:r>
+      <w:r>
+        <w:rPr>
+          <w:rFonts w:hint="eastAsia"/>
+        </w:rPr>
+        <w:t>P</w:t>
+      </w:r>
+      <w:r>
+        <w:t>CB</w:t>
+      </w:r>
+      <w:r>
+        <w:rPr>
+          <w:rFonts w:hint="eastAsia"/>
+        </w:rPr>
+        <w:t>，C</w:t>
+      </w:r>
+      <w:r>
+        <w:t>PU</w:t>
+      </w:r>
+      <w:r>
+        <w:rPr>
+          <w:rFonts w:hint="eastAsia"/>
+        </w:rPr>
+        <w:t>，内存等信息值，用于区分进程</w:t>
+      </w:r>
+      <w:r>
+        <w:rPr>
+          <w:rFonts w:hint="eastAsia"/>
+        </w:rPr>
+        <w:t>状态</w:t>
+      </w:r>
+      <w:r>
+        <w:rPr>
+          <w:rFonts w:hint="eastAsia"/>
+        </w:rPr>
+        <w:t>（在进程切换时保存context状态</w:t>
+      </w:r>
+      <w:r>
+        <w:rPr>
+          <w:rFonts w:hint="eastAsia"/>
+        </w:rPr>
+        <w:t>）</w:t>
+      </w:r>
+    </w:p>
+    <w:p>
+      <w:r>
+        <w:lastRenderedPageBreak/>
+        <w:tab/>
+      </w:r>
+      <w:r>
+        <w:rPr>
+          <w:rFonts w:hint="eastAsia"/>
+        </w:rPr>
+        <w:t>进程创建：</w:t>
+      </w:r>
+      <w:r>
+        <w:rPr>
+          <w:rFonts w:hint="eastAsia"/>
+        </w:rPr>
+        <w:t>父进程创建子进程</w:t>
+      </w:r>
+      <w:r>
+        <w:rPr>
+          <w:rFonts w:hint="eastAsia"/>
+        </w:rPr>
+        <w:t>形成进程树</w:t>
+      </w:r>
+      <w:r>
+        <w:rPr>
+          <w:rFonts w:hint="eastAsia"/>
+        </w:rPr>
+        <w:t>，</w:t>
+      </w:r>
+      <w:r>
+        <w:rPr>
+          <w:rFonts w:hint="eastAsia"/>
+        </w:rPr>
+        <w:t>并由</w:t>
+      </w:r>
+      <w:r>
+        <w:t>P</w:t>
+      </w:r>
+      <w:r>
+        <w:rPr>
+          <w:rFonts w:hint="eastAsia"/>
+        </w:rPr>
+        <w:t>rocess</w:t>
+      </w:r>
+      <w:r>
+        <w:t xml:space="preserve"> ID</w:t>
+      </w:r>
+      <w:r>
+        <w:rPr>
+          <w:rFonts w:hint="eastAsia"/>
+        </w:rPr>
+        <w:t>标识</w:t>
+      </w:r>
+      <w:r>
+        <w:rPr>
+          <w:rFonts w:hint="eastAsia"/>
+        </w:rPr>
+        <w:t>每个进程</w:t>
+      </w:r>
+    </w:p>
+    <w:p>
+      <w:r>
+        <w:tab/>
+      </w:r>
+      <w:r>
+        <w:tab/>
+      </w:r>
+      <w:r>
+        <w:rPr>
+          <w:rFonts w:hint="eastAsia"/>
+        </w:rPr>
+        <w:t>子进程通过</w:t>
+      </w:r>
+      <w:proofErr w:type="spellStart"/>
+      <w:r>
+        <w:rPr>
+          <w:rFonts w:hint="eastAsia"/>
+        </w:rPr>
+        <w:t>get</w:t>
+      </w:r>
+      <w:r>
+        <w:t>ID</w:t>
+      </w:r>
+      <w:proofErr w:type="spellEnd"/>
+      <w:r>
+        <w:t>()</w:t>
+      </w:r>
+      <w:r>
+        <w:rPr>
+          <w:rFonts w:hint="eastAsia"/>
+        </w:rPr>
+        <w:t>获得自己的I</w:t>
+      </w:r>
+      <w:r>
+        <w:t>D</w:t>
+      </w:r>
+      <w:r>
+        <w:rPr>
+          <w:rFonts w:hint="eastAsia"/>
+        </w:rPr>
+        <w:t>号</w:t>
+      </w:r>
+    </w:p>
+    <w:p>
+      <w:pPr>
+        <w:rPr>
+          <w:rStyle w:val="a8"/>
+          <w:i w:val="0"/>
+          <w:iCs w:val="0"/>
+        </w:rPr>
+      </w:pPr>
+      <w:r>
+        <w:rPr>
+          <w:rStyle w:val="a8"/>
+          <w:i w:val="0"/>
+          <w:iCs w:val="0"/>
+        </w:rPr>
+        <w:tab/>
+      </w:r>
+      <w:r>
+        <w:rPr>
+          <w:rStyle w:val="a8"/>
+          <w:rFonts w:hint="eastAsia"/>
+          <w:i w:val="0"/>
+          <w:iCs w:val="0"/>
+        </w:rPr>
+        <w:t>进程终止：</w:t>
+      </w:r>
+      <w:r>
+        <w:rPr>
+          <w:rStyle w:val="a8"/>
+          <w:rFonts w:hint="eastAsia"/>
+          <w:i w:val="0"/>
+          <w:iCs w:val="0"/>
+        </w:rPr>
+        <w:t>结束，</w:t>
+      </w:r>
+      <w:r>
+        <w:rPr>
+          <w:rStyle w:val="a8"/>
+          <w:rFonts w:hint="eastAsia"/>
+          <w:i w:val="0"/>
+          <w:iCs w:val="0"/>
+        </w:rPr>
+        <w:t>挂起，随父进程终止</w:t>
+      </w:r>
+      <w:r>
+        <w:rPr>
+          <w:rStyle w:val="a8"/>
+          <w:rFonts w:hint="eastAsia"/>
+          <w:i w:val="0"/>
+          <w:iCs w:val="0"/>
+        </w:rPr>
+        <w:t>（级联终止）</w:t>
+      </w:r>
+    </w:p>
+    <w:p>
+      <w:r>
+        <w:tab/>
+      </w:r>
+      <w:r>
+        <w:rPr>
+          <w:b/>
+        </w:rPr>
+        <w:t>I</w:t>
+      </w:r>
+      <w:r>
+        <w:rPr>
+          <w:rFonts w:hint="eastAsia"/>
+        </w:rPr>
+        <w:t>nter-</w:t>
+      </w:r>
+      <w:r>
+        <w:rPr>
+          <w:b/>
+        </w:rPr>
+        <w:t>P</w:t>
+      </w:r>
+      <w:r>
+        <w:rPr>
+          <w:rFonts w:hint="eastAsia"/>
+        </w:rPr>
+        <w:t>rocess</w:t>
+      </w:r>
+      <w:r>
+        <w:t xml:space="preserve"> </w:t>
+      </w:r>
+      <w:r>
+        <w:rPr>
+          <w:b/>
+        </w:rPr>
+        <w:t>C</w:t>
+      </w:r>
+      <w:r>
+        <w:rPr>
+          <w:rFonts w:hint="eastAsia"/>
+        </w:rPr>
+        <w:t>ommunicate</w:t>
+      </w:r>
+      <w:r>
+        <w:rPr>
+          <w:rFonts w:hint="eastAsia"/>
+        </w:rPr>
+        <w:t>进程通信：</w:t>
+      </w:r>
+      <w:r>
+        <w:rPr>
+          <w:rFonts w:hint="eastAsia"/>
+        </w:rPr>
+        <w:t>共享内存</w:t>
+      </w:r>
+      <w:r>
+        <w:rPr>
+          <w:rFonts w:hint="eastAsia"/>
+        </w:rPr>
+        <w:t>（临界区问题，</w:t>
+      </w:r>
+      <w:r>
+        <w:rPr>
+          <w:rFonts w:hint="eastAsia"/>
+        </w:rPr>
+        <w:t>需</w:t>
+      </w:r>
+      <w:r>
+        <w:rPr>
+          <w:rFonts w:hint="eastAsia"/>
+        </w:rPr>
+        <w:t>互斥访问）</w:t>
+      </w:r>
+      <w:r>
+        <w:rPr>
+          <w:rFonts w:hint="eastAsia"/>
+        </w:rPr>
+        <w:t>，消息传递</w:t>
+      </w:r>
+      <w:r>
+        <w:rPr>
+          <w:rFonts w:hint="eastAsia"/>
+        </w:rPr>
+        <w:t>（producer</w:t>
+      </w:r>
+      <w:r>
+        <w:t xml:space="preserve"> </w:t>
+      </w:r>
+      <w:r>
+        <w:rPr>
+          <w:rFonts w:hint="eastAsia"/>
+        </w:rPr>
+        <w:t>consumer）</w:t>
+      </w:r>
+    </w:p>
+    <w:p>
+      <w:r>
+        <w:tab/>
+      </w:r>
+      <w:r>
+        <w:t>B</w:t>
+      </w:r>
+      <w:r>
+        <w:rPr>
+          <w:rFonts w:hint="eastAsia"/>
+        </w:rPr>
+        <w:t>ounded-</w:t>
+      </w:r>
+      <w:r>
+        <w:t>B</w:t>
+      </w:r>
+      <w:r>
+        <w:rPr>
+          <w:rFonts w:hint="eastAsia"/>
+        </w:rPr>
+        <w:t>uffer：通过循环队列控制进程的内存数据读写</w:t>
       </w:r>
       <w:r>
         <w:rPr>
@@ -2027,515 +3758,71 @@
         <w:rPr>
           <w:rFonts w:hint="eastAsia"/>
         </w:rPr>
-        <w:t>run-time</w:t>
-      </w:r>
-      <w:r>
-        <w:t xml:space="preserve"> </w:t>
-      </w:r>
-      <w:r>
-        <w:rPr>
-          <w:rFonts w:hint="eastAsia"/>
-        </w:rPr>
-        <w:t>support</w:t>
-      </w:r>
-      <w:r>
-        <w:t xml:space="preserve"> </w:t>
-      </w:r>
-      <w:r>
-        <w:rPr>
-          <w:rFonts w:hint="eastAsia"/>
-        </w:rPr>
-        <w:t>library</w:t>
-      </w:r>
-      <w:r>
-        <w:rPr>
-          <w:rFonts w:hint="eastAsia"/>
-        </w:rPr>
-        <w:t>接口使用说明）</w:t>
-      </w:r>
-    </w:p>
-    <w:p/>
+        <w:t>可用空间</w:t>
+      </w:r>
+      <w:r>
+        <w:rPr>
+          <w:rFonts w:hint="eastAsia"/>
+          <w:b/>
+        </w:rPr>
+        <w:t>B</w:t>
+      </w:r>
+      <w:r>
+        <w:rPr>
+          <w:b/>
+        </w:rPr>
+        <w:t>UFFER_SIZE-1</w:t>
+      </w:r>
+      <w:r>
+        <w:t>）</w:t>
+      </w:r>
+    </w:p>
+    <w:p>
+      <w:r>
+        <w:tab/>
+      </w:r>
+      <w:r>
+        <w:t>M</w:t>
+      </w:r>
+      <w:r>
+        <w:rPr>
+          <w:rFonts w:hint="eastAsia"/>
+        </w:rPr>
+        <w:t>essage-passing</w:t>
+      </w:r>
+      <w:r>
+        <w:rPr>
+          <w:rFonts w:hint="eastAsia"/>
+        </w:rPr>
+        <w:t>：通信</w:t>
+      </w:r>
+      <w:r>
+        <w:rPr>
+          <w:rFonts w:hint="eastAsia"/>
+        </w:rPr>
+        <w:t>连接</w:t>
+      </w:r>
+      <w:r>
+        <w:rPr>
+          <w:rFonts w:hint="eastAsia"/>
+        </w:rPr>
+        <w:t>（物理介质+逻辑链接）</w:t>
+      </w:r>
+    </w:p>
     <w:p>
       <w:pPr>
         <w:rPr>
-          <w:b/>
+          <w:rFonts w:hint="eastAsia"/>
         </w:rPr>
       </w:pPr>
       <w:r>
-        <w:rPr>
-          <w:rFonts w:hint="eastAsia"/>
-          <w:b/>
-        </w:rPr>
-        <w:t>结构</w:t>
-      </w:r>
-      <w:r>
-        <w:rPr>
-          <w:rFonts w:hint="eastAsia"/>
-          <w:b/>
-        </w:rPr>
-        <w:t>（Structure）</w:t>
-      </w:r>
-      <w:r>
-        <w:rPr>
-          <w:rFonts w:hint="eastAsia"/>
-          <w:b/>
-        </w:rPr>
-        <w:t>：</w:t>
-      </w:r>
-    </w:p>
-    <w:p>
-      <w:r>
         <w:tab/>
       </w:r>
       <w:r>
-        <w:rPr>
-          <w:rFonts w:hint="eastAsia"/>
-          <w:b/>
-        </w:rPr>
-        <w:t>简单</w:t>
-      </w:r>
-      <w:r>
-        <w:rPr>
-          <w:rFonts w:hint="eastAsia"/>
-        </w:rPr>
-        <w:t>（MS-DOS</w:t>
-      </w:r>
-      <w:r>
-        <w:rPr>
-          <w:rFonts w:hint="eastAsia"/>
-        </w:rPr>
-        <w:t>，</w:t>
-      </w:r>
-      <w:r>
-        <w:rPr>
-          <w:rFonts w:hint="eastAsia"/>
-        </w:rPr>
-        <w:t>U</w:t>
-      </w:r>
-      <w:r>
-        <w:t>NIX</w:t>
-      </w:r>
-      <w:r>
-        <w:t xml:space="preserve"> </w:t>
-      </w:r>
-      <w:r>
-        <w:rPr>
-          <w:rFonts w:hint="eastAsia"/>
-        </w:rPr>
-        <w:t>结构区分不明显）</w:t>
-      </w:r>
-      <w:r>
-        <w:rPr>
-          <w:rFonts w:hint="eastAsia"/>
-        </w:rPr>
-        <w:t>，</w:t>
-      </w:r>
-      <w:r>
-        <w:rPr>
-          <w:rFonts w:hint="eastAsia"/>
-          <w:b/>
-        </w:rPr>
-        <w:t>分层</w:t>
-      </w:r>
-      <w:r>
-        <w:rPr>
-          <w:rFonts w:hint="eastAsia"/>
-        </w:rPr>
-        <w:t>（</w:t>
-      </w:r>
-      <w:r>
-        <w:rPr>
-          <w:rFonts w:hint="eastAsia"/>
-        </w:rPr>
-        <w:t>分为多层</w:t>
-      </w:r>
-      <w:r>
-        <w:rPr>
-          <w:rFonts w:hint="eastAsia"/>
-        </w:rPr>
-        <w:t xml:space="preserve"> </w:t>
-      </w:r>
-      <w:r>
-        <w:rPr>
-          <w:rFonts w:hint="eastAsia"/>
-        </w:rPr>
-        <w:t>hardware</w:t>
-      </w:r>
-      <w:r>
-        <w:t>…</w:t>
-      </w:r>
-      <w:r>
-        <w:rPr>
-          <w:rFonts w:hint="eastAsia"/>
-        </w:rPr>
-        <w:t>功能模块化</w:t>
-      </w:r>
-      <w:r>
-        <w:t>…</w:t>
-      </w:r>
-      <w:r>
-        <w:rPr>
-          <w:rFonts w:hint="eastAsia"/>
-        </w:rPr>
-        <w:t>user</w:t>
-      </w:r>
-      <w:r>
-        <w:t xml:space="preserve"> </w:t>
-      </w:r>
-      <w:r>
-        <w:rPr>
-          <w:rFonts w:hint="eastAsia"/>
-        </w:rPr>
-        <w:t>layer</w:t>
-      </w:r>
-      <w:r>
-        <w:rPr>
-          <w:rFonts w:hint="eastAsia"/>
-        </w:rPr>
-        <w:t>）</w:t>
-      </w:r>
-      <w:r>
-        <w:rPr>
-          <w:rFonts w:hint="eastAsia"/>
-        </w:rPr>
-        <w:t>，</w:t>
-      </w:r>
-      <w:r>
-        <w:rPr>
-          <w:rFonts w:hint="eastAsia"/>
-          <w:b/>
-        </w:rPr>
-        <w:t>微内核</w:t>
-      </w:r>
-      <w:r>
-        <w:rPr>
-          <w:rFonts w:hint="eastAsia"/>
-        </w:rPr>
-        <w:t>（</w:t>
-      </w:r>
-      <w:r>
-        <w:t>Microkernels</w:t>
-      </w:r>
-      <w:r>
-        <w:rPr>
-          <w:rFonts w:hint="eastAsia"/>
-        </w:rPr>
-        <w:t>仅保留进程，内存管理和通信功能</w:t>
-      </w:r>
-      <w:r>
-        <w:rPr>
-          <w:rFonts w:hint="eastAsia"/>
-        </w:rPr>
-        <w:t xml:space="preserve"> 易于扩展和移植</w:t>
-      </w:r>
-      <w:r>
-        <w:rPr>
-          <w:rFonts w:hint="eastAsia"/>
-        </w:rPr>
-        <w:t>，user和kernel</w:t>
-      </w:r>
-      <w:r>
-        <w:rPr>
-          <w:rFonts w:hint="eastAsia"/>
-        </w:rPr>
-        <w:t>转换产生</w:t>
-      </w:r>
-      <w:r>
-        <w:rPr>
-          <w:rFonts w:hint="eastAsia"/>
-        </w:rPr>
-        <w:t>额外</w:t>
-      </w:r>
-      <w:r>
-        <w:rPr>
-          <w:rFonts w:hint="eastAsia"/>
-        </w:rPr>
-        <w:t>开销</w:t>
-      </w:r>
-      <w:r>
-        <w:t>）</w:t>
-      </w:r>
-      <w:r>
-        <w:rPr>
-          <w:rFonts w:hint="eastAsia"/>
-        </w:rPr>
-        <w:t>，</w:t>
-      </w:r>
-      <w:r>
-        <w:rPr>
-          <w:rFonts w:hint="eastAsia"/>
-          <w:b/>
-        </w:rPr>
-        <w:t>模块化</w:t>
-      </w:r>
-      <w:r>
-        <w:rPr>
-          <w:rFonts w:hint="eastAsia"/>
-        </w:rPr>
-        <w:t>（</w:t>
-      </w:r>
-      <w:r>
-        <w:rPr>
-          <w:rFonts w:hint="eastAsia"/>
-        </w:rPr>
-        <w:t>面向对象的方法，</w:t>
+        <w:tab/>
       </w:r>
       <w:bookmarkStart w:id="0" w:name="_GoBack"/>
       <w:bookmarkEnd w:id="0"/>
-      <w:r>
-        <w:rPr>
-          <w:rFonts w:hint="eastAsia"/>
-        </w:rPr>
-        <w:t>灵活性高）</w:t>
-      </w:r>
-    </w:p>
-    <w:p>
-      <w:r>
-        <w:tab/>
-      </w:r>
-      <w:r>
-        <w:t>V</w:t>
-      </w:r>
-      <w:r>
-        <w:rPr>
-          <w:rFonts w:hint="eastAsia"/>
-        </w:rPr>
-        <w:t>irtual</w:t>
-      </w:r>
-      <w:r>
-        <w:t xml:space="preserve"> </w:t>
-      </w:r>
-      <w:r>
-        <w:rPr>
-          <w:rFonts w:hint="eastAsia"/>
-        </w:rPr>
-        <w:t>machine</w:t>
-      </w:r>
-      <w:r>
-        <w:rPr>
-          <w:rFonts w:hint="eastAsia"/>
-        </w:rPr>
-        <w:t>：模拟硬件，为操作系统提供</w:t>
-      </w:r>
-      <w:r>
-        <w:rPr>
-          <w:rFonts w:hint="eastAsia"/>
-        </w:rPr>
-        <w:t>illusion</w:t>
-      </w:r>
-      <w:r>
-        <w:t xml:space="preserve"> </w:t>
-      </w:r>
-      <w:r>
-        <w:rPr>
-          <w:rFonts w:hint="eastAsia"/>
-        </w:rPr>
-        <w:t>hardware</w:t>
-      </w:r>
-      <w:r>
-        <w:t xml:space="preserve"> </w:t>
-      </w:r>
-      <w:r>
-        <w:rPr>
-          <w:rFonts w:hint="eastAsia"/>
-        </w:rPr>
-        <w:t>interface</w:t>
-      </w:r>
-      <w:r>
-        <w:rPr>
-          <w:rFonts w:hint="eastAsia"/>
-        </w:rPr>
-        <w:t>，虚拟机间资源</w:t>
-      </w:r>
-      <w:proofErr w:type="gramStart"/>
-      <w:r>
-        <w:rPr>
-          <w:rFonts w:hint="eastAsia"/>
-        </w:rPr>
-        <w:t>不</w:t>
-      </w:r>
-      <w:proofErr w:type="gramEnd"/>
-      <w:r>
-        <w:rPr>
-          <w:rFonts w:hint="eastAsia"/>
-        </w:rPr>
-        <w:t>共享</w:t>
-      </w:r>
-      <w:r>
-        <w:rPr>
-          <w:rFonts w:hint="eastAsia"/>
-        </w:rPr>
-        <w:t>（JVM：解释Java，可移植性很高）</w:t>
-      </w:r>
-    </w:p>
-    <w:p>
-      <w:pPr>
-        <w:rPr>
-          <w:b/>
-        </w:rPr>
-      </w:pPr>
-    </w:p>
-    <w:p>
-      <w:pPr>
-        <w:rPr>
-          <w:b/>
-        </w:rPr>
-      </w:pPr>
-      <w:r>
-        <w:rPr>
-          <w:rFonts w:hint="eastAsia"/>
-          <w:b/>
-        </w:rPr>
-        <w:t>设计</w:t>
-      </w:r>
-      <w:r>
-        <w:rPr>
-          <w:rFonts w:hint="eastAsia"/>
-          <w:b/>
-        </w:rPr>
-        <w:t>（Design）</w:t>
-      </w:r>
-      <w:r>
-        <w:rPr>
-          <w:rFonts w:hint="eastAsia"/>
-          <w:b/>
-        </w:rPr>
-        <w:t>：</w:t>
-      </w:r>
-    </w:p>
-    <w:p>
-      <w:r>
-        <w:rPr>
-          <w:b/>
-        </w:rPr>
-        <w:tab/>
-      </w:r>
-      <w:r>
-        <w:t>P</w:t>
-      </w:r>
-      <w:r>
-        <w:rPr>
-          <w:rFonts w:hint="eastAsia"/>
-        </w:rPr>
-        <w:t>olicy</w:t>
-      </w:r>
-      <w:r>
-        <w:rPr>
-          <w:rFonts w:hint="eastAsia"/>
-        </w:rPr>
-        <w:t>（策略</w:t>
-      </w:r>
-      <w:r>
-        <w:rPr>
-          <w:rFonts w:hint="eastAsia"/>
-        </w:rPr>
-        <w:t xml:space="preserve"> 做什么</w:t>
-      </w:r>
-      <w:r>
-        <w:rPr>
-          <w:rFonts w:hint="eastAsia"/>
-        </w:rPr>
-        <w:t>）</w:t>
-      </w:r>
-      <w:r>
-        <w:rPr>
-          <w:rFonts w:hint="eastAsia"/>
-        </w:rPr>
-        <w:t>，</w:t>
-      </w:r>
-      <w:r>
-        <w:t>M</w:t>
-      </w:r>
-      <w:r>
-        <w:rPr>
-          <w:rFonts w:hint="eastAsia"/>
-        </w:rPr>
-        <w:t>echanism</w:t>
-      </w:r>
-      <w:r>
-        <w:rPr>
-          <w:rFonts w:hint="eastAsia"/>
-        </w:rPr>
-        <w:t>（机制</w:t>
-      </w:r>
-      <w:r>
-        <w:rPr>
-          <w:rFonts w:hint="eastAsia"/>
-        </w:rPr>
-        <w:t xml:space="preserve"> 怎么做</w:t>
-      </w:r>
-      <w:r>
-        <w:rPr>
-          <w:rFonts w:hint="eastAsia"/>
-        </w:rPr>
-        <w:t>）</w:t>
-      </w:r>
-    </w:p>
-    <w:p>
-      <w:r>
-        <w:tab/>
-        <w:t>C</w:t>
-      </w:r>
-      <w:r>
-        <w:rPr>
-          <w:rFonts w:hint="eastAsia"/>
-        </w:rPr>
-        <w:t>，C++，汇编</w:t>
-      </w:r>
-    </w:p>
-    <w:p>
-      <w:r>
-        <w:tab/>
-      </w:r>
-    </w:p>
-    <w:p/>
-    <w:p>
-      <w:r>
-        <w:rPr>
-          <w:rFonts w:hint="eastAsia"/>
-        </w:rPr>
-        <w:t>什么是进程：</w:t>
-      </w:r>
-    </w:p>
-    <w:p>
-      <w:r>
-        <w:tab/>
-      </w:r>
-      <w:r>
-        <w:rPr>
-          <w:rFonts w:hint="eastAsia"/>
-        </w:rPr>
-        <w:t>执行中的程序</w:t>
-      </w:r>
-      <w:r>
-        <w:rPr>
-          <w:rFonts w:hint="eastAsia"/>
-        </w:rPr>
-        <w:t>按照顺序结构</w:t>
-      </w:r>
-      <w:r>
-        <w:rPr>
-          <w:rFonts w:hint="eastAsia"/>
-        </w:rPr>
-        <w:t>（非一一对应）</w:t>
-      </w:r>
-    </w:p>
-    <w:p>
-      <w:r>
-        <w:tab/>
-      </w:r>
-      <w:r>
-        <w:rPr>
-          <w:rFonts w:hint="eastAsia"/>
-        </w:rPr>
-        <w:t>程序代码，程序计数器</w:t>
-      </w:r>
-      <w:r>
-        <w:rPr>
-          <w:rFonts w:hint="eastAsia"/>
-        </w:rPr>
-        <w:t>，执行内容</w:t>
-      </w:r>
     </w:p>
     <w:sectPr>
       <w:pgSz w:w="11906" w:h="16838"/>
@@ -2545,6 +3832,44 @@
     </w:sectPr>
   </w:body>
 </w:document>
+</file>
+
+<file path=word/endnotes.xml><?xml version="1.0" encoding="utf-8"?>
+<w:endnotes xmlns:wpc="http://schemas.microsoft.com/office/word/2010/wordprocessingCanvas" xmlns:cx="http://schemas.microsoft.com/office/drawing/2014/chartex" xmlns:cx1="http://schemas.microsoft.com/office/drawing/2015/9/8/chartex" xmlns:cx2="http://schemas.microsoft.com/office/drawing/2015/10/21/chartex" xmlns:cx3="http://schemas.microsoft.com/office/drawing/2016/5/9/chartex" xmlns:cx4="http://schemas.microsoft.com/office/drawing/2016/5/10/chartex" xmlns:cx5="http://schemas.microsoft.com/office/drawing/2016/5/11/chartex" xmlns:cx6="http://schemas.microsoft.com/office/drawing/2016/5/12/chartex" xmlns:cx7="http://schemas.microsoft.com/office/drawing/2016/5/13/chartex" xmlns:cx8="http://schemas.microsoft.com/office/drawing/2016/5/14/chartex" xmlns:mc="http://schemas.openxmlformats.org/markup-compatibility/2006" xmlns:aink="http://schemas.microsoft.com/office/drawing/2016/ink" xmlns:am3d="http://schemas.microsoft.com/office/drawing/2017/model3d" xmlns:o="urn:schemas-microsoft-com:office:office" xmlns:r="http://schemas.openxmlformats.org/officeDocument/2006/relationships" xmlns:m="http://schemas.openxmlformats.org/officeDocument/2006/math" xmlns:v="urn:schemas-microsoft-com:vml" xmlns:wp14="http://schemas.microsoft.com/office/word/2010/wordprocessingDrawing" xmlns:wp="http://schemas.openxmlformats.org/drawingml/2006/wordprocessingDrawing" xmlns:w10="urn:schemas-microsoft-com:office:word" xmlns:w="http://schemas.openxmlformats.org/wordprocessingml/2006/main" xmlns:w14="http://schemas.microsoft.com/office/word/2010/wordml" xmlns:w15="http://schemas.microsoft.com/office/word/2012/wordml" xmlns:w16cid="http://schemas.microsoft.com/office/word/2016/wordml/cid" xmlns:w16se="http://schemas.microsoft.com/office/word/2015/wordml/symex" xmlns:wpg="http://schemas.microsoft.com/office/word/2010/wordprocessingGroup" xmlns:wpi="http://schemas.microsoft.com/office/word/2010/wordprocessingInk" xmlns:wne="http://schemas.microsoft.com/office/word/2006/wordml" xmlns:wps="http://schemas.microsoft.com/office/word/2010/wordprocessingShape" mc:Ignorable="w14 w15 w16se w16cid wp14">
+  <w:endnote w:type="separator" w:id="-1">
+    <w:p>
+      <w:r>
+        <w:separator/>
+      </w:r>
+    </w:p>
+  </w:endnote>
+  <w:endnote w:type="continuationSeparator" w:id="0">
+    <w:p>
+      <w:r>
+        <w:continuationSeparator/>
+      </w:r>
+    </w:p>
+  </w:endnote>
+</w:endnotes>
+</file>
+
+<file path=word/footnotes.xml><?xml version="1.0" encoding="utf-8"?>
+<w:footnotes xmlns:wpc="http://schemas.microsoft.com/office/word/2010/wordprocessingCanvas" xmlns:cx="http://schemas.microsoft.com/office/drawing/2014/chartex" xmlns:cx1="http://schemas.microsoft.com/office/drawing/2015/9/8/chartex" xmlns:cx2="http://schemas.microsoft.com/office/drawing/2015/10/21/chartex" xmlns:cx3="http://schemas.microsoft.com/office/drawing/2016/5/9/chartex" xmlns:cx4="http://schemas.microsoft.com/office/drawing/2016/5/10/chartex" xmlns:cx5="http://schemas.microsoft.com/office/drawing/2016/5/11/chartex" xmlns:cx6="http://schemas.microsoft.com/office/drawing/2016/5/12/chartex" xmlns:cx7="http://schemas.microsoft.com/office/drawing/2016/5/13/chartex" xmlns:cx8="http://schemas.microsoft.com/office/drawing/2016/5/14/chartex" xmlns:mc="http://schemas.openxmlformats.org/markup-compatibility/2006" xmlns:aink="http://schemas.microsoft.com/office/drawing/2016/ink" xmlns:am3d="http://schemas.microsoft.com/office/drawing/2017/model3d" xmlns:o="urn:schemas-microsoft-com:office:office" xmlns:r="http://schemas.openxmlformats.org/officeDocument/2006/relationships" xmlns:m="http://schemas.openxmlformats.org/officeDocument/2006/math" xmlns:v="urn:schemas-microsoft-com:vml" xmlns:wp14="http://schemas.microsoft.com/office/word/2010/wordprocessingDrawing" xmlns:wp="http://schemas.openxmlformats.org/drawingml/2006/wordprocessingDrawing" xmlns:w10="urn:schemas-microsoft-com:office:word" xmlns:w="http://schemas.openxmlformats.org/wordprocessingml/2006/main" xmlns:w14="http://schemas.microsoft.com/office/word/2010/wordml" xmlns:w15="http://schemas.microsoft.com/office/word/2012/wordml" xmlns:w16cid="http://schemas.microsoft.com/office/word/2016/wordml/cid" xmlns:w16se="http://schemas.microsoft.com/office/word/2015/wordml/symex" xmlns:wpg="http://schemas.microsoft.com/office/word/2010/wordprocessingGroup" xmlns:wpi="http://schemas.microsoft.com/office/word/2010/wordprocessingInk" xmlns:wne="http://schemas.microsoft.com/office/word/2006/wordml" xmlns:wps="http://schemas.microsoft.com/office/word/2010/wordprocessingShape" mc:Ignorable="w14 w15 w16se w16cid wp14">
+  <w:footnote w:type="separator" w:id="-1">
+    <w:p>
+      <w:r>
+        <w:separator/>
+      </w:r>
+    </w:p>
+  </w:footnote>
+  <w:footnote w:type="continuationSeparator" w:id="0">
+    <w:p>
+      <w:r>
+        <w:continuationSeparator/>
+      </w:r>
+    </w:p>
+  </w:footnote>
+</w:footnotes>
 </file>
 
 <file path=word/numbering.xml><?xml version="1.0" encoding="utf-8"?>
@@ -3043,6 +4368,28 @@
       <w:jc w:val="both"/>
     </w:pPr>
   </w:style>
+  <w:style w:type="paragraph" w:styleId="1">
+    <w:name w:val="heading 1"/>
+    <w:basedOn w:val="a"/>
+    <w:next w:val="a"/>
+    <w:link w:val="10"/>
+    <w:uiPriority w:val="9"/>
+    <w:qFormat/>
+    <w:rsid w:val="00E34DA8"/>
+    <w:pPr>
+      <w:keepNext/>
+      <w:keepLines/>
+      <w:spacing w:before="340" w:after="330" w:line="578" w:lineRule="auto"/>
+      <w:outlineLvl w:val="0"/>
+    </w:pPr>
+    <w:rPr>
+      <w:b/>
+      <w:bCs/>
+      <w:kern w:val="44"/>
+      <w:sz w:val="44"/>
+      <w:szCs w:val="44"/>
+    </w:rPr>
+  </w:style>
   <w:style w:type="character" w:default="1" w:styleId="a0">
     <w:name w:val="Default Paragraph Font"/>
     <w:uiPriority w:val="1"/>
@@ -3078,6 +4425,176 @@
     <w:rsid w:val="00CF3C28"/>
     <w:pPr>
       <w:ind w:firstLineChars="200" w:firstLine="420"/>
+    </w:pPr>
+  </w:style>
+  <w:style w:type="paragraph" w:styleId="a4">
+    <w:name w:val="header"/>
+    <w:basedOn w:val="a"/>
+    <w:link w:val="a5"/>
+    <w:uiPriority w:val="99"/>
+    <w:unhideWhenUsed/>
+    <w:rsid w:val="00D17701"/>
+    <w:pPr>
+      <w:pBdr>
+        <w:bottom w:val="single" w:sz="6" w:space="1" w:color="auto"/>
+      </w:pBdr>
+      <w:tabs>
+        <w:tab w:val="center" w:pos="4153"/>
+        <w:tab w:val="right" w:pos="8306"/>
+      </w:tabs>
+      <w:snapToGrid w:val="0"/>
+      <w:jc w:val="center"/>
+    </w:pPr>
+    <w:rPr>
+      <w:sz w:val="18"/>
+      <w:szCs w:val="18"/>
+    </w:rPr>
+  </w:style>
+  <w:style w:type="character" w:customStyle="1" w:styleId="a5">
+    <w:name w:val="页眉 字符"/>
+    <w:basedOn w:val="a0"/>
+    <w:link w:val="a4"/>
+    <w:uiPriority w:val="99"/>
+    <w:rsid w:val="00D17701"/>
+    <w:rPr>
+      <w:sz w:val="18"/>
+      <w:szCs w:val="18"/>
+    </w:rPr>
+  </w:style>
+  <w:style w:type="paragraph" w:styleId="a6">
+    <w:name w:val="footer"/>
+    <w:basedOn w:val="a"/>
+    <w:link w:val="a7"/>
+    <w:uiPriority w:val="99"/>
+    <w:unhideWhenUsed/>
+    <w:rsid w:val="00D17701"/>
+    <w:pPr>
+      <w:tabs>
+        <w:tab w:val="center" w:pos="4153"/>
+        <w:tab w:val="right" w:pos="8306"/>
+      </w:tabs>
+      <w:snapToGrid w:val="0"/>
+      <w:jc w:val="left"/>
+    </w:pPr>
+    <w:rPr>
+      <w:sz w:val="18"/>
+      <w:szCs w:val="18"/>
+    </w:rPr>
+  </w:style>
+  <w:style w:type="character" w:customStyle="1" w:styleId="a7">
+    <w:name w:val="页脚 字符"/>
+    <w:basedOn w:val="a0"/>
+    <w:link w:val="a6"/>
+    <w:uiPriority w:val="99"/>
+    <w:rsid w:val="00D17701"/>
+    <w:rPr>
+      <w:sz w:val="18"/>
+      <w:szCs w:val="18"/>
+    </w:rPr>
+  </w:style>
+  <w:style w:type="character" w:styleId="a8">
+    <w:name w:val="Emphasis"/>
+    <w:basedOn w:val="a0"/>
+    <w:uiPriority w:val="20"/>
+    <w:qFormat/>
+    <w:rsid w:val="00E34DA8"/>
+    <w:rPr>
+      <w:i/>
+      <w:iCs/>
+    </w:rPr>
+  </w:style>
+  <w:style w:type="character" w:customStyle="1" w:styleId="10">
+    <w:name w:val="标题 1 字符"/>
+    <w:basedOn w:val="a0"/>
+    <w:link w:val="1"/>
+    <w:uiPriority w:val="9"/>
+    <w:rsid w:val="00E34DA8"/>
+    <w:rPr>
+      <w:b/>
+      <w:bCs/>
+      <w:kern w:val="44"/>
+      <w:sz w:val="44"/>
+      <w:szCs w:val="44"/>
+    </w:rPr>
+  </w:style>
+  <w:style w:type="paragraph" w:styleId="a9">
+    <w:name w:val="Subtitle"/>
+    <w:basedOn w:val="a"/>
+    <w:next w:val="a"/>
+    <w:link w:val="aa"/>
+    <w:uiPriority w:val="11"/>
+    <w:qFormat/>
+    <w:rsid w:val="00E34DA8"/>
+    <w:pPr>
+      <w:spacing w:before="240" w:after="60" w:line="312" w:lineRule="auto"/>
+      <w:jc w:val="center"/>
+      <w:outlineLvl w:val="1"/>
+    </w:pPr>
+    <w:rPr>
+      <w:b/>
+      <w:bCs/>
+      <w:kern w:val="28"/>
+      <w:sz w:val="32"/>
+      <w:szCs w:val="32"/>
+    </w:rPr>
+  </w:style>
+  <w:style w:type="character" w:customStyle="1" w:styleId="aa">
+    <w:name w:val="副标题 字符"/>
+    <w:basedOn w:val="a0"/>
+    <w:link w:val="a9"/>
+    <w:uiPriority w:val="11"/>
+    <w:rsid w:val="00E34DA8"/>
+    <w:rPr>
+      <w:b/>
+      <w:bCs/>
+      <w:kern w:val="28"/>
+      <w:sz w:val="32"/>
+      <w:szCs w:val="32"/>
+    </w:rPr>
+  </w:style>
+  <w:style w:type="character" w:styleId="ab">
+    <w:name w:val="Subtle Emphasis"/>
+    <w:basedOn w:val="a0"/>
+    <w:uiPriority w:val="19"/>
+    <w:qFormat/>
+    <w:rsid w:val="00E34DA8"/>
+    <w:rPr>
+      <w:i/>
+      <w:iCs/>
+      <w:color w:val="404040" w:themeColor="text1" w:themeTint="BF"/>
+    </w:rPr>
+  </w:style>
+  <w:style w:type="character" w:styleId="ac">
+    <w:name w:val="Strong"/>
+    <w:basedOn w:val="a0"/>
+    <w:uiPriority w:val="22"/>
+    <w:qFormat/>
+    <w:rsid w:val="00E34DA8"/>
+    <w:rPr>
+      <w:b/>
+      <w:bCs/>
+    </w:rPr>
+  </w:style>
+  <w:style w:type="character" w:styleId="ad">
+    <w:name w:val="Intense Emphasis"/>
+    <w:basedOn w:val="a0"/>
+    <w:uiPriority w:val="21"/>
+    <w:qFormat/>
+    <w:rsid w:val="00E34DA8"/>
+    <w:rPr>
+      <w:i/>
+      <w:iCs/>
+      <w:color w:val="4472C4" w:themeColor="accent1"/>
+    </w:rPr>
+  </w:style>
+  <w:style w:type="paragraph" w:styleId="ae">
+    <w:name w:val="No Spacing"/>
+    <w:uiPriority w:val="1"/>
+    <w:qFormat/>
+    <w:rsid w:val="00D62035"/>
+    <w:pPr>
+      <w:widowControl w:val="0"/>
+      <w:jc w:val="both"/>
     </w:pPr>
   </w:style>
 </w:styles>

--- a/操作系统原理.docx
+++ b/操作系统原理.docx
@@ -2325,11 +2325,6 @@
       </w:r>
     </w:p>
     <w:p>
-      <w:pPr>
-        <w:rPr>
-          <w:rFonts w:hint="eastAsia"/>
-        </w:rPr>
-      </w:pPr>
       <w:r>
         <w:rPr>
           <w:rFonts w:hint="eastAsia"/>
@@ -2962,11 +2957,6 @@
       </w:r>
     </w:p>
     <w:p>
-      <w:pPr>
-        <w:rPr>
-          <w:rFonts w:hint="eastAsia"/>
-        </w:rPr>
-      </w:pPr>
       <w:r>
         <w:tab/>
         <w:t>CPU</w:t>
@@ -3092,11 +3082,6 @@
       </w:r>
     </w:p>
     <w:p>
-      <w:pPr>
-        <w:rPr>
-          <w:rFonts w:hint="eastAsia"/>
-        </w:rPr>
-      </w:pPr>
       <w:r>
         <w:tab/>
       </w:r>
@@ -3806,19 +3791,1191 @@
         <w:rPr>
           <w:rFonts w:hint="eastAsia"/>
         </w:rPr>
+        <w:t>，可供不同主机间通信</w:t>
+      </w:r>
+      <w:r>
+        <w:rPr>
+          <w:rFonts w:hint="eastAsia"/>
+        </w:rPr>
         <w:t>（物理介质+逻辑链接）</w:t>
       </w:r>
     </w:p>
     <w:p>
+      <w:r>
+        <w:tab/>
+      </w:r>
+      <w:r>
+        <w:t>I</w:t>
+      </w:r>
+      <w:r>
+        <w:rPr>
+          <w:rFonts w:hint="eastAsia"/>
+        </w:rPr>
+        <w:t>ndirect</w:t>
+      </w:r>
+      <w:r>
+        <w:t xml:space="preserve"> </w:t>
+      </w:r>
+      <w:r>
+        <w:rPr>
+          <w:rFonts w:hint="eastAsia"/>
+        </w:rPr>
+        <w:t>communication</w:t>
+      </w:r>
+      <w:r>
+        <w:rPr>
+          <w:rFonts w:hint="eastAsia"/>
+        </w:rPr>
+        <w:t>间接通信</w:t>
+      </w:r>
+      <w:r>
+        <w:rPr>
+          <w:rFonts w:hint="eastAsia"/>
+        </w:rPr>
+        <w:t>：进程通过mailbox间接通信，仅当进程共享mailbox时才能建立链接</w:t>
+      </w:r>
+    </w:p>
+    <w:p>
+      <w:r>
+        <w:tab/>
+      </w:r>
+      <w:r>
+        <w:rPr>
+          <w:rFonts w:hint="eastAsia"/>
+        </w:rPr>
+        <w:t>进程</w:t>
+      </w:r>
+      <w:r>
+        <w:rPr>
+          <w:rFonts w:hint="eastAsia"/>
+        </w:rPr>
+        <w:t>通信</w:t>
+      </w:r>
+      <w:r>
+        <w:rPr>
+          <w:rFonts w:hint="eastAsia"/>
+        </w:rPr>
+        <w:t>：</w:t>
+      </w:r>
+      <w:r>
+        <w:rPr>
+          <w:rFonts w:hint="eastAsia"/>
+        </w:rPr>
+        <w:t>Block同步传输（</w:t>
+      </w:r>
+      <w:r>
+        <w:t>S</w:t>
+      </w:r>
+      <w:r>
+        <w:rPr>
+          <w:rFonts w:hint="eastAsia"/>
+        </w:rPr>
+        <w:t>ynchronization</w:t>
+      </w:r>
+      <w:r>
+        <w:rPr>
+          <w:rFonts w:hint="eastAsia"/>
+        </w:rPr>
+        <w:t>），Non-block异步传输（asynchronous）</w:t>
+      </w:r>
+    </w:p>
+    <w:p>
+      <w:r>
+        <w:tab/>
+      </w:r>
+      <w:r>
+        <w:tab/>
+        <w:t>B</w:t>
+      </w:r>
+      <w:r>
+        <w:rPr>
+          <w:rFonts w:hint="eastAsia"/>
+        </w:rPr>
+        <w:t>uffering：zero（零容量，等待应答），bound（有限容量</w:t>
+      </w:r>
+      <w:r>
+        <w:rPr>
+          <w:rFonts w:hint="eastAsia"/>
+        </w:rPr>
+        <w:t>，滑动窗口</w:t>
+      </w:r>
+      <w:r>
+        <w:rPr>
+          <w:rFonts w:hint="eastAsia"/>
+        </w:rPr>
+        <w:t>）</w:t>
+      </w:r>
+      <w:r>
+        <w:rPr>
+          <w:rFonts w:hint="eastAsia"/>
+        </w:rPr>
+        <w:t>，unbound（无限容量</w:t>
+      </w:r>
+      <w:r>
+        <w:rPr>
+          <w:rFonts w:hint="eastAsia"/>
+        </w:rPr>
+        <w:t>，</w:t>
+      </w:r>
+      <w:r>
+        <w:t>P</w:t>
+      </w:r>
+      <w:r>
+        <w:rPr>
+          <w:rFonts w:hint="eastAsia"/>
+        </w:rPr>
+        <w:t>ost</w:t>
+      </w:r>
+      <w:r>
+        <w:rPr>
+          <w:rFonts w:hint="eastAsia"/>
+        </w:rPr>
+        <w:t>）</w:t>
+      </w:r>
+    </w:p>
+    <w:p>
+      <w:r>
+        <w:tab/>
+      </w:r>
+      <w:r>
+        <w:t>CS</w:t>
+      </w:r>
+      <w:r>
+        <w:rPr>
+          <w:rFonts w:hint="eastAsia"/>
+        </w:rPr>
+        <w:t>通信方式：</w:t>
+      </w:r>
+      <w:r>
+        <w:t>S</w:t>
+      </w:r>
+      <w:r>
+        <w:rPr>
+          <w:rFonts w:hint="eastAsia"/>
+        </w:rPr>
+        <w:t>ocket</w:t>
+      </w:r>
+      <w:r>
+        <w:rPr>
+          <w:rFonts w:hint="eastAsia"/>
+        </w:rPr>
+        <w:t>（</w:t>
+      </w:r>
+      <w:r>
+        <w:rPr>
+          <w:rFonts w:hint="eastAsia"/>
+        </w:rPr>
+        <w:t>套接字，</w:t>
+      </w:r>
+      <w:r>
+        <w:rPr>
+          <w:rFonts w:hint="eastAsia"/>
+        </w:rPr>
+        <w:t>应用层访问网络层接口</w:t>
+      </w:r>
+      <w:r>
+        <w:rPr>
+          <w:rFonts w:hint="eastAsia"/>
+        </w:rPr>
+        <w:t>，I</w:t>
+      </w:r>
+      <w:r>
+        <w:t>P&amp;</w:t>
+      </w:r>
+      <w:r>
+        <w:t xml:space="preserve"> </w:t>
+      </w:r>
+      <w:r>
+        <w:rPr>
+          <w:rFonts w:hint="eastAsia"/>
+        </w:rPr>
+        <w:t>port</w:t>
+      </w:r>
+      <w:r>
+        <w:rPr>
+          <w:rFonts w:hint="eastAsia"/>
+        </w:rPr>
+        <w:t>，无结构字节流</w:t>
+      </w:r>
+      <w:r>
+        <w:rPr>
+          <w:rFonts w:hint="eastAsia"/>
+        </w:rPr>
+        <w:t>）</w:t>
+      </w:r>
+      <w:r>
+        <w:rPr>
+          <w:rFonts w:hint="eastAsia"/>
+        </w:rPr>
+        <w:t>，</w:t>
+      </w:r>
+      <w:r>
+        <w:rPr>
+          <w:b/>
+        </w:rPr>
+        <w:t>R</w:t>
+      </w:r>
+      <w:r>
+        <w:rPr>
+          <w:rFonts w:hint="eastAsia"/>
+        </w:rPr>
+        <w:t>emote</w:t>
+      </w:r>
+      <w:r>
+        <w:t xml:space="preserve"> </w:t>
+      </w:r>
+      <w:r>
+        <w:rPr>
+          <w:b/>
+        </w:rPr>
+        <w:t>P</w:t>
+      </w:r>
+      <w:r>
+        <w:t>rocedure</w:t>
+      </w:r>
+      <w:r>
+        <w:rPr>
+          <w:b/>
+        </w:rPr>
+        <w:t xml:space="preserve"> C</w:t>
+      </w:r>
+      <w:r>
+        <w:rPr>
+          <w:rFonts w:hint="eastAsia"/>
+        </w:rPr>
+        <w:t>alls</w:t>
+      </w:r>
+      <w:r>
+        <w:rPr>
+          <w:rFonts w:hint="eastAsia"/>
+        </w:rPr>
+        <w:t>（通过Stubs调用远</w:t>
+      </w:r>
+      <w:r>
+        <w:rPr>
+          <w:rFonts w:hint="eastAsia"/>
+        </w:rPr>
+        <w:t>程</w:t>
+      </w:r>
+      <w:r>
+        <w:rPr>
+          <w:rFonts w:hint="eastAsia"/>
+          <w:b/>
+        </w:rPr>
+        <w:t>进程</w:t>
+      </w:r>
+      <w:r>
+        <w:rPr>
+          <w:rFonts w:hint="eastAsia"/>
+          <w:b/>
+        </w:rPr>
+        <w:t>和函数</w:t>
+      </w:r>
+      <w:r>
+        <w:rPr>
+          <w:rFonts w:hint="eastAsia"/>
+        </w:rPr>
+        <w:t>，函数I</w:t>
+      </w:r>
+      <w:r>
+        <w:t>D</w:t>
+      </w:r>
+      <w:r>
+        <w:rPr>
+          <w:rFonts w:hint="eastAsia"/>
+        </w:rPr>
+        <w:t>与参数</w:t>
+      </w:r>
+      <w:r>
+        <w:rPr>
+          <w:rFonts w:hint="eastAsia"/>
+        </w:rPr>
+        <w:t>，高度结构化</w:t>
+      </w:r>
+      <w:r>
+        <w:rPr>
+          <w:rFonts w:hint="eastAsia"/>
+        </w:rPr>
+        <w:t>）</w:t>
+      </w:r>
+      <w:r>
+        <w:rPr>
+          <w:rFonts w:hint="eastAsia"/>
+        </w:rPr>
+        <w:t>，</w:t>
+      </w:r>
+      <w:r>
+        <w:rPr>
+          <w:rFonts w:hint="eastAsia"/>
+          <w:b/>
+        </w:rPr>
+        <w:t>R</w:t>
+      </w:r>
+      <w:r>
+        <w:rPr>
+          <w:rFonts w:hint="eastAsia"/>
+        </w:rPr>
+        <w:t>emote</w:t>
+      </w:r>
+      <w:r>
+        <w:t xml:space="preserve"> </w:t>
+      </w:r>
+      <w:r>
+        <w:rPr>
+          <w:b/>
+        </w:rPr>
+        <w:t>M</w:t>
+      </w:r>
+      <w:r>
+        <w:t xml:space="preserve">ethod </w:t>
+      </w:r>
+      <w:r>
+        <w:rPr>
+          <w:b/>
+        </w:rPr>
+        <w:t>I</w:t>
+      </w:r>
+      <w:r>
+        <w:rPr>
+          <w:rFonts w:hint="eastAsia"/>
+        </w:rPr>
+        <w:t>nvocation</w:t>
+      </w:r>
+      <w:r>
+        <w:rPr>
+          <w:rFonts w:hint="eastAsia"/>
+        </w:rPr>
+        <w:t>（远程方法调用，</w:t>
+      </w:r>
+      <w:r>
+        <w:rPr>
+          <w:rFonts w:hint="eastAsia"/>
+        </w:rPr>
+        <w:t>调用远程</w:t>
+      </w:r>
+      <w:r>
+        <w:rPr>
+          <w:rFonts w:hint="eastAsia"/>
+          <w:b/>
+        </w:rPr>
+        <w:t>对象和方法</w:t>
+      </w:r>
+      <w:r>
+        <w:rPr>
+          <w:rFonts w:hint="eastAsia"/>
+        </w:rPr>
+        <w:t>，stub</w:t>
+      </w:r>
+      <w:r>
+        <w:rPr>
+          <w:rFonts w:hint="eastAsia"/>
+        </w:rPr>
+        <w:t>（C）</w:t>
+      </w:r>
+      <w:r>
+        <w:rPr>
+          <w:rFonts w:hint="eastAsia"/>
+        </w:rPr>
+        <w:t>-skeleton</w:t>
+      </w:r>
+      <w:r>
+        <w:rPr>
+          <w:rFonts w:hint="eastAsia"/>
+        </w:rPr>
+        <w:t>（S）</w:t>
+      </w:r>
+      <w:r>
+        <w:rPr>
+          <w:rFonts w:hint="eastAsia"/>
+        </w:rPr>
+        <w:t>）</w:t>
+      </w:r>
+    </w:p>
+    <w:p/>
+    <w:p>
       <w:pPr>
         <w:rPr>
-          <w:rFonts w:hint="eastAsia"/>
+          <w:b/>
+          <w:i/>
+          <w:sz w:val="24"/>
+          <w:szCs w:val="24"/>
         </w:rPr>
       </w:pPr>
       <w:r>
+        <w:rPr>
+          <w:rFonts w:hint="eastAsia"/>
+          <w:b/>
+          <w:i/>
+          <w:sz w:val="24"/>
+          <w:szCs w:val="24"/>
+        </w:rPr>
+        <w:t>线程：</w:t>
+      </w:r>
+    </w:p>
+    <w:p>
+      <w:pPr>
+        <w:rPr>
+          <w:szCs w:val="21"/>
+        </w:rPr>
+      </w:pPr>
+      <w:r>
+        <w:rPr>
+          <w:szCs w:val="21"/>
+        </w:rPr>
         <w:tab/>
       </w:r>
       <w:r>
+        <w:rPr>
+          <w:rFonts w:hint="eastAsia"/>
+          <w:szCs w:val="21"/>
+        </w:rPr>
+        <w:t>进程中的控制流，</w:t>
+      </w:r>
+      <w:r>
+        <w:rPr>
+          <w:rFonts w:hint="eastAsia"/>
+          <w:szCs w:val="21"/>
+        </w:rPr>
+        <w:t>C</w:t>
+      </w:r>
+      <w:r>
+        <w:rPr>
+          <w:szCs w:val="21"/>
+        </w:rPr>
+        <w:t>PU</w:t>
+      </w:r>
+      <w:r>
+        <w:rPr>
+          <w:rFonts w:hint="eastAsia"/>
+          <w:szCs w:val="21"/>
+        </w:rPr>
+        <w:t>执行的最小单位，多个线程</w:t>
+      </w:r>
+      <w:r>
+        <w:rPr>
+          <w:rFonts w:hint="eastAsia"/>
+          <w:b/>
+          <w:szCs w:val="21"/>
+        </w:rPr>
+        <w:t>共享进程</w:t>
+      </w:r>
+      <w:r>
+        <w:rPr>
+          <w:rFonts w:hint="eastAsia"/>
+          <w:b/>
+          <w:szCs w:val="21"/>
+        </w:rPr>
+        <w:t>地址</w:t>
+      </w:r>
+      <w:r>
+        <w:rPr>
+          <w:rFonts w:hint="eastAsia"/>
+          <w:b/>
+          <w:szCs w:val="21"/>
+        </w:rPr>
+        <w:t>空间</w:t>
+      </w:r>
+    </w:p>
+    <w:p>
+      <w:pPr>
+        <w:rPr>
+          <w:szCs w:val="21"/>
+        </w:rPr>
+      </w:pPr>
+      <w:r>
+        <w:rPr>
+          <w:szCs w:val="21"/>
+        </w:rPr>
+        <w:tab/>
+      </w:r>
+      <w:r>
+        <w:rPr>
+          <w:rFonts w:hint="eastAsia"/>
+          <w:szCs w:val="21"/>
+        </w:rPr>
+        <w:t>线程</w:t>
+      </w:r>
+      <w:r>
+        <w:rPr>
+          <w:rFonts w:hint="eastAsia"/>
+          <w:szCs w:val="21"/>
+        </w:rPr>
+        <w:t>：</w:t>
+      </w:r>
+      <w:r>
+        <w:rPr>
+          <w:rFonts w:hint="eastAsia"/>
+          <w:b/>
+          <w:szCs w:val="21"/>
+        </w:rPr>
+        <w:t>线程I</w:t>
+      </w:r>
+      <w:r>
+        <w:rPr>
+          <w:b/>
+          <w:szCs w:val="21"/>
+        </w:rPr>
+        <w:t>D</w:t>
+      </w:r>
+      <w:r>
+        <w:rPr>
+          <w:rFonts w:hint="eastAsia"/>
+          <w:b/>
+          <w:szCs w:val="21"/>
+        </w:rPr>
+        <w:t>，程序计数器，寄存器组，</w:t>
+      </w:r>
+      <w:proofErr w:type="gramStart"/>
+      <w:r>
+        <w:rPr>
+          <w:rFonts w:hint="eastAsia"/>
+          <w:b/>
+          <w:szCs w:val="21"/>
+        </w:rPr>
+        <w:t>栈</w:t>
+      </w:r>
+      <w:proofErr w:type="gramEnd"/>
+      <w:r>
+        <w:rPr>
+          <w:rFonts w:hint="eastAsia"/>
+          <w:szCs w:val="21"/>
+        </w:rPr>
+        <w:t>，</w:t>
+      </w:r>
+      <w:r>
+        <w:rPr>
+          <w:rFonts w:hint="eastAsia"/>
+          <w:szCs w:val="21"/>
+        </w:rPr>
+        <w:t>属于同一进程的线程共享code，data，O</w:t>
+      </w:r>
+      <w:r>
+        <w:rPr>
+          <w:szCs w:val="21"/>
+        </w:rPr>
+        <w:t xml:space="preserve">S </w:t>
+      </w:r>
+      <w:r>
+        <w:rPr>
+          <w:rFonts w:hint="eastAsia"/>
+          <w:szCs w:val="21"/>
+        </w:rPr>
+        <w:t>recourse</w:t>
+      </w:r>
+      <w:r>
+        <w:rPr>
+          <w:rFonts w:hint="eastAsia"/>
+          <w:szCs w:val="21"/>
+        </w:rPr>
+        <w:t>（响应性，资源共享，创建和删除开销低，多处理器架构利用率提升）</w:t>
+      </w:r>
+    </w:p>
+    <w:p>
+      <w:pPr>
+        <w:rPr>
+          <w:szCs w:val="21"/>
+        </w:rPr>
+      </w:pPr>
+      <w:r>
+        <w:rPr>
+          <w:szCs w:val="21"/>
+        </w:rPr>
+        <w:tab/>
+      </w:r>
+      <w:r>
+        <w:rPr>
+          <w:szCs w:val="21"/>
+        </w:rPr>
+        <w:t>U</w:t>
+      </w:r>
+      <w:r>
+        <w:rPr>
+          <w:rFonts w:hint="eastAsia"/>
+          <w:szCs w:val="21"/>
+        </w:rPr>
+        <w:t>ser</w:t>
+      </w:r>
+      <w:r>
+        <w:rPr>
+          <w:szCs w:val="21"/>
+        </w:rPr>
+        <w:t xml:space="preserve"> </w:t>
+      </w:r>
+      <w:r>
+        <w:rPr>
+          <w:rFonts w:hint="eastAsia"/>
+          <w:szCs w:val="21"/>
+        </w:rPr>
+        <w:t>thread用户线程：</w:t>
+      </w:r>
+      <w:r>
+        <w:rPr>
+          <w:rFonts w:hint="eastAsia"/>
+          <w:szCs w:val="21"/>
+        </w:rPr>
+        <w:t>由</w:t>
+      </w:r>
+      <w:r>
+        <w:rPr>
+          <w:rFonts w:hint="eastAsia"/>
+          <w:b/>
+          <w:szCs w:val="21"/>
+        </w:rPr>
+        <w:t>用户线程库</w:t>
+      </w:r>
+      <w:r>
+        <w:rPr>
+          <w:rFonts w:hint="eastAsia"/>
+          <w:szCs w:val="21"/>
+        </w:rPr>
+        <w:t>管理，内核不知道线程存在</w:t>
+      </w:r>
+      <w:r>
+        <w:rPr>
+          <w:rFonts w:hint="eastAsia"/>
+          <w:szCs w:val="21"/>
+        </w:rPr>
+        <w:t>（无需状态切换</w:t>
+      </w:r>
+      <w:r>
+        <w:rPr>
+          <w:rFonts w:hint="eastAsia"/>
+          <w:szCs w:val="21"/>
+        </w:rPr>
+        <w:t>，可能出现线程阻塞</w:t>
+      </w:r>
+      <w:r>
+        <w:rPr>
+          <w:rFonts w:hint="eastAsia"/>
+          <w:szCs w:val="21"/>
+        </w:rPr>
+        <w:t>导致进程阻塞</w:t>
+      </w:r>
+      <w:r>
+        <w:rPr>
+          <w:rFonts w:hint="eastAsia"/>
+          <w:szCs w:val="21"/>
+        </w:rPr>
+        <w:t>）</w:t>
+      </w:r>
+    </w:p>
+    <w:p>
+      <w:pPr>
+        <w:rPr>
+          <w:szCs w:val="21"/>
+        </w:rPr>
+      </w:pPr>
+      <w:r>
+        <w:rPr>
+          <w:szCs w:val="21"/>
+        </w:rPr>
+        <w:tab/>
+        <w:t>K</w:t>
+      </w:r>
+      <w:r>
+        <w:rPr>
+          <w:rFonts w:hint="eastAsia"/>
+          <w:szCs w:val="21"/>
+        </w:rPr>
+        <w:t>ernel</w:t>
+      </w:r>
+      <w:r>
+        <w:rPr>
+          <w:szCs w:val="21"/>
+        </w:rPr>
+        <w:t xml:space="preserve"> </w:t>
+      </w:r>
+      <w:r>
+        <w:rPr>
+          <w:rFonts w:hint="eastAsia"/>
+          <w:szCs w:val="21"/>
+        </w:rPr>
+        <w:t>thread</w:t>
+      </w:r>
+      <w:r>
+        <w:rPr>
+          <w:rFonts w:hint="eastAsia"/>
+          <w:szCs w:val="21"/>
+        </w:rPr>
+        <w:t>内核线程：</w:t>
+      </w:r>
+      <w:r>
+        <w:rPr>
+          <w:rFonts w:hint="eastAsia"/>
+          <w:szCs w:val="21"/>
+        </w:rPr>
+        <w:t>由内核管理，</w:t>
+      </w:r>
+      <w:r>
+        <w:rPr>
+          <w:rFonts w:hint="eastAsia"/>
+          <w:szCs w:val="21"/>
+        </w:rPr>
+        <w:t>不会导致线程阻塞</w:t>
+      </w:r>
+    </w:p>
+    <w:p>
+      <w:pPr>
+        <w:rPr>
+          <w:szCs w:val="21"/>
+        </w:rPr>
+      </w:pPr>
+      <w:r>
+        <w:rPr>
+          <w:szCs w:val="21"/>
+        </w:rPr>
+        <w:tab/>
+      </w:r>
+      <w:r>
+        <w:rPr>
+          <w:szCs w:val="21"/>
+        </w:rPr>
+        <w:t>M</w:t>
+      </w:r>
+      <w:r>
+        <w:rPr>
+          <w:rFonts w:hint="eastAsia"/>
+          <w:szCs w:val="21"/>
+        </w:rPr>
+        <w:t>ultithreading</w:t>
+      </w:r>
+      <w:r>
+        <w:rPr>
+          <w:szCs w:val="21"/>
+        </w:rPr>
+        <w:t xml:space="preserve"> </w:t>
+      </w:r>
+      <w:r>
+        <w:rPr>
+          <w:rFonts w:hint="eastAsia"/>
+          <w:szCs w:val="21"/>
+        </w:rPr>
+        <w:t>models</w:t>
+      </w:r>
+      <w:r>
+        <w:rPr>
+          <w:rFonts w:hint="eastAsia"/>
+          <w:szCs w:val="21"/>
+        </w:rPr>
+        <w:t>多线程</w:t>
+      </w:r>
+      <w:r>
+        <w:rPr>
+          <w:rFonts w:hint="eastAsia"/>
+          <w:szCs w:val="21"/>
+        </w:rPr>
+        <w:t>模型</w:t>
+      </w:r>
+      <w:r>
+        <w:rPr>
+          <w:rFonts w:hint="eastAsia"/>
+          <w:szCs w:val="21"/>
+        </w:rPr>
+        <w:t>：</w:t>
+      </w:r>
+      <w:r>
+        <w:rPr>
+          <w:szCs w:val="21"/>
+        </w:rPr>
+        <w:t>M</w:t>
+      </w:r>
+      <w:r>
+        <w:rPr>
+          <w:rFonts w:hint="eastAsia"/>
+          <w:szCs w:val="21"/>
+        </w:rPr>
+        <w:t>any-</w:t>
+      </w:r>
+      <w:r>
+        <w:rPr>
+          <w:szCs w:val="21"/>
+        </w:rPr>
+        <w:t>O</w:t>
+      </w:r>
+      <w:r>
+        <w:rPr>
+          <w:rFonts w:hint="eastAsia"/>
+          <w:szCs w:val="21"/>
+        </w:rPr>
+        <w:t>ne（</w:t>
+      </w:r>
+      <w:r>
+        <w:rPr>
+          <w:rFonts w:hint="eastAsia"/>
+          <w:szCs w:val="21"/>
+        </w:rPr>
+        <w:t>同时只能有一个线程访问内核</w:t>
+      </w:r>
+      <w:r>
+        <w:rPr>
+          <w:rFonts w:hint="eastAsia"/>
+          <w:szCs w:val="21"/>
+        </w:rPr>
+        <w:t>），</w:t>
+      </w:r>
+      <w:r>
+        <w:rPr>
+          <w:rFonts w:hint="eastAsia"/>
+          <w:szCs w:val="21"/>
+        </w:rPr>
+        <w:t>One-</w:t>
+      </w:r>
+      <w:r>
+        <w:rPr>
+          <w:szCs w:val="21"/>
+        </w:rPr>
+        <w:t>O</w:t>
+      </w:r>
+      <w:r>
+        <w:rPr>
+          <w:rFonts w:hint="eastAsia"/>
+          <w:szCs w:val="21"/>
+        </w:rPr>
+        <w:t>ne（线程同时访问内核 并发性</w:t>
+      </w:r>
+      <w:r>
+        <w:rPr>
+          <w:rFonts w:hint="eastAsia"/>
+          <w:szCs w:val="21"/>
+        </w:rPr>
+        <w:t>，费资源</w:t>
+      </w:r>
+      <w:r>
+        <w:rPr>
+          <w:rFonts w:hint="eastAsia"/>
+          <w:szCs w:val="21"/>
+        </w:rPr>
+        <w:t>）</w:t>
+      </w:r>
+      <w:r>
+        <w:rPr>
+          <w:rFonts w:hint="eastAsia"/>
+          <w:szCs w:val="21"/>
+        </w:rPr>
+        <w:t>，Many-</w:t>
+      </w:r>
+      <w:r>
+        <w:rPr>
+          <w:szCs w:val="21"/>
+        </w:rPr>
+        <w:t>M</w:t>
+      </w:r>
+      <w:r>
+        <w:rPr>
+          <w:rFonts w:hint="eastAsia"/>
+          <w:szCs w:val="21"/>
+        </w:rPr>
+        <w:t>any</w:t>
+      </w:r>
+      <w:r>
+        <w:rPr>
+          <w:rFonts w:hint="eastAsia"/>
+          <w:szCs w:val="21"/>
+        </w:rPr>
+        <w:t>（多个用户线程对应多个内核线程）</w:t>
+      </w:r>
+      <w:r>
+        <w:rPr>
+          <w:rFonts w:hint="eastAsia"/>
+          <w:szCs w:val="21"/>
+        </w:rPr>
+        <w:t>，Two</w:t>
+      </w:r>
+      <w:r>
+        <w:rPr>
+          <w:szCs w:val="21"/>
+        </w:rPr>
+        <w:t xml:space="preserve"> </w:t>
+      </w:r>
+      <w:r>
+        <w:rPr>
+          <w:rFonts w:hint="eastAsia"/>
+          <w:szCs w:val="21"/>
+        </w:rPr>
+        <w:t>level模型（多对多，一对一处理紧急线程</w:t>
+      </w:r>
+      <w:r>
+        <w:rPr>
+          <w:rFonts w:hint="eastAsia"/>
+          <w:szCs w:val="21"/>
+        </w:rPr>
+        <w:t>）</w:t>
+      </w:r>
+    </w:p>
+    <w:p>
+      <w:pPr>
+        <w:rPr>
+          <w:szCs w:val="21"/>
+        </w:rPr>
+      </w:pPr>
+      <w:r>
+        <w:rPr>
+          <w:szCs w:val="21"/>
+        </w:rPr>
+        <w:tab/>
+      </w:r>
+      <w:r>
+        <w:rPr>
+          <w:szCs w:val="21"/>
+        </w:rPr>
+        <w:t>T</w:t>
+      </w:r>
+      <w:r>
+        <w:rPr>
+          <w:rFonts w:hint="eastAsia"/>
+          <w:szCs w:val="21"/>
+        </w:rPr>
+        <w:t>hread</w:t>
+      </w:r>
+      <w:r>
+        <w:rPr>
+          <w:szCs w:val="21"/>
+        </w:rPr>
+        <w:t xml:space="preserve"> </w:t>
+      </w:r>
+      <w:r>
+        <w:rPr>
+          <w:rFonts w:hint="eastAsia"/>
+          <w:szCs w:val="21"/>
+        </w:rPr>
+        <w:t>states</w:t>
+      </w:r>
+      <w:r>
+        <w:rPr>
+          <w:rFonts w:hint="eastAsia"/>
+          <w:szCs w:val="21"/>
+        </w:rPr>
+        <w:t>线程</w:t>
+      </w:r>
+      <w:r>
+        <w:rPr>
+          <w:rFonts w:hint="eastAsia"/>
+          <w:szCs w:val="21"/>
+        </w:rPr>
+        <w:t>状态：</w:t>
+      </w:r>
+      <w:r>
+        <w:rPr>
+          <w:rFonts w:hint="eastAsia"/>
+          <w:szCs w:val="21"/>
+        </w:rPr>
+        <w:t>join（等待</w:t>
+      </w:r>
+      <w:r>
+        <w:rPr>
+          <w:rFonts w:hint="eastAsia"/>
+          <w:szCs w:val="21"/>
+        </w:rPr>
+        <w:t>子</w:t>
+      </w:r>
+      <w:proofErr w:type="gramStart"/>
+      <w:r>
+        <w:rPr>
+          <w:rFonts w:hint="eastAsia"/>
+          <w:szCs w:val="21"/>
+        </w:rPr>
+        <w:t>线程先</w:t>
+      </w:r>
+      <w:proofErr w:type="gramEnd"/>
+      <w:r>
+        <w:rPr>
+          <w:rFonts w:hint="eastAsia"/>
+          <w:szCs w:val="21"/>
+        </w:rPr>
+        <w:t>执行</w:t>
+      </w:r>
+      <w:r>
+        <w:rPr>
+          <w:rFonts w:hint="eastAsia"/>
+          <w:szCs w:val="21"/>
+        </w:rPr>
+        <w:t>）</w:t>
+      </w:r>
+      <w:r>
+        <w:rPr>
+          <w:rFonts w:hint="eastAsia"/>
+          <w:szCs w:val="21"/>
+        </w:rPr>
+        <w:t>，cancel（取消线程</w:t>
+      </w:r>
+      <w:r>
+        <w:rPr>
+          <w:rFonts w:hint="eastAsia"/>
+          <w:szCs w:val="21"/>
+        </w:rPr>
+        <w:t xml:space="preserve"> </w:t>
+      </w:r>
+      <w:r>
+        <w:rPr>
+          <w:szCs w:val="21"/>
+        </w:rPr>
+        <w:t>EN</w:t>
+      </w:r>
+      <w:r>
+        <w:rPr>
+          <w:rFonts w:hint="eastAsia"/>
+          <w:szCs w:val="21"/>
+        </w:rPr>
+        <w:t>/</w:t>
+      </w:r>
+      <w:r>
+        <w:rPr>
+          <w:szCs w:val="21"/>
+        </w:rPr>
+        <w:t xml:space="preserve">DIS </w:t>
+      </w:r>
+      <w:r>
+        <w:rPr>
+          <w:rFonts w:hint="eastAsia"/>
+          <w:szCs w:val="21"/>
+        </w:rPr>
+        <w:t>立即/延迟 设置取消点</w:t>
+      </w:r>
+      <w:r>
+        <w:rPr>
+          <w:rFonts w:hint="eastAsia"/>
+          <w:szCs w:val="21"/>
+        </w:rPr>
+        <w:t>），kill（杀死）</w:t>
+      </w:r>
+    </w:p>
+    <w:p>
+      <w:pPr>
+        <w:rPr>
+          <w:szCs w:val="21"/>
+        </w:rPr>
+      </w:pPr>
+      <w:r>
+        <w:rPr>
+          <w:szCs w:val="21"/>
+        </w:rPr>
+        <w:tab/>
+        <w:t xml:space="preserve">API </w:t>
+      </w:r>
+      <w:r>
+        <w:rPr>
+          <w:rFonts w:hint="eastAsia"/>
+          <w:szCs w:val="21"/>
+        </w:rPr>
+        <w:t>线程创建：</w:t>
+      </w:r>
+      <w:r>
+        <w:rPr>
+          <w:rFonts w:hint="eastAsia"/>
+          <w:szCs w:val="21"/>
+        </w:rPr>
+        <w:t>属性，大小，线程函数，是否立即执行</w:t>
+      </w:r>
+      <w:r>
+        <w:rPr>
+          <w:rFonts w:hint="eastAsia"/>
+          <w:szCs w:val="21"/>
+        </w:rPr>
+        <w:t>（程序中最后的线程退出，程序退出）</w:t>
+      </w:r>
+    </w:p>
+    <w:p>
+      <w:pPr>
+        <w:rPr>
+          <w:szCs w:val="21"/>
+        </w:rPr>
+      </w:pPr>
+      <w:r>
+        <w:rPr>
+          <w:szCs w:val="21"/>
+        </w:rPr>
+        <w:tab/>
+        <w:t>S</w:t>
+      </w:r>
+      <w:r>
+        <w:rPr>
+          <w:rFonts w:hint="eastAsia"/>
+          <w:szCs w:val="21"/>
+        </w:rPr>
+        <w:t>uspend</w:t>
+      </w:r>
+      <w:r>
+        <w:rPr>
+          <w:szCs w:val="21"/>
+        </w:rPr>
+        <w:t xml:space="preserve"> </w:t>
+      </w:r>
+      <w:r>
+        <w:rPr>
+          <w:rFonts w:hint="eastAsia"/>
+          <w:szCs w:val="21"/>
+        </w:rPr>
+        <w:t>and</w:t>
+      </w:r>
+      <w:r>
+        <w:rPr>
+          <w:szCs w:val="21"/>
+        </w:rPr>
+        <w:t xml:space="preserve"> R</w:t>
+      </w:r>
+      <w:r>
+        <w:rPr>
+          <w:rFonts w:hint="eastAsia"/>
+          <w:szCs w:val="21"/>
+        </w:rPr>
+        <w:t>esuming：</w:t>
+      </w:r>
+      <w:r>
+        <w:rPr>
+          <w:rFonts w:hint="eastAsia"/>
+          <w:szCs w:val="21"/>
+        </w:rPr>
+        <w:t>通过</w:t>
+      </w:r>
+      <w:proofErr w:type="gramStart"/>
+      <w:r>
+        <w:rPr>
+          <w:rFonts w:hint="eastAsia"/>
+          <w:szCs w:val="21"/>
+        </w:rPr>
+        <w:t>栈</w:t>
+      </w:r>
+      <w:proofErr w:type="gramEnd"/>
+      <w:r>
+        <w:rPr>
+          <w:rFonts w:hint="eastAsia"/>
+          <w:szCs w:val="21"/>
+        </w:rPr>
+        <w:t>挂起</w:t>
+      </w:r>
+      <w:r>
+        <w:rPr>
+          <w:rFonts w:hint="eastAsia"/>
+          <w:szCs w:val="21"/>
+        </w:rPr>
+        <w:t>/</w:t>
+      </w:r>
+      <w:r>
+        <w:rPr>
+          <w:rFonts w:hint="eastAsia"/>
+          <w:szCs w:val="21"/>
+        </w:rPr>
+        <w:t>恢复</w:t>
+      </w:r>
+      <w:r>
+        <w:rPr>
+          <w:rFonts w:hint="eastAsia"/>
+          <w:szCs w:val="21"/>
+        </w:rPr>
+        <w:t>线程</w:t>
+      </w:r>
+    </w:p>
+    <w:p>
+      <w:pPr>
+        <w:rPr>
+          <w:rFonts w:hint="eastAsia"/>
+          <w:szCs w:val="21"/>
+        </w:rPr>
+      </w:pPr>
+      <w:r>
+        <w:rPr>
+          <w:szCs w:val="21"/>
+        </w:rPr>
         <w:tab/>
       </w:r>
       <w:bookmarkStart w:id="0" w:name="_GoBack"/>

--- a/操作系统原理.docx
+++ b/操作系统原理.docx
@@ -2549,7 +2549,36 @@
           <w:sz w:val="24"/>
           <w:szCs w:val="24"/>
         </w:rPr>
-        <w:t>进程：</w:t>
+        <w:t>进程</w:t>
+      </w:r>
+      <w:r>
+        <w:rPr>
+          <w:b/>
+          <w:i/>
+          <w:sz w:val="24"/>
+          <w:szCs w:val="24"/>
+        </w:rPr>
+        <w:t>P</w:t>
+      </w:r>
+      <w:r>
+        <w:rPr>
+          <w:rFonts w:hint="eastAsia"/>
+          <w:b/>
+          <w:i/>
+          <w:sz w:val="24"/>
+          <w:szCs w:val="24"/>
+        </w:rPr>
+        <w:t>rocess</w:t>
+      </w:r>
+      <w:r>
+        <w:rPr>
+          <w:rFonts w:hint="eastAsia"/>
+          <w:b/>
+          <w:i/>
+          <w:sz w:val="24"/>
+          <w:szCs w:val="24"/>
+        </w:rPr>
+        <w:t>：</w:t>
       </w:r>
     </w:p>
     <w:p>
@@ -3870,13 +3899,7 @@
         <w:rPr>
           <w:rFonts w:hint="eastAsia"/>
         </w:rPr>
-        <w:t>ynchronization</w:t>
-      </w:r>
-      <w:r>
-        <w:rPr>
-          <w:rFonts w:hint="eastAsia"/>
-        </w:rPr>
-        <w:t>），Non-block异步传输（asynchronous）</w:t>
+        <w:t>ynchronization），Non-block异步传输（asynchronous）</w:t>
       </w:r>
     </w:p>
     <w:p>
@@ -4209,7 +4232,36 @@
           <w:sz w:val="24"/>
           <w:szCs w:val="24"/>
         </w:rPr>
-        <w:t>线程：</w:t>
+        <w:t>线程</w:t>
+      </w:r>
+      <w:r>
+        <w:rPr>
+          <w:b/>
+          <w:i/>
+          <w:sz w:val="24"/>
+          <w:szCs w:val="24"/>
+        </w:rPr>
+        <w:t>T</w:t>
+      </w:r>
+      <w:r>
+        <w:rPr>
+          <w:rFonts w:hint="eastAsia"/>
+          <w:b/>
+          <w:i/>
+          <w:sz w:val="24"/>
+          <w:szCs w:val="24"/>
+        </w:rPr>
+        <w:t>hread</w:t>
+      </w:r>
+      <w:r>
+        <w:rPr>
+          <w:rFonts w:hint="eastAsia"/>
+          <w:b/>
+          <w:i/>
+          <w:sz w:val="24"/>
+          <w:szCs w:val="24"/>
+        </w:rPr>
+        <w:t>：</w:t>
       </w:r>
     </w:p>
     <w:p>
@@ -4229,7 +4281,22 @@
           <w:rFonts w:hint="eastAsia"/>
           <w:szCs w:val="21"/>
         </w:rPr>
-        <w:t>进程中的控制流，</w:t>
+        <w:t>进程中的</w:t>
+      </w:r>
+      <w:r>
+        <w:rPr>
+          <w:rFonts w:hint="eastAsia"/>
+          <w:b/>
+          <w:szCs w:val="21"/>
+        </w:rPr>
+        <w:t>控制流</w:t>
+      </w:r>
+      <w:r>
+        <w:rPr>
+          <w:rFonts w:hint="eastAsia"/>
+          <w:szCs w:val="21"/>
+        </w:rPr>
+        <w:t>，</w:t>
       </w:r>
       <w:r>
         <w:rPr>
@@ -4325,16 +4392,45 @@
         </w:rPr>
         <w:t>，程序计数器，寄存器组，</w:t>
       </w:r>
+      <w:r>
+        <w:rPr>
+          <w:rFonts w:hint="eastAsia"/>
+          <w:b/>
+          <w:szCs w:val="21"/>
+        </w:rPr>
+        <w:t>堆</w:t>
+      </w:r>
+      <w:r>
+        <w:rPr>
+          <w:rFonts w:hint="eastAsia"/>
+          <w:b/>
+          <w:szCs w:val="21"/>
+        </w:rPr>
+        <w:t>栈</w:t>
+      </w:r>
+      <w:r>
+        <w:rPr>
+          <w:rFonts w:hint="eastAsia"/>
+          <w:szCs w:val="21"/>
+        </w:rPr>
+        <w:t>（</w:t>
+      </w:r>
       <w:proofErr w:type="gramStart"/>
       <w:r>
         <w:rPr>
           <w:rFonts w:hint="eastAsia"/>
-          <w:b/>
-          <w:szCs w:val="21"/>
-        </w:rPr>
-        <w:t>栈</w:t>
+          <w:szCs w:val="21"/>
+        </w:rPr>
+        <w:t>不</w:t>
       </w:r>
       <w:proofErr w:type="gramEnd"/>
+      <w:r>
+        <w:rPr>
+          <w:rFonts w:hint="eastAsia"/>
+          <w:szCs w:val="21"/>
+        </w:rPr>
+        <w:t>共享）</w:t>
+      </w:r>
       <w:r>
         <w:rPr>
           <w:rFonts w:hint="eastAsia"/>
@@ -4517,6 +4613,7 @@
     <w:p>
       <w:pPr>
         <w:rPr>
+          <w:rFonts w:hint="eastAsia"/>
           <w:szCs w:val="21"/>
         </w:rPr>
       </w:pPr>
@@ -4604,7 +4701,42 @@
           <w:rFonts w:hint="eastAsia"/>
           <w:szCs w:val="21"/>
         </w:rPr>
-        <w:t>同时只能有一个线程访问内核</w:t>
+        <w:t>同时只能有一个</w:t>
+      </w:r>
+      <w:r>
+        <w:rPr>
+          <w:rFonts w:hint="eastAsia"/>
+          <w:szCs w:val="21"/>
+        </w:rPr>
+        <w:t>线程代表</w:t>
+      </w:r>
+      <w:r>
+        <w:rPr>
+          <w:rFonts w:hint="eastAsia"/>
+          <w:szCs w:val="21"/>
+        </w:rPr>
+        <w:t>进程</w:t>
+      </w:r>
+      <w:r>
+        <w:rPr>
+          <w:rFonts w:hint="eastAsia"/>
+          <w:szCs w:val="21"/>
+        </w:rPr>
+        <w:t>访问</w:t>
+      </w:r>
+      <w:r>
+        <w:rPr>
+          <w:rFonts w:hint="eastAsia"/>
+          <w:szCs w:val="21"/>
+        </w:rPr>
+        <w:t>同一个</w:t>
+      </w:r>
+      <w:r>
+        <w:rPr>
+          <w:rFonts w:hint="eastAsia"/>
+          <w:szCs w:val="21"/>
+        </w:rPr>
+        <w:t>内核</w:t>
       </w:r>
       <w:r>
         <w:rPr>
@@ -4692,7 +4824,30 @@
           <w:rFonts w:hint="eastAsia"/>
           <w:szCs w:val="21"/>
         </w:rPr>
-        <w:t>level模型（多对多，一对一处理紧急线程</w:t>
+        <w:t>level模型（</w:t>
+      </w:r>
+      <w:r>
+        <w:rPr>
+          <w:rFonts w:hint="eastAsia"/>
+          <w:b/>
+          <w:szCs w:val="21"/>
+        </w:rPr>
+        <w:t>多对多</w:t>
+      </w:r>
+      <w:r>
+        <w:rPr>
+          <w:rFonts w:hint="eastAsia"/>
+          <w:szCs w:val="21"/>
+        </w:rPr>
+        <w:t>，</w:t>
+      </w:r>
+      <w:r>
+        <w:rPr>
+          <w:rFonts w:hint="eastAsia"/>
+          <w:b/>
+          <w:szCs w:val="21"/>
+        </w:rPr>
+        <w:t>一对一处理紧急线程</w:t>
       </w:r>
       <w:r>
         <w:rPr>
@@ -4948,27 +5103,682 @@
           <w:rFonts w:hint="eastAsia"/>
           <w:szCs w:val="21"/>
         </w:rPr>
+        <w:t>/恢复线程</w:t>
+      </w:r>
+    </w:p>
+    <w:p>
+      <w:pPr>
+        <w:rPr>
+          <w:szCs w:val="21"/>
+        </w:rPr>
+      </w:pPr>
+      <w:r>
+        <w:rPr>
+          <w:szCs w:val="21"/>
+        </w:rPr>
+        <w:tab/>
+      </w:r>
+      <w:r>
+        <w:rPr>
+          <w:rFonts w:hint="eastAsia"/>
+          <w:szCs w:val="21"/>
+        </w:rPr>
+        <w:t>并发访问：</w:t>
+      </w:r>
+      <w:r>
+        <w:rPr>
+          <w:rFonts w:hint="eastAsia"/>
+          <w:szCs w:val="21"/>
+        </w:rPr>
+        <w:t>读写冲突</w:t>
+      </w:r>
+      <w:r>
+        <w:rPr>
+          <w:rFonts w:hint="eastAsia"/>
+          <w:szCs w:val="21"/>
+        </w:rPr>
+        <w:t>（</w:t>
+      </w:r>
+      <w:r>
+        <w:rPr>
+          <w:rFonts w:hint="eastAsia"/>
+          <w:szCs w:val="21"/>
+        </w:rPr>
+        <w:t>本地存储，临界区</w:t>
+      </w:r>
+      <w:r>
+        <w:rPr>
+          <w:rFonts w:hint="eastAsia"/>
+          <w:szCs w:val="21"/>
+        </w:rPr>
+        <w:t>（对共享变量操作的代码段）</w:t>
+      </w:r>
+      <w:r>
+        <w:rPr>
+          <w:rFonts w:hint="eastAsia"/>
+          <w:szCs w:val="21"/>
+        </w:rPr>
+        <w:t>控制）</w:t>
+      </w:r>
+    </w:p>
+    <w:p>
+      <w:pPr>
+        <w:rPr>
+          <w:szCs w:val="21"/>
+        </w:rPr>
+      </w:pPr>
+      <w:r>
+        <w:rPr>
+          <w:szCs w:val="21"/>
+        </w:rPr>
+        <w:tab/>
+      </w:r>
+      <w:r>
+        <w:rPr>
+          <w:rFonts w:hint="eastAsia"/>
+          <w:szCs w:val="21"/>
+        </w:rPr>
+        <w:t>Java</w:t>
+      </w:r>
+      <w:r>
+        <w:rPr>
+          <w:szCs w:val="21"/>
+        </w:rPr>
+        <w:t xml:space="preserve"> </w:t>
+      </w:r>
+      <w:r>
+        <w:rPr>
+          <w:rFonts w:hint="eastAsia"/>
+          <w:szCs w:val="21"/>
+        </w:rPr>
+        <w:t>线程：</w:t>
+      </w:r>
+      <w:r>
+        <w:rPr>
+          <w:rFonts w:hint="eastAsia"/>
+          <w:szCs w:val="21"/>
+        </w:rPr>
+        <w:t>extend线程类或采用runnable接口（J</w:t>
+      </w:r>
+      <w:r>
+        <w:rPr>
+          <w:szCs w:val="21"/>
+        </w:rPr>
+        <w:t>VM</w:t>
+      </w:r>
+      <w:r>
+        <w:rPr>
+          <w:rFonts w:hint="eastAsia"/>
+          <w:szCs w:val="21"/>
+        </w:rPr>
+        <w:t>控制）</w:t>
+      </w:r>
+    </w:p>
+    <w:p>
+      <w:pPr>
+        <w:rPr>
+          <w:szCs w:val="21"/>
+        </w:rPr>
+      </w:pPr>
+      <w:r>
+        <w:rPr>
+          <w:szCs w:val="21"/>
+        </w:rPr>
+        <w:tab/>
+      </w:r>
+      <w:r>
+        <w:rPr>
+          <w:rFonts w:hint="eastAsia"/>
+          <w:b/>
+          <w:szCs w:val="21"/>
+        </w:rPr>
+        <w:t>f</w:t>
+      </w:r>
+      <w:r>
+        <w:rPr>
+          <w:rFonts w:hint="eastAsia"/>
+          <w:b/>
+          <w:szCs w:val="21"/>
+        </w:rPr>
+        <w:t>ork</w:t>
+      </w:r>
+      <w:r>
+        <w:rPr>
+          <w:b/>
+          <w:szCs w:val="21"/>
+        </w:rPr>
+        <w:t>()</w:t>
+      </w:r>
+      <w:r>
+        <w:rPr>
+          <w:rFonts w:hint="eastAsia"/>
+          <w:szCs w:val="21"/>
+        </w:rPr>
+        <w:t>：代码复制</w:t>
+      </w:r>
+      <w:r>
+        <w:rPr>
+          <w:rFonts w:hint="eastAsia"/>
+          <w:szCs w:val="21"/>
+        </w:rPr>
+        <w:t>，包含所有子线程</w:t>
+      </w:r>
+      <w:r>
+        <w:rPr>
+          <w:szCs w:val="21"/>
+        </w:rPr>
+        <w:tab/>
+      </w:r>
+      <w:r>
+        <w:rPr>
+          <w:rFonts w:hint="eastAsia"/>
+          <w:b/>
+          <w:szCs w:val="21"/>
+        </w:rPr>
+        <w:t>exec</w:t>
+      </w:r>
+      <w:r>
+        <w:rPr>
+          <w:b/>
+          <w:szCs w:val="21"/>
+        </w:rPr>
+        <w:t>()</w:t>
+      </w:r>
+      <w:r>
+        <w:rPr>
+          <w:rFonts w:hint="eastAsia"/>
+          <w:szCs w:val="21"/>
+        </w:rPr>
+        <w:t>：停止</w:t>
+      </w:r>
+      <w:r>
+        <w:rPr>
+          <w:rFonts w:hint="eastAsia"/>
+          <w:szCs w:val="21"/>
+        </w:rPr>
+        <w:t>线程所属</w:t>
+      </w:r>
+      <w:r>
+        <w:rPr>
+          <w:rFonts w:hint="eastAsia"/>
+          <w:szCs w:val="21"/>
+        </w:rPr>
+        <w:t>线程中所有控制流</w:t>
+      </w:r>
+    </w:p>
+    <w:p>
+      <w:pPr>
+        <w:rPr>
+          <w:szCs w:val="21"/>
+        </w:rPr>
+      </w:pPr>
+      <w:r>
+        <w:rPr>
+          <w:szCs w:val="21"/>
+        </w:rPr>
+        <w:tab/>
+      </w:r>
+      <w:r>
+        <w:rPr>
+          <w:szCs w:val="21"/>
+        </w:rPr>
+        <w:t>S</w:t>
+      </w:r>
+      <w:r>
+        <w:rPr>
+          <w:rFonts w:hint="eastAsia"/>
+          <w:szCs w:val="21"/>
+        </w:rPr>
+        <w:t>ignal：</w:t>
+      </w:r>
+      <w:r>
+        <w:rPr>
+          <w:rFonts w:hint="eastAsia"/>
+          <w:szCs w:val="21"/>
+        </w:rPr>
+        <w:t>由特定事件产生，通知进程进行挂起</w:t>
+      </w:r>
+      <w:r>
+        <w:rPr>
+          <w:rFonts w:hint="eastAsia"/>
+          <w:szCs w:val="21"/>
+        </w:rPr>
+        <w:t>（</w:t>
+      </w:r>
+      <w:r>
+        <w:rPr>
+          <w:rFonts w:hint="eastAsia"/>
+          <w:b/>
+          <w:szCs w:val="21"/>
+        </w:rPr>
+        <w:t>无优先级</w:t>
+      </w:r>
+      <w:r>
+        <w:rPr>
+          <w:rFonts w:hint="eastAsia"/>
+          <w:b/>
+          <w:szCs w:val="21"/>
+        </w:rPr>
+        <w:t xml:space="preserve"> </w:t>
+      </w:r>
+      <w:r>
+        <w:rPr>
+          <w:rFonts w:hint="eastAsia"/>
+          <w:szCs w:val="21"/>
+        </w:rPr>
+        <w:t>进程可选择忽略</w:t>
+      </w:r>
+      <w:r>
+        <w:rPr>
+          <w:rFonts w:hint="eastAsia"/>
+          <w:szCs w:val="21"/>
+        </w:rPr>
+        <w:t>）</w:t>
+      </w:r>
+    </w:p>
+    <w:p>
+      <w:pPr>
+        <w:rPr>
+          <w:szCs w:val="21"/>
+        </w:rPr>
+      </w:pPr>
+      <w:r>
+        <w:rPr>
+          <w:szCs w:val="21"/>
+        </w:rPr>
+        <w:tab/>
+      </w:r>
+      <w:r>
+        <w:rPr>
+          <w:szCs w:val="21"/>
+        </w:rPr>
+        <w:t>T</w:t>
+      </w:r>
+      <w:r>
+        <w:rPr>
+          <w:rFonts w:hint="eastAsia"/>
+          <w:szCs w:val="21"/>
+        </w:rPr>
+        <w:t>hread</w:t>
+      </w:r>
+      <w:r>
+        <w:rPr>
+          <w:szCs w:val="21"/>
+        </w:rPr>
+        <w:t xml:space="preserve"> Pools</w:t>
+      </w:r>
+      <w:r>
+        <w:rPr>
+          <w:rFonts w:hint="eastAsia"/>
+          <w:szCs w:val="21"/>
+        </w:rPr>
+        <w:t>线程池：事先创建内核线程</w:t>
+      </w:r>
+      <w:r>
+        <w:rPr>
+          <w:rFonts w:hint="eastAsia"/>
+          <w:szCs w:val="21"/>
+        </w:rPr>
+        <w:t>并放在线程池中</w:t>
+      </w:r>
+      <w:r>
+        <w:rPr>
+          <w:rFonts w:hint="eastAsia"/>
+          <w:szCs w:val="21"/>
+        </w:rPr>
+        <w:t>，进程需要使用时分配（多对多</w:t>
+      </w:r>
+      <w:r>
+        <w:rPr>
+          <w:rFonts w:hint="eastAsia"/>
+          <w:szCs w:val="21"/>
+        </w:rPr>
+        <w:t xml:space="preserve"> 分配并新建线程效率高 对线程总数可控</w:t>
+      </w:r>
+      <w:r>
+        <w:rPr>
+          <w:szCs w:val="21"/>
+        </w:rPr>
+        <w:t>）</w:t>
+      </w:r>
+    </w:p>
+    <w:p>
+      <w:pPr>
+        <w:rPr>
+          <w:szCs w:val="21"/>
+        </w:rPr>
+      </w:pPr>
+      <w:r>
+        <w:rPr>
+          <w:szCs w:val="21"/>
+        </w:rPr>
+        <w:tab/>
+      </w:r>
+      <w:r>
+        <w:rPr>
+          <w:szCs w:val="21"/>
+        </w:rPr>
+        <w:t>U</w:t>
+      </w:r>
+      <w:r>
+        <w:rPr>
+          <w:rFonts w:hint="eastAsia"/>
+          <w:szCs w:val="21"/>
+        </w:rPr>
+        <w:t>pcalls：内核对</w:t>
+      </w:r>
+      <w:proofErr w:type="gramStart"/>
+      <w:r>
+        <w:rPr>
+          <w:rFonts w:hint="eastAsia"/>
+          <w:szCs w:val="21"/>
+        </w:rPr>
+        <w:t>线程表</w:t>
+      </w:r>
+      <w:proofErr w:type="gramEnd"/>
+      <w:r>
+        <w:rPr>
+          <w:rFonts w:hint="eastAsia"/>
+          <w:szCs w:val="21"/>
+        </w:rPr>
+        <w:t>的提醒</w:t>
+      </w:r>
+    </w:p>
+    <w:p>
+      <w:pPr>
+        <w:rPr>
+          <w:szCs w:val="21"/>
+        </w:rPr>
+      </w:pPr>
+    </w:p>
+    <w:p>
+      <w:pPr>
+        <w:rPr>
+          <w:b/>
+          <w:i/>
+          <w:sz w:val="24"/>
+          <w:szCs w:val="24"/>
+        </w:rPr>
+      </w:pPr>
+      <w:r>
+        <w:rPr>
+          <w:b/>
+          <w:i/>
+          <w:sz w:val="24"/>
+          <w:szCs w:val="24"/>
+        </w:rPr>
+        <w:t xml:space="preserve">CPU </w:t>
+      </w:r>
+      <w:r>
+        <w:rPr>
+          <w:rFonts w:hint="eastAsia"/>
+          <w:b/>
+          <w:i/>
+          <w:sz w:val="24"/>
+          <w:szCs w:val="24"/>
+        </w:rPr>
+        <w:t>调度</w:t>
+      </w:r>
+      <w:r>
+        <w:rPr>
+          <w:b/>
+          <w:i/>
+          <w:sz w:val="24"/>
+          <w:szCs w:val="24"/>
+        </w:rPr>
+        <w:t>S</w:t>
+      </w:r>
+      <w:r>
+        <w:rPr>
+          <w:rFonts w:hint="eastAsia"/>
+          <w:b/>
+          <w:i/>
+          <w:sz w:val="24"/>
+          <w:szCs w:val="24"/>
+        </w:rPr>
+        <w:t>cheduling</w:t>
+      </w:r>
+    </w:p>
+    <w:p>
+      <w:pPr>
+        <w:rPr>
+          <w:szCs w:val="21"/>
+        </w:rPr>
+      </w:pPr>
+      <w:r>
+        <w:rPr>
+          <w:szCs w:val="21"/>
+        </w:rPr>
+        <w:tab/>
+        <w:t>CPU</w:t>
+      </w:r>
+      <w:r>
+        <w:rPr>
+          <w:rFonts w:hint="eastAsia"/>
+          <w:szCs w:val="21"/>
+        </w:rPr>
+        <w:t>调度：</w:t>
+      </w:r>
+      <w:r>
+        <w:rPr>
+          <w:rFonts w:hint="eastAsia"/>
+          <w:b/>
+          <w:szCs w:val="21"/>
+        </w:rPr>
+        <w:t>C</w:t>
+      </w:r>
+      <w:r>
+        <w:rPr>
+          <w:b/>
+          <w:szCs w:val="21"/>
+        </w:rPr>
+        <w:t>PU</w:t>
+      </w:r>
+      <w:r>
+        <w:rPr>
+          <w:rFonts w:hint="eastAsia"/>
+          <w:b/>
+          <w:szCs w:val="21"/>
+        </w:rPr>
+        <w:t>空闲时</w:t>
+      </w:r>
+      <w:r>
+        <w:rPr>
+          <w:rFonts w:hint="eastAsia"/>
+          <w:szCs w:val="21"/>
+        </w:rPr>
+        <w:t>从就绪队列中选择进程，</w:t>
+      </w:r>
+      <w:r>
+        <w:rPr>
+          <w:rFonts w:hint="eastAsia"/>
+          <w:szCs w:val="21"/>
+        </w:rPr>
+        <w:t>取决于C</w:t>
+      </w:r>
+      <w:r>
+        <w:rPr>
+          <w:szCs w:val="21"/>
+        </w:rPr>
+        <w:t>PU</w:t>
+      </w:r>
+      <w:r>
+        <w:rPr>
+          <w:rFonts w:hint="eastAsia"/>
+          <w:szCs w:val="21"/>
+        </w:rPr>
+        <w:t>，I</w:t>
+      </w:r>
+      <w:r>
+        <w:rPr>
+          <w:szCs w:val="21"/>
+        </w:rPr>
+        <w:t>O</w:t>
+      </w:r>
+      <w:r>
+        <w:rPr>
+          <w:szCs w:val="21"/>
+        </w:rPr>
+        <w:t xml:space="preserve"> B</w:t>
+      </w:r>
+      <w:r>
+        <w:rPr>
+          <w:rFonts w:hint="eastAsia"/>
+          <w:szCs w:val="21"/>
+        </w:rPr>
+        <w:t>urst代码</w:t>
+      </w:r>
+      <w:r>
+        <w:rPr>
+          <w:rFonts w:hint="eastAsia"/>
+          <w:szCs w:val="21"/>
+        </w:rPr>
+        <w:t>（进行</w:t>
+      </w:r>
+      <w:r>
+        <w:rPr>
+          <w:rFonts w:hint="eastAsia"/>
+          <w:szCs w:val="21"/>
+        </w:rPr>
+        <w:t>C</w:t>
+      </w:r>
+      <w:r>
+        <w:rPr>
+          <w:szCs w:val="21"/>
+        </w:rPr>
+        <w:t>PU</w:t>
+      </w:r>
+      <w:r>
+        <w:rPr>
+          <w:rFonts w:hint="eastAsia"/>
+          <w:szCs w:val="21"/>
+        </w:rPr>
+        <w:t>，I</w:t>
+      </w:r>
+      <w:r>
+        <w:rPr>
+          <w:szCs w:val="21"/>
+        </w:rPr>
+        <w:t xml:space="preserve">O </w:t>
+      </w:r>
+      <w:r>
+        <w:rPr>
+          <w:rFonts w:hint="eastAsia"/>
+          <w:szCs w:val="21"/>
+        </w:rPr>
+        <w:t>B</w:t>
+      </w:r>
+      <w:r>
+        <w:rPr>
+          <w:szCs w:val="21"/>
+        </w:rPr>
+        <w:t>urst cycle</w:t>
+      </w:r>
+      <w:r>
+        <w:rPr>
+          <w:rFonts w:hint="eastAsia"/>
+          <w:szCs w:val="21"/>
+        </w:rPr>
+        <w:t>替换</w:t>
+      </w:r>
+      <w:r>
+        <w:rPr>
+          <w:szCs w:val="21"/>
+        </w:rPr>
+        <w:t>）</w:t>
+      </w:r>
+    </w:p>
+    <w:p>
+      <w:pPr>
+        <w:rPr>
+          <w:szCs w:val="21"/>
+        </w:rPr>
+      </w:pPr>
+      <w:r>
+        <w:rPr>
+          <w:szCs w:val="21"/>
+        </w:rPr>
+        <w:lastRenderedPageBreak/>
+        <w:tab/>
+      </w:r>
+      <w:r>
+        <w:rPr>
+          <w:szCs w:val="21"/>
+        </w:rPr>
+        <w:t>CPU</w:t>
+      </w:r>
+      <w:r>
+        <w:rPr>
+          <w:rFonts w:hint="eastAsia"/>
+          <w:szCs w:val="21"/>
+        </w:rPr>
+        <w:t>（进程少，</w:t>
+      </w:r>
+      <w:r>
+        <w:rPr>
+          <w:rFonts w:hint="eastAsia"/>
+          <w:szCs w:val="21"/>
+        </w:rPr>
+        <w:t>周期</w:t>
+      </w:r>
+      <w:r>
+        <w:rPr>
+          <w:rFonts w:hint="eastAsia"/>
+          <w:szCs w:val="21"/>
+        </w:rPr>
+        <w:t>长）</w:t>
+      </w:r>
+      <w:r>
+        <w:rPr>
+          <w:rFonts w:hint="eastAsia"/>
+          <w:szCs w:val="21"/>
+        </w:rPr>
         <w:t>/</w:t>
       </w:r>
       <w:r>
         <w:rPr>
-          <w:rFonts w:hint="eastAsia"/>
-          <w:szCs w:val="21"/>
-        </w:rPr>
-        <w:t>恢复</w:t>
-      </w:r>
-      <w:r>
-        <w:rPr>
-          <w:rFonts w:hint="eastAsia"/>
-          <w:szCs w:val="21"/>
-        </w:rPr>
-        <w:t>线程</w:t>
+          <w:szCs w:val="21"/>
+        </w:rPr>
+        <w:t>IO</w:t>
+      </w:r>
+      <w:r>
+        <w:rPr>
+          <w:rFonts w:hint="eastAsia"/>
+          <w:szCs w:val="21"/>
+        </w:rPr>
+        <w:t>（进程多，</w:t>
+      </w:r>
+      <w:r>
+        <w:rPr>
+          <w:rFonts w:hint="eastAsia"/>
+          <w:szCs w:val="21"/>
+        </w:rPr>
+        <w:t>周期</w:t>
+      </w:r>
+      <w:r>
+        <w:rPr>
+          <w:rFonts w:hint="eastAsia"/>
+          <w:szCs w:val="21"/>
+        </w:rPr>
+        <w:t>短）</w:t>
+      </w:r>
+      <w:r>
+        <w:rPr>
+          <w:szCs w:val="21"/>
+        </w:rPr>
+        <w:t xml:space="preserve"> </w:t>
+      </w:r>
+      <w:r>
+        <w:rPr>
+          <w:rFonts w:hint="eastAsia"/>
+          <w:szCs w:val="21"/>
+        </w:rPr>
+        <w:t>bound进程</w:t>
       </w:r>
     </w:p>
     <w:p>
       <w:pPr>
         <w:rPr>
-          <w:rFonts w:hint="eastAsia"/>
           <w:szCs w:val="21"/>
         </w:rPr>
       </w:pPr>
@@ -4977,6 +5787,342 @@
           <w:szCs w:val="21"/>
         </w:rPr>
         <w:tab/>
+      </w:r>
+      <w:r>
+        <w:rPr>
+          <w:rFonts w:hint="eastAsia"/>
+          <w:szCs w:val="21"/>
+        </w:rPr>
+        <w:t>调度：</w:t>
+      </w:r>
+      <w:r>
+        <w:rPr>
+          <w:rFonts w:hint="eastAsia"/>
+          <w:szCs w:val="21"/>
+        </w:rPr>
+        <w:t>Preemptive</w:t>
+      </w:r>
+      <w:r>
+        <w:rPr>
+          <w:rFonts w:hint="eastAsia"/>
+          <w:szCs w:val="21"/>
+        </w:rPr>
+        <w:t xml:space="preserve"> </w:t>
+      </w:r>
+      <w:r>
+        <w:rPr>
+          <w:rFonts w:hint="eastAsia"/>
+          <w:szCs w:val="21"/>
+        </w:rPr>
+        <w:t>抢占</w:t>
+      </w:r>
+      <w:r>
+        <w:rPr>
+          <w:rFonts w:hint="eastAsia"/>
+          <w:szCs w:val="21"/>
+        </w:rPr>
+        <w:t>（控制策略）</w:t>
+      </w:r>
+      <w:r>
+        <w:rPr>
+          <w:szCs w:val="21"/>
+        </w:rPr>
+        <w:t>/</w:t>
+      </w:r>
+      <w:r>
+        <w:rPr>
+          <w:szCs w:val="21"/>
+        </w:rPr>
+        <w:t>Non-</w:t>
+      </w:r>
+      <w:r>
+        <w:rPr>
+          <w:rFonts w:hint="eastAsia"/>
+          <w:szCs w:val="21"/>
+        </w:rPr>
+        <w:t xml:space="preserve"> </w:t>
+      </w:r>
+      <w:r>
+        <w:rPr>
+          <w:rFonts w:hint="eastAsia"/>
+          <w:szCs w:val="21"/>
+        </w:rPr>
+        <w:t>Preemptive</w:t>
+      </w:r>
+      <w:r>
+        <w:rPr>
+          <w:szCs w:val="21"/>
+        </w:rPr>
+        <w:t xml:space="preserve"> </w:t>
+      </w:r>
+      <w:r>
+        <w:rPr>
+          <w:rFonts w:hint="eastAsia"/>
+          <w:szCs w:val="21"/>
+        </w:rPr>
+        <w:t xml:space="preserve"> </w:t>
+      </w:r>
+      <w:r>
+        <w:rPr>
+          <w:rFonts w:hint="eastAsia"/>
+          <w:szCs w:val="21"/>
+        </w:rPr>
+        <w:t>非抢占</w:t>
+      </w:r>
+      <w:r>
+        <w:rPr>
+          <w:rFonts w:hint="eastAsia"/>
+          <w:szCs w:val="21"/>
+        </w:rPr>
+        <w:t>调度</w:t>
+      </w:r>
+      <w:r>
+        <w:rPr>
+          <w:rFonts w:hint="eastAsia"/>
+          <w:szCs w:val="21"/>
+        </w:rPr>
+        <w:t>（进程可执行完）</w:t>
+      </w:r>
+    </w:p>
+    <w:p>
+      <w:pPr>
+        <w:rPr>
+          <w:szCs w:val="21"/>
+        </w:rPr>
+      </w:pPr>
+      <w:r>
+        <w:rPr>
+          <w:szCs w:val="21"/>
+        </w:rPr>
+        <w:tab/>
+        <w:t>D</w:t>
+      </w:r>
+      <w:r>
+        <w:rPr>
+          <w:rFonts w:hint="eastAsia"/>
+          <w:szCs w:val="21"/>
+        </w:rPr>
+        <w:t>ispatcher分配器</w:t>
+      </w:r>
+      <w:r>
+        <w:rPr>
+          <w:rFonts w:hint="eastAsia"/>
+          <w:szCs w:val="21"/>
+        </w:rPr>
+        <w:t>：C</w:t>
+      </w:r>
+      <w:r>
+        <w:rPr>
+          <w:szCs w:val="21"/>
+        </w:rPr>
+        <w:t>PU</w:t>
+      </w:r>
+      <w:r>
+        <w:rPr>
+          <w:rFonts w:hint="eastAsia"/>
+          <w:szCs w:val="21"/>
+        </w:rPr>
+        <w:t>控制权调度</w:t>
+      </w:r>
+    </w:p>
+    <w:p>
+      <w:pPr>
+        <w:ind w:left="210" w:hangingChars="100" w:hanging="210"/>
+        <w:rPr>
+          <w:rFonts w:hint="eastAsia"/>
+          <w:szCs w:val="21"/>
+        </w:rPr>
+      </w:pPr>
+      <w:r>
+        <w:rPr>
+          <w:szCs w:val="21"/>
+        </w:rPr>
+        <w:tab/>
+      </w:r>
+      <w:r>
+        <w:rPr>
+          <w:szCs w:val="21"/>
+        </w:rPr>
+        <w:tab/>
+      </w:r>
+      <w:r>
+        <w:rPr>
+          <w:rFonts w:hint="eastAsia"/>
+          <w:szCs w:val="21"/>
+        </w:rPr>
+        <w:t>策略评价：</w:t>
+      </w:r>
+      <w:r>
+        <w:rPr>
+          <w:szCs w:val="21"/>
+        </w:rPr>
+        <w:t xml:space="preserve">CPU </w:t>
+      </w:r>
+      <w:r>
+        <w:rPr>
+          <w:rFonts w:hint="eastAsia"/>
+          <w:szCs w:val="21"/>
+        </w:rPr>
+        <w:t>utilization</w:t>
+      </w:r>
+      <w:r>
+        <w:rPr>
+          <w:rFonts w:hint="eastAsia"/>
+          <w:szCs w:val="21"/>
+        </w:rPr>
+        <w:t>（40%-90%合适负载）</w:t>
+      </w:r>
+      <w:r>
+        <w:rPr>
+          <w:rFonts w:hint="eastAsia"/>
+          <w:szCs w:val="21"/>
+        </w:rPr>
+        <w:t>，Throughput</w:t>
+      </w:r>
+      <w:r>
+        <w:rPr>
+          <w:rFonts w:hint="eastAsia"/>
+          <w:szCs w:val="21"/>
+        </w:rPr>
+        <w:t>（吞吐量）</w:t>
+      </w:r>
+      <w:r>
+        <w:rPr>
+          <w:rFonts w:hint="eastAsia"/>
+          <w:szCs w:val="21"/>
+        </w:rPr>
+        <w:t>，</w:t>
+      </w:r>
+      <w:r>
+        <w:rPr>
+          <w:szCs w:val="21"/>
+        </w:rPr>
+        <w:t>T</w:t>
+      </w:r>
+      <w:r>
+        <w:rPr>
+          <w:rFonts w:hint="eastAsia"/>
+          <w:szCs w:val="21"/>
+        </w:rPr>
+        <w:t>urnaround</w:t>
+      </w:r>
+      <w:r>
+        <w:rPr>
+          <w:rFonts w:hint="eastAsia"/>
+          <w:szCs w:val="21"/>
+        </w:rPr>
+        <w:t>（</w:t>
+      </w:r>
+      <w:r>
+        <w:rPr>
+          <w:rFonts w:hint="eastAsia"/>
+          <w:szCs w:val="21"/>
+        </w:rPr>
+        <w:t>周转时间</w:t>
+      </w:r>
+      <w:r>
+        <w:rPr>
+          <w:szCs w:val="21"/>
+        </w:rPr>
+        <w:t xml:space="preserve"> </w:t>
+      </w:r>
+      <w:r>
+        <w:rPr>
+          <w:rFonts w:hint="eastAsia"/>
+          <w:szCs w:val="21"/>
+        </w:rPr>
+        <w:t>提交-任务完成的时间）</w:t>
+      </w:r>
+      <w:r>
+        <w:rPr>
+          <w:rFonts w:hint="eastAsia"/>
+          <w:b/>
+          <w:szCs w:val="21"/>
+        </w:rPr>
+        <w:t>（系统）</w:t>
+      </w:r>
+      <w:r>
+        <w:rPr>
+          <w:rFonts w:hint="eastAsia"/>
+          <w:szCs w:val="21"/>
+        </w:rPr>
+        <w:t>，Waiting</w:t>
+      </w:r>
+      <w:r>
+        <w:rPr>
+          <w:szCs w:val="21"/>
+        </w:rPr>
+        <w:t xml:space="preserve"> </w:t>
+      </w:r>
+      <w:r>
+        <w:rPr>
+          <w:rFonts w:hint="eastAsia"/>
+          <w:szCs w:val="21"/>
+        </w:rPr>
+        <w:t>time</w:t>
+      </w:r>
+      <w:r>
+        <w:rPr>
+          <w:rFonts w:hint="eastAsia"/>
+          <w:szCs w:val="21"/>
+        </w:rPr>
+        <w:t>（</w:t>
+      </w:r>
+      <w:r>
+        <w:rPr>
+          <w:rFonts w:hint="eastAsia"/>
+          <w:b/>
+          <w:szCs w:val="21"/>
+        </w:rPr>
+        <w:t>就绪队列</w:t>
+      </w:r>
+      <w:r>
+        <w:rPr>
+          <w:rFonts w:hint="eastAsia"/>
+          <w:szCs w:val="21"/>
+        </w:rPr>
+        <w:t>中等待时间</w:t>
+      </w:r>
+      <w:r>
+        <w:rPr>
+          <w:szCs w:val="21"/>
+        </w:rPr>
+        <w:t>）</w:t>
+      </w:r>
+      <w:r>
+        <w:rPr>
+          <w:rFonts w:hint="eastAsia"/>
+          <w:szCs w:val="21"/>
+        </w:rPr>
+        <w:t>，Response</w:t>
+      </w:r>
+      <w:r>
+        <w:rPr>
+          <w:szCs w:val="21"/>
+        </w:rPr>
+        <w:t xml:space="preserve"> </w:t>
+      </w:r>
+      <w:r>
+        <w:rPr>
+          <w:rFonts w:hint="eastAsia"/>
+          <w:szCs w:val="21"/>
+        </w:rPr>
+        <w:t>time</w:t>
+      </w:r>
+      <w:r>
+        <w:rPr>
+          <w:rFonts w:hint="eastAsia"/>
+          <w:szCs w:val="21"/>
+        </w:rPr>
+        <w:t>（用户请求-第一个响应）</w:t>
+      </w:r>
+      <w:r>
+        <w:rPr>
+          <w:rFonts w:hint="eastAsia"/>
+          <w:b/>
+          <w:szCs w:val="21"/>
+        </w:rPr>
+        <w:t>（用户）</w:t>
       </w:r>
       <w:bookmarkStart w:id="0" w:name="_GoBack"/>
       <w:bookmarkEnd w:id="0"/>

--- a/操作系统原理.docx
+++ b/操作系统原理.docx
@@ -2314,22 +2314,15 @@
       <w:r>
         <w:rPr>
           <w:rFonts w:hint="eastAsia"/>
-        </w:rPr>
-        <w:t>灵活性高）</w:t>
-      </w:r>
-      <w:r>
-        <w:rPr>
-          <w:rFonts w:hint="eastAsia"/>
-        </w:rPr>
-        <w:t>00</w:t>
-      </w:r>
-    </w:p>
-    <w:p>
-      <w:r>
-        <w:rPr>
-          <w:rFonts w:hint="eastAsia"/>
-        </w:rPr>
-        <w:t>000</w:t>
+          <w:b/>
+        </w:rPr>
+        <w:t>灵活性高</w:t>
+      </w:r>
+      <w:r>
+        <w:rPr>
+          <w:rFonts w:hint="eastAsia"/>
+        </w:rPr>
+        <w:t>）</w:t>
       </w:r>
     </w:p>
     <w:p>
@@ -3065,14 +3058,25 @@
         <w:rPr>
           <w:rFonts w:hint="eastAsia"/>
         </w:rPr>
-        <w:t>lock（P</w:t>
-      </w:r>
-      <w:r>
+        <w:t>lock（</w:t>
+      </w:r>
+      <w:r>
+        <w:rPr>
+          <w:rFonts w:hint="eastAsia"/>
+          <w:b/>
+        </w:rPr>
+        <w:t>P</w:t>
+      </w:r>
+      <w:r>
+        <w:rPr>
+          <w:b/>
+        </w:rPr>
         <w:t>CB</w:t>
       </w:r>
       <w:r>
         <w:rPr>
           <w:rFonts w:hint="eastAsia"/>
+          <w:b/>
         </w:rPr>
         <w:t>进程控制块</w:t>
       </w:r>
@@ -3115,34 +3119,50 @@
         <w:tab/>
       </w:r>
       <w:r>
+        <w:rPr>
+          <w:b/>
+        </w:rPr>
         <w:t>J</w:t>
       </w:r>
       <w:r>
         <w:rPr>
           <w:rFonts w:hint="eastAsia"/>
+          <w:b/>
         </w:rPr>
         <w:t>ob</w:t>
       </w:r>
       <w:r>
+        <w:rPr>
+          <w:b/>
+        </w:rPr>
         <w:t xml:space="preserve"> </w:t>
       </w:r>
       <w:r>
         <w:rPr>
           <w:rFonts w:hint="eastAsia"/>
+          <w:b/>
         </w:rPr>
         <w:t>queues</w:t>
       </w:r>
       <w:r>
         <w:rPr>
           <w:rFonts w:hint="eastAsia"/>
+          <w:b/>
         </w:rPr>
         <w:t>所有</w:t>
       </w:r>
       <w:r>
         <w:rPr>
           <w:rFonts w:hint="eastAsia"/>
-        </w:rPr>
-        <w:t>进程队列：</w:t>
+          <w:b/>
+        </w:rPr>
+        <w:t>进程队列</w:t>
+      </w:r>
+      <w:r>
+        <w:rPr>
+          <w:rFonts w:hint="eastAsia"/>
+        </w:rPr>
+        <w:t>：</w:t>
       </w:r>
       <w:r>
         <w:t>Ready queue</w:t>
@@ -3227,17 +3247,22 @@
         <w:tab/>
       </w:r>
       <w:r>
+        <w:rPr>
+          <w:b/>
+        </w:rPr>
         <w:t>S</w:t>
       </w:r>
       <w:r>
         <w:rPr>
           <w:rFonts w:hint="eastAsia"/>
+          <w:b/>
         </w:rPr>
         <w:t>cheduler</w:t>
       </w:r>
       <w:r>
         <w:rPr>
           <w:rFonts w:hint="eastAsia"/>
+          <w:b/>
         </w:rPr>
         <w:t>调度器</w:t>
       </w:r>
@@ -3491,66 +3516,66 @@
     </w:p>
     <w:p>
       <w:r>
+        <w:tab/>
+      </w:r>
+      <w:r>
+        <w:rPr>
+          <w:rFonts w:hint="eastAsia"/>
+        </w:rPr>
+        <w:t>进程创建：</w:t>
+      </w:r>
+      <w:r>
+        <w:rPr>
+          <w:rFonts w:hint="eastAsia"/>
+        </w:rPr>
+        <w:t>父进程创建子进程</w:t>
+      </w:r>
+      <w:r>
+        <w:rPr>
+          <w:rFonts w:hint="eastAsia"/>
+        </w:rPr>
+        <w:t>形成进程树</w:t>
+      </w:r>
+      <w:r>
+        <w:rPr>
+          <w:rFonts w:hint="eastAsia"/>
+        </w:rPr>
+        <w:t>，</w:t>
+      </w:r>
+      <w:r>
+        <w:rPr>
+          <w:rFonts w:hint="eastAsia"/>
+        </w:rPr>
+        <w:t>并由</w:t>
+      </w:r>
+      <w:r>
+        <w:t>P</w:t>
+      </w:r>
+      <w:r>
+        <w:rPr>
+          <w:rFonts w:hint="eastAsia"/>
+        </w:rPr>
+        <w:t>rocess</w:t>
+      </w:r>
+      <w:r>
+        <w:t xml:space="preserve"> ID</w:t>
+      </w:r>
+      <w:r>
+        <w:rPr>
+          <w:rFonts w:hint="eastAsia"/>
+        </w:rPr>
+        <w:t>标识</w:t>
+      </w:r>
+      <w:r>
+        <w:rPr>
+          <w:rFonts w:hint="eastAsia"/>
+        </w:rPr>
+        <w:t>每个进程</w:t>
+      </w:r>
+    </w:p>
+    <w:p>
+      <w:r>
         <w:lastRenderedPageBreak/>
-        <w:tab/>
-      </w:r>
-      <w:r>
-        <w:rPr>
-          <w:rFonts w:hint="eastAsia"/>
-        </w:rPr>
-        <w:t>进程创建：</w:t>
-      </w:r>
-      <w:r>
-        <w:rPr>
-          <w:rFonts w:hint="eastAsia"/>
-        </w:rPr>
-        <w:t>父进程创建子进程</w:t>
-      </w:r>
-      <w:r>
-        <w:rPr>
-          <w:rFonts w:hint="eastAsia"/>
-        </w:rPr>
-        <w:t>形成进程树</w:t>
-      </w:r>
-      <w:r>
-        <w:rPr>
-          <w:rFonts w:hint="eastAsia"/>
-        </w:rPr>
-        <w:t>，</w:t>
-      </w:r>
-      <w:r>
-        <w:rPr>
-          <w:rFonts w:hint="eastAsia"/>
-        </w:rPr>
-        <w:t>并由</w:t>
-      </w:r>
-      <w:r>
-        <w:t>P</w:t>
-      </w:r>
-      <w:r>
-        <w:rPr>
-          <w:rFonts w:hint="eastAsia"/>
-        </w:rPr>
-        <w:t>rocess</w:t>
-      </w:r>
-      <w:r>
-        <w:t xml:space="preserve"> ID</w:t>
-      </w:r>
-      <w:r>
-        <w:rPr>
-          <w:rFonts w:hint="eastAsia"/>
-        </w:rPr>
-        <w:t>标识</w:t>
-      </w:r>
-      <w:r>
-        <w:rPr>
-          <w:rFonts w:hint="eastAsia"/>
-        </w:rPr>
-        <w:t>每个进程</w:t>
-      </w:r>
-    </w:p>
-    <w:p>
-      <w:r>
         <w:tab/>
       </w:r>
       <w:r>
@@ -4187,23 +4212,33 @@
         <w:rPr>
           <w:rFonts w:hint="eastAsia"/>
         </w:rPr>
-        <w:t>，stub</w:t>
-      </w:r>
-      <w:r>
-        <w:rPr>
-          <w:rFonts w:hint="eastAsia"/>
+        <w:t>，</w:t>
+      </w:r>
+      <w:r>
+        <w:rPr>
+          <w:rFonts w:hint="eastAsia"/>
+          <w:b/>
+        </w:rPr>
+        <w:t>stub</w:t>
+      </w:r>
+      <w:r>
+        <w:rPr>
+          <w:rFonts w:hint="eastAsia"/>
+          <w:b/>
         </w:rPr>
         <w:t>（C）</w:t>
       </w:r>
       <w:r>
         <w:rPr>
           <w:rFonts w:hint="eastAsia"/>
+          <w:b/>
         </w:rPr>
         <w:t>-skeleton</w:t>
       </w:r>
       <w:r>
         <w:rPr>
           <w:rFonts w:hint="eastAsia"/>
+          <w:b/>
         </w:rPr>
         <w:t>（S）</w:t>
       </w:r>
@@ -4613,7 +4648,6 @@
     <w:p>
       <w:pPr>
         <w:rPr>
-          <w:rFonts w:hint="eastAsia"/>
           <w:szCs w:val="21"/>
         </w:rPr>
       </w:pPr>
@@ -5217,6 +5251,7 @@
     <w:p>
       <w:pPr>
         <w:rPr>
+          <w:b/>
           <w:szCs w:val="21"/>
         </w:rPr>
       </w:pPr>
@@ -5252,6 +5287,7 @@
       <w:r>
         <w:rPr>
           <w:rFonts w:hint="eastAsia"/>
+          <w:b/>
           <w:szCs w:val="21"/>
         </w:rPr>
         <w:t>：代码复制</w:t>
@@ -5259,16 +5295,26 @@
       <w:r>
         <w:rPr>
           <w:rFonts w:hint="eastAsia"/>
+          <w:b/>
           <w:szCs w:val="21"/>
         </w:rPr>
         <w:t>，包含所有子线程</w:t>
       </w:r>
       <w:r>
         <w:rPr>
+          <w:b/>
           <w:szCs w:val="21"/>
         </w:rPr>
         <w:tab/>
       </w:r>
+    </w:p>
+    <w:p>
+      <w:pPr>
+        <w:ind w:firstLine="420"/>
+        <w:rPr>
+          <w:szCs w:val="21"/>
+        </w:rPr>
+      </w:pPr>
       <w:r>
         <w:rPr>
           <w:rFonts w:hint="eastAsia"/>
@@ -5433,8 +5479,18 @@
           <w:rFonts w:hint="eastAsia"/>
           <w:szCs w:val="21"/>
         </w:rPr>
-        <w:t xml:space="preserve"> 分配并新建线程效率高 对线程总数可控</w:t>
-      </w:r>
+        <w:t xml:space="preserve"> 分配并新建线程效率高 对</w:t>
+      </w:r>
+      <w:bookmarkStart w:id="0" w:name="_GoBack"/>
+      <w:r>
+        <w:rPr>
+          <w:rFonts w:hint="eastAsia"/>
+          <w:b/>
+          <w:szCs w:val="21"/>
+        </w:rPr>
+        <w:t>线程总数可控</w:t>
+      </w:r>
+      <w:bookmarkEnd w:id="0"/>
       <w:r>
         <w:rPr>
           <w:szCs w:val="21"/>
@@ -5867,14 +5923,7 @@
           <w:rFonts w:hint="eastAsia"/>
           <w:szCs w:val="21"/>
         </w:rPr>
-        <w:t>非抢占</w:t>
-      </w:r>
-      <w:r>
-        <w:rPr>
-          <w:rFonts w:hint="eastAsia"/>
-          <w:szCs w:val="21"/>
-        </w:rPr>
-        <w:t>调度</w:t>
+        <w:t>非抢占调度</w:t>
       </w:r>
       <w:r>
         <w:rPr>
@@ -5929,7 +5978,6 @@
       <w:pPr>
         <w:ind w:left="210" w:hangingChars="100" w:hanging="210"/>
         <w:rPr>
-          <w:rFonts w:hint="eastAsia"/>
           <w:szCs w:val="21"/>
         </w:rPr>
       </w:pPr>
@@ -6011,14 +6059,83 @@
           <w:rFonts w:hint="eastAsia"/>
           <w:szCs w:val="21"/>
         </w:rPr>
+        <w:t>（周转时间</w:t>
+      </w:r>
+      <w:r>
+        <w:rPr>
+          <w:szCs w:val="21"/>
+        </w:rPr>
+        <w:t xml:space="preserve"> </w:t>
+      </w:r>
+      <w:r>
+        <w:rPr>
+          <w:rFonts w:hint="eastAsia"/>
+          <w:szCs w:val="21"/>
+        </w:rPr>
+        <w:t>提交-任务完成的时间）</w:t>
+      </w:r>
+      <w:r>
+        <w:rPr>
+          <w:rFonts w:hint="eastAsia"/>
+          <w:b/>
+          <w:szCs w:val="21"/>
+        </w:rPr>
+        <w:t>（系统）</w:t>
+      </w:r>
+      <w:r>
+        <w:rPr>
+          <w:rFonts w:hint="eastAsia"/>
+          <w:szCs w:val="21"/>
+        </w:rPr>
+        <w:t>，Waiting</w:t>
+      </w:r>
+      <w:r>
+        <w:rPr>
+          <w:szCs w:val="21"/>
+        </w:rPr>
+        <w:t xml:space="preserve"> </w:t>
+      </w:r>
+      <w:r>
+        <w:rPr>
+          <w:rFonts w:hint="eastAsia"/>
+          <w:szCs w:val="21"/>
+        </w:rPr>
+        <w:t>time</w:t>
+      </w:r>
+      <w:r>
+        <w:rPr>
+          <w:rFonts w:hint="eastAsia"/>
+          <w:szCs w:val="21"/>
+        </w:rPr>
         <w:t>（</w:t>
       </w:r>
       <w:r>
         <w:rPr>
           <w:rFonts w:hint="eastAsia"/>
-          <w:szCs w:val="21"/>
-        </w:rPr>
-        <w:t>周转时间</w:t>
+          <w:b/>
+          <w:szCs w:val="21"/>
+        </w:rPr>
+        <w:t>就绪队列</w:t>
+      </w:r>
+      <w:r>
+        <w:rPr>
+          <w:rFonts w:hint="eastAsia"/>
+          <w:szCs w:val="21"/>
+        </w:rPr>
+        <w:t>中等待时间</w:t>
+      </w:r>
+      <w:r>
+        <w:rPr>
+          <w:szCs w:val="21"/>
+        </w:rPr>
+        <w:t>）</w:t>
+      </w:r>
+      <w:r>
+        <w:rPr>
+          <w:rFonts w:hint="eastAsia"/>
+          <w:szCs w:val="21"/>
+        </w:rPr>
+        <w:t>，Response</w:t>
       </w:r>
       <w:r>
         <w:rPr>
@@ -6031,34 +6148,6 @@
           <w:rFonts w:hint="eastAsia"/>
           <w:szCs w:val="21"/>
         </w:rPr>
-        <w:t>提交-任务完成的时间）</w:t>
-      </w:r>
-      <w:r>
-        <w:rPr>
-          <w:rFonts w:hint="eastAsia"/>
-          <w:b/>
-          <w:szCs w:val="21"/>
-        </w:rPr>
-        <w:t>（系统）</w:t>
-      </w:r>
-      <w:r>
-        <w:rPr>
-          <w:rFonts w:hint="eastAsia"/>
-          <w:szCs w:val="21"/>
-        </w:rPr>
-        <w:t>，Waiting</w:t>
-      </w:r>
-      <w:r>
-        <w:rPr>
-          <w:szCs w:val="21"/>
-        </w:rPr>
-        <w:t xml:space="preserve"> </w:t>
-      </w:r>
-      <w:r>
-        <w:rPr>
-          <w:rFonts w:hint="eastAsia"/>
-          <w:szCs w:val="21"/>
-        </w:rPr>
         <w:t>time</w:t>
       </w:r>
       <w:r>
@@ -6066,54 +6155,6 @@
           <w:rFonts w:hint="eastAsia"/>
           <w:szCs w:val="21"/>
         </w:rPr>
-        <w:t>（</w:t>
-      </w:r>
-      <w:r>
-        <w:rPr>
-          <w:rFonts w:hint="eastAsia"/>
-          <w:b/>
-          <w:szCs w:val="21"/>
-        </w:rPr>
-        <w:t>就绪队列</w:t>
-      </w:r>
-      <w:r>
-        <w:rPr>
-          <w:rFonts w:hint="eastAsia"/>
-          <w:szCs w:val="21"/>
-        </w:rPr>
-        <w:t>中等待时间</w:t>
-      </w:r>
-      <w:r>
-        <w:rPr>
-          <w:szCs w:val="21"/>
-        </w:rPr>
-        <w:t>）</w:t>
-      </w:r>
-      <w:r>
-        <w:rPr>
-          <w:rFonts w:hint="eastAsia"/>
-          <w:szCs w:val="21"/>
-        </w:rPr>
-        <w:t>，Response</w:t>
-      </w:r>
-      <w:r>
-        <w:rPr>
-          <w:szCs w:val="21"/>
-        </w:rPr>
-        <w:t xml:space="preserve"> </w:t>
-      </w:r>
-      <w:r>
-        <w:rPr>
-          <w:rFonts w:hint="eastAsia"/>
-          <w:szCs w:val="21"/>
-        </w:rPr>
-        <w:t>time</w:t>
-      </w:r>
-      <w:r>
-        <w:rPr>
-          <w:rFonts w:hint="eastAsia"/>
-          <w:szCs w:val="21"/>
-        </w:rPr>
         <w:t>（用户请求-第一个响应）</w:t>
       </w:r>
       <w:r>
@@ -6124,8 +6165,6 @@
         </w:rPr>
         <w:t>（用户）</w:t>
       </w:r>
-      <w:bookmarkStart w:id="0" w:name="_GoBack"/>
-      <w:bookmarkEnd w:id="0"/>
     </w:p>
     <w:sectPr>
       <w:pgSz w:w="11906" w:h="16838"/>

--- a/操作系统原理.docx
+++ b/操作系统原理.docx
@@ -5481,7 +5481,6 @@
         </w:rPr>
         <w:t xml:space="preserve"> 分配并新建线程效率高 对</w:t>
       </w:r>
-      <w:bookmarkStart w:id="0" w:name="_GoBack"/>
       <w:r>
         <w:rPr>
           <w:rFonts w:hint="eastAsia"/>
@@ -5490,7 +5489,6 @@
         </w:rPr>
         <w:t>线程总数可控</w:t>
       </w:r>
-      <w:bookmarkEnd w:id="0"/>
       <w:r>
         <w:rPr>
           <w:szCs w:val="21"/>
@@ -5759,6 +5757,7 @@
       </w:r>
       <w:r>
         <w:rPr>
+          <w:b/>
           <w:szCs w:val="21"/>
         </w:rPr>
         <w:t>CPU</w:t>
@@ -5766,6 +5765,50 @@
       <w:r>
         <w:rPr>
           <w:rFonts w:hint="eastAsia"/>
+          <w:b/>
+          <w:szCs w:val="21"/>
+        </w:rPr>
+        <w:t>/</w:t>
+      </w:r>
+      <w:r>
+        <w:rPr>
+          <w:b/>
+          <w:szCs w:val="21"/>
+        </w:rPr>
+        <w:t>IO</w:t>
+      </w:r>
+      <w:r>
+        <w:rPr>
+          <w:rFonts w:hint="eastAsia"/>
+          <w:szCs w:val="21"/>
+        </w:rPr>
+        <w:t>操作</w:t>
+      </w:r>
+      <w:r>
+        <w:rPr>
+          <w:rFonts w:hint="eastAsia"/>
+          <w:b/>
+          <w:szCs w:val="21"/>
+        </w:rPr>
+        <w:t>交替执行</w:t>
+      </w:r>
+      <w:r>
+        <w:rPr>
+          <w:rFonts w:hint="eastAsia"/>
+          <w:szCs w:val="21"/>
+        </w:rPr>
+        <w:t>：</w:t>
+      </w:r>
+      <w:r>
+        <w:rPr>
+          <w:b/>
+          <w:szCs w:val="21"/>
+        </w:rPr>
+        <w:t>CPU</w:t>
+      </w:r>
+      <w:r>
+        <w:rPr>
+          <w:rFonts w:hint="eastAsia"/>
           <w:szCs w:val="21"/>
         </w:rPr>
         <w:t>（进程少，</w:t>
@@ -5793,6 +5836,7 @@
       </w:r>
       <w:r>
         <w:rPr>
+          <w:b/>
           <w:szCs w:val="21"/>
         </w:rPr>
         <w:t>IO</w:t>
@@ -5978,6 +6022,7 @@
       <w:pPr>
         <w:ind w:left="210" w:hangingChars="100" w:hanging="210"/>
         <w:rPr>
+          <w:b/>
           <w:szCs w:val="21"/>
         </w:rPr>
       </w:pPr>
@@ -6008,17 +6053,51 @@
       </w:r>
       <w:r>
         <w:rPr>
-          <w:rFonts w:hint="eastAsia"/>
-          <w:szCs w:val="21"/>
-        </w:rPr>
-        <w:t>utilization</w:t>
-      </w:r>
-      <w:r>
-        <w:rPr>
-          <w:rFonts w:hint="eastAsia"/>
-          <w:szCs w:val="21"/>
-        </w:rPr>
-        <w:t>（40%-90%合适负载）</w:t>
+          <w:szCs w:val="21"/>
+        </w:rPr>
+        <w:t>U</w:t>
+      </w:r>
+      <w:r>
+        <w:rPr>
+          <w:rFonts w:hint="eastAsia"/>
+          <w:szCs w:val="21"/>
+        </w:rPr>
+        <w:t>tilization</w:t>
+      </w:r>
+      <w:r>
+        <w:rPr>
+          <w:rFonts w:hint="eastAsia"/>
+          <w:szCs w:val="21"/>
+        </w:rPr>
+        <w:t>（</w:t>
+      </w:r>
+      <w:r>
+        <w:rPr>
+          <w:rFonts w:hint="eastAsia"/>
+          <w:szCs w:val="21"/>
+        </w:rPr>
+        <w:t>C</w:t>
+      </w:r>
+      <w:r>
+        <w:rPr>
+          <w:szCs w:val="21"/>
+        </w:rPr>
+        <w:t>PU</w:t>
+      </w:r>
+      <w:r>
+        <w:rPr>
+          <w:rFonts w:hint="eastAsia"/>
+          <w:b/>
+          <w:szCs w:val="21"/>
+        </w:rPr>
+        <w:t>非空时间占比</w:t>
+      </w:r>
+      <w:r>
+        <w:rPr>
+          <w:rFonts w:hint="eastAsia"/>
+          <w:szCs w:val="21"/>
+        </w:rPr>
+        <w:t>）</w:t>
       </w:r>
       <w:r>
         <w:rPr>
@@ -6032,7 +6111,37 @@
           <w:rFonts w:hint="eastAsia"/>
           <w:szCs w:val="21"/>
         </w:rPr>
-        <w:t>（吞吐量）</w:t>
+        <w:t>（吞吐量</w:t>
+      </w:r>
+      <w:r>
+        <w:rPr>
+          <w:rFonts w:hint="eastAsia"/>
+          <w:szCs w:val="21"/>
+        </w:rPr>
+        <w:t xml:space="preserve"> 单</w:t>
+      </w:r>
+      <w:r>
+        <w:rPr>
+          <w:rFonts w:hint="eastAsia"/>
+          <w:b/>
+          <w:szCs w:val="21"/>
+        </w:rPr>
+        <w:t>位时间执行的进程数</w:t>
+      </w:r>
+      <w:r>
+        <w:rPr>
+          <w:rFonts w:hint="eastAsia"/>
+          <w:szCs w:val="21"/>
+        </w:rPr>
+        <w:t>）</w:t>
+      </w:r>
+      <w:r>
+        <w:rPr>
+          <w:rFonts w:hint="eastAsia"/>
+          <w:b/>
+          <w:szCs w:val="21"/>
+        </w:rPr>
+        <w:t>（系统）</w:t>
       </w:r>
       <w:r>
         <w:rPr>
@@ -6072,25 +6181,54 @@
           <w:rFonts w:hint="eastAsia"/>
           <w:szCs w:val="21"/>
         </w:rPr>
-        <w:t>提交-任务完成的时间）</w:t>
-      </w:r>
-      <w:r>
-        <w:rPr>
-          <w:rFonts w:hint="eastAsia"/>
-          <w:b/>
-          <w:szCs w:val="21"/>
-        </w:rPr>
-        <w:t>（系统）</w:t>
-      </w:r>
-      <w:r>
-        <w:rPr>
-          <w:rFonts w:hint="eastAsia"/>
-          <w:szCs w:val="21"/>
-        </w:rPr>
-        <w:t>，Waiting</w:t>
-      </w:r>
-      <w:r>
-        <w:rPr>
+        <w:t>提交-任务完成的时间</w:t>
+      </w:r>
+      <w:r>
+        <w:rPr>
+          <w:rFonts w:hint="eastAsia"/>
+          <w:szCs w:val="21"/>
+        </w:rPr>
+        <w:t>（</w:t>
+      </w:r>
+      <w:r>
+        <w:rPr>
+          <w:rFonts w:hint="eastAsia"/>
+          <w:szCs w:val="21"/>
+        </w:rPr>
+        <w:t>包含执行时间</w:t>
+      </w:r>
+      <w:r>
+        <w:rPr>
+          <w:rFonts w:hint="eastAsia"/>
+          <w:szCs w:val="21"/>
+        </w:rPr>
+        <w:t>）</w:t>
+      </w:r>
+      <w:r>
+        <w:rPr>
+          <w:rFonts w:hint="eastAsia"/>
+          <w:szCs w:val="21"/>
+        </w:rPr>
+        <w:t>）</w:t>
+      </w:r>
+      <w:r>
+        <w:rPr>
+          <w:rFonts w:hint="eastAsia"/>
+          <w:szCs w:val="21"/>
+        </w:rPr>
+        <w:t>，</w:t>
+      </w:r>
+      <w:r>
+        <w:rPr>
+          <w:rFonts w:hint="eastAsia"/>
+          <w:b/>
+          <w:szCs w:val="21"/>
+        </w:rPr>
+        <w:t>Waiting</w:t>
+      </w:r>
+      <w:r>
+        <w:rPr>
+          <w:b/>
           <w:szCs w:val="21"/>
         </w:rPr>
         <w:t xml:space="preserve"> </w:t>
@@ -6098,6 +6236,7 @@
       <w:r>
         <w:rPr>
           <w:rFonts w:hint="eastAsia"/>
+          <w:b/>
           <w:szCs w:val="21"/>
         </w:rPr>
         <w:t>time</w:t>
@@ -6164,6 +6303,849 @@
           <w:szCs w:val="21"/>
         </w:rPr>
         <w:t>（用户）</w:t>
+      </w:r>
+    </w:p>
+    <w:p>
+      <w:pPr>
+        <w:ind w:left="210" w:hangingChars="100" w:hanging="210"/>
+        <w:rPr>
+          <w:szCs w:val="21"/>
+        </w:rPr>
+      </w:pPr>
+      <w:r>
+        <w:rPr>
+          <w:szCs w:val="21"/>
+        </w:rPr>
+        <w:tab/>
+      </w:r>
+      <w:r>
+        <w:rPr>
+          <w:szCs w:val="21"/>
+        </w:rPr>
+        <w:tab/>
+      </w:r>
+      <w:r>
+        <w:rPr>
+          <w:rFonts w:hint="eastAsia"/>
+          <w:szCs w:val="21"/>
+        </w:rPr>
+        <w:t>调度策略</w:t>
+      </w:r>
+    </w:p>
+    <w:p>
+      <w:pPr>
+        <w:ind w:left="630" w:firstLine="210"/>
+        <w:rPr>
+          <w:szCs w:val="21"/>
+        </w:rPr>
+      </w:pPr>
+      <w:r>
+        <w:rPr>
+          <w:b/>
+          <w:szCs w:val="21"/>
+        </w:rPr>
+        <w:t>F</w:t>
+      </w:r>
+      <w:r>
+        <w:rPr>
+          <w:rFonts w:hint="eastAsia"/>
+          <w:szCs w:val="21"/>
+        </w:rPr>
+        <w:t>irst</w:t>
+      </w:r>
+      <w:r>
+        <w:rPr>
+          <w:szCs w:val="21"/>
+        </w:rPr>
+        <w:t xml:space="preserve"> </w:t>
+      </w:r>
+      <w:r>
+        <w:rPr>
+          <w:b/>
+          <w:szCs w:val="21"/>
+        </w:rPr>
+        <w:t>C</w:t>
+      </w:r>
+      <w:r>
+        <w:rPr>
+          <w:szCs w:val="21"/>
+        </w:rPr>
+        <w:t xml:space="preserve">ome </w:t>
+      </w:r>
+      <w:r>
+        <w:rPr>
+          <w:b/>
+          <w:szCs w:val="21"/>
+        </w:rPr>
+        <w:t>F</w:t>
+      </w:r>
+      <w:r>
+        <w:rPr>
+          <w:rFonts w:hint="eastAsia"/>
+          <w:szCs w:val="21"/>
+        </w:rPr>
+        <w:t>irst</w:t>
+      </w:r>
+      <w:r>
+        <w:rPr>
+          <w:szCs w:val="21"/>
+        </w:rPr>
+        <w:t xml:space="preserve"> </w:t>
+      </w:r>
+      <w:r>
+        <w:rPr>
+          <w:b/>
+          <w:szCs w:val="21"/>
+        </w:rPr>
+        <w:t>S</w:t>
+      </w:r>
+      <w:r>
+        <w:rPr>
+          <w:rFonts w:hint="eastAsia"/>
+          <w:szCs w:val="21"/>
+        </w:rPr>
+        <w:t>erved</w:t>
+      </w:r>
+      <w:r>
+        <w:rPr>
+          <w:rFonts w:hint="eastAsia"/>
+          <w:szCs w:val="21"/>
+        </w:rPr>
+        <w:t>先到先服务</w:t>
+      </w:r>
+      <w:r>
+        <w:rPr>
+          <w:rFonts w:hint="eastAsia"/>
+          <w:szCs w:val="21"/>
+        </w:rPr>
+        <w:t>：</w:t>
+      </w:r>
+      <w:r>
+        <w:rPr>
+          <w:rFonts w:hint="eastAsia"/>
+          <w:szCs w:val="21"/>
+        </w:rPr>
+        <w:t>按照就绪队列顺序依次执行</w:t>
+      </w:r>
+      <w:r>
+        <w:rPr>
+          <w:rFonts w:hint="eastAsia"/>
+          <w:szCs w:val="21"/>
+        </w:rPr>
+        <w:t>（</w:t>
+      </w:r>
+      <w:proofErr w:type="gramStart"/>
+      <w:r>
+        <w:rPr>
+          <w:rFonts w:hint="eastAsia"/>
+          <w:b/>
+          <w:szCs w:val="21"/>
+        </w:rPr>
+        <w:t>取队头</w:t>
+      </w:r>
+      <w:proofErr w:type="gramEnd"/>
+      <w:r>
+        <w:rPr>
+          <w:rFonts w:hint="eastAsia"/>
+          <w:szCs w:val="21"/>
+        </w:rPr>
+        <w:t xml:space="preserve"> 非抢占式</w:t>
+      </w:r>
+      <w:r>
+        <w:rPr>
+          <w:szCs w:val="21"/>
+        </w:rPr>
+        <w:t xml:space="preserve"> </w:t>
+      </w:r>
+      <w:r>
+        <w:rPr>
+          <w:rFonts w:hint="eastAsia"/>
+          <w:b/>
+          <w:szCs w:val="21"/>
+        </w:rPr>
+        <w:t>convey</w:t>
+      </w:r>
+      <w:r>
+        <w:rPr>
+          <w:b/>
+          <w:szCs w:val="21"/>
+        </w:rPr>
+        <w:t xml:space="preserve"> </w:t>
+      </w:r>
+      <w:r>
+        <w:rPr>
+          <w:rFonts w:hint="eastAsia"/>
+          <w:b/>
+          <w:szCs w:val="21"/>
+        </w:rPr>
+        <w:t>effect护航</w:t>
+      </w:r>
+      <w:r>
+        <w:rPr>
+          <w:rFonts w:hint="eastAsia"/>
+          <w:b/>
+          <w:szCs w:val="21"/>
+        </w:rPr>
+        <w:t>效应</w:t>
+      </w:r>
+      <w:r>
+        <w:rPr>
+          <w:rFonts w:hint="eastAsia"/>
+          <w:b/>
+          <w:szCs w:val="21"/>
+        </w:rPr>
+        <w:t>C</w:t>
+      </w:r>
+      <w:r>
+        <w:rPr>
+          <w:b/>
+          <w:szCs w:val="21"/>
+        </w:rPr>
+        <w:t>PU</w:t>
+      </w:r>
+      <w:r>
+        <w:rPr>
+          <w:rFonts w:hint="eastAsia"/>
+          <w:b/>
+          <w:szCs w:val="21"/>
+        </w:rPr>
+        <w:t>占用</w:t>
+      </w:r>
+      <w:r>
+        <w:rPr>
+          <w:rFonts w:hint="eastAsia"/>
+          <w:szCs w:val="21"/>
+        </w:rPr>
+        <w:t xml:space="preserve"> </w:t>
+      </w:r>
+      <w:proofErr w:type="gramStart"/>
+      <w:r>
+        <w:rPr>
+          <w:rFonts w:hint="eastAsia"/>
+          <w:szCs w:val="21"/>
+        </w:rPr>
+        <w:t>短进程</w:t>
+      </w:r>
+      <w:proofErr w:type="gramEnd"/>
+      <w:r>
+        <w:rPr>
+          <w:rFonts w:hint="eastAsia"/>
+          <w:szCs w:val="21"/>
+        </w:rPr>
+        <w:t>与分时系统不适用</w:t>
+      </w:r>
+      <w:r>
+        <w:rPr>
+          <w:szCs w:val="21"/>
+        </w:rPr>
+        <w:t>）</w:t>
+      </w:r>
+    </w:p>
+    <w:p>
+      <w:pPr>
+        <w:ind w:left="630" w:firstLine="210"/>
+        <w:rPr>
+          <w:szCs w:val="21"/>
+        </w:rPr>
+      </w:pPr>
+      <w:r>
+        <w:rPr>
+          <w:szCs w:val="21"/>
+        </w:rPr>
+        <w:tab/>
+      </w:r>
+      <w:r>
+        <w:rPr>
+          <w:rFonts w:hint="eastAsia"/>
+          <w:szCs w:val="21"/>
+        </w:rPr>
+        <w:t>Gantt</w:t>
+      </w:r>
+      <w:r>
+        <w:rPr>
+          <w:szCs w:val="21"/>
+        </w:rPr>
+        <w:t xml:space="preserve"> C</w:t>
+      </w:r>
+      <w:r>
+        <w:rPr>
+          <w:rFonts w:hint="eastAsia"/>
+          <w:szCs w:val="21"/>
+        </w:rPr>
+        <w:t>hart：</w:t>
+      </w:r>
+      <w:r>
+        <w:rPr>
+          <w:rFonts w:hint="eastAsia"/>
+          <w:szCs w:val="21"/>
+        </w:rPr>
+        <w:t>用队列表示调度过程</w:t>
+      </w:r>
+      <w:r>
+        <w:rPr>
+          <w:rFonts w:hint="eastAsia"/>
+          <w:szCs w:val="21"/>
+        </w:rPr>
+        <w:t>（进程等待时间等于其前队列</w:t>
+      </w:r>
+      <w:proofErr w:type="gramStart"/>
+      <w:r>
+        <w:rPr>
+          <w:rFonts w:hint="eastAsia"/>
+          <w:szCs w:val="21"/>
+        </w:rPr>
+        <w:t>中进程</w:t>
+      </w:r>
+      <w:proofErr w:type="gramEnd"/>
+      <w:r>
+        <w:rPr>
+          <w:rFonts w:hint="eastAsia"/>
+          <w:szCs w:val="21"/>
+        </w:rPr>
+        <w:t>的所有执行时间之和）</w:t>
+      </w:r>
+    </w:p>
+    <w:p>
+      <w:pPr>
+        <w:ind w:left="630" w:firstLine="210"/>
+        <w:rPr>
+          <w:szCs w:val="21"/>
+        </w:rPr>
+      </w:pPr>
+      <w:r>
+        <w:rPr>
+          <w:b/>
+          <w:szCs w:val="21"/>
+        </w:rPr>
+        <w:t>S</w:t>
+      </w:r>
+      <w:r>
+        <w:rPr>
+          <w:rFonts w:hint="eastAsia"/>
+          <w:szCs w:val="21"/>
+        </w:rPr>
+        <w:t>hortest</w:t>
+      </w:r>
+      <w:r>
+        <w:rPr>
+          <w:szCs w:val="21"/>
+        </w:rPr>
+        <w:t xml:space="preserve"> </w:t>
+      </w:r>
+      <w:r>
+        <w:rPr>
+          <w:b/>
+          <w:szCs w:val="21"/>
+        </w:rPr>
+        <w:t>J</w:t>
+      </w:r>
+      <w:r>
+        <w:rPr>
+          <w:rFonts w:hint="eastAsia"/>
+          <w:szCs w:val="21"/>
+        </w:rPr>
+        <w:t>ob</w:t>
+      </w:r>
+      <w:r>
+        <w:rPr>
+          <w:szCs w:val="21"/>
+        </w:rPr>
+        <w:t xml:space="preserve"> </w:t>
+      </w:r>
+      <w:r>
+        <w:rPr>
+          <w:b/>
+          <w:szCs w:val="21"/>
+        </w:rPr>
+        <w:t>F</w:t>
+      </w:r>
+      <w:r>
+        <w:rPr>
+          <w:szCs w:val="21"/>
+        </w:rPr>
+        <w:t>irst</w:t>
+      </w:r>
+      <w:r>
+        <w:rPr>
+          <w:rFonts w:hint="eastAsia"/>
+          <w:szCs w:val="21"/>
+        </w:rPr>
+        <w:t>最短最优先：按照剩余</w:t>
+      </w:r>
+      <w:r>
+        <w:rPr>
+          <w:szCs w:val="21"/>
+        </w:rPr>
+        <w:t>CPU</w:t>
+      </w:r>
+      <w:r>
+        <w:rPr>
+          <w:rFonts w:hint="eastAsia"/>
+          <w:szCs w:val="21"/>
+        </w:rPr>
+        <w:t>数</w:t>
+      </w:r>
+      <w:r>
+        <w:rPr>
+          <w:rFonts w:hint="eastAsia"/>
+          <w:szCs w:val="21"/>
+        </w:rPr>
+        <w:t>（burst</w:t>
+      </w:r>
+      <w:r>
+        <w:rPr>
+          <w:szCs w:val="21"/>
+        </w:rPr>
+        <w:t xml:space="preserve"> </w:t>
+      </w:r>
+      <w:r>
+        <w:rPr>
+          <w:rFonts w:hint="eastAsia"/>
+          <w:szCs w:val="21"/>
+        </w:rPr>
+        <w:t>length）</w:t>
+      </w:r>
+      <w:r>
+        <w:rPr>
+          <w:rFonts w:hint="eastAsia"/>
+          <w:szCs w:val="21"/>
+        </w:rPr>
+        <w:t>进行排序</w:t>
+      </w:r>
+      <w:r>
+        <w:rPr>
+          <w:rFonts w:hint="eastAsia"/>
+          <w:b/>
+          <w:szCs w:val="21"/>
+        </w:rPr>
+        <w:t>等待时间：终止-burst-arrival</w:t>
+      </w:r>
+      <w:r>
+        <w:rPr>
+          <w:b/>
+          <w:szCs w:val="21"/>
+        </w:rPr>
+        <w:t xml:space="preserve"> </w:t>
+      </w:r>
+      <w:r>
+        <w:rPr>
+          <w:rFonts w:hint="eastAsia"/>
+          <w:b/>
+          <w:szCs w:val="21"/>
+        </w:rPr>
+        <w:t>周转时间：终止-arrival</w:t>
+      </w:r>
+    </w:p>
+    <w:p>
+      <w:pPr>
+        <w:rPr>
+          <w:szCs w:val="21"/>
+        </w:rPr>
+      </w:pPr>
+      <w:r>
+        <w:rPr>
+          <w:szCs w:val="21"/>
+        </w:rPr>
+        <w:tab/>
+      </w:r>
+      <w:r>
+        <w:rPr>
+          <w:szCs w:val="21"/>
+        </w:rPr>
+        <w:tab/>
+      </w:r>
+      <w:r>
+        <w:rPr>
+          <w:szCs w:val="21"/>
+        </w:rPr>
+        <w:t>P</w:t>
+      </w:r>
+      <w:r>
+        <w:rPr>
+          <w:rFonts w:hint="eastAsia"/>
+          <w:szCs w:val="21"/>
+        </w:rPr>
+        <w:t>riority优先级：</w:t>
+      </w:r>
+      <w:r>
+        <w:rPr>
+          <w:rFonts w:hint="eastAsia"/>
+          <w:szCs w:val="21"/>
+        </w:rPr>
+        <w:t>选择最高优先级执行</w:t>
+      </w:r>
+      <w:r>
+        <w:rPr>
+          <w:rFonts w:hint="eastAsia"/>
+          <w:szCs w:val="21"/>
+        </w:rPr>
+        <w:t>，可按</w:t>
+      </w:r>
+      <w:r>
+        <w:rPr>
+          <w:rFonts w:hint="eastAsia"/>
+          <w:szCs w:val="21"/>
+        </w:rPr>
+        <w:t>等待时间长短</w:t>
+      </w:r>
+      <w:r>
+        <w:rPr>
+          <w:rFonts w:hint="eastAsia"/>
+          <w:szCs w:val="21"/>
+        </w:rPr>
+        <w:t>更改进程的优先级</w:t>
+      </w:r>
+      <w:r>
+        <w:rPr>
+          <w:rFonts w:hint="eastAsia"/>
+          <w:szCs w:val="21"/>
+        </w:rPr>
+        <w:t>（抢占</w:t>
+      </w:r>
+      <w:r>
+        <w:rPr>
+          <w:rFonts w:hint="eastAsia"/>
+          <w:szCs w:val="21"/>
+        </w:rPr>
+        <w:t xml:space="preserve"> 进程饥饿</w:t>
+      </w:r>
+      <w:r>
+        <w:rPr>
+          <w:rFonts w:hint="eastAsia"/>
+          <w:szCs w:val="21"/>
+        </w:rPr>
+        <w:t>（</w:t>
+      </w:r>
+      <w:r>
+        <w:rPr>
+          <w:rFonts w:hint="eastAsia"/>
+          <w:szCs w:val="21"/>
+        </w:rPr>
+        <w:t>采用Aging老化方法解决）</w:t>
+      </w:r>
+      <w:r>
+        <w:rPr>
+          <w:rFonts w:hint="eastAsia"/>
+          <w:szCs w:val="21"/>
+        </w:rPr>
+        <w:t>/非抢占）</w:t>
+      </w:r>
+    </w:p>
+    <w:p>
+      <w:pPr>
+        <w:rPr>
+          <w:szCs w:val="21"/>
+        </w:rPr>
+      </w:pPr>
+      <w:r>
+        <w:rPr>
+          <w:szCs w:val="21"/>
+        </w:rPr>
+        <w:tab/>
+      </w:r>
+      <w:r>
+        <w:rPr>
+          <w:szCs w:val="21"/>
+        </w:rPr>
+        <w:tab/>
+      </w:r>
+      <w:r>
+        <w:rPr>
+          <w:b/>
+          <w:szCs w:val="21"/>
+        </w:rPr>
+        <w:t>R</w:t>
+      </w:r>
+      <w:r>
+        <w:rPr>
+          <w:rFonts w:hint="eastAsia"/>
+          <w:szCs w:val="21"/>
+        </w:rPr>
+        <w:t>ound</w:t>
+      </w:r>
+      <w:r>
+        <w:rPr>
+          <w:szCs w:val="21"/>
+        </w:rPr>
+        <w:t xml:space="preserve"> </w:t>
+      </w:r>
+      <w:r>
+        <w:rPr>
+          <w:b/>
+          <w:szCs w:val="21"/>
+        </w:rPr>
+        <w:t>R</w:t>
+      </w:r>
+      <w:r>
+        <w:rPr>
+          <w:rFonts w:hint="eastAsia"/>
+          <w:szCs w:val="21"/>
+        </w:rPr>
+        <w:t>obin</w:t>
+      </w:r>
+      <w:r>
+        <w:rPr>
+          <w:rFonts w:hint="eastAsia"/>
+          <w:szCs w:val="21"/>
+        </w:rPr>
+        <w:t>时间片</w:t>
+      </w:r>
+      <w:r>
+        <w:rPr>
+          <w:rFonts w:hint="eastAsia"/>
+          <w:szCs w:val="21"/>
+        </w:rPr>
+        <w:t>：</w:t>
+      </w:r>
+      <w:r>
+        <w:rPr>
+          <w:rFonts w:hint="eastAsia"/>
+          <w:szCs w:val="21"/>
+        </w:rPr>
+        <w:t>响应时间快，</w:t>
+      </w:r>
+      <w:r>
+        <w:rPr>
+          <w:rFonts w:hint="eastAsia"/>
+          <w:szCs w:val="21"/>
+        </w:rPr>
+        <w:t>适用于</w:t>
+      </w:r>
+      <w:r>
+        <w:rPr>
+          <w:rFonts w:hint="eastAsia"/>
+          <w:b/>
+          <w:szCs w:val="21"/>
+        </w:rPr>
+        <w:t>分时系统</w:t>
+      </w:r>
+      <w:r>
+        <w:rPr>
+          <w:rFonts w:hint="eastAsia"/>
+          <w:szCs w:val="21"/>
+        </w:rPr>
+        <w:t>，设置进程</w:t>
+      </w:r>
+      <w:r>
+        <w:rPr>
+          <w:rFonts w:hint="eastAsia"/>
+          <w:szCs w:val="21"/>
+        </w:rPr>
+        <w:t>最长</w:t>
+      </w:r>
+      <w:r>
+        <w:rPr>
+          <w:rFonts w:hint="eastAsia"/>
+          <w:szCs w:val="21"/>
+        </w:rPr>
+        <w:t>时间片</w:t>
+      </w:r>
+      <w:r>
+        <w:rPr>
+          <w:rFonts w:hint="eastAsia"/>
+          <w:szCs w:val="21"/>
+        </w:rPr>
+        <w:t>，进程执行完自动</w:t>
+      </w:r>
+      <w:r>
+        <w:rPr>
+          <w:rFonts w:hint="eastAsia"/>
+          <w:szCs w:val="21"/>
+        </w:rPr>
+        <w:t>释放</w:t>
+      </w:r>
+      <w:r>
+        <w:rPr>
+          <w:rFonts w:hint="eastAsia"/>
+          <w:szCs w:val="21"/>
+        </w:rPr>
+        <w:t>C</w:t>
+      </w:r>
+      <w:r>
+        <w:rPr>
+          <w:szCs w:val="21"/>
+        </w:rPr>
+        <w:t>PU</w:t>
+      </w:r>
+      <w:r>
+        <w:rPr>
+          <w:rFonts w:hint="eastAsia"/>
+          <w:szCs w:val="21"/>
+        </w:rPr>
+        <w:t>（</w:t>
+      </w:r>
+      <w:r>
+        <w:rPr>
+          <w:rFonts w:hint="eastAsia"/>
+          <w:szCs w:val="21"/>
+        </w:rPr>
+        <w:t>应使</w:t>
+      </w:r>
+      <w:r>
+        <w:rPr>
+          <w:rFonts w:hint="eastAsia"/>
+          <w:szCs w:val="21"/>
+        </w:rPr>
+        <w:t>进程在时间片整数</w:t>
+      </w:r>
+      <w:proofErr w:type="gramStart"/>
+      <w:r>
+        <w:rPr>
+          <w:rFonts w:hint="eastAsia"/>
+          <w:szCs w:val="21"/>
+        </w:rPr>
+        <w:t>倍</w:t>
+      </w:r>
+      <w:proofErr w:type="gramEnd"/>
+      <w:r>
+        <w:rPr>
+          <w:rFonts w:hint="eastAsia"/>
+          <w:szCs w:val="21"/>
+        </w:rPr>
+        <w:t>里完成</w:t>
+      </w:r>
+      <w:r>
+        <w:rPr>
+          <w:rFonts w:hint="eastAsia"/>
+          <w:szCs w:val="21"/>
+        </w:rPr>
+        <w:t>）</w:t>
+      </w:r>
+    </w:p>
+    <w:p>
+      <w:pPr>
+        <w:rPr>
+          <w:szCs w:val="21"/>
+        </w:rPr>
+      </w:pPr>
+      <w:r>
+        <w:rPr>
+          <w:szCs w:val="21"/>
+        </w:rPr>
+        <w:tab/>
+      </w:r>
+      <w:r>
+        <w:rPr>
+          <w:szCs w:val="21"/>
+        </w:rPr>
+        <w:tab/>
+      </w:r>
+      <w:r>
+        <w:rPr>
+          <w:szCs w:val="21"/>
+        </w:rPr>
+        <w:t>M</w:t>
+      </w:r>
+      <w:r>
+        <w:rPr>
+          <w:rFonts w:hint="eastAsia"/>
+          <w:szCs w:val="21"/>
+        </w:rPr>
+        <w:t>ultilevel</w:t>
+      </w:r>
+      <w:r>
+        <w:rPr>
+          <w:szCs w:val="21"/>
+        </w:rPr>
+        <w:t xml:space="preserve"> Q</w:t>
+      </w:r>
+      <w:r>
+        <w:rPr>
+          <w:rFonts w:hint="eastAsia"/>
+          <w:szCs w:val="21"/>
+        </w:rPr>
+        <w:t>ueue多级队列：</w:t>
+      </w:r>
+      <w:r>
+        <w:rPr>
+          <w:rFonts w:hint="eastAsia"/>
+          <w:szCs w:val="21"/>
+        </w:rPr>
+        <w:t>根据进程需求而分别采用不同调度策略</w:t>
+      </w:r>
+      <w:r>
+        <w:rPr>
+          <w:rFonts w:hint="eastAsia"/>
+          <w:szCs w:val="21"/>
+        </w:rPr>
+        <w:t>，队列间按照优先级</w:t>
+      </w:r>
+      <w:r>
+        <w:rPr>
+          <w:rFonts w:hint="eastAsia"/>
+          <w:szCs w:val="21"/>
+        </w:rPr>
+        <w:t>/时间片</w:t>
+      </w:r>
+      <w:r>
+        <w:rPr>
+          <w:rFonts w:hint="eastAsia"/>
+          <w:szCs w:val="21"/>
+        </w:rPr>
+        <w:t>调度</w:t>
+      </w:r>
+      <w:r>
+        <w:rPr>
+          <w:rFonts w:hint="eastAsia"/>
+          <w:szCs w:val="21"/>
+        </w:rPr>
+        <w:t>（</w:t>
+      </w:r>
+      <w:r>
+        <w:rPr>
+          <w:rFonts w:hint="eastAsia"/>
+          <w:szCs w:val="21"/>
+        </w:rPr>
+        <w:t>队列调度策略，</w:t>
+      </w:r>
+      <w:bookmarkStart w:id="0" w:name="_GoBack"/>
+      <w:bookmarkEnd w:id="0"/>
+      <w:r>
+        <w:rPr>
+          <w:rFonts w:hint="eastAsia"/>
+          <w:szCs w:val="21"/>
+        </w:rPr>
+        <w:t xml:space="preserve">进程队列间移动 </w:t>
+      </w:r>
+      <w:r>
+        <w:rPr>
+          <w:rFonts w:hint="eastAsia"/>
+          <w:szCs w:val="21"/>
+        </w:rPr>
+        <w:t>提高吞吐量，防止C</w:t>
+      </w:r>
+      <w:r>
+        <w:rPr>
+          <w:szCs w:val="21"/>
+        </w:rPr>
+        <w:t>PU</w:t>
+      </w:r>
+      <w:r>
+        <w:rPr>
+          <w:rFonts w:hint="eastAsia"/>
+          <w:szCs w:val="21"/>
+        </w:rPr>
+        <w:t>占用）</w:t>
+      </w:r>
+    </w:p>
+    <w:p>
+      <w:pPr>
+        <w:rPr>
+          <w:rFonts w:hint="eastAsia"/>
+          <w:szCs w:val="21"/>
+        </w:rPr>
+      </w:pPr>
+      <w:r>
+        <w:rPr>
+          <w:szCs w:val="21"/>
+        </w:rPr>
+        <w:tab/>
+      </w:r>
+      <w:r>
+        <w:rPr>
+          <w:szCs w:val="21"/>
+        </w:rPr>
+        <w:tab/>
       </w:r>
     </w:p>
     <w:sectPr>

--- a/操作系统原理.docx
+++ b/操作系统原理.docx
@@ -5481,6 +5481,7 @@
         </w:rPr>
         <w:t xml:space="preserve"> 分配并新建线程效率高 对</w:t>
       </w:r>
+      <w:bookmarkStart w:id="0" w:name="_GoBack"/>
       <w:r>
         <w:rPr>
           <w:rFonts w:hint="eastAsia"/>
@@ -5489,6 +5490,7 @@
         </w:rPr>
         <w:t>线程总数可控</w:t>
       </w:r>
+      <w:bookmarkEnd w:id="0"/>
       <w:r>
         <w:rPr>
           <w:szCs w:val="21"/>
@@ -5757,7 +5759,6 @@
       </w:r>
       <w:r>
         <w:rPr>
-          <w:b/>
           <w:szCs w:val="21"/>
         </w:rPr>
         <w:t>CPU</w:t>
@@ -5765,78 +5766,33 @@
       <w:r>
         <w:rPr>
           <w:rFonts w:hint="eastAsia"/>
-          <w:b/>
+          <w:szCs w:val="21"/>
+        </w:rPr>
+        <w:t>（进程少，</w:t>
+      </w:r>
+      <w:r>
+        <w:rPr>
+          <w:rFonts w:hint="eastAsia"/>
+          <w:szCs w:val="21"/>
+        </w:rPr>
+        <w:t>周期</w:t>
+      </w:r>
+      <w:r>
+        <w:rPr>
+          <w:rFonts w:hint="eastAsia"/>
+          <w:szCs w:val="21"/>
+        </w:rPr>
+        <w:t>长）</w:t>
+      </w:r>
+      <w:r>
+        <w:rPr>
+          <w:rFonts w:hint="eastAsia"/>
           <w:szCs w:val="21"/>
         </w:rPr>
         <w:t>/</w:t>
       </w:r>
       <w:r>
         <w:rPr>
-          <w:b/>
-          <w:szCs w:val="21"/>
-        </w:rPr>
-        <w:t>IO</w:t>
-      </w:r>
-      <w:r>
-        <w:rPr>
-          <w:rFonts w:hint="eastAsia"/>
-          <w:szCs w:val="21"/>
-        </w:rPr>
-        <w:t>操作</w:t>
-      </w:r>
-      <w:r>
-        <w:rPr>
-          <w:rFonts w:hint="eastAsia"/>
-          <w:b/>
-          <w:szCs w:val="21"/>
-        </w:rPr>
-        <w:t>交替执行</w:t>
-      </w:r>
-      <w:r>
-        <w:rPr>
-          <w:rFonts w:hint="eastAsia"/>
-          <w:szCs w:val="21"/>
-        </w:rPr>
-        <w:t>：</w:t>
-      </w:r>
-      <w:r>
-        <w:rPr>
-          <w:b/>
-          <w:szCs w:val="21"/>
-        </w:rPr>
-        <w:t>CPU</w:t>
-      </w:r>
-      <w:r>
-        <w:rPr>
-          <w:rFonts w:hint="eastAsia"/>
-          <w:szCs w:val="21"/>
-        </w:rPr>
-        <w:t>（进程少，</w:t>
-      </w:r>
-      <w:r>
-        <w:rPr>
-          <w:rFonts w:hint="eastAsia"/>
-          <w:szCs w:val="21"/>
-        </w:rPr>
-        <w:t>周期</w:t>
-      </w:r>
-      <w:r>
-        <w:rPr>
-          <w:rFonts w:hint="eastAsia"/>
-          <w:szCs w:val="21"/>
-        </w:rPr>
-        <w:t>长）</w:t>
-      </w:r>
-      <w:r>
-        <w:rPr>
-          <w:rFonts w:hint="eastAsia"/>
-          <w:szCs w:val="21"/>
-        </w:rPr>
-        <w:t>/</w:t>
-      </w:r>
-      <w:r>
-        <w:rPr>
-          <w:b/>
           <w:szCs w:val="21"/>
         </w:rPr>
         <w:t>IO</w:t>
@@ -6022,7 +5978,6 @@
       <w:pPr>
         <w:ind w:left="210" w:hangingChars="100" w:hanging="210"/>
         <w:rPr>
-          <w:b/>
           <w:szCs w:val="21"/>
         </w:rPr>
       </w:pPr>
@@ -6053,16 +6008,99 @@
       </w:r>
       <w:r>
         <w:rPr>
-          <w:szCs w:val="21"/>
-        </w:rPr>
-        <w:t>U</w:t>
-      </w:r>
-      <w:r>
-        <w:rPr>
-          <w:rFonts w:hint="eastAsia"/>
-          <w:szCs w:val="21"/>
-        </w:rPr>
-        <w:t>tilization</w:t>
+          <w:rFonts w:hint="eastAsia"/>
+          <w:szCs w:val="21"/>
+        </w:rPr>
+        <w:t>utilization</w:t>
+      </w:r>
+      <w:r>
+        <w:rPr>
+          <w:rFonts w:hint="eastAsia"/>
+          <w:szCs w:val="21"/>
+        </w:rPr>
+        <w:t>（40%-90%合适负载）</w:t>
+      </w:r>
+      <w:r>
+        <w:rPr>
+          <w:rFonts w:hint="eastAsia"/>
+          <w:szCs w:val="21"/>
+        </w:rPr>
+        <w:t>，Throughput</w:t>
+      </w:r>
+      <w:r>
+        <w:rPr>
+          <w:rFonts w:hint="eastAsia"/>
+          <w:szCs w:val="21"/>
+        </w:rPr>
+        <w:t>（吞吐量）</w:t>
+      </w:r>
+      <w:r>
+        <w:rPr>
+          <w:rFonts w:hint="eastAsia"/>
+          <w:szCs w:val="21"/>
+        </w:rPr>
+        <w:t>，</w:t>
+      </w:r>
+      <w:r>
+        <w:rPr>
+          <w:szCs w:val="21"/>
+        </w:rPr>
+        <w:t>T</w:t>
+      </w:r>
+      <w:r>
+        <w:rPr>
+          <w:rFonts w:hint="eastAsia"/>
+          <w:szCs w:val="21"/>
+        </w:rPr>
+        <w:t>urnaround</w:t>
+      </w:r>
+      <w:r>
+        <w:rPr>
+          <w:rFonts w:hint="eastAsia"/>
+          <w:szCs w:val="21"/>
+        </w:rPr>
+        <w:t>（周转时间</w:t>
+      </w:r>
+      <w:r>
+        <w:rPr>
+          <w:szCs w:val="21"/>
+        </w:rPr>
+        <w:t xml:space="preserve"> </w:t>
+      </w:r>
+      <w:r>
+        <w:rPr>
+          <w:rFonts w:hint="eastAsia"/>
+          <w:szCs w:val="21"/>
+        </w:rPr>
+        <w:t>提交-任务完成的时间）</w:t>
+      </w:r>
+      <w:r>
+        <w:rPr>
+          <w:rFonts w:hint="eastAsia"/>
+          <w:b/>
+          <w:szCs w:val="21"/>
+        </w:rPr>
+        <w:t>（系统）</w:t>
+      </w:r>
+      <w:r>
+        <w:rPr>
+          <w:rFonts w:hint="eastAsia"/>
+          <w:szCs w:val="21"/>
+        </w:rPr>
+        <w:t>，Waiting</w:t>
+      </w:r>
+      <w:r>
+        <w:rPr>
+          <w:szCs w:val="21"/>
+        </w:rPr>
+        <w:t xml:space="preserve"> </w:t>
+      </w:r>
+      <w:r>
+        <w:rPr>
+          <w:rFonts w:hint="eastAsia"/>
+          <w:szCs w:val="21"/>
+        </w:rPr>
+        <w:t>time</w:t>
       </w:r>
       <w:r>
         <w:rPr>
@@ -6074,27 +6112,20 @@
       <w:r>
         <w:rPr>
           <w:rFonts w:hint="eastAsia"/>
-          <w:szCs w:val="21"/>
-        </w:rPr>
-        <w:t>C</w:t>
-      </w:r>
-      <w:r>
-        <w:rPr>
-          <w:szCs w:val="21"/>
-        </w:rPr>
-        <w:t>PU</w:t>
-      </w:r>
-      <w:r>
-        <w:rPr>
-          <w:rFonts w:hint="eastAsia"/>
-          <w:b/>
-          <w:szCs w:val="21"/>
-        </w:rPr>
-        <w:t>非空时间占比</w:t>
-      </w:r>
-      <w:r>
-        <w:rPr>
-          <w:rFonts w:hint="eastAsia"/>
+          <w:b/>
+          <w:szCs w:val="21"/>
+        </w:rPr>
+        <w:t>就绪队列</w:t>
+      </w:r>
+      <w:r>
+        <w:rPr>
+          <w:rFonts w:hint="eastAsia"/>
+          <w:szCs w:val="21"/>
+        </w:rPr>
+        <w:t>中等待时间</w:t>
+      </w:r>
+      <w:r>
+        <w:rPr>
           <w:szCs w:val="21"/>
         </w:rPr>
         <w:t>）</w:t>
@@ -6104,71 +6135,7 @@
           <w:rFonts w:hint="eastAsia"/>
           <w:szCs w:val="21"/>
         </w:rPr>
-        <w:t>，Throughput</w:t>
-      </w:r>
-      <w:r>
-        <w:rPr>
-          <w:rFonts w:hint="eastAsia"/>
-          <w:szCs w:val="21"/>
-        </w:rPr>
-        <w:t>（吞吐量</w:t>
-      </w:r>
-      <w:r>
-        <w:rPr>
-          <w:rFonts w:hint="eastAsia"/>
-          <w:szCs w:val="21"/>
-        </w:rPr>
-        <w:t xml:space="preserve"> 单</w:t>
-      </w:r>
-      <w:r>
-        <w:rPr>
-          <w:rFonts w:hint="eastAsia"/>
-          <w:b/>
-          <w:szCs w:val="21"/>
-        </w:rPr>
-        <w:t>位时间执行的进程数</w:t>
-      </w:r>
-      <w:r>
-        <w:rPr>
-          <w:rFonts w:hint="eastAsia"/>
-          <w:szCs w:val="21"/>
-        </w:rPr>
-        <w:t>）</w:t>
-      </w:r>
-      <w:r>
-        <w:rPr>
-          <w:rFonts w:hint="eastAsia"/>
-          <w:b/>
-          <w:szCs w:val="21"/>
-        </w:rPr>
-        <w:t>（系统）</w:t>
-      </w:r>
-      <w:r>
-        <w:rPr>
-          <w:rFonts w:hint="eastAsia"/>
-          <w:szCs w:val="21"/>
-        </w:rPr>
-        <w:t>，</w:t>
-      </w:r>
-      <w:r>
-        <w:rPr>
-          <w:szCs w:val="21"/>
-        </w:rPr>
-        <w:t>T</w:t>
-      </w:r>
-      <w:r>
-        <w:rPr>
-          <w:rFonts w:hint="eastAsia"/>
-          <w:szCs w:val="21"/>
-        </w:rPr>
-        <w:t>urnaround</w:t>
-      </w:r>
-      <w:r>
-        <w:rPr>
-          <w:rFonts w:hint="eastAsia"/>
-          <w:szCs w:val="21"/>
-        </w:rPr>
-        <w:t>（周转时间</w:t>
+        <w:t>，Response</w:t>
       </w:r>
       <w:r>
         <w:rPr>
@@ -6181,64 +6148,6 @@
           <w:rFonts w:hint="eastAsia"/>
           <w:szCs w:val="21"/>
         </w:rPr>
-        <w:t>提交-任务完成的时间</w:t>
-      </w:r>
-      <w:r>
-        <w:rPr>
-          <w:rFonts w:hint="eastAsia"/>
-          <w:szCs w:val="21"/>
-        </w:rPr>
-        <w:t>（</w:t>
-      </w:r>
-      <w:r>
-        <w:rPr>
-          <w:rFonts w:hint="eastAsia"/>
-          <w:szCs w:val="21"/>
-        </w:rPr>
-        <w:t>包含执行时间</w:t>
-      </w:r>
-      <w:r>
-        <w:rPr>
-          <w:rFonts w:hint="eastAsia"/>
-          <w:szCs w:val="21"/>
-        </w:rPr>
-        <w:t>）</w:t>
-      </w:r>
-      <w:r>
-        <w:rPr>
-          <w:rFonts w:hint="eastAsia"/>
-          <w:szCs w:val="21"/>
-        </w:rPr>
-        <w:t>）</w:t>
-      </w:r>
-      <w:r>
-        <w:rPr>
-          <w:rFonts w:hint="eastAsia"/>
-          <w:szCs w:val="21"/>
-        </w:rPr>
-        <w:t>，</w:t>
-      </w:r>
-      <w:r>
-        <w:rPr>
-          <w:rFonts w:hint="eastAsia"/>
-          <w:b/>
-          <w:szCs w:val="21"/>
-        </w:rPr>
-        <w:t>Waiting</w:t>
-      </w:r>
-      <w:r>
-        <w:rPr>
-          <w:b/>
-          <w:szCs w:val="21"/>
-        </w:rPr>
-        <w:t xml:space="preserve"> </w:t>
-      </w:r>
-      <w:r>
-        <w:rPr>
-          <w:rFonts w:hint="eastAsia"/>
-          <w:b/>
-          <w:szCs w:val="21"/>
-        </w:rPr>
         <w:t>time</w:t>
       </w:r>
       <w:r>
@@ -6246,54 +6155,6 @@
           <w:rFonts w:hint="eastAsia"/>
           <w:szCs w:val="21"/>
         </w:rPr>
-        <w:t>（</w:t>
-      </w:r>
-      <w:r>
-        <w:rPr>
-          <w:rFonts w:hint="eastAsia"/>
-          <w:b/>
-          <w:szCs w:val="21"/>
-        </w:rPr>
-        <w:t>就绪队列</w:t>
-      </w:r>
-      <w:r>
-        <w:rPr>
-          <w:rFonts w:hint="eastAsia"/>
-          <w:szCs w:val="21"/>
-        </w:rPr>
-        <w:t>中等待时间</w:t>
-      </w:r>
-      <w:r>
-        <w:rPr>
-          <w:szCs w:val="21"/>
-        </w:rPr>
-        <w:t>）</w:t>
-      </w:r>
-      <w:r>
-        <w:rPr>
-          <w:rFonts w:hint="eastAsia"/>
-          <w:szCs w:val="21"/>
-        </w:rPr>
-        <w:t>，Response</w:t>
-      </w:r>
-      <w:r>
-        <w:rPr>
-          <w:szCs w:val="21"/>
-        </w:rPr>
-        <w:t xml:space="preserve"> </w:t>
-      </w:r>
-      <w:r>
-        <w:rPr>
-          <w:rFonts w:hint="eastAsia"/>
-          <w:szCs w:val="21"/>
-        </w:rPr>
-        <w:t>time</w:t>
-      </w:r>
-      <w:r>
-        <w:rPr>
-          <w:rFonts w:hint="eastAsia"/>
-          <w:szCs w:val="21"/>
-        </w:rPr>
         <w:t>（用户请求-第一个响应）</w:t>
       </w:r>
       <w:r>
@@ -6303,849 +6164,6 @@
           <w:szCs w:val="21"/>
         </w:rPr>
         <w:t>（用户）</w:t>
-      </w:r>
-    </w:p>
-    <w:p>
-      <w:pPr>
-        <w:ind w:left="210" w:hangingChars="100" w:hanging="210"/>
-        <w:rPr>
-          <w:szCs w:val="21"/>
-        </w:rPr>
-      </w:pPr>
-      <w:r>
-        <w:rPr>
-          <w:szCs w:val="21"/>
-        </w:rPr>
-        <w:tab/>
-      </w:r>
-      <w:r>
-        <w:rPr>
-          <w:szCs w:val="21"/>
-        </w:rPr>
-        <w:tab/>
-      </w:r>
-      <w:r>
-        <w:rPr>
-          <w:rFonts w:hint="eastAsia"/>
-          <w:szCs w:val="21"/>
-        </w:rPr>
-        <w:t>调度策略</w:t>
-      </w:r>
-    </w:p>
-    <w:p>
-      <w:pPr>
-        <w:ind w:left="630" w:firstLine="210"/>
-        <w:rPr>
-          <w:szCs w:val="21"/>
-        </w:rPr>
-      </w:pPr>
-      <w:r>
-        <w:rPr>
-          <w:b/>
-          <w:szCs w:val="21"/>
-        </w:rPr>
-        <w:t>F</w:t>
-      </w:r>
-      <w:r>
-        <w:rPr>
-          <w:rFonts w:hint="eastAsia"/>
-          <w:szCs w:val="21"/>
-        </w:rPr>
-        <w:t>irst</w:t>
-      </w:r>
-      <w:r>
-        <w:rPr>
-          <w:szCs w:val="21"/>
-        </w:rPr>
-        <w:t xml:space="preserve"> </w:t>
-      </w:r>
-      <w:r>
-        <w:rPr>
-          <w:b/>
-          <w:szCs w:val="21"/>
-        </w:rPr>
-        <w:t>C</w:t>
-      </w:r>
-      <w:r>
-        <w:rPr>
-          <w:szCs w:val="21"/>
-        </w:rPr>
-        <w:t xml:space="preserve">ome </w:t>
-      </w:r>
-      <w:r>
-        <w:rPr>
-          <w:b/>
-          <w:szCs w:val="21"/>
-        </w:rPr>
-        <w:t>F</w:t>
-      </w:r>
-      <w:r>
-        <w:rPr>
-          <w:rFonts w:hint="eastAsia"/>
-          <w:szCs w:val="21"/>
-        </w:rPr>
-        <w:t>irst</w:t>
-      </w:r>
-      <w:r>
-        <w:rPr>
-          <w:szCs w:val="21"/>
-        </w:rPr>
-        <w:t xml:space="preserve"> </w:t>
-      </w:r>
-      <w:r>
-        <w:rPr>
-          <w:b/>
-          <w:szCs w:val="21"/>
-        </w:rPr>
-        <w:t>S</w:t>
-      </w:r>
-      <w:r>
-        <w:rPr>
-          <w:rFonts w:hint="eastAsia"/>
-          <w:szCs w:val="21"/>
-        </w:rPr>
-        <w:t>erved</w:t>
-      </w:r>
-      <w:r>
-        <w:rPr>
-          <w:rFonts w:hint="eastAsia"/>
-          <w:szCs w:val="21"/>
-        </w:rPr>
-        <w:t>先到先服务</w:t>
-      </w:r>
-      <w:r>
-        <w:rPr>
-          <w:rFonts w:hint="eastAsia"/>
-          <w:szCs w:val="21"/>
-        </w:rPr>
-        <w:t>：</w:t>
-      </w:r>
-      <w:r>
-        <w:rPr>
-          <w:rFonts w:hint="eastAsia"/>
-          <w:szCs w:val="21"/>
-        </w:rPr>
-        <w:t>按照就绪队列顺序依次执行</w:t>
-      </w:r>
-      <w:r>
-        <w:rPr>
-          <w:rFonts w:hint="eastAsia"/>
-          <w:szCs w:val="21"/>
-        </w:rPr>
-        <w:t>（</w:t>
-      </w:r>
-      <w:proofErr w:type="gramStart"/>
-      <w:r>
-        <w:rPr>
-          <w:rFonts w:hint="eastAsia"/>
-          <w:b/>
-          <w:szCs w:val="21"/>
-        </w:rPr>
-        <w:t>取队头</w:t>
-      </w:r>
-      <w:proofErr w:type="gramEnd"/>
-      <w:r>
-        <w:rPr>
-          <w:rFonts w:hint="eastAsia"/>
-          <w:szCs w:val="21"/>
-        </w:rPr>
-        <w:t xml:space="preserve"> 非抢占式</w:t>
-      </w:r>
-      <w:r>
-        <w:rPr>
-          <w:szCs w:val="21"/>
-        </w:rPr>
-        <w:t xml:space="preserve"> </w:t>
-      </w:r>
-      <w:r>
-        <w:rPr>
-          <w:rFonts w:hint="eastAsia"/>
-          <w:b/>
-          <w:szCs w:val="21"/>
-        </w:rPr>
-        <w:t>convey</w:t>
-      </w:r>
-      <w:r>
-        <w:rPr>
-          <w:b/>
-          <w:szCs w:val="21"/>
-        </w:rPr>
-        <w:t xml:space="preserve"> </w:t>
-      </w:r>
-      <w:r>
-        <w:rPr>
-          <w:rFonts w:hint="eastAsia"/>
-          <w:b/>
-          <w:szCs w:val="21"/>
-        </w:rPr>
-        <w:t>effect护航</w:t>
-      </w:r>
-      <w:r>
-        <w:rPr>
-          <w:rFonts w:hint="eastAsia"/>
-          <w:b/>
-          <w:szCs w:val="21"/>
-        </w:rPr>
-        <w:t>效应</w:t>
-      </w:r>
-      <w:r>
-        <w:rPr>
-          <w:rFonts w:hint="eastAsia"/>
-          <w:b/>
-          <w:szCs w:val="21"/>
-        </w:rPr>
-        <w:t>C</w:t>
-      </w:r>
-      <w:r>
-        <w:rPr>
-          <w:b/>
-          <w:szCs w:val="21"/>
-        </w:rPr>
-        <w:t>PU</w:t>
-      </w:r>
-      <w:r>
-        <w:rPr>
-          <w:rFonts w:hint="eastAsia"/>
-          <w:b/>
-          <w:szCs w:val="21"/>
-        </w:rPr>
-        <w:t>占用</w:t>
-      </w:r>
-      <w:r>
-        <w:rPr>
-          <w:rFonts w:hint="eastAsia"/>
-          <w:szCs w:val="21"/>
-        </w:rPr>
-        <w:t xml:space="preserve"> </w:t>
-      </w:r>
-      <w:proofErr w:type="gramStart"/>
-      <w:r>
-        <w:rPr>
-          <w:rFonts w:hint="eastAsia"/>
-          <w:szCs w:val="21"/>
-        </w:rPr>
-        <w:t>短进程</w:t>
-      </w:r>
-      <w:proofErr w:type="gramEnd"/>
-      <w:r>
-        <w:rPr>
-          <w:rFonts w:hint="eastAsia"/>
-          <w:szCs w:val="21"/>
-        </w:rPr>
-        <w:t>与分时系统不适用</w:t>
-      </w:r>
-      <w:r>
-        <w:rPr>
-          <w:szCs w:val="21"/>
-        </w:rPr>
-        <w:t>）</w:t>
-      </w:r>
-    </w:p>
-    <w:p>
-      <w:pPr>
-        <w:ind w:left="630" w:firstLine="210"/>
-        <w:rPr>
-          <w:szCs w:val="21"/>
-        </w:rPr>
-      </w:pPr>
-      <w:r>
-        <w:rPr>
-          <w:szCs w:val="21"/>
-        </w:rPr>
-        <w:tab/>
-      </w:r>
-      <w:r>
-        <w:rPr>
-          <w:rFonts w:hint="eastAsia"/>
-          <w:szCs w:val="21"/>
-        </w:rPr>
-        <w:t>Gantt</w:t>
-      </w:r>
-      <w:r>
-        <w:rPr>
-          <w:szCs w:val="21"/>
-        </w:rPr>
-        <w:t xml:space="preserve"> C</w:t>
-      </w:r>
-      <w:r>
-        <w:rPr>
-          <w:rFonts w:hint="eastAsia"/>
-          <w:szCs w:val="21"/>
-        </w:rPr>
-        <w:t>hart：</w:t>
-      </w:r>
-      <w:r>
-        <w:rPr>
-          <w:rFonts w:hint="eastAsia"/>
-          <w:szCs w:val="21"/>
-        </w:rPr>
-        <w:t>用队列表示调度过程</w:t>
-      </w:r>
-      <w:r>
-        <w:rPr>
-          <w:rFonts w:hint="eastAsia"/>
-          <w:szCs w:val="21"/>
-        </w:rPr>
-        <w:t>（进程等待时间等于其前队列</w:t>
-      </w:r>
-      <w:proofErr w:type="gramStart"/>
-      <w:r>
-        <w:rPr>
-          <w:rFonts w:hint="eastAsia"/>
-          <w:szCs w:val="21"/>
-        </w:rPr>
-        <w:t>中进程</w:t>
-      </w:r>
-      <w:proofErr w:type="gramEnd"/>
-      <w:r>
-        <w:rPr>
-          <w:rFonts w:hint="eastAsia"/>
-          <w:szCs w:val="21"/>
-        </w:rPr>
-        <w:t>的所有执行时间之和）</w:t>
-      </w:r>
-    </w:p>
-    <w:p>
-      <w:pPr>
-        <w:ind w:left="630" w:firstLine="210"/>
-        <w:rPr>
-          <w:szCs w:val="21"/>
-        </w:rPr>
-      </w:pPr>
-      <w:r>
-        <w:rPr>
-          <w:b/>
-          <w:szCs w:val="21"/>
-        </w:rPr>
-        <w:t>S</w:t>
-      </w:r>
-      <w:r>
-        <w:rPr>
-          <w:rFonts w:hint="eastAsia"/>
-          <w:szCs w:val="21"/>
-        </w:rPr>
-        <w:t>hortest</w:t>
-      </w:r>
-      <w:r>
-        <w:rPr>
-          <w:szCs w:val="21"/>
-        </w:rPr>
-        <w:t xml:space="preserve"> </w:t>
-      </w:r>
-      <w:r>
-        <w:rPr>
-          <w:b/>
-          <w:szCs w:val="21"/>
-        </w:rPr>
-        <w:t>J</w:t>
-      </w:r>
-      <w:r>
-        <w:rPr>
-          <w:rFonts w:hint="eastAsia"/>
-          <w:szCs w:val="21"/>
-        </w:rPr>
-        <w:t>ob</w:t>
-      </w:r>
-      <w:r>
-        <w:rPr>
-          <w:szCs w:val="21"/>
-        </w:rPr>
-        <w:t xml:space="preserve"> </w:t>
-      </w:r>
-      <w:r>
-        <w:rPr>
-          <w:b/>
-          <w:szCs w:val="21"/>
-        </w:rPr>
-        <w:t>F</w:t>
-      </w:r>
-      <w:r>
-        <w:rPr>
-          <w:szCs w:val="21"/>
-        </w:rPr>
-        <w:t>irst</w:t>
-      </w:r>
-      <w:r>
-        <w:rPr>
-          <w:rFonts w:hint="eastAsia"/>
-          <w:szCs w:val="21"/>
-        </w:rPr>
-        <w:t>最短最优先：按照剩余</w:t>
-      </w:r>
-      <w:r>
-        <w:rPr>
-          <w:szCs w:val="21"/>
-        </w:rPr>
-        <w:t>CPU</w:t>
-      </w:r>
-      <w:r>
-        <w:rPr>
-          <w:rFonts w:hint="eastAsia"/>
-          <w:szCs w:val="21"/>
-        </w:rPr>
-        <w:t>数</w:t>
-      </w:r>
-      <w:r>
-        <w:rPr>
-          <w:rFonts w:hint="eastAsia"/>
-          <w:szCs w:val="21"/>
-        </w:rPr>
-        <w:t>（burst</w:t>
-      </w:r>
-      <w:r>
-        <w:rPr>
-          <w:szCs w:val="21"/>
-        </w:rPr>
-        <w:t xml:space="preserve"> </w:t>
-      </w:r>
-      <w:r>
-        <w:rPr>
-          <w:rFonts w:hint="eastAsia"/>
-          <w:szCs w:val="21"/>
-        </w:rPr>
-        <w:t>length）</w:t>
-      </w:r>
-      <w:r>
-        <w:rPr>
-          <w:rFonts w:hint="eastAsia"/>
-          <w:szCs w:val="21"/>
-        </w:rPr>
-        <w:t>进行排序</w:t>
-      </w:r>
-      <w:r>
-        <w:rPr>
-          <w:rFonts w:hint="eastAsia"/>
-          <w:b/>
-          <w:szCs w:val="21"/>
-        </w:rPr>
-        <w:t>等待时间：终止-burst-arrival</w:t>
-      </w:r>
-      <w:r>
-        <w:rPr>
-          <w:b/>
-          <w:szCs w:val="21"/>
-        </w:rPr>
-        <w:t xml:space="preserve"> </w:t>
-      </w:r>
-      <w:r>
-        <w:rPr>
-          <w:rFonts w:hint="eastAsia"/>
-          <w:b/>
-          <w:szCs w:val="21"/>
-        </w:rPr>
-        <w:t>周转时间：终止-arrival</w:t>
-      </w:r>
-    </w:p>
-    <w:p>
-      <w:pPr>
-        <w:rPr>
-          <w:szCs w:val="21"/>
-        </w:rPr>
-      </w:pPr>
-      <w:r>
-        <w:rPr>
-          <w:szCs w:val="21"/>
-        </w:rPr>
-        <w:tab/>
-      </w:r>
-      <w:r>
-        <w:rPr>
-          <w:szCs w:val="21"/>
-        </w:rPr>
-        <w:tab/>
-      </w:r>
-      <w:r>
-        <w:rPr>
-          <w:szCs w:val="21"/>
-        </w:rPr>
-        <w:t>P</w:t>
-      </w:r>
-      <w:r>
-        <w:rPr>
-          <w:rFonts w:hint="eastAsia"/>
-          <w:szCs w:val="21"/>
-        </w:rPr>
-        <w:t>riority优先级：</w:t>
-      </w:r>
-      <w:r>
-        <w:rPr>
-          <w:rFonts w:hint="eastAsia"/>
-          <w:szCs w:val="21"/>
-        </w:rPr>
-        <w:t>选择最高优先级执行</w:t>
-      </w:r>
-      <w:r>
-        <w:rPr>
-          <w:rFonts w:hint="eastAsia"/>
-          <w:szCs w:val="21"/>
-        </w:rPr>
-        <w:t>，可按</w:t>
-      </w:r>
-      <w:r>
-        <w:rPr>
-          <w:rFonts w:hint="eastAsia"/>
-          <w:szCs w:val="21"/>
-        </w:rPr>
-        <w:t>等待时间长短</w:t>
-      </w:r>
-      <w:r>
-        <w:rPr>
-          <w:rFonts w:hint="eastAsia"/>
-          <w:szCs w:val="21"/>
-        </w:rPr>
-        <w:t>更改进程的优先级</w:t>
-      </w:r>
-      <w:r>
-        <w:rPr>
-          <w:rFonts w:hint="eastAsia"/>
-          <w:szCs w:val="21"/>
-        </w:rPr>
-        <w:t>（抢占</w:t>
-      </w:r>
-      <w:r>
-        <w:rPr>
-          <w:rFonts w:hint="eastAsia"/>
-          <w:szCs w:val="21"/>
-        </w:rPr>
-        <w:t xml:space="preserve"> 进程饥饿</w:t>
-      </w:r>
-      <w:r>
-        <w:rPr>
-          <w:rFonts w:hint="eastAsia"/>
-          <w:szCs w:val="21"/>
-        </w:rPr>
-        <w:t>（</w:t>
-      </w:r>
-      <w:r>
-        <w:rPr>
-          <w:rFonts w:hint="eastAsia"/>
-          <w:szCs w:val="21"/>
-        </w:rPr>
-        <w:t>采用Aging老化方法解决）</w:t>
-      </w:r>
-      <w:r>
-        <w:rPr>
-          <w:rFonts w:hint="eastAsia"/>
-          <w:szCs w:val="21"/>
-        </w:rPr>
-        <w:t>/非抢占）</w:t>
-      </w:r>
-    </w:p>
-    <w:p>
-      <w:pPr>
-        <w:rPr>
-          <w:szCs w:val="21"/>
-        </w:rPr>
-      </w:pPr>
-      <w:r>
-        <w:rPr>
-          <w:szCs w:val="21"/>
-        </w:rPr>
-        <w:tab/>
-      </w:r>
-      <w:r>
-        <w:rPr>
-          <w:szCs w:val="21"/>
-        </w:rPr>
-        <w:tab/>
-      </w:r>
-      <w:r>
-        <w:rPr>
-          <w:b/>
-          <w:szCs w:val="21"/>
-        </w:rPr>
-        <w:t>R</w:t>
-      </w:r>
-      <w:r>
-        <w:rPr>
-          <w:rFonts w:hint="eastAsia"/>
-          <w:szCs w:val="21"/>
-        </w:rPr>
-        <w:t>ound</w:t>
-      </w:r>
-      <w:r>
-        <w:rPr>
-          <w:szCs w:val="21"/>
-        </w:rPr>
-        <w:t xml:space="preserve"> </w:t>
-      </w:r>
-      <w:r>
-        <w:rPr>
-          <w:b/>
-          <w:szCs w:val="21"/>
-        </w:rPr>
-        <w:t>R</w:t>
-      </w:r>
-      <w:r>
-        <w:rPr>
-          <w:rFonts w:hint="eastAsia"/>
-          <w:szCs w:val="21"/>
-        </w:rPr>
-        <w:t>obin</w:t>
-      </w:r>
-      <w:r>
-        <w:rPr>
-          <w:rFonts w:hint="eastAsia"/>
-          <w:szCs w:val="21"/>
-        </w:rPr>
-        <w:t>时间片</w:t>
-      </w:r>
-      <w:r>
-        <w:rPr>
-          <w:rFonts w:hint="eastAsia"/>
-          <w:szCs w:val="21"/>
-        </w:rPr>
-        <w:t>：</w:t>
-      </w:r>
-      <w:r>
-        <w:rPr>
-          <w:rFonts w:hint="eastAsia"/>
-          <w:szCs w:val="21"/>
-        </w:rPr>
-        <w:t>响应时间快，</w:t>
-      </w:r>
-      <w:r>
-        <w:rPr>
-          <w:rFonts w:hint="eastAsia"/>
-          <w:szCs w:val="21"/>
-        </w:rPr>
-        <w:t>适用于</w:t>
-      </w:r>
-      <w:r>
-        <w:rPr>
-          <w:rFonts w:hint="eastAsia"/>
-          <w:b/>
-          <w:szCs w:val="21"/>
-        </w:rPr>
-        <w:t>分时系统</w:t>
-      </w:r>
-      <w:r>
-        <w:rPr>
-          <w:rFonts w:hint="eastAsia"/>
-          <w:szCs w:val="21"/>
-        </w:rPr>
-        <w:t>，设置进程</w:t>
-      </w:r>
-      <w:r>
-        <w:rPr>
-          <w:rFonts w:hint="eastAsia"/>
-          <w:szCs w:val="21"/>
-        </w:rPr>
-        <w:t>最长</w:t>
-      </w:r>
-      <w:r>
-        <w:rPr>
-          <w:rFonts w:hint="eastAsia"/>
-          <w:szCs w:val="21"/>
-        </w:rPr>
-        <w:t>时间片</w:t>
-      </w:r>
-      <w:r>
-        <w:rPr>
-          <w:rFonts w:hint="eastAsia"/>
-          <w:szCs w:val="21"/>
-        </w:rPr>
-        <w:t>，进程执行完自动</w:t>
-      </w:r>
-      <w:r>
-        <w:rPr>
-          <w:rFonts w:hint="eastAsia"/>
-          <w:szCs w:val="21"/>
-        </w:rPr>
-        <w:t>释放</w:t>
-      </w:r>
-      <w:r>
-        <w:rPr>
-          <w:rFonts w:hint="eastAsia"/>
-          <w:szCs w:val="21"/>
-        </w:rPr>
-        <w:t>C</w:t>
-      </w:r>
-      <w:r>
-        <w:rPr>
-          <w:szCs w:val="21"/>
-        </w:rPr>
-        <w:t>PU</w:t>
-      </w:r>
-      <w:r>
-        <w:rPr>
-          <w:rFonts w:hint="eastAsia"/>
-          <w:szCs w:val="21"/>
-        </w:rPr>
-        <w:t>（</w:t>
-      </w:r>
-      <w:r>
-        <w:rPr>
-          <w:rFonts w:hint="eastAsia"/>
-          <w:szCs w:val="21"/>
-        </w:rPr>
-        <w:t>应使</w:t>
-      </w:r>
-      <w:r>
-        <w:rPr>
-          <w:rFonts w:hint="eastAsia"/>
-          <w:szCs w:val="21"/>
-        </w:rPr>
-        <w:t>进程在时间片整数</w:t>
-      </w:r>
-      <w:proofErr w:type="gramStart"/>
-      <w:r>
-        <w:rPr>
-          <w:rFonts w:hint="eastAsia"/>
-          <w:szCs w:val="21"/>
-        </w:rPr>
-        <w:t>倍</w:t>
-      </w:r>
-      <w:proofErr w:type="gramEnd"/>
-      <w:r>
-        <w:rPr>
-          <w:rFonts w:hint="eastAsia"/>
-          <w:szCs w:val="21"/>
-        </w:rPr>
-        <w:t>里完成</w:t>
-      </w:r>
-      <w:r>
-        <w:rPr>
-          <w:rFonts w:hint="eastAsia"/>
-          <w:szCs w:val="21"/>
-        </w:rPr>
-        <w:t>）</w:t>
-      </w:r>
-    </w:p>
-    <w:p>
-      <w:pPr>
-        <w:rPr>
-          <w:szCs w:val="21"/>
-        </w:rPr>
-      </w:pPr>
-      <w:r>
-        <w:rPr>
-          <w:szCs w:val="21"/>
-        </w:rPr>
-        <w:tab/>
-      </w:r>
-      <w:r>
-        <w:rPr>
-          <w:szCs w:val="21"/>
-        </w:rPr>
-        <w:tab/>
-      </w:r>
-      <w:r>
-        <w:rPr>
-          <w:szCs w:val="21"/>
-        </w:rPr>
-        <w:t>M</w:t>
-      </w:r>
-      <w:r>
-        <w:rPr>
-          <w:rFonts w:hint="eastAsia"/>
-          <w:szCs w:val="21"/>
-        </w:rPr>
-        <w:t>ultilevel</w:t>
-      </w:r>
-      <w:r>
-        <w:rPr>
-          <w:szCs w:val="21"/>
-        </w:rPr>
-        <w:t xml:space="preserve"> Q</w:t>
-      </w:r>
-      <w:r>
-        <w:rPr>
-          <w:rFonts w:hint="eastAsia"/>
-          <w:szCs w:val="21"/>
-        </w:rPr>
-        <w:t>ueue多级队列：</w:t>
-      </w:r>
-      <w:r>
-        <w:rPr>
-          <w:rFonts w:hint="eastAsia"/>
-          <w:szCs w:val="21"/>
-        </w:rPr>
-        <w:t>根据进程需求而分别采用不同调度策略</w:t>
-      </w:r>
-      <w:r>
-        <w:rPr>
-          <w:rFonts w:hint="eastAsia"/>
-          <w:szCs w:val="21"/>
-        </w:rPr>
-        <w:t>，队列间按照优先级</w:t>
-      </w:r>
-      <w:r>
-        <w:rPr>
-          <w:rFonts w:hint="eastAsia"/>
-          <w:szCs w:val="21"/>
-        </w:rPr>
-        <w:t>/时间片</w:t>
-      </w:r>
-      <w:r>
-        <w:rPr>
-          <w:rFonts w:hint="eastAsia"/>
-          <w:szCs w:val="21"/>
-        </w:rPr>
-        <w:t>调度</w:t>
-      </w:r>
-      <w:r>
-        <w:rPr>
-          <w:rFonts w:hint="eastAsia"/>
-          <w:szCs w:val="21"/>
-        </w:rPr>
-        <w:t>（</w:t>
-      </w:r>
-      <w:r>
-        <w:rPr>
-          <w:rFonts w:hint="eastAsia"/>
-          <w:szCs w:val="21"/>
-        </w:rPr>
-        <w:t>队列调度策略，</w:t>
-      </w:r>
-      <w:bookmarkStart w:id="0" w:name="_GoBack"/>
-      <w:bookmarkEnd w:id="0"/>
-      <w:r>
-        <w:rPr>
-          <w:rFonts w:hint="eastAsia"/>
-          <w:szCs w:val="21"/>
-        </w:rPr>
-        <w:t xml:space="preserve">进程队列间移动 </w:t>
-      </w:r>
-      <w:r>
-        <w:rPr>
-          <w:rFonts w:hint="eastAsia"/>
-          <w:szCs w:val="21"/>
-        </w:rPr>
-        <w:t>提高吞吐量，防止C</w:t>
-      </w:r>
-      <w:r>
-        <w:rPr>
-          <w:szCs w:val="21"/>
-        </w:rPr>
-        <w:t>PU</w:t>
-      </w:r>
-      <w:r>
-        <w:rPr>
-          <w:rFonts w:hint="eastAsia"/>
-          <w:szCs w:val="21"/>
-        </w:rPr>
-        <w:t>占用）</w:t>
-      </w:r>
-    </w:p>
-    <w:p>
-      <w:pPr>
-        <w:rPr>
-          <w:rFonts w:hint="eastAsia"/>
-          <w:szCs w:val="21"/>
-        </w:rPr>
-      </w:pPr>
-      <w:r>
-        <w:rPr>
-          <w:szCs w:val="21"/>
-        </w:rPr>
-        <w:tab/>
-      </w:r>
-      <w:r>
-        <w:rPr>
-          <w:szCs w:val="21"/>
-        </w:rPr>
-        <w:tab/>
       </w:r>
     </w:p>
     <w:sectPr>

--- a/操作系统原理.docx
+++ b/操作系统原理.docx
@@ -6331,6 +6331,26 @@
         </w:rPr>
         <w:t>调度策略</w:t>
       </w:r>
+      <w:r>
+        <w:rPr>
+          <w:szCs w:val="21"/>
+        </w:rPr>
+        <w:t>S</w:t>
+      </w:r>
+      <w:r>
+        <w:rPr>
+          <w:rFonts w:hint="eastAsia"/>
+          <w:szCs w:val="21"/>
+        </w:rPr>
+        <w:t>cheduling</w:t>
+      </w:r>
+      <w:r>
+        <w:rPr>
+          <w:rFonts w:hint="eastAsia"/>
+          <w:szCs w:val="21"/>
+        </w:rPr>
+        <w:t>：</w:t>
+      </w:r>
     </w:p>
     <w:p>
       <w:pPr>
@@ -6409,6 +6429,7 @@
       <w:r>
         <w:rPr>
           <w:rFonts w:hint="eastAsia"/>
+          <w:b/>
           <w:szCs w:val="21"/>
         </w:rPr>
         <w:t>先到先服务</w:t>
@@ -6460,14 +6481,12 @@
       <w:r>
         <w:rPr>
           <w:rFonts w:hint="eastAsia"/>
-          <w:b/>
           <w:szCs w:val="21"/>
         </w:rPr>
         <w:t>convey</w:t>
       </w:r>
       <w:r>
         <w:rPr>
-          <w:b/>
           <w:szCs w:val="21"/>
         </w:rPr>
         <w:t xml:space="preserve"> </w:t>
@@ -6475,7 +6494,6 @@
       <w:r>
         <w:rPr>
           <w:rFonts w:hint="eastAsia"/>
-          <w:b/>
           <w:szCs w:val="21"/>
         </w:rPr>
         <w:t>effect护航</w:t>
@@ -6483,7 +6501,6 @@
       <w:r>
         <w:rPr>
           <w:rFonts w:hint="eastAsia"/>
-          <w:b/>
           <w:szCs w:val="21"/>
         </w:rPr>
         <w:t>效应</w:t>
@@ -6491,14 +6508,12 @@
       <w:r>
         <w:rPr>
           <w:rFonts w:hint="eastAsia"/>
-          <w:b/>
           <w:szCs w:val="21"/>
         </w:rPr>
         <w:t>C</w:t>
       </w:r>
       <w:r>
         <w:rPr>
-          <w:b/>
           <w:szCs w:val="21"/>
         </w:rPr>
         <w:t>PU</w:t>
@@ -6506,7 +6521,6 @@
       <w:r>
         <w:rPr>
           <w:rFonts w:hint="eastAsia"/>
-          <w:b/>
           <w:szCs w:val="21"/>
         </w:rPr>
         <w:t>占用</w:t>
@@ -6668,9 +6682,17 @@
       <w:r>
         <w:rPr>
           <w:rFonts w:hint="eastAsia"/>
-          <w:szCs w:val="21"/>
-        </w:rPr>
-        <w:t>最短最优先：按照剩余</w:t>
+          <w:b/>
+          <w:szCs w:val="21"/>
+        </w:rPr>
+        <w:t>最短最优先</w:t>
+      </w:r>
+      <w:r>
+        <w:rPr>
+          <w:rFonts w:hint="eastAsia"/>
+          <w:szCs w:val="21"/>
+        </w:rPr>
+        <w:t>：按照剩余</w:t>
       </w:r>
       <w:r>
         <w:rPr>
@@ -6735,6 +6757,27 @@
         </w:rPr>
         <w:t>周转时间：终止-arrival</w:t>
       </w:r>
+      <w:r>
+        <w:rPr>
+          <w:rFonts w:hint="eastAsia"/>
+          <w:szCs w:val="21"/>
+        </w:rPr>
+        <w:t>（理想</w:t>
+      </w:r>
+      <w:r>
+        <w:rPr>
+          <w:rFonts w:hint="eastAsia"/>
+          <w:szCs w:val="21"/>
+        </w:rPr>
+        <w:t>参考</w:t>
+      </w:r>
+      <w:r>
+        <w:rPr>
+          <w:rFonts w:hint="eastAsia"/>
+          <w:szCs w:val="21"/>
+        </w:rPr>
+        <w:t>模型）</w:t>
+      </w:r>
     </w:p>
     <w:p>
       <w:pPr>
@@ -6765,7 +6808,22 @@
           <w:rFonts w:hint="eastAsia"/>
           <w:szCs w:val="21"/>
         </w:rPr>
-        <w:t>riority优先级：</w:t>
+        <w:t>riority</w:t>
+      </w:r>
+      <w:r>
+        <w:rPr>
+          <w:rFonts w:hint="eastAsia"/>
+          <w:b/>
+          <w:szCs w:val="21"/>
+        </w:rPr>
+        <w:t>优先级</w:t>
+      </w:r>
+      <w:r>
+        <w:rPr>
+          <w:rFonts w:hint="eastAsia"/>
+          <w:szCs w:val="21"/>
+        </w:rPr>
+        <w:t>：</w:t>
       </w:r>
       <w:r>
         <w:rPr>
@@ -6814,6 +6872,158 @@
           <w:rFonts w:hint="eastAsia"/>
           <w:szCs w:val="21"/>
         </w:rPr>
+        <w:t>（采用Aging老化方法解决）</w:t>
+      </w:r>
+      <w:r>
+        <w:rPr>
+          <w:rFonts w:hint="eastAsia"/>
+          <w:szCs w:val="21"/>
+        </w:rPr>
+        <w:t>/非抢占）</w:t>
+      </w:r>
+    </w:p>
+    <w:p>
+      <w:pPr>
+        <w:rPr>
+          <w:szCs w:val="21"/>
+        </w:rPr>
+      </w:pPr>
+      <w:r>
+        <w:rPr>
+          <w:szCs w:val="21"/>
+        </w:rPr>
+        <w:tab/>
+      </w:r>
+      <w:r>
+        <w:rPr>
+          <w:szCs w:val="21"/>
+        </w:rPr>
+        <w:tab/>
+      </w:r>
+      <w:r>
+        <w:rPr>
+          <w:b/>
+          <w:szCs w:val="21"/>
+        </w:rPr>
+        <w:t>R</w:t>
+      </w:r>
+      <w:r>
+        <w:rPr>
+          <w:rFonts w:hint="eastAsia"/>
+          <w:szCs w:val="21"/>
+        </w:rPr>
+        <w:t>ound</w:t>
+      </w:r>
+      <w:r>
+        <w:rPr>
+          <w:szCs w:val="21"/>
+        </w:rPr>
+        <w:t xml:space="preserve"> </w:t>
+      </w:r>
+      <w:r>
+        <w:rPr>
+          <w:b/>
+          <w:szCs w:val="21"/>
+        </w:rPr>
+        <w:t>R</w:t>
+      </w:r>
+      <w:r>
+        <w:rPr>
+          <w:rFonts w:hint="eastAsia"/>
+          <w:szCs w:val="21"/>
+        </w:rPr>
+        <w:t>obin</w:t>
+      </w:r>
+      <w:r>
+        <w:rPr>
+          <w:rFonts w:hint="eastAsia"/>
+          <w:b/>
+          <w:szCs w:val="21"/>
+        </w:rPr>
+        <w:t>轮询</w:t>
+      </w:r>
+      <w:r>
+        <w:rPr>
+          <w:rFonts w:hint="eastAsia"/>
+          <w:szCs w:val="21"/>
+        </w:rPr>
+        <w:t>：</w:t>
+      </w:r>
+      <w:r>
+        <w:rPr>
+          <w:rFonts w:hint="eastAsia"/>
+          <w:szCs w:val="21"/>
+        </w:rPr>
+        <w:t>响应时间快，</w:t>
+      </w:r>
+      <w:r>
+        <w:rPr>
+          <w:rFonts w:hint="eastAsia"/>
+          <w:szCs w:val="21"/>
+        </w:rPr>
+        <w:t>适用于</w:t>
+      </w:r>
+      <w:r>
+        <w:rPr>
+          <w:rFonts w:hint="eastAsia"/>
+          <w:b/>
+          <w:szCs w:val="21"/>
+        </w:rPr>
+        <w:t>分时系统</w:t>
+      </w:r>
+      <w:r>
+        <w:rPr>
+          <w:rFonts w:hint="eastAsia"/>
+          <w:szCs w:val="21"/>
+        </w:rPr>
+        <w:t>，设置进程</w:t>
+      </w:r>
+      <w:r>
+        <w:rPr>
+          <w:rFonts w:hint="eastAsia"/>
+          <w:szCs w:val="21"/>
+        </w:rPr>
+        <w:t>最长</w:t>
+      </w:r>
+      <w:r>
+        <w:rPr>
+          <w:rFonts w:hint="eastAsia"/>
+          <w:szCs w:val="21"/>
+        </w:rPr>
+        <w:t>时间片</w:t>
+      </w:r>
+      <w:r>
+        <w:rPr>
+          <w:rFonts w:hint="eastAsia"/>
+          <w:szCs w:val="21"/>
+        </w:rPr>
+        <w:t>，进程执行完自动</w:t>
+      </w:r>
+      <w:r>
+        <w:rPr>
+          <w:rFonts w:hint="eastAsia"/>
+          <w:szCs w:val="21"/>
+        </w:rPr>
+        <w:t>释放</w:t>
+      </w:r>
+      <w:r>
+        <w:rPr>
+          <w:rFonts w:hint="eastAsia"/>
+          <w:szCs w:val="21"/>
+        </w:rPr>
+        <w:t>C</w:t>
+      </w:r>
+      <w:r>
+        <w:rPr>
+          <w:szCs w:val="21"/>
+        </w:rPr>
+        <w:t>PU</w:t>
+      </w:r>
+      <w:r>
+        <w:rPr>
+          <w:rFonts w:hint="eastAsia"/>
+          <w:szCs w:val="21"/>
+        </w:rPr>
         <w:t>（</w:t>
       </w:r>
       <w:r>
@@ -6821,19 +7031,43 @@
           <w:rFonts w:hint="eastAsia"/>
           <w:szCs w:val="21"/>
         </w:rPr>
-        <w:t>采用Aging老化方法解决）</w:t>
-      </w:r>
-      <w:r>
-        <w:rPr>
-          <w:rFonts w:hint="eastAsia"/>
-          <w:szCs w:val="21"/>
-        </w:rPr>
-        <w:t>/非抢占）</w:t>
+        <w:t>应使</w:t>
+      </w:r>
+      <w:r>
+        <w:rPr>
+          <w:rFonts w:hint="eastAsia"/>
+          <w:szCs w:val="21"/>
+        </w:rPr>
+        <w:t>进程在时间片整数</w:t>
+      </w:r>
+      <w:proofErr w:type="gramStart"/>
+      <w:r>
+        <w:rPr>
+          <w:rFonts w:hint="eastAsia"/>
+          <w:szCs w:val="21"/>
+        </w:rPr>
+        <w:t>倍</w:t>
+      </w:r>
+      <w:proofErr w:type="gramEnd"/>
+      <w:r>
+        <w:rPr>
+          <w:rFonts w:hint="eastAsia"/>
+          <w:szCs w:val="21"/>
+        </w:rPr>
+        <w:t>里完成</w:t>
+      </w:r>
+      <w:r>
+        <w:rPr>
+          <w:rFonts w:hint="eastAsia"/>
+          <w:szCs w:val="21"/>
+        </w:rPr>
+        <w:t>）</w:t>
       </w:r>
     </w:p>
     <w:p>
       <w:pPr>
         <w:rPr>
+          <w:rFonts w:hint="eastAsia"/>
           <w:szCs w:val="21"/>
         </w:rPr>
       </w:pPr>
@@ -6851,9 +7085,324 @@
       </w:r>
       <w:r>
         <w:rPr>
-          <w:b/>
-          <w:szCs w:val="21"/>
-        </w:rPr>
+          <w:szCs w:val="21"/>
+        </w:rPr>
+        <w:t>M</w:t>
+      </w:r>
+      <w:r>
+        <w:rPr>
+          <w:rFonts w:hint="eastAsia"/>
+          <w:szCs w:val="21"/>
+        </w:rPr>
+        <w:t>ultilevel</w:t>
+      </w:r>
+      <w:r>
+        <w:rPr>
+          <w:szCs w:val="21"/>
+        </w:rPr>
+        <w:t xml:space="preserve"> Q</w:t>
+      </w:r>
+      <w:r>
+        <w:rPr>
+          <w:rFonts w:hint="eastAsia"/>
+          <w:szCs w:val="21"/>
+        </w:rPr>
+        <w:t>ueue多级队列：</w:t>
+      </w:r>
+      <w:r>
+        <w:rPr>
+          <w:rFonts w:hint="eastAsia"/>
+          <w:szCs w:val="21"/>
+        </w:rPr>
+        <w:t>根据进程需求而分别采用不同调度策略</w:t>
+      </w:r>
+      <w:r>
+        <w:rPr>
+          <w:rFonts w:hint="eastAsia"/>
+          <w:szCs w:val="21"/>
+        </w:rPr>
+        <w:t>，队列间按照优先级</w:t>
+      </w:r>
+      <w:r>
+        <w:rPr>
+          <w:rFonts w:hint="eastAsia"/>
+          <w:szCs w:val="21"/>
+        </w:rPr>
+        <w:t>（feedback</w:t>
+      </w:r>
+      <w:r>
+        <w:rPr>
+          <w:szCs w:val="21"/>
+        </w:rPr>
+        <w:t xml:space="preserve"> </w:t>
+      </w:r>
+      <w:r>
+        <w:rPr>
+          <w:rFonts w:hint="eastAsia"/>
+          <w:szCs w:val="21"/>
+        </w:rPr>
+        <w:t>多级队列反馈调度</w:t>
+      </w:r>
+      <w:r>
+        <w:rPr>
+          <w:rFonts w:hint="eastAsia"/>
+          <w:szCs w:val="21"/>
+        </w:rPr>
+        <w:t>（老化）</w:t>
+      </w:r>
+      <w:r>
+        <w:rPr>
+          <w:rFonts w:hint="eastAsia"/>
+          <w:szCs w:val="21"/>
+        </w:rPr>
+        <w:t>）</w:t>
+      </w:r>
+      <w:r>
+        <w:rPr>
+          <w:rFonts w:hint="eastAsia"/>
+          <w:szCs w:val="21"/>
+        </w:rPr>
+        <w:t>/时间片</w:t>
+      </w:r>
+      <w:r>
+        <w:rPr>
+          <w:rFonts w:hint="eastAsia"/>
+          <w:szCs w:val="21"/>
+        </w:rPr>
+        <w:t>（轮询，不同队列设置不同时间片）</w:t>
+      </w:r>
+      <w:r>
+        <w:rPr>
+          <w:rFonts w:hint="eastAsia"/>
+          <w:szCs w:val="21"/>
+        </w:rPr>
+        <w:t>调度</w:t>
+      </w:r>
+      <w:r>
+        <w:rPr>
+          <w:rFonts w:hint="eastAsia"/>
+          <w:szCs w:val="21"/>
+        </w:rPr>
+        <w:t>（</w:t>
+      </w:r>
+      <w:r>
+        <w:rPr>
+          <w:rFonts w:hint="eastAsia"/>
+          <w:szCs w:val="21"/>
+        </w:rPr>
+        <w:t>队列调度策略，</w:t>
+      </w:r>
+      <w:r>
+        <w:rPr>
+          <w:rFonts w:hint="eastAsia"/>
+          <w:szCs w:val="21"/>
+        </w:rPr>
+        <w:t xml:space="preserve">进程队列间移动 </w:t>
+      </w:r>
+      <w:r>
+        <w:rPr>
+          <w:rFonts w:hint="eastAsia"/>
+          <w:szCs w:val="21"/>
+        </w:rPr>
+        <w:t>提高吞吐量，防止C</w:t>
+      </w:r>
+      <w:r>
+        <w:rPr>
+          <w:szCs w:val="21"/>
+        </w:rPr>
+        <w:t>PU</w:t>
+      </w:r>
+      <w:r>
+        <w:rPr>
+          <w:rFonts w:hint="eastAsia"/>
+          <w:szCs w:val="21"/>
+        </w:rPr>
+        <w:t>占用）</w:t>
+      </w:r>
+    </w:p>
+    <w:p>
+      <w:pPr>
+        <w:rPr>
+          <w:szCs w:val="21"/>
+        </w:rPr>
+      </w:pPr>
+      <w:r>
+        <w:rPr>
+          <w:szCs w:val="21"/>
+        </w:rPr>
+        <w:tab/>
+      </w:r>
+      <w:r>
+        <w:rPr>
+          <w:szCs w:val="21"/>
+        </w:rPr>
+        <w:tab/>
+      </w:r>
+      <w:r>
+        <w:rPr>
+          <w:szCs w:val="21"/>
+        </w:rPr>
+        <w:t>M</w:t>
+      </w:r>
+      <w:r>
+        <w:rPr>
+          <w:rFonts w:hint="eastAsia"/>
+          <w:szCs w:val="21"/>
+        </w:rPr>
+        <w:t>ultiple</w:t>
+      </w:r>
+      <w:r>
+        <w:rPr>
+          <w:szCs w:val="21"/>
+        </w:rPr>
+        <w:t xml:space="preserve"> </w:t>
+      </w:r>
+      <w:r>
+        <w:rPr>
+          <w:szCs w:val="21"/>
+        </w:rPr>
+        <w:t>P</w:t>
+      </w:r>
+      <w:r>
+        <w:rPr>
+          <w:rFonts w:hint="eastAsia"/>
+          <w:szCs w:val="21"/>
+        </w:rPr>
+        <w:t>rocesser</w:t>
+      </w:r>
+      <w:r>
+        <w:rPr>
+          <w:rFonts w:hint="eastAsia"/>
+          <w:szCs w:val="21"/>
+        </w:rPr>
+        <w:t>多处理器调度：</w:t>
+      </w:r>
+      <w:r>
+        <w:rPr>
+          <w:rFonts w:hint="eastAsia"/>
+          <w:szCs w:val="21"/>
+        </w:rPr>
+        <w:t>负载均衡（push/pull）</w:t>
+      </w:r>
+      <w:r>
+        <w:rPr>
+          <w:rFonts w:hint="eastAsia"/>
+          <w:szCs w:val="21"/>
+        </w:rPr>
+        <w:t>，</w:t>
+      </w:r>
+    </w:p>
+    <w:p>
+      <w:pPr>
+        <w:ind w:left="840" w:firstLine="420"/>
+        <w:rPr>
+          <w:szCs w:val="21"/>
+        </w:rPr>
+      </w:pPr>
+      <w:r>
+        <w:rPr>
+          <w:rFonts w:hint="eastAsia"/>
+          <w:szCs w:val="21"/>
+        </w:rPr>
+        <w:t>非平衡（系统数据仅运行一个处理器访问</w:t>
+      </w:r>
+      <w:r>
+        <w:rPr>
+          <w:rFonts w:hint="eastAsia"/>
+          <w:szCs w:val="21"/>
+        </w:rPr>
+        <w:t>，降低数据共享需求</w:t>
+      </w:r>
+      <w:r>
+        <w:rPr>
+          <w:rFonts w:hint="eastAsia"/>
+          <w:szCs w:val="21"/>
+        </w:rPr>
+        <w:t>）</w:t>
+      </w:r>
+      <w:r>
+        <w:rPr>
+          <w:rFonts w:hint="eastAsia"/>
+          <w:szCs w:val="21"/>
+        </w:rPr>
+        <w:t>，S</w:t>
+      </w:r>
+      <w:r>
+        <w:rPr>
+          <w:szCs w:val="21"/>
+        </w:rPr>
+        <w:t>MP</w:t>
+      </w:r>
+      <w:r>
+        <w:rPr>
+          <w:rFonts w:hint="eastAsia"/>
+          <w:szCs w:val="21"/>
+        </w:rPr>
+        <w:t>（避免处理器选择同一进程）</w:t>
+      </w:r>
+    </w:p>
+    <w:p>
+      <w:pPr>
+        <w:ind w:left="840" w:firstLine="420"/>
+        <w:rPr>
+          <w:szCs w:val="21"/>
+        </w:rPr>
+      </w:pPr>
+      <w:r>
+        <w:rPr>
+          <w:rFonts w:hint="eastAsia"/>
+          <w:szCs w:val="21"/>
+        </w:rPr>
+        <w:t>软亲和（</w:t>
+      </w:r>
+      <w:r>
+        <w:rPr>
+          <w:rFonts w:hint="eastAsia"/>
+          <w:szCs w:val="21"/>
+        </w:rPr>
+        <w:t>防止进程迁移策略</w:t>
+      </w:r>
+      <w:r>
+        <w:rPr>
+          <w:rFonts w:hint="eastAsia"/>
+          <w:szCs w:val="21"/>
+        </w:rPr>
+        <w:t>），硬亲和（不允许执行</w:t>
+      </w:r>
+      <w:proofErr w:type="gramStart"/>
+      <w:r>
+        <w:rPr>
+          <w:rFonts w:hint="eastAsia"/>
+          <w:szCs w:val="21"/>
+        </w:rPr>
+        <w:t>中进程</w:t>
+      </w:r>
+      <w:proofErr w:type="gramEnd"/>
+      <w:r>
+        <w:rPr>
+          <w:rFonts w:hint="eastAsia"/>
+          <w:szCs w:val="21"/>
+        </w:rPr>
+        <w:t>迁移）</w:t>
+      </w:r>
+    </w:p>
+    <w:p>
+      <w:pPr>
+        <w:rPr>
+          <w:szCs w:val="21"/>
+        </w:rPr>
+      </w:pPr>
+      <w:r>
+        <w:rPr>
+          <w:szCs w:val="21"/>
+        </w:rPr>
+        <w:tab/>
+      </w:r>
+      <w:r>
+        <w:rPr>
+          <w:szCs w:val="21"/>
+        </w:rPr>
+        <w:tab/>
         <w:t>R</w:t>
       </w:r>
       <w:r>
@@ -6861,7 +7410,34 @@
           <w:rFonts w:hint="eastAsia"/>
           <w:szCs w:val="21"/>
         </w:rPr>
-        <w:t>ound</w:t>
+        <w:t>eal</w:t>
+      </w:r>
+      <w:r>
+        <w:rPr>
+          <w:szCs w:val="21"/>
+        </w:rPr>
+        <w:t xml:space="preserve"> T</w:t>
+      </w:r>
+      <w:r>
+        <w:rPr>
+          <w:rFonts w:hint="eastAsia"/>
+          <w:szCs w:val="21"/>
+        </w:rPr>
+        <w:t>ime实时调度</w:t>
+      </w:r>
+      <w:r>
+        <w:rPr>
+          <w:rFonts w:hint="eastAsia"/>
+          <w:szCs w:val="21"/>
+        </w:rPr>
+        <w:t>：资源预留</w:t>
+      </w:r>
+      <w:r>
+        <w:rPr>
+          <w:rFonts w:hint="eastAsia"/>
+          <w:szCs w:val="21"/>
+        </w:rPr>
+        <w:t>（resource</w:t>
       </w:r>
       <w:r>
         <w:rPr>
@@ -6871,9 +7447,350 @@
       </w:r>
       <w:r>
         <w:rPr>
-          <w:b/>
-          <w:szCs w:val="21"/>
-        </w:rPr>
+          <w:rFonts w:hint="eastAsia"/>
+          <w:szCs w:val="21"/>
+        </w:rPr>
+        <w:t>reservations）</w:t>
+      </w:r>
+      <w:r>
+        <w:rPr>
+          <w:rFonts w:hint="eastAsia"/>
+          <w:szCs w:val="21"/>
+        </w:rPr>
+        <w:t>确保进程按时完成</w:t>
+      </w:r>
+      <w:r>
+        <w:rPr>
+          <w:rFonts w:hint="eastAsia"/>
+          <w:szCs w:val="21"/>
+        </w:rPr>
+        <w:t>（磁盘与虚拟内存无效）</w:t>
+      </w:r>
+      <w:r>
+        <w:rPr>
+          <w:rFonts w:hint="eastAsia"/>
+          <w:szCs w:val="21"/>
+        </w:rPr>
+        <w:t>，硬</w:t>
+      </w:r>
+      <w:r>
+        <w:rPr>
+          <w:rFonts w:hint="eastAsia"/>
+          <w:szCs w:val="21"/>
+        </w:rPr>
+        <w:t>（确保执行完成）</w:t>
+      </w:r>
+      <w:r>
+        <w:rPr>
+          <w:rFonts w:hint="eastAsia"/>
+          <w:szCs w:val="21"/>
+        </w:rPr>
+        <w:t>/软</w:t>
+      </w:r>
+      <w:r>
+        <w:rPr>
+          <w:rFonts w:hint="eastAsia"/>
+          <w:szCs w:val="21"/>
+        </w:rPr>
+        <w:t>（</w:t>
+      </w:r>
+      <w:r>
+        <w:rPr>
+          <w:rFonts w:hint="eastAsia"/>
+          <w:szCs w:val="21"/>
+        </w:rPr>
+        <w:t>优先级</w:t>
+      </w:r>
+      <w:r>
+        <w:rPr>
+          <w:rFonts w:hint="eastAsia"/>
+          <w:szCs w:val="21"/>
+        </w:rPr>
+        <w:t>高</w:t>
+      </w:r>
+      <w:r>
+        <w:rPr>
+          <w:rFonts w:hint="eastAsia"/>
+          <w:szCs w:val="21"/>
+        </w:rPr>
+        <w:t>）</w:t>
+      </w:r>
+      <w:r>
+        <w:rPr>
+          <w:rFonts w:hint="eastAsia"/>
+          <w:szCs w:val="21"/>
+        </w:rPr>
+        <w:t>实时</w:t>
+      </w:r>
+      <w:r>
+        <w:rPr>
+          <w:rFonts w:hint="eastAsia"/>
+          <w:szCs w:val="21"/>
+        </w:rPr>
+        <w:t>（</w:t>
+      </w:r>
+      <w:r>
+        <w:rPr>
+          <w:rFonts w:hint="eastAsia"/>
+          <w:b/>
+          <w:szCs w:val="21"/>
+        </w:rPr>
+        <w:t>无法使用老化</w:t>
+      </w:r>
+      <w:r>
+        <w:rPr>
+          <w:rFonts w:hint="eastAsia"/>
+          <w:szCs w:val="21"/>
+        </w:rPr>
+        <w:t>来防止饥饿）</w:t>
+      </w:r>
+    </w:p>
+    <w:p>
+      <w:pPr>
+        <w:rPr>
+          <w:szCs w:val="21"/>
+        </w:rPr>
+      </w:pPr>
+      <w:r>
+        <w:rPr>
+          <w:szCs w:val="21"/>
+        </w:rPr>
+        <w:tab/>
+      </w:r>
+      <w:r>
+        <w:rPr>
+          <w:szCs w:val="21"/>
+        </w:rPr>
+        <w:tab/>
+        <w:t>P</w:t>
+      </w:r>
+      <w:r>
+        <w:rPr>
+          <w:rFonts w:hint="eastAsia"/>
+          <w:szCs w:val="21"/>
+        </w:rPr>
+        <w:t>riority</w:t>
+      </w:r>
+      <w:r>
+        <w:rPr>
+          <w:szCs w:val="21"/>
+        </w:rPr>
+        <w:t xml:space="preserve"> I</w:t>
+      </w:r>
+      <w:r>
+        <w:rPr>
+          <w:rFonts w:hint="eastAsia"/>
+          <w:szCs w:val="21"/>
+        </w:rPr>
+        <w:t>nversion：</w:t>
+      </w:r>
+      <w:r>
+        <w:rPr>
+          <w:rFonts w:hint="eastAsia"/>
+          <w:szCs w:val="21"/>
+        </w:rPr>
+        <w:t>改变执行</w:t>
+      </w:r>
+      <w:proofErr w:type="gramStart"/>
+      <w:r>
+        <w:rPr>
+          <w:rFonts w:hint="eastAsia"/>
+          <w:szCs w:val="21"/>
+        </w:rPr>
+        <w:t>中进程</w:t>
+      </w:r>
+      <w:proofErr w:type="gramEnd"/>
+      <w:r>
+        <w:rPr>
+          <w:rFonts w:hint="eastAsia"/>
+          <w:szCs w:val="21"/>
+        </w:rPr>
+        <w:t>优先级防止抢占，执行完后恢复</w:t>
+      </w:r>
+    </w:p>
+    <w:p>
+      <w:pPr>
+        <w:rPr>
+          <w:szCs w:val="21"/>
+        </w:rPr>
+      </w:pPr>
+      <w:r>
+        <w:rPr>
+          <w:szCs w:val="21"/>
+        </w:rPr>
+        <w:tab/>
+      </w:r>
+      <w:r>
+        <w:rPr>
+          <w:szCs w:val="21"/>
+        </w:rPr>
+        <w:tab/>
+      </w:r>
+      <w:r>
+        <w:rPr>
+          <w:rFonts w:hint="eastAsia"/>
+          <w:szCs w:val="21"/>
+        </w:rPr>
+        <w:t>线程调度：</w:t>
+      </w:r>
+      <w:proofErr w:type="gramStart"/>
+      <w:r>
+        <w:rPr>
+          <w:rFonts w:hint="eastAsia"/>
+          <w:szCs w:val="21"/>
+        </w:rPr>
+        <w:t>进程级</w:t>
+      </w:r>
+      <w:proofErr w:type="gramEnd"/>
+      <w:r>
+        <w:rPr>
+          <w:rFonts w:hint="eastAsia"/>
+          <w:szCs w:val="21"/>
+        </w:rPr>
+        <w:t>/系统级</w:t>
+      </w:r>
+    </w:p>
+    <w:p>
+      <w:pPr>
+        <w:rPr>
+          <w:szCs w:val="21"/>
+        </w:rPr>
+      </w:pPr>
+      <w:r>
+        <w:rPr>
+          <w:szCs w:val="21"/>
+        </w:rPr>
+        <w:tab/>
+      </w:r>
+      <w:r>
+        <w:rPr>
+          <w:rFonts w:hint="eastAsia"/>
+          <w:szCs w:val="21"/>
+        </w:rPr>
+        <w:t>策略评价：决定（人为设定），队列</w:t>
+      </w:r>
+      <w:r>
+        <w:rPr>
+          <w:rFonts w:hint="eastAsia"/>
+          <w:szCs w:val="21"/>
+        </w:rPr>
+        <w:t>（</w:t>
+      </w:r>
+      <w:r>
+        <w:rPr>
+          <w:rFonts w:hint="eastAsia"/>
+          <w:szCs w:val="21"/>
+        </w:rPr>
+        <w:t>人为模拟</w:t>
+      </w:r>
+      <w:r>
+        <w:rPr>
+          <w:rFonts w:hint="eastAsia"/>
+          <w:szCs w:val="21"/>
+        </w:rPr>
+        <w:t>），</w:t>
+      </w:r>
+      <w:r>
+        <w:rPr>
+          <w:rFonts w:hint="eastAsia"/>
+          <w:szCs w:val="21"/>
+        </w:rPr>
+        <w:t>模拟（模拟真实系统）</w:t>
+      </w:r>
+      <w:r>
+        <w:rPr>
+          <w:rFonts w:hint="eastAsia"/>
+          <w:szCs w:val="21"/>
+        </w:rPr>
+        <w:t>，实现</w:t>
+      </w:r>
+    </w:p>
+    <w:p>
+      <w:pPr>
+        <w:rPr>
+          <w:szCs w:val="21"/>
+        </w:rPr>
+      </w:pPr>
+    </w:p>
+    <w:p>
+      <w:pPr>
+        <w:rPr>
+          <w:b/>
+          <w:i/>
+          <w:sz w:val="24"/>
+          <w:szCs w:val="24"/>
+        </w:rPr>
+      </w:pPr>
+      <w:r>
+        <w:rPr>
+          <w:rFonts w:hint="eastAsia"/>
+          <w:b/>
+          <w:i/>
+          <w:sz w:val="24"/>
+          <w:szCs w:val="24"/>
+        </w:rPr>
+        <w:t>进程同步Synchronization：</w:t>
+      </w:r>
+    </w:p>
+    <w:p>
+      <w:pPr>
+        <w:rPr>
+          <w:szCs w:val="21"/>
+        </w:rPr>
+      </w:pPr>
+      <w:r>
+        <w:rPr>
+          <w:szCs w:val="21"/>
+        </w:rPr>
+        <w:tab/>
+      </w:r>
+      <w:r>
+        <w:rPr>
+          <w:rFonts w:hint="eastAsia"/>
+          <w:szCs w:val="21"/>
+        </w:rPr>
+        <w:t>规定进程执行顺序，</w:t>
+      </w:r>
+      <w:r>
+        <w:rPr>
+          <w:rFonts w:hint="eastAsia"/>
+          <w:szCs w:val="21"/>
+        </w:rPr>
+        <w:t>确保</w:t>
+      </w:r>
+      <w:r>
+        <w:rPr>
+          <w:rFonts w:hint="eastAsia"/>
+          <w:szCs w:val="21"/>
+        </w:rPr>
+        <w:t>共享</w:t>
+      </w:r>
+      <w:r>
+        <w:rPr>
+          <w:rFonts w:hint="eastAsia"/>
+          <w:szCs w:val="21"/>
+        </w:rPr>
+        <w:t>数据</w:t>
+      </w:r>
+      <w:r>
+        <w:rPr>
+          <w:rFonts w:hint="eastAsia"/>
+          <w:szCs w:val="21"/>
+        </w:rPr>
+        <w:t>一致性</w:t>
+      </w:r>
+    </w:p>
+    <w:p>
+      <w:pPr>
+        <w:rPr>
+          <w:szCs w:val="21"/>
+        </w:rPr>
+      </w:pPr>
+      <w:r>
+        <w:rPr>
+          <w:szCs w:val="21"/>
+        </w:rPr>
+        <w:tab/>
         <w:t>R</w:t>
       </w:r>
       <w:r>
@@ -6881,14 +7798,91 @@
           <w:rFonts w:hint="eastAsia"/>
           <w:szCs w:val="21"/>
         </w:rPr>
-        <w:t>obin</w:t>
-      </w:r>
-      <w:r>
-        <w:rPr>
-          <w:rFonts w:hint="eastAsia"/>
-          <w:szCs w:val="21"/>
-        </w:rPr>
-        <w:t>时间片</w:t>
+        <w:t>ace</w:t>
+      </w:r>
+      <w:r>
+        <w:rPr>
+          <w:szCs w:val="21"/>
+        </w:rPr>
+        <w:t xml:space="preserve"> C</w:t>
+      </w:r>
+      <w:r>
+        <w:rPr>
+          <w:rFonts w:hint="eastAsia"/>
+          <w:szCs w:val="21"/>
+        </w:rPr>
+        <w:t>ondition</w:t>
+      </w:r>
+      <w:r>
+        <w:rPr>
+          <w:rFonts w:hint="eastAsia"/>
+          <w:szCs w:val="21"/>
+        </w:rPr>
+        <w:t>竞争条件</w:t>
+      </w:r>
+      <w:r>
+        <w:rPr>
+          <w:rFonts w:hint="eastAsia"/>
+          <w:szCs w:val="21"/>
+        </w:rPr>
+        <w:t>：多个进程</w:t>
+      </w:r>
+      <w:r>
+        <w:rPr>
+          <w:rFonts w:hint="eastAsia"/>
+          <w:szCs w:val="21"/>
+        </w:rPr>
+        <w:t>同时访问同一共享数据</w:t>
+      </w:r>
+      <w:r>
+        <w:rPr>
+          <w:rFonts w:hint="eastAsia"/>
+          <w:szCs w:val="21"/>
+        </w:rPr>
+        <w:t>时产生</w:t>
+      </w:r>
+    </w:p>
+    <w:p>
+      <w:pPr>
+        <w:rPr>
+          <w:szCs w:val="21"/>
+        </w:rPr>
+      </w:pPr>
+      <w:r>
+        <w:rPr>
+          <w:szCs w:val="21"/>
+        </w:rPr>
+        <w:tab/>
+      </w:r>
+      <w:r>
+        <w:rPr>
+          <w:b/>
+          <w:szCs w:val="21"/>
+        </w:rPr>
+        <w:t>C</w:t>
+      </w:r>
+      <w:r>
+        <w:rPr>
+          <w:rFonts w:hint="eastAsia"/>
+          <w:b/>
+          <w:szCs w:val="21"/>
+        </w:rPr>
+        <w:t>ritical</w:t>
+      </w:r>
+      <w:r>
+        <w:rPr>
+          <w:b/>
+          <w:szCs w:val="21"/>
+        </w:rPr>
+        <w:t xml:space="preserve"> S</w:t>
+      </w:r>
+      <w:r>
+        <w:rPr>
+          <w:rFonts w:hint="eastAsia"/>
+          <w:b/>
+          <w:szCs w:val="21"/>
+        </w:rPr>
+        <w:t>ection临界区问题</w:t>
       </w:r>
       <w:r>
         <w:rPr>
@@ -6900,121 +7894,91 @@
       <w:r>
         <w:rPr>
           <w:rFonts w:hint="eastAsia"/>
-          <w:szCs w:val="21"/>
-        </w:rPr>
-        <w:t>响应时间快，</w:t>
-      </w:r>
-      <w:r>
-        <w:rPr>
-          <w:rFonts w:hint="eastAsia"/>
-          <w:szCs w:val="21"/>
-        </w:rPr>
-        <w:t>适用于</w:t>
-      </w:r>
-      <w:r>
-        <w:rPr>
-          <w:rFonts w:hint="eastAsia"/>
-          <w:b/>
-          <w:szCs w:val="21"/>
-        </w:rPr>
-        <w:t>分时系统</w:t>
-      </w:r>
-      <w:r>
-        <w:rPr>
-          <w:rFonts w:hint="eastAsia"/>
-          <w:szCs w:val="21"/>
-        </w:rPr>
-        <w:t>，设置进程</w:t>
-      </w:r>
-      <w:r>
-        <w:rPr>
-          <w:rFonts w:hint="eastAsia"/>
-          <w:szCs w:val="21"/>
-        </w:rPr>
-        <w:t>最长</w:t>
-      </w:r>
-      <w:r>
-        <w:rPr>
-          <w:rFonts w:hint="eastAsia"/>
-          <w:szCs w:val="21"/>
-        </w:rPr>
-        <w:t>时间片</w:t>
-      </w:r>
-      <w:r>
-        <w:rPr>
-          <w:rFonts w:hint="eastAsia"/>
-          <w:szCs w:val="21"/>
-        </w:rPr>
-        <w:t>，进程执行完自动</w:t>
-      </w:r>
-      <w:r>
-        <w:rPr>
-          <w:rFonts w:hint="eastAsia"/>
-          <w:szCs w:val="21"/>
-        </w:rPr>
-        <w:t>释放</w:t>
-      </w:r>
-      <w:r>
-        <w:rPr>
-          <w:rFonts w:hint="eastAsia"/>
-          <w:szCs w:val="21"/>
-        </w:rPr>
-        <w:t>C</w:t>
-      </w:r>
-      <w:r>
-        <w:rPr>
-          <w:szCs w:val="21"/>
-        </w:rPr>
-        <w:t>PU</w:t>
-      </w:r>
-      <w:r>
-        <w:rPr>
-          <w:rFonts w:hint="eastAsia"/>
-          <w:szCs w:val="21"/>
-        </w:rPr>
-        <w:t>（</w:t>
-      </w:r>
-      <w:r>
-        <w:rPr>
-          <w:rFonts w:hint="eastAsia"/>
-          <w:szCs w:val="21"/>
-        </w:rPr>
-        <w:t>应使</w:t>
-      </w:r>
-      <w:r>
-        <w:rPr>
-          <w:rFonts w:hint="eastAsia"/>
-          <w:szCs w:val="21"/>
-        </w:rPr>
-        <w:t>进程在时间片整数</w:t>
-      </w:r>
-      <w:proofErr w:type="gramStart"/>
-      <w:r>
-        <w:rPr>
-          <w:rFonts w:hint="eastAsia"/>
-          <w:szCs w:val="21"/>
-        </w:rPr>
-        <w:t>倍</w:t>
-      </w:r>
-      <w:proofErr w:type="gramEnd"/>
-      <w:r>
-        <w:rPr>
-          <w:rFonts w:hint="eastAsia"/>
-          <w:szCs w:val="21"/>
-        </w:rPr>
-        <w:t>里完成</w:t>
-      </w:r>
-      <w:r>
-        <w:rPr>
-          <w:rFonts w:hint="eastAsia"/>
+          <w:b/>
+          <w:szCs w:val="21"/>
+        </w:rPr>
+        <w:t>更改共享数据</w:t>
+      </w:r>
+      <w:r>
+        <w:rPr>
+          <w:rFonts w:hint="eastAsia"/>
+          <w:szCs w:val="21"/>
+        </w:rPr>
+        <w:t>的进程</w:t>
+      </w:r>
+      <w:r>
+        <w:rPr>
+          <w:rFonts w:hint="eastAsia"/>
+          <w:b/>
+          <w:szCs w:val="21"/>
+        </w:rPr>
+        <w:t>代码段</w:t>
+      </w:r>
+      <w:r>
+        <w:rPr>
+          <w:rFonts w:hint="eastAsia"/>
+          <w:szCs w:val="21"/>
+        </w:rPr>
+        <w:t>，设置互斥访问</w:t>
+      </w:r>
+    </w:p>
+    <w:p>
+      <w:pPr>
+        <w:rPr>
+          <w:szCs w:val="21"/>
+        </w:rPr>
+      </w:pPr>
+      <w:r>
+        <w:rPr>
+          <w:szCs w:val="21"/>
+        </w:rPr>
+        <w:tab/>
+      </w:r>
+      <w:r>
+        <w:rPr>
+          <w:szCs w:val="21"/>
+        </w:rPr>
+        <w:tab/>
+      </w:r>
+      <w:r>
+        <w:rPr>
+          <w:rFonts w:hint="eastAsia"/>
+          <w:szCs w:val="21"/>
+        </w:rPr>
+        <w:t>临界区协议：entry（进入选择</w:t>
+      </w:r>
+      <w:r>
+        <w:rPr>
           <w:szCs w:val="21"/>
         </w:rPr>
         <w:t>）</w:t>
       </w:r>
+      <w:r>
+        <w:rPr>
+          <w:rFonts w:hint="eastAsia"/>
+          <w:szCs w:val="21"/>
+        </w:rPr>
+        <w:t>，critical（</w:t>
+      </w:r>
+      <w:r>
+        <w:rPr>
+          <w:rFonts w:hint="eastAsia"/>
+          <w:szCs w:val="21"/>
+        </w:rPr>
+        <w:t>临界区</w:t>
+      </w:r>
+      <w:r>
+        <w:rPr>
+          <w:rFonts w:hint="eastAsia"/>
+          <w:szCs w:val="21"/>
+        </w:rPr>
+        <w:t>），exit（退出）部分</w:t>
+      </w:r>
     </w:p>
     <w:p>
       <w:pPr>
         <w:rPr>
+          <w:rFonts w:hint="eastAsia"/>
           <w:szCs w:val="21"/>
         </w:rPr>
       </w:pPr>
@@ -7032,71 +7996,85 @@
       </w:r>
       <w:r>
         <w:rPr>
-          <w:szCs w:val="21"/>
-        </w:rPr>
-        <w:t>M</w:t>
-      </w:r>
-      <w:r>
-        <w:rPr>
-          <w:rFonts w:hint="eastAsia"/>
-          <w:szCs w:val="21"/>
-        </w:rPr>
-        <w:t>ultilevel</w:t>
-      </w:r>
-      <w:r>
-        <w:rPr>
-          <w:szCs w:val="21"/>
-        </w:rPr>
-        <w:t xml:space="preserve"> Q</w:t>
-      </w:r>
-      <w:r>
-        <w:rPr>
-          <w:rFonts w:hint="eastAsia"/>
-          <w:szCs w:val="21"/>
-        </w:rPr>
-        <w:t>ueue多级队列：</w:t>
-      </w:r>
-      <w:r>
-        <w:rPr>
-          <w:rFonts w:hint="eastAsia"/>
-          <w:szCs w:val="21"/>
-        </w:rPr>
-        <w:t>根据进程需求而分别采用不同调度策略</w:t>
-      </w:r>
-      <w:r>
-        <w:rPr>
-          <w:rFonts w:hint="eastAsia"/>
-          <w:szCs w:val="21"/>
-        </w:rPr>
-        <w:t>，队列间按照优先级</w:t>
-      </w:r>
-      <w:r>
-        <w:rPr>
-          <w:rFonts w:hint="eastAsia"/>
-          <w:szCs w:val="21"/>
-        </w:rPr>
-        <w:t>/时间片</w:t>
-      </w:r>
-      <w:r>
-        <w:rPr>
-          <w:rFonts w:hint="eastAsia"/>
-          <w:szCs w:val="21"/>
-        </w:rPr>
-        <w:t>调度</w:t>
-      </w:r>
-      <w:r>
-        <w:rPr>
-          <w:rFonts w:hint="eastAsia"/>
-          <w:szCs w:val="21"/>
-        </w:rPr>
-        <w:t>（</w:t>
-      </w:r>
-      <w:r>
-        <w:rPr>
-          <w:rFonts w:hint="eastAsia"/>
-          <w:szCs w:val="21"/>
-        </w:rPr>
-        <w:t>队列调度策略，</w:t>
+          <w:rFonts w:hint="eastAsia"/>
+          <w:szCs w:val="21"/>
+        </w:rPr>
+        <w:t>临界区解决方法：</w:t>
+      </w:r>
+      <w:r>
+        <w:rPr>
+          <w:rFonts w:hint="eastAsia"/>
+          <w:b/>
+          <w:szCs w:val="21"/>
+        </w:rPr>
+        <w:t>忙则等待</w:t>
+      </w:r>
+      <w:r>
+        <w:rPr>
+          <w:rFonts w:hint="eastAsia"/>
+          <w:szCs w:val="21"/>
+        </w:rPr>
+        <w:t>（Mutual</w:t>
+      </w:r>
+      <w:r>
+        <w:rPr>
+          <w:szCs w:val="21"/>
+        </w:rPr>
+        <w:t xml:space="preserve"> E</w:t>
+      </w:r>
+      <w:r>
+        <w:rPr>
+          <w:rFonts w:hint="eastAsia"/>
+          <w:szCs w:val="21"/>
+        </w:rPr>
+        <w:t>xclusion</w:t>
+      </w:r>
+      <w:r>
+        <w:rPr>
+          <w:szCs w:val="21"/>
+        </w:rPr>
+        <w:t xml:space="preserve"> </w:t>
+      </w:r>
+      <w:r>
+        <w:rPr>
+          <w:rFonts w:hint="eastAsia"/>
+          <w:szCs w:val="21"/>
+        </w:rPr>
+        <w:t>了解阻塞进程</w:t>
+      </w:r>
+      <w:r>
+        <w:rPr>
+          <w:rFonts w:hint="eastAsia"/>
+          <w:szCs w:val="21"/>
+        </w:rPr>
+        <w:t>），</w:t>
+      </w:r>
+      <w:r>
+        <w:rPr>
+          <w:rFonts w:hint="eastAsia"/>
+          <w:b/>
+          <w:szCs w:val="21"/>
+        </w:rPr>
+        <w:t>空闲让进</w:t>
+      </w:r>
+      <w:r>
+        <w:rPr>
+          <w:rFonts w:hint="eastAsia"/>
+          <w:szCs w:val="21"/>
+        </w:rPr>
+        <w:t>（P</w:t>
+      </w:r>
+      <w:r>
+        <w:rPr>
+          <w:szCs w:val="21"/>
+        </w:rPr>
+        <w:t>rogress</w:t>
+      </w:r>
+      <w:r>
+        <w:rPr>
+          <w:szCs w:val="21"/>
+        </w:rPr>
+        <w:t xml:space="preserve"> </w:t>
       </w:r>
       <w:bookmarkStart w:id="0" w:name="_GoBack"/>
       <w:bookmarkEnd w:id="0"/>
@@ -7105,47 +8083,103 @@
           <w:rFonts w:hint="eastAsia"/>
           <w:szCs w:val="21"/>
         </w:rPr>
-        <w:t xml:space="preserve">进程队列间移动 </w:t>
-      </w:r>
-      <w:r>
-        <w:rPr>
-          <w:rFonts w:hint="eastAsia"/>
-          <w:szCs w:val="21"/>
-        </w:rPr>
-        <w:t>提高吞吐量，防止C</w:t>
-      </w:r>
-      <w:r>
-        <w:rPr>
-          <w:szCs w:val="21"/>
-        </w:rPr>
-        <w:t>PU</w:t>
-      </w:r>
-      <w:r>
-        <w:rPr>
-          <w:rFonts w:hint="eastAsia"/>
-          <w:szCs w:val="21"/>
-        </w:rPr>
-        <w:t>占用）</w:t>
-      </w:r>
-    </w:p>
-    <w:p>
-      <w:pPr>
-        <w:rPr>
-          <w:rFonts w:hint="eastAsia"/>
-          <w:szCs w:val="21"/>
-        </w:rPr>
-      </w:pPr>
-      <w:r>
-        <w:rPr>
-          <w:szCs w:val="21"/>
-        </w:rPr>
-        <w:tab/>
-      </w:r>
-      <w:r>
-        <w:rPr>
-          <w:szCs w:val="21"/>
-        </w:rPr>
-        <w:tab/>
+        <w:t>了解空闲</w:t>
+      </w:r>
+      <w:r>
+        <w:rPr>
+          <w:szCs w:val="21"/>
+        </w:rPr>
+        <w:t>）</w:t>
+      </w:r>
+      <w:r>
+        <w:rPr>
+          <w:rFonts w:hint="eastAsia"/>
+          <w:szCs w:val="21"/>
+        </w:rPr>
+        <w:t>，</w:t>
+      </w:r>
+      <w:r>
+        <w:rPr>
+          <w:rFonts w:hint="eastAsia"/>
+          <w:b/>
+          <w:szCs w:val="21"/>
+        </w:rPr>
+        <w:t>有限等待</w:t>
+      </w:r>
+      <w:r>
+        <w:rPr>
+          <w:rFonts w:hint="eastAsia"/>
+          <w:szCs w:val="21"/>
+        </w:rPr>
+        <w:t>（Bounded</w:t>
+      </w:r>
+      <w:r>
+        <w:rPr>
+          <w:szCs w:val="21"/>
+        </w:rPr>
+        <w:t xml:space="preserve"> W</w:t>
+      </w:r>
+      <w:r>
+        <w:rPr>
+          <w:rFonts w:hint="eastAsia"/>
+          <w:szCs w:val="21"/>
+        </w:rPr>
+        <w:t>aiti</w:t>
+      </w:r>
+      <w:r>
+        <w:rPr>
+          <w:rFonts w:hint="eastAsia"/>
+          <w:szCs w:val="21"/>
+        </w:rPr>
+        <w:t>ng</w:t>
+      </w:r>
+      <w:r>
+        <w:rPr>
+          <w:szCs w:val="21"/>
+        </w:rPr>
+        <w:t xml:space="preserve"> </w:t>
+      </w:r>
+      <w:r>
+        <w:rPr>
+          <w:rFonts w:hint="eastAsia"/>
+          <w:szCs w:val="21"/>
+        </w:rPr>
+        <w:t>）</w:t>
+      </w:r>
+      <w:r>
+        <w:rPr>
+          <w:rFonts w:hint="eastAsia"/>
+          <w:szCs w:val="21"/>
+        </w:rPr>
+        <w:t>（</w:t>
+      </w:r>
+      <w:r>
+        <w:rPr>
+          <w:rFonts w:hint="eastAsia"/>
+          <w:szCs w:val="21"/>
+        </w:rPr>
+        <w:t>三个条件需同时满足</w:t>
+      </w:r>
+      <w:r>
+        <w:rPr>
+          <w:rFonts w:hint="eastAsia"/>
+          <w:szCs w:val="21"/>
+        </w:rPr>
+        <w:t>，证明满足（</w:t>
+      </w:r>
+      <w:r>
+        <w:rPr>
+          <w:rFonts w:hint="eastAsia"/>
+          <w:szCs w:val="21"/>
+        </w:rPr>
+        <w:t>反证）</w:t>
+      </w:r>
+      <w:r>
+        <w:rPr>
+          <w:rFonts w:hint="eastAsia"/>
+          <w:szCs w:val="21"/>
+        </w:rPr>
+        <w:t>）</w:t>
       </w:r>
     </w:p>
     <w:sectPr>

--- a/操作系统原理.docx
+++ b/操作系统原理.docx
@@ -6538,7 +6538,7 @@
           <w:rFonts w:hint="eastAsia"/>
           <w:szCs w:val="21"/>
         </w:rPr>
-        <w:t>短进程</w:t>
+        <w:t>短进</w:t>
       </w:r>
       <w:proofErr w:type="gramEnd"/>
       <w:r>
@@ -6546,7 +6546,7 @@
           <w:rFonts w:hint="eastAsia"/>
           <w:szCs w:val="21"/>
         </w:rPr>
-        <w:t>与分时系统不适用</w:t>
+        <w:t>程与分时系统不适用</w:t>
       </w:r>
       <w:r>
         <w:rPr>
@@ -7067,7 +7067,6 @@
     <w:p>
       <w:pPr>
         <w:rPr>
-          <w:rFonts w:hint="eastAsia"/>
           <w:szCs w:val="21"/>
         </w:rPr>
       </w:pPr>
@@ -7749,7 +7748,22 @@
           <w:rFonts w:hint="eastAsia"/>
           <w:szCs w:val="21"/>
         </w:rPr>
-        <w:t>规定进程执行顺序，</w:t>
+        <w:t>规定进程</w:t>
+      </w:r>
+      <w:r>
+        <w:rPr>
+          <w:rFonts w:hint="eastAsia"/>
+          <w:b/>
+          <w:szCs w:val="21"/>
+        </w:rPr>
+        <w:t>执行顺序</w:t>
+      </w:r>
+      <w:r>
+        <w:rPr>
+          <w:rFonts w:hint="eastAsia"/>
+          <w:szCs w:val="21"/>
+        </w:rPr>
+        <w:t>，</w:t>
       </w:r>
       <w:r>
         <w:rPr>
@@ -7921,6 +7935,20 @@
         </w:rPr>
         <w:t>，设置互斥访问</w:t>
       </w:r>
+      <w:r>
+        <w:rPr>
+          <w:rFonts w:hint="eastAsia"/>
+          <w:szCs w:val="21"/>
+        </w:rPr>
+        <w:t>（同步的子问题）</w:t>
+      </w:r>
+      <w:r>
+        <w:rPr>
+          <w:rFonts w:hint="eastAsia"/>
+          <w:szCs w:val="21"/>
+        </w:rPr>
+        <w:t>（临界资源：共享数据）</w:t>
+      </w:r>
     </w:p>
     <w:p>
       <w:pPr>
@@ -7978,7 +8006,6 @@
     <w:p>
       <w:pPr>
         <w:rPr>
-          <w:rFonts w:hint="eastAsia"/>
           <w:szCs w:val="21"/>
         </w:rPr>
       </w:pPr>
@@ -7999,35 +8026,306 @@
           <w:rFonts w:hint="eastAsia"/>
           <w:szCs w:val="21"/>
         </w:rPr>
-        <w:t>临界区解决方法：</w:t>
-      </w:r>
-      <w:r>
-        <w:rPr>
-          <w:rFonts w:hint="eastAsia"/>
-          <w:b/>
-          <w:szCs w:val="21"/>
-        </w:rPr>
-        <w:t>忙则等待</w:t>
-      </w:r>
-      <w:r>
-        <w:rPr>
-          <w:rFonts w:hint="eastAsia"/>
-          <w:szCs w:val="21"/>
-        </w:rPr>
-        <w:t>（Mutual</w:t>
-      </w:r>
-      <w:r>
-        <w:rPr>
-          <w:szCs w:val="21"/>
-        </w:rPr>
-        <w:t xml:space="preserve"> E</w:t>
-      </w:r>
-      <w:r>
-        <w:rPr>
-          <w:rFonts w:hint="eastAsia"/>
-          <w:szCs w:val="21"/>
-        </w:rPr>
-        <w:t>xclusion</w:t>
+        <w:t>解决方法：</w:t>
+      </w:r>
+      <w:r>
+        <w:rPr>
+          <w:rFonts w:hint="eastAsia"/>
+          <w:b/>
+          <w:szCs w:val="21"/>
+        </w:rPr>
+        <w:t>互斥</w:t>
+      </w:r>
+      <w:r>
+        <w:rPr>
+          <w:rFonts w:hint="eastAsia"/>
+          <w:szCs w:val="21"/>
+        </w:rPr>
+        <w:t>，</w:t>
+      </w:r>
+      <w:r>
+        <w:rPr>
+          <w:rFonts w:hint="eastAsia"/>
+          <w:b/>
+          <w:szCs w:val="21"/>
+        </w:rPr>
+        <w:t>进展性</w:t>
+      </w:r>
+      <w:r>
+        <w:rPr>
+          <w:rFonts w:hint="eastAsia"/>
+          <w:szCs w:val="21"/>
+        </w:rPr>
+        <w:t>，</w:t>
+      </w:r>
+      <w:r>
+        <w:rPr>
+          <w:rFonts w:hint="eastAsia"/>
+          <w:b/>
+          <w:szCs w:val="21"/>
+        </w:rPr>
+        <w:t>有限等待</w:t>
+      </w:r>
+      <w:r>
+        <w:rPr>
+          <w:rFonts w:hint="eastAsia"/>
+          <w:szCs w:val="21"/>
+        </w:rPr>
+        <w:t>（</w:t>
+      </w:r>
+      <w:r>
+        <w:rPr>
+          <w:rFonts w:hint="eastAsia"/>
+          <w:szCs w:val="21"/>
+        </w:rPr>
+        <w:t>三个条件需</w:t>
+      </w:r>
+      <w:r>
+        <w:rPr>
+          <w:rFonts w:hint="eastAsia"/>
+          <w:b/>
+          <w:szCs w:val="21"/>
+        </w:rPr>
+        <w:t>同时满足</w:t>
+      </w:r>
+      <w:r>
+        <w:rPr>
+          <w:rFonts w:hint="eastAsia"/>
+          <w:szCs w:val="21"/>
+        </w:rPr>
+        <w:t>，证明满足（</w:t>
+      </w:r>
+      <w:r>
+        <w:rPr>
+          <w:rFonts w:hint="eastAsia"/>
+          <w:szCs w:val="21"/>
+        </w:rPr>
+        <w:t>反证）</w:t>
+      </w:r>
+      <w:r>
+        <w:rPr>
+          <w:rFonts w:hint="eastAsia"/>
+          <w:szCs w:val="21"/>
+        </w:rPr>
+        <w:t>）</w:t>
+      </w:r>
+    </w:p>
+    <w:p>
+      <w:pPr>
+        <w:rPr>
+          <w:szCs w:val="21"/>
+        </w:rPr>
+      </w:pPr>
+      <w:r>
+        <w:rPr>
+          <w:szCs w:val="21"/>
+        </w:rPr>
+        <w:tab/>
+      </w:r>
+      <w:r>
+        <w:rPr>
+          <w:szCs w:val="21"/>
+        </w:rPr>
+        <w:tab/>
+      </w:r>
+      <w:r>
+        <w:rPr>
+          <w:rFonts w:hint="eastAsia"/>
+          <w:szCs w:val="21"/>
+        </w:rPr>
+        <w:t>让权等待：</w:t>
+      </w:r>
+      <w:r>
+        <w:rPr>
+          <w:rFonts w:hint="eastAsia"/>
+          <w:szCs w:val="21"/>
+        </w:rPr>
+        <w:t>进程在等待</w:t>
+      </w:r>
+      <w:r>
+        <w:rPr>
+          <w:rFonts w:hint="eastAsia"/>
+          <w:szCs w:val="21"/>
+        </w:rPr>
+        <w:t>进入</w:t>
+      </w:r>
+      <w:r>
+        <w:rPr>
+          <w:rFonts w:hint="eastAsia"/>
+          <w:szCs w:val="21"/>
+        </w:rPr>
+        <w:t>临界区</w:t>
+      </w:r>
+      <w:proofErr w:type="gramStart"/>
+      <w:r>
+        <w:rPr>
+          <w:rFonts w:hint="eastAsia"/>
+          <w:szCs w:val="21"/>
+        </w:rPr>
+        <w:t>且区</w:t>
+      </w:r>
+      <w:r>
+        <w:rPr>
+          <w:rFonts w:hint="eastAsia"/>
+          <w:szCs w:val="21"/>
+        </w:rPr>
+        <w:t>中进程</w:t>
+      </w:r>
+      <w:proofErr w:type="gramEnd"/>
+      <w:r>
+        <w:rPr>
+          <w:rFonts w:hint="eastAsia"/>
+          <w:szCs w:val="21"/>
+        </w:rPr>
+        <w:t>执行I</w:t>
+      </w:r>
+      <w:r>
+        <w:rPr>
+          <w:szCs w:val="21"/>
+        </w:rPr>
+        <w:t>O</w:t>
+      </w:r>
+      <w:r>
+        <w:rPr>
+          <w:rFonts w:hint="eastAsia"/>
+          <w:szCs w:val="21"/>
+        </w:rPr>
+        <w:t>时，不能占用C</w:t>
+      </w:r>
+      <w:r>
+        <w:rPr>
+          <w:szCs w:val="21"/>
+        </w:rPr>
+        <w:t>PU</w:t>
+      </w:r>
+      <w:r>
+        <w:rPr>
+          <w:rFonts w:hint="eastAsia"/>
+          <w:szCs w:val="21"/>
+        </w:rPr>
+        <w:t>资源</w:t>
+      </w:r>
+    </w:p>
+    <w:p>
+      <w:pPr>
+        <w:rPr>
+          <w:rFonts w:hint="eastAsia"/>
+          <w:b/>
+          <w:szCs w:val="21"/>
+        </w:rPr>
+      </w:pPr>
+      <w:r>
+        <w:rPr>
+          <w:szCs w:val="21"/>
+        </w:rPr>
+        <w:tab/>
+      </w:r>
+      <w:r>
+        <w:rPr>
+          <w:rFonts w:hint="eastAsia"/>
+          <w:b/>
+          <w:szCs w:val="21"/>
+        </w:rPr>
+        <w:t>临界区</w:t>
+      </w:r>
+      <w:proofErr w:type="gramStart"/>
+      <w:r>
+        <w:rPr>
+          <w:rFonts w:hint="eastAsia"/>
+          <w:b/>
+          <w:szCs w:val="21"/>
+        </w:rPr>
+        <w:t>中进程</w:t>
+      </w:r>
+      <w:proofErr w:type="gramEnd"/>
+      <w:r>
+        <w:rPr>
+          <w:rFonts w:hint="eastAsia"/>
+          <w:b/>
+          <w:szCs w:val="21"/>
+        </w:rPr>
+        <w:t>不一定运行</w:t>
+      </w:r>
+      <w:r>
+        <w:rPr>
+          <w:rFonts w:hint="eastAsia"/>
+          <w:szCs w:val="21"/>
+        </w:rPr>
+        <w:t>（</w:t>
+      </w:r>
+      <w:r>
+        <w:rPr>
+          <w:rFonts w:hint="eastAsia"/>
+          <w:szCs w:val="21"/>
+        </w:rPr>
+        <w:t>可能为</w:t>
+      </w:r>
+      <w:r>
+        <w:rPr>
+          <w:rFonts w:hint="eastAsia"/>
+          <w:szCs w:val="21"/>
+        </w:rPr>
+        <w:t>I</w:t>
+      </w:r>
+      <w:r>
+        <w:rPr>
+          <w:szCs w:val="21"/>
+        </w:rPr>
+        <w:t>O</w:t>
+      </w:r>
+      <w:r>
+        <w:rPr>
+          <w:rFonts w:hint="eastAsia"/>
+          <w:szCs w:val="21"/>
+        </w:rPr>
+        <w:t>）</w:t>
+      </w:r>
+      <w:r>
+        <w:rPr>
+          <w:rFonts w:hint="eastAsia"/>
+          <w:b/>
+          <w:szCs w:val="21"/>
+        </w:rPr>
+        <w:t>，等待进入临界区进程不一定处于等待状态</w:t>
+      </w:r>
+    </w:p>
+    <w:p>
+      <w:pPr>
+        <w:ind w:firstLine="420"/>
+        <w:rPr>
+          <w:b/>
+          <w:szCs w:val="21"/>
+        </w:rPr>
+      </w:pPr>
+      <w:r>
+        <w:rPr>
+          <w:b/>
+          <w:szCs w:val="21"/>
+        </w:rPr>
+        <w:t>P</w:t>
+      </w:r>
+      <w:r>
+        <w:rPr>
+          <w:rFonts w:hint="eastAsia"/>
+          <w:szCs w:val="21"/>
+        </w:rPr>
+        <w:t>erterson</w:t>
+      </w:r>
+      <w:proofErr w:type="gramStart"/>
+      <w:r>
+        <w:rPr>
+          <w:rFonts w:hint="eastAsia"/>
+          <w:szCs w:val="21"/>
+        </w:rPr>
+        <w:t>‘</w:t>
+      </w:r>
+      <w:proofErr w:type="gramEnd"/>
+      <w:r>
+        <w:rPr>
+          <w:rFonts w:hint="eastAsia"/>
+          <w:szCs w:val="21"/>
+        </w:rPr>
+        <w:t>s</w:t>
       </w:r>
       <w:r>
         <w:rPr>
@@ -8037,25 +8335,664 @@
       </w:r>
       <w:r>
         <w:rPr>
-          <w:rFonts w:hint="eastAsia"/>
-          <w:szCs w:val="21"/>
-        </w:rPr>
-        <w:t>了解阻塞进程</w:t>
-      </w:r>
-      <w:r>
-        <w:rPr>
-          <w:rFonts w:hint="eastAsia"/>
-          <w:szCs w:val="21"/>
-        </w:rPr>
-        <w:t>），</w:t>
-      </w:r>
-      <w:r>
-        <w:rPr>
-          <w:rFonts w:hint="eastAsia"/>
-          <w:b/>
-          <w:szCs w:val="21"/>
-        </w:rPr>
-        <w:t>空闲让进</w:t>
+          <w:b/>
+          <w:szCs w:val="21"/>
+        </w:rPr>
+        <w:t>S</w:t>
+      </w:r>
+      <w:r>
+        <w:rPr>
+          <w:rFonts w:hint="eastAsia"/>
+          <w:szCs w:val="21"/>
+        </w:rPr>
+        <w:t>olution：</w:t>
+      </w:r>
+      <w:r>
+        <w:rPr>
+          <w:szCs w:val="21"/>
+        </w:rPr>
+        <w:t xml:space="preserve"> </w:t>
+      </w:r>
+      <w:r>
+        <w:rPr>
+          <w:rFonts w:hint="eastAsia"/>
+          <w:szCs w:val="21"/>
+        </w:rPr>
+        <w:t>turn（权限控制），flag（进入预约）</w:t>
+      </w:r>
+      <w:r>
+        <w:rPr>
+          <w:rFonts w:hint="eastAsia"/>
+          <w:szCs w:val="21"/>
+        </w:rPr>
+        <w:t>（</w:t>
+      </w:r>
+      <w:proofErr w:type="gramStart"/>
+      <w:r>
+        <w:rPr>
+          <w:rFonts w:hint="eastAsia"/>
+          <w:b/>
+          <w:szCs w:val="21"/>
+        </w:rPr>
+        <w:t>双进程</w:t>
+      </w:r>
+      <w:proofErr w:type="gramEnd"/>
+      <w:r>
+        <w:rPr>
+          <w:rFonts w:hint="eastAsia"/>
+          <w:szCs w:val="21"/>
+        </w:rPr>
+        <w:t>临界区问题</w:t>
+      </w:r>
+      <w:r>
+        <w:rPr>
+          <w:rFonts w:hint="eastAsia"/>
+          <w:szCs w:val="21"/>
+        </w:rPr>
+        <w:t>）</w:t>
+      </w:r>
+      <w:r>
+        <w:rPr>
+          <w:b/>
+          <w:szCs w:val="21"/>
+        </w:rPr>
+        <w:tab/>
+      </w:r>
+    </w:p>
+    <w:p>
+      <w:pPr>
+        <w:ind w:firstLine="420"/>
+        <w:rPr>
+          <w:szCs w:val="21"/>
+        </w:rPr>
+      </w:pPr>
+      <w:r>
+        <w:rPr>
+          <w:b/>
+          <w:szCs w:val="21"/>
+        </w:rPr>
+        <w:t>B</w:t>
+      </w:r>
+      <w:r>
+        <w:rPr>
+          <w:rFonts w:hint="eastAsia"/>
+          <w:szCs w:val="21"/>
+        </w:rPr>
+        <w:t>akery</w:t>
+      </w:r>
+      <w:r>
+        <w:rPr>
+          <w:b/>
+          <w:szCs w:val="21"/>
+        </w:rPr>
+        <w:t xml:space="preserve"> A</w:t>
+      </w:r>
+      <w:r>
+        <w:rPr>
+          <w:rFonts w:hint="eastAsia"/>
+          <w:szCs w:val="21"/>
+        </w:rPr>
+        <w:t>lgorithm</w:t>
+      </w:r>
+      <w:r>
+        <w:rPr>
+          <w:rFonts w:hint="eastAsia"/>
+          <w:szCs w:val="21"/>
+        </w:rPr>
+        <w:t>：</w:t>
+      </w:r>
+      <w:r>
+        <w:rPr>
+          <w:rFonts w:hint="eastAsia"/>
+          <w:szCs w:val="21"/>
+        </w:rPr>
+        <w:t>想进入线程取号，(取号，</w:t>
+      </w:r>
+      <w:proofErr w:type="gramStart"/>
+      <w:r>
+        <w:rPr>
+          <w:rFonts w:hint="eastAsia"/>
+          <w:szCs w:val="21"/>
+        </w:rPr>
+        <w:t>线程号</w:t>
+      </w:r>
+      <w:proofErr w:type="gramEnd"/>
+      <w:r>
+        <w:rPr>
+          <w:rFonts w:hint="eastAsia"/>
+          <w:szCs w:val="21"/>
+        </w:rPr>
+        <w:t>)</w:t>
+      </w:r>
+      <w:r>
+        <w:rPr>
+          <w:rFonts w:hint="eastAsia"/>
+          <w:szCs w:val="21"/>
+        </w:rPr>
+        <w:t>先比较取得</w:t>
+      </w:r>
+      <w:proofErr w:type="gramStart"/>
+      <w:r>
+        <w:rPr>
+          <w:rFonts w:hint="eastAsia"/>
+          <w:szCs w:val="21"/>
+        </w:rPr>
+        <w:t>号大小再比较线程号</w:t>
+      </w:r>
+      <w:proofErr w:type="gramEnd"/>
+      <m:oMath>
+        <m:r>
+          <m:rPr>
+            <m:sty m:val="p"/>
+          </m:rPr>
+          <w:rPr>
+            <w:rFonts w:ascii="Cambria Math" w:hAnsi="Cambria Math"/>
+            <w:szCs w:val="21"/>
+          </w:rPr>
+          <m:t xml:space="preserve"> </m:t>
+        </m:r>
+      </m:oMath>
+    </w:p>
+    <w:p>
+      <w:pPr>
+        <w:rPr>
+          <w:szCs w:val="21"/>
+        </w:rPr>
+      </w:pPr>
+      <w:r>
+        <w:rPr>
+          <w:szCs w:val="21"/>
+        </w:rPr>
+        <w:tab/>
+      </w:r>
+      <w:r>
+        <w:rPr>
+          <w:szCs w:val="21"/>
+        </w:rPr>
+        <w:tab/>
+      </w:r>
+      <w:r>
+        <w:rPr>
+          <w:rFonts w:hint="eastAsia"/>
+          <w:szCs w:val="21"/>
+        </w:rPr>
+        <w:t>循环直到无人取号</w:t>
+      </w:r>
+      <w:proofErr w:type="gramStart"/>
+      <w:r>
+        <w:rPr>
+          <w:rFonts w:hint="eastAsia"/>
+          <w:szCs w:val="21"/>
+        </w:rPr>
+        <w:t>且进程</w:t>
+      </w:r>
+      <w:proofErr w:type="gramEnd"/>
+      <w:r>
+        <w:rPr>
+          <w:rFonts w:hint="eastAsia"/>
+          <w:szCs w:val="21"/>
+        </w:rPr>
+        <w:t>序号最小，执行</w:t>
+      </w:r>
+      <w:r>
+        <w:rPr>
+          <w:rFonts w:hint="eastAsia"/>
+          <w:szCs w:val="21"/>
+        </w:rPr>
+        <w:t>C</w:t>
+      </w:r>
+      <w:r>
+        <w:rPr>
+          <w:szCs w:val="21"/>
+        </w:rPr>
+        <w:t>S()</w:t>
+      </w:r>
+      <w:r>
+        <w:rPr>
+          <w:rFonts w:hint="eastAsia"/>
+          <w:szCs w:val="21"/>
+        </w:rPr>
+        <w:t>，更改number</w:t>
+      </w:r>
+      <w:r>
+        <w:rPr>
+          <w:szCs w:val="21"/>
+        </w:rPr>
+        <w:t>[</w:t>
+      </w:r>
+      <w:proofErr w:type="spellStart"/>
+      <w:r>
+        <w:rPr>
+          <w:szCs w:val="21"/>
+        </w:rPr>
+        <w:t>i</w:t>
+      </w:r>
+      <w:proofErr w:type="spellEnd"/>
+      <w:r>
+        <w:rPr>
+          <w:szCs w:val="21"/>
+        </w:rPr>
+        <w:t xml:space="preserve">]=0; </w:t>
+      </w:r>
+    </w:p>
+    <w:p>
+      <w:pPr>
+        <w:rPr>
+          <w:szCs w:val="21"/>
+        </w:rPr>
+      </w:pPr>
+      <w:r>
+        <w:rPr>
+          <w:szCs w:val="21"/>
+        </w:rPr>
+        <w:tab/>
+      </w:r>
+      <w:r>
+        <w:rPr>
+          <w:rFonts w:hint="eastAsia"/>
+          <w:szCs w:val="21"/>
+        </w:rPr>
+        <w:t>硬件支持同步：禁止中断（单C</w:t>
+      </w:r>
+      <w:r>
+        <w:rPr>
+          <w:szCs w:val="21"/>
+        </w:rPr>
+        <w:t>PU</w:t>
+      </w:r>
+      <w:r>
+        <w:rPr>
+          <w:rFonts w:hint="eastAsia"/>
+          <w:szCs w:val="21"/>
+        </w:rPr>
+        <w:t>适用，影响系统功能），</w:t>
+      </w:r>
+    </w:p>
+    <w:p>
+      <w:pPr>
+        <w:rPr>
+          <w:szCs w:val="21"/>
+        </w:rPr>
+      </w:pPr>
+      <w:r>
+        <w:rPr>
+          <w:szCs w:val="21"/>
+        </w:rPr>
+        <w:lastRenderedPageBreak/>
+        <w:tab/>
+        <w:t>T</w:t>
+      </w:r>
+      <w:r>
+        <w:rPr>
+          <w:rFonts w:hint="eastAsia"/>
+          <w:szCs w:val="21"/>
+        </w:rPr>
+        <w:t>est</w:t>
+      </w:r>
+      <w:r>
+        <w:rPr>
+          <w:szCs w:val="21"/>
+        </w:rPr>
+        <w:t xml:space="preserve"> A</w:t>
+      </w:r>
+      <w:r>
+        <w:rPr>
+          <w:rFonts w:hint="eastAsia"/>
+          <w:szCs w:val="21"/>
+        </w:rPr>
+        <w:t>nd</w:t>
+      </w:r>
+      <w:r>
+        <w:rPr>
+          <w:szCs w:val="21"/>
+        </w:rPr>
+        <w:t xml:space="preserve"> S</w:t>
+      </w:r>
+      <w:r>
+        <w:rPr>
+          <w:rFonts w:hint="eastAsia"/>
+          <w:szCs w:val="21"/>
+        </w:rPr>
+        <w:t>et：检测并更正lock</w:t>
+      </w:r>
+      <w:r>
+        <w:rPr>
+          <w:rFonts w:hint="eastAsia"/>
+          <w:szCs w:val="21"/>
+        </w:rPr>
+        <w:t>为true</w:t>
+      </w:r>
+      <w:r>
+        <w:rPr>
+          <w:rFonts w:hint="eastAsia"/>
+          <w:szCs w:val="21"/>
+        </w:rPr>
+        <w:t>，占用临界区</w:t>
+      </w:r>
+      <w:r>
+        <w:rPr>
+          <w:rFonts w:hint="eastAsia"/>
+          <w:szCs w:val="21"/>
+        </w:rPr>
+        <w:t>（T</w:t>
+      </w:r>
+      <w:r>
+        <w:rPr>
+          <w:szCs w:val="21"/>
+        </w:rPr>
+        <w:t>AS</w:t>
+      </w:r>
+      <w:r>
+        <w:rPr>
+          <w:rFonts w:hint="eastAsia"/>
+          <w:szCs w:val="21"/>
+        </w:rPr>
+        <w:t>需一次性执行，</w:t>
+      </w:r>
+      <w:r>
+        <w:rPr>
+          <w:rFonts w:hint="eastAsia"/>
+          <w:szCs w:val="21"/>
+        </w:rPr>
+        <w:t>易产生饥饿</w:t>
+      </w:r>
+      <w:r>
+        <w:rPr>
+          <w:rFonts w:hint="eastAsia"/>
+          <w:szCs w:val="21"/>
+        </w:rPr>
+        <w:t>）</w:t>
+      </w:r>
+    </w:p>
+    <w:p>
+      <w:pPr>
+        <w:rPr>
+          <w:szCs w:val="21"/>
+        </w:rPr>
+      </w:pPr>
+      <w:r>
+        <w:rPr>
+          <w:szCs w:val="21"/>
+        </w:rPr>
+        <w:tab/>
+      </w:r>
+      <w:r>
+        <w:rPr>
+          <w:szCs w:val="21"/>
+        </w:rPr>
+        <w:t>S</w:t>
+      </w:r>
+      <w:r>
+        <w:rPr>
+          <w:rFonts w:hint="eastAsia"/>
+          <w:szCs w:val="21"/>
+        </w:rPr>
+        <w:t>wap：本地变量key，全局锁lock，</w:t>
+      </w:r>
+      <w:r>
+        <w:rPr>
+          <w:rFonts w:hint="eastAsia"/>
+          <w:szCs w:val="21"/>
+        </w:rPr>
+        <w:t>交换key与lock满足互斥访问（易产生饥饿）</w:t>
+      </w:r>
+    </w:p>
+    <w:p>
+      <w:pPr>
+        <w:rPr>
+          <w:szCs w:val="21"/>
+        </w:rPr>
+      </w:pPr>
+      <w:r>
+        <w:rPr>
+          <w:szCs w:val="21"/>
+        </w:rPr>
+        <w:tab/>
+      </w:r>
+      <w:r>
+        <w:rPr>
+          <w:rFonts w:hint="eastAsia"/>
+          <w:szCs w:val="21"/>
+        </w:rPr>
+        <w:t>满足临界区问题解决</w:t>
+      </w:r>
+      <w:r>
+        <w:rPr>
+          <w:rFonts w:hint="eastAsia"/>
+          <w:b/>
+          <w:szCs w:val="21"/>
+        </w:rPr>
+        <w:t>T</w:t>
+      </w:r>
+      <w:r>
+        <w:rPr>
+          <w:b/>
+          <w:szCs w:val="21"/>
+        </w:rPr>
+        <w:t>AS</w:t>
+      </w:r>
+      <w:r>
+        <w:rPr>
+          <w:rFonts w:hint="eastAsia"/>
+          <w:szCs w:val="21"/>
+        </w:rPr>
+        <w:t>：waiting</w:t>
+      </w:r>
+      <w:r>
+        <w:rPr>
+          <w:szCs w:val="21"/>
+        </w:rPr>
+        <w:t>[</w:t>
+      </w:r>
+      <w:proofErr w:type="spellStart"/>
+      <w:r>
+        <w:rPr>
+          <w:szCs w:val="21"/>
+        </w:rPr>
+        <w:t>i</w:t>
+      </w:r>
+      <w:proofErr w:type="spellEnd"/>
+      <w:r>
+        <w:rPr>
+          <w:szCs w:val="21"/>
+        </w:rPr>
+        <w:t>]</w:t>
+      </w:r>
+      <w:r>
+        <w:rPr>
+          <w:rFonts w:hint="eastAsia"/>
+          <w:szCs w:val="21"/>
+        </w:rPr>
+        <w:t>，lock，key</w:t>
+      </w:r>
+      <w:r>
+        <w:rPr>
+          <w:szCs w:val="21"/>
+        </w:rPr>
+        <w:t xml:space="preserve"> </w:t>
+      </w:r>
+    </w:p>
+    <w:p>
+      <w:pPr>
+        <w:ind w:left="840"/>
+        <w:rPr>
+          <w:rFonts w:hint="eastAsia"/>
+          <w:szCs w:val="21"/>
+        </w:rPr>
+      </w:pPr>
+      <w:r>
+        <w:rPr>
+          <w:rFonts w:hint="eastAsia"/>
+          <w:szCs w:val="21"/>
+        </w:rPr>
+        <w:t>进入：waiting</w:t>
+      </w:r>
+      <w:r>
+        <w:rPr>
+          <w:szCs w:val="21"/>
+        </w:rPr>
+        <w:t xml:space="preserve"> </w:t>
+      </w:r>
+      <w:r>
+        <w:rPr>
+          <w:rFonts w:hint="eastAsia"/>
+          <w:szCs w:val="21"/>
+        </w:rPr>
+        <w:t>||</w:t>
+      </w:r>
+      <w:r>
+        <w:rPr>
+          <w:szCs w:val="21"/>
+        </w:rPr>
+        <w:t xml:space="preserve"> </w:t>
+      </w:r>
+      <w:proofErr w:type="gramStart"/>
+      <w:r>
+        <w:rPr>
+          <w:rFonts w:hint="eastAsia"/>
+          <w:szCs w:val="21"/>
+        </w:rPr>
+        <w:t>key</w:t>
+      </w:r>
+      <w:r>
+        <w:rPr>
+          <w:szCs w:val="21"/>
+        </w:rPr>
+        <w:t xml:space="preserve"> </w:t>
+      </w:r>
+      <w:r>
+        <w:rPr>
+          <w:rFonts w:hint="eastAsia"/>
+          <w:szCs w:val="21"/>
+        </w:rPr>
+        <w:t>!</w:t>
+      </w:r>
+      <w:proofErr w:type="gramEnd"/>
+      <w:r>
+        <w:rPr>
+          <w:rFonts w:hint="eastAsia"/>
+          <w:szCs w:val="21"/>
+        </w:rPr>
+        <w:t>=</w:t>
+      </w:r>
+      <w:r>
+        <w:rPr>
+          <w:szCs w:val="21"/>
+        </w:rPr>
+        <w:t xml:space="preserve"> </w:t>
+      </w:r>
+      <w:r>
+        <w:rPr>
+          <w:rFonts w:hint="eastAsia"/>
+          <w:szCs w:val="21"/>
+        </w:rPr>
+        <w:t>true</w:t>
+      </w:r>
+      <w:r>
+        <w:rPr>
+          <w:szCs w:val="21"/>
+        </w:rPr>
+        <w:tab/>
+      </w:r>
+      <w:r>
+        <w:rPr>
+          <w:rFonts w:hint="eastAsia"/>
+          <w:szCs w:val="21"/>
+        </w:rPr>
+        <w:t>（waiting</w:t>
+      </w:r>
+      <w:r>
+        <w:rPr>
+          <w:szCs w:val="21"/>
+        </w:rPr>
+        <w:t>[</w:t>
+      </w:r>
+      <w:proofErr w:type="spellStart"/>
+      <w:r>
+        <w:rPr>
+          <w:szCs w:val="21"/>
+        </w:rPr>
+        <w:t>i</w:t>
+      </w:r>
+      <w:proofErr w:type="spellEnd"/>
+      <w:r>
+        <w:rPr>
+          <w:szCs w:val="21"/>
+        </w:rPr>
+        <w:t>]=false）</w:t>
+      </w:r>
+    </w:p>
+    <w:p>
+      <w:pPr>
+        <w:ind w:left="840"/>
+        <w:rPr>
+          <w:szCs w:val="21"/>
+        </w:rPr>
+      </w:pPr>
+      <w:r>
+        <w:rPr>
+          <w:rFonts w:hint="eastAsia"/>
+          <w:szCs w:val="21"/>
+        </w:rPr>
+        <w:t>退出：查找并使下一个进程跳出临界区（waiting</w:t>
+      </w:r>
+      <w:r>
+        <w:rPr>
+          <w:rFonts w:hint="eastAsia"/>
+          <w:szCs w:val="21"/>
+        </w:rPr>
+        <w:t>[</w:t>
+      </w:r>
+      <w:r>
+        <w:rPr>
+          <w:szCs w:val="21"/>
+        </w:rPr>
+        <w:t>j</w:t>
+      </w:r>
+      <w:r>
+        <w:rPr>
+          <w:szCs w:val="21"/>
+        </w:rPr>
+        <w:t>]</w:t>
+      </w:r>
+      <w:r>
+        <w:rPr>
+          <w:rFonts w:hint="eastAsia"/>
+          <w:szCs w:val="21"/>
+        </w:rPr>
+        <w:t>=false）</w:t>
+      </w:r>
+    </w:p>
+    <w:p>
+      <w:pPr>
+        <w:rPr>
+          <w:szCs w:val="21"/>
+        </w:rPr>
+      </w:pPr>
+      <w:r>
+        <w:rPr>
+          <w:szCs w:val="21"/>
+        </w:rPr>
+        <w:tab/>
+      </w:r>
+      <w:r>
+        <w:rPr>
+          <w:szCs w:val="21"/>
+        </w:rPr>
+        <w:t>S</w:t>
+      </w:r>
+      <w:r>
+        <w:rPr>
+          <w:rFonts w:hint="eastAsia"/>
+          <w:szCs w:val="21"/>
+        </w:rPr>
+        <w:t>emaphore信号量：仅允许被wait</w:t>
+      </w:r>
+      <w:r>
+        <w:rPr>
+          <w:szCs w:val="21"/>
+        </w:rPr>
+        <w:t>(S)</w:t>
       </w:r>
       <w:r>
         <w:rPr>
@@ -8068,7 +9005,53 @@
         <w:rPr>
           <w:szCs w:val="21"/>
         </w:rPr>
-        <w:t>rogress</w:t>
+        <w:t xml:space="preserve">() </w:t>
+      </w:r>
+      <w:r>
+        <w:rPr>
+          <w:rFonts w:hint="eastAsia"/>
+          <w:szCs w:val="21"/>
+        </w:rPr>
+        <w:t>--</w:t>
+      </w:r>
+      <w:r>
+        <w:rPr>
+          <w:rFonts w:hint="eastAsia"/>
+          <w:szCs w:val="21"/>
+        </w:rPr>
+        <w:t>S</w:t>
+      </w:r>
+      <w:r>
+        <w:rPr>
+          <w:szCs w:val="21"/>
+        </w:rPr>
+        <w:t>）</w:t>
+      </w:r>
+      <w:r>
+        <w:rPr>
+          <w:rFonts w:hint="eastAsia"/>
+          <w:szCs w:val="21"/>
+        </w:rPr>
+        <w:t>，signal</w:t>
+      </w:r>
+      <w:r>
+        <w:rPr>
+          <w:szCs w:val="21"/>
+        </w:rPr>
+        <w:t>(S)</w:t>
+      </w:r>
+      <w:r>
+        <w:rPr>
+          <w:rFonts w:hint="eastAsia"/>
+          <w:szCs w:val="21"/>
+        </w:rPr>
+        <w:t>（V</w:t>
+      </w:r>
+      <w:r>
+        <w:rPr>
+          <w:szCs w:val="21"/>
+        </w:rPr>
+        <w:t>()</w:t>
       </w:r>
       <w:r>
         <w:rPr>
@@ -8083,7 +9066,14 @@
           <w:rFonts w:hint="eastAsia"/>
           <w:szCs w:val="21"/>
         </w:rPr>
-        <w:t>了解空闲</w:t>
+        <w:t>++</w:t>
+      </w:r>
+      <w:r>
+        <w:rPr>
+          <w:rFonts w:hint="eastAsia"/>
+          <w:szCs w:val="21"/>
+        </w:rPr>
+        <w:t>S唤醒</w:t>
       </w:r>
       <w:r>
         <w:rPr>
@@ -8091,47 +9081,98 @@
         </w:rPr>
         <w:t>）</w:t>
       </w:r>
-      <w:r>
-        <w:rPr>
-          <w:rFonts w:hint="eastAsia"/>
-          <w:szCs w:val="21"/>
-        </w:rPr>
-        <w:t>，</w:t>
-      </w:r>
-      <w:r>
-        <w:rPr>
-          <w:rFonts w:hint="eastAsia"/>
-          <w:b/>
-          <w:szCs w:val="21"/>
-        </w:rPr>
-        <w:t>有限等待</w:t>
-      </w:r>
-      <w:r>
-        <w:rPr>
-          <w:rFonts w:hint="eastAsia"/>
-          <w:szCs w:val="21"/>
-        </w:rPr>
-        <w:t>（Bounded</w:t>
-      </w:r>
-      <w:r>
-        <w:rPr>
-          <w:szCs w:val="21"/>
-        </w:rPr>
-        <w:t xml:space="preserve"> W</w:t>
-      </w:r>
-      <w:r>
-        <w:rPr>
-          <w:rFonts w:hint="eastAsia"/>
-          <w:szCs w:val="21"/>
-        </w:rPr>
-        <w:t>aiti</w:t>
-      </w:r>
-      <w:r>
-        <w:rPr>
-          <w:rFonts w:hint="eastAsia"/>
-          <w:szCs w:val="21"/>
-        </w:rPr>
-        <w:t>ng</w:t>
+    </w:p>
+    <w:p>
+      <w:pPr>
+        <w:rPr>
+          <w:szCs w:val="21"/>
+        </w:rPr>
+      </w:pPr>
+      <w:r>
+        <w:rPr>
+          <w:szCs w:val="21"/>
+        </w:rPr>
+        <w:tab/>
+        <w:t>C</w:t>
+      </w:r>
+      <w:r>
+        <w:rPr>
+          <w:rFonts w:hint="eastAsia"/>
+          <w:szCs w:val="21"/>
+        </w:rPr>
+        <w:t>ounting：</w:t>
+      </w:r>
+      <w:r>
+        <w:rPr>
+          <w:rFonts w:hint="eastAsia"/>
+          <w:szCs w:val="21"/>
+        </w:rPr>
+        <w:t>奇数信号量，</w:t>
+      </w:r>
+      <w:r>
+        <w:rPr>
+          <w:rFonts w:hint="eastAsia"/>
+          <w:szCs w:val="21"/>
+        </w:rPr>
+        <w:t>可用资源个数</w:t>
+      </w:r>
+      <w:r>
+        <w:rPr>
+          <w:szCs w:val="21"/>
+        </w:rPr>
+        <w:tab/>
+      </w:r>
+      <w:r>
+        <w:rPr>
+          <w:szCs w:val="21"/>
+        </w:rPr>
+        <w:tab/>
+      </w:r>
+      <w:r>
+        <w:rPr>
+          <w:szCs w:val="21"/>
+        </w:rPr>
+        <w:t>B</w:t>
+      </w:r>
+      <w:r>
+        <w:rPr>
+          <w:rFonts w:hint="eastAsia"/>
+          <w:szCs w:val="21"/>
+        </w:rPr>
+        <w:t>inary：0-1互斥</w:t>
+      </w:r>
+      <w:r>
+        <w:rPr>
+          <w:rFonts w:hint="eastAsia"/>
+          <w:szCs w:val="21"/>
+        </w:rPr>
+        <w:t>信号量</w:t>
+      </w:r>
+    </w:p>
+    <w:p>
+      <w:pPr>
+        <w:rPr>
+          <w:szCs w:val="21"/>
+        </w:rPr>
+      </w:pPr>
+      <w:r>
+        <w:rPr>
+          <w:szCs w:val="21"/>
+        </w:rPr>
+        <w:tab/>
+      </w:r>
+      <w:r>
+        <w:rPr>
+          <w:szCs w:val="21"/>
+        </w:rPr>
+        <w:t>B</w:t>
+      </w:r>
+      <w:r>
+        <w:rPr>
+          <w:rFonts w:hint="eastAsia"/>
+          <w:szCs w:val="21"/>
+        </w:rPr>
+        <w:t>usy</w:t>
       </w:r>
       <w:r>
         <w:rPr>
@@ -8144,42 +9185,68 @@
           <w:rFonts w:hint="eastAsia"/>
           <w:szCs w:val="21"/>
         </w:rPr>
-        <w:t>）</w:t>
-      </w:r>
-      <w:r>
-        <w:rPr>
-          <w:rFonts w:hint="eastAsia"/>
-          <w:szCs w:val="21"/>
-        </w:rPr>
-        <w:t>（</w:t>
-      </w:r>
-      <w:r>
-        <w:rPr>
-          <w:rFonts w:hint="eastAsia"/>
-          <w:szCs w:val="21"/>
-        </w:rPr>
-        <w:t>三个条件需同时满足</w:t>
-      </w:r>
-      <w:r>
-        <w:rPr>
-          <w:rFonts w:hint="eastAsia"/>
-          <w:szCs w:val="21"/>
-        </w:rPr>
-        <w:t>，证明满足（</w:t>
-      </w:r>
-      <w:r>
-        <w:rPr>
-          <w:rFonts w:hint="eastAsia"/>
-          <w:szCs w:val="21"/>
-        </w:rPr>
-        <w:t>反证）</w:t>
-      </w:r>
-      <w:r>
-        <w:rPr>
-          <w:rFonts w:hint="eastAsia"/>
-          <w:szCs w:val="21"/>
-        </w:rPr>
-        <w:t>）</w:t>
+        <w:t>waiting</w:t>
+      </w:r>
+      <w:r>
+        <w:rPr>
+          <w:rFonts w:hint="eastAsia"/>
+          <w:szCs w:val="21"/>
+        </w:rPr>
+        <w:t>：</w:t>
+      </w:r>
+      <w:r>
+        <w:rPr>
+          <w:rFonts w:hint="eastAsia"/>
+          <w:szCs w:val="21"/>
+        </w:rPr>
+        <w:t>block</w:t>
+      </w:r>
+      <w:r>
+        <w:rPr>
+          <w:szCs w:val="21"/>
+        </w:rPr>
+        <w:t>()</w:t>
+      </w:r>
+      <w:r>
+        <w:rPr>
+          <w:rFonts w:hint="eastAsia"/>
+          <w:szCs w:val="21"/>
+        </w:rPr>
+        <w:t>阻塞spinlock自旋锁，等待wakeup</w:t>
+      </w:r>
+      <w:r>
+        <w:rPr>
+          <w:szCs w:val="21"/>
+        </w:rPr>
+        <w:t>(P)</w:t>
+      </w:r>
+      <w:r>
+        <w:rPr>
+          <w:rFonts w:hint="eastAsia"/>
+          <w:szCs w:val="21"/>
+        </w:rPr>
+        <w:t>唤醒</w:t>
+      </w:r>
+      <w:r>
+        <w:rPr>
+          <w:rFonts w:hint="eastAsia"/>
+          <w:szCs w:val="21"/>
+        </w:rPr>
+        <w:t>进入等待队列</w:t>
+      </w:r>
+    </w:p>
+    <w:p>
+      <w:pPr>
+        <w:rPr>
+          <w:rFonts w:hint="eastAsia"/>
+          <w:szCs w:val="21"/>
+        </w:rPr>
+      </w:pPr>
+      <w:r>
+        <w:rPr>
+          <w:szCs w:val="21"/>
+        </w:rPr>
+        <w:tab/>
       </w:r>
     </w:p>
     <w:sectPr>
@@ -8955,6 +10022,16 @@
       <w:jc w:val="both"/>
     </w:pPr>
   </w:style>
+  <w:style w:type="character" w:styleId="af">
+    <w:name w:val="Placeholder Text"/>
+    <w:basedOn w:val="a0"/>
+    <w:uiPriority w:val="99"/>
+    <w:semiHidden/>
+    <w:rsid w:val="005229EA"/>
+    <w:rPr>
+      <w:color w:val="808080"/>
+    </w:rPr>
+  </w:style>
 </w:styles>
 </file>
 

--- a/操作系统原理.docx
+++ b/操作系统原理.docx
@@ -1197,14 +1197,7 @@
         <w:rPr>
           <w:rFonts w:hint="eastAsia"/>
         </w:rPr>
-        <w:t>（</w:t>
-      </w:r>
-      <w:proofErr w:type="spellStart"/>
-      <w:r>
-        <w:rPr>
-          <w:rFonts w:hint="eastAsia"/>
-        </w:rPr>
-        <w:t>Asyn</w:t>
+        <w:t>（Asyn</w:t>
       </w:r>
       <w:r>
         <w:rPr>
@@ -1216,9 +1209,14 @@
         <w:rPr>
           <w:rFonts w:hint="eastAsia"/>
         </w:rPr>
-        <w:t>hronism</w:t>
-      </w:r>
-      <w:proofErr w:type="spellEnd"/>
+        <w:t>hron</w:t>
+      </w:r>
+      <w:r>
+        <w:rPr>
+          <w:rFonts w:hint="eastAsia"/>
+        </w:rPr>
+        <w:t>ous</w:t>
+      </w:r>
       <w:r>
         <w:rPr>
           <w:rFonts w:hint="eastAsia"/>
@@ -5349,7 +5347,23 @@
           <w:rFonts w:hint="eastAsia"/>
           <w:szCs w:val="21"/>
         </w:rPr>
-        <w:t>线程中所有控制流</w:t>
+        <w:t>进程</w:t>
+      </w:r>
+      <w:proofErr w:type="gramStart"/>
+      <w:r>
+        <w:rPr>
+          <w:rFonts w:hint="eastAsia"/>
+          <w:szCs w:val="21"/>
+        </w:rPr>
+        <w:t>程</w:t>
+      </w:r>
+      <w:proofErr w:type="gramEnd"/>
+      <w:r>
+        <w:rPr>
+          <w:rFonts w:hint="eastAsia"/>
+          <w:szCs w:val="21"/>
+        </w:rPr>
+        <w:t>中所有控制流</w:t>
       </w:r>
     </w:p>
     <w:p>
@@ -5458,7 +5472,15 @@
           <w:rFonts w:hint="eastAsia"/>
           <w:szCs w:val="21"/>
         </w:rPr>
-        <w:t>线程池：事先创建内核线程</w:t>
+        <w:t>线程池：事先创建</w:t>
+      </w:r>
+      <w:r>
+        <w:rPr>
+          <w:rFonts w:hint="eastAsia"/>
+          <w:b/>
+          <w:szCs w:val="21"/>
+        </w:rPr>
+        <w:t>内核线程</w:t>
       </w:r>
       <w:r>
         <w:rPr>
@@ -6118,7 +6140,15 @@
           <w:rFonts w:hint="eastAsia"/>
           <w:szCs w:val="21"/>
         </w:rPr>
-        <w:t xml:space="preserve"> 单</w:t>
+        <w:t xml:space="preserve"> </w:t>
+      </w:r>
+      <w:r>
+        <w:rPr>
+          <w:rFonts w:hint="eastAsia"/>
+          <w:b/>
+          <w:szCs w:val="21"/>
+        </w:rPr>
+        <w:t>单</w:t>
       </w:r>
       <w:r>
         <w:rPr>
@@ -7429,7 +7459,15 @@
           <w:rFonts w:hint="eastAsia"/>
           <w:szCs w:val="21"/>
         </w:rPr>
-        <w:t>：资源预留</w:t>
+        <w:t>：</w:t>
+      </w:r>
+      <w:r>
+        <w:rPr>
+          <w:rFonts w:hint="eastAsia"/>
+          <w:b/>
+          <w:szCs w:val="21"/>
+        </w:rPr>
+        <w:t>资源预留</w:t>
       </w:r>
       <w:r>
         <w:rPr>
@@ -7561,17 +7599,25 @@
           <w:szCs w:val="21"/>
         </w:rPr>
         <w:tab/>
+      </w:r>
+      <w:r>
+        <w:rPr>
+          <w:b/>
+          <w:szCs w:val="21"/>
+        </w:rPr>
         <w:t>P</w:t>
       </w:r>
       <w:r>
         <w:rPr>
           <w:rFonts w:hint="eastAsia"/>
+          <w:b/>
           <w:szCs w:val="21"/>
         </w:rPr>
         <w:t>riority</w:t>
       </w:r>
       <w:r>
         <w:rPr>
+          <w:b/>
           <w:szCs w:val="21"/>
         </w:rPr>
         <w:t xml:space="preserve"> I</w:t>
@@ -7579,9 +7625,24 @@
       <w:r>
         <w:rPr>
           <w:rFonts w:hint="eastAsia"/>
-          <w:szCs w:val="21"/>
-        </w:rPr>
-        <w:t>nversion：</w:t>
+          <w:b/>
+          <w:szCs w:val="21"/>
+        </w:rPr>
+        <w:t>nversion</w:t>
+      </w:r>
+      <w:r>
+        <w:rPr>
+          <w:rFonts w:hint="eastAsia"/>
+          <w:szCs w:val="21"/>
+        </w:rPr>
+        <w:t>优先级退让</w:t>
+      </w:r>
+      <w:r>
+        <w:rPr>
+          <w:rFonts w:hint="eastAsia"/>
+          <w:szCs w:val="21"/>
+        </w:rPr>
+        <w:t>：</w:t>
       </w:r>
       <w:r>
         <w:rPr>
@@ -7666,7 +7727,21 @@
           <w:rFonts w:hint="eastAsia"/>
           <w:szCs w:val="21"/>
         </w:rPr>
-        <w:t>策略评价：决定（人为设定），队列</w:t>
+        <w:t>策略评价</w:t>
+      </w:r>
+      <w:r>
+        <w:rPr>
+          <w:rFonts w:hint="eastAsia"/>
+          <w:szCs w:val="21"/>
+        </w:rPr>
+        <w:t>方式</w:t>
+      </w:r>
+      <w:r>
+        <w:rPr>
+          <w:rFonts w:hint="eastAsia"/>
+          <w:szCs w:val="21"/>
+        </w:rPr>
+        <w:t>：决定（人为设定），队列</w:t>
       </w:r>
       <w:r>
         <w:rPr>
@@ -8209,7 +8284,6 @@
     <w:p>
       <w:pPr>
         <w:rPr>
-          <w:rFonts w:hint="eastAsia"/>
           <w:b/>
           <w:szCs w:val="21"/>
         </w:rPr>
@@ -8477,9 +8551,16 @@
           <w:rFonts w:hint="eastAsia"/>
           <w:szCs w:val="21"/>
         </w:rPr>
-        <w:t>号大小再比较线程号</w:t>
+        <w:t>号大小再比较线程</w:t>
       </w:r>
       <w:proofErr w:type="gramEnd"/>
+      <w:r>
+        <w:rPr>
+          <w:rFonts w:hint="eastAsia"/>
+          <w:szCs w:val="21"/>
+        </w:rPr>
+        <w:t>号</w:t>
+      </w:r>
       <m:oMath>
         <m:r>
           <m:rPr>
@@ -8687,21 +8768,7 @@
           <w:rFonts w:hint="eastAsia"/>
           <w:szCs w:val="21"/>
         </w:rPr>
-        <w:t>需一次性执行，</w:t>
-      </w:r>
-      <w:r>
-        <w:rPr>
-          <w:rFonts w:hint="eastAsia"/>
-          <w:szCs w:val="21"/>
-        </w:rPr>
-        <w:t>易产生饥饿</w:t>
-      </w:r>
-      <w:r>
-        <w:rPr>
-          <w:rFonts w:hint="eastAsia"/>
-          <w:szCs w:val="21"/>
-        </w:rPr>
-        <w:t>）</w:t>
+        <w:t>需一次性执行，易产生饥饿）</w:t>
       </w:r>
     </w:p>
     <w:p>
@@ -8816,7 +8883,6 @@
       <w:pPr>
         <w:ind w:left="840"/>
         <w:rPr>
-          <w:rFonts w:hint="eastAsia"/>
           <w:szCs w:val="21"/>
         </w:rPr>
       </w:pPr>
@@ -9059,195 +9125,182 @@
         </w:rPr>
         <w:t xml:space="preserve"> </w:t>
       </w:r>
+      <w:r>
+        <w:rPr>
+          <w:rFonts w:hint="eastAsia"/>
+          <w:szCs w:val="21"/>
+        </w:rPr>
+        <w:t>++</w:t>
+      </w:r>
+      <w:r>
+        <w:rPr>
+          <w:rFonts w:hint="eastAsia"/>
+          <w:szCs w:val="21"/>
+        </w:rPr>
+        <w:t>S唤醒</w:t>
+      </w:r>
+      <w:r>
+        <w:rPr>
+          <w:szCs w:val="21"/>
+        </w:rPr>
+        <w:t>）</w:t>
+      </w:r>
+    </w:p>
+    <w:p>
+      <w:pPr>
+        <w:rPr>
+          <w:szCs w:val="21"/>
+        </w:rPr>
+      </w:pPr>
+      <w:r>
+        <w:rPr>
+          <w:szCs w:val="21"/>
+        </w:rPr>
+        <w:tab/>
+        <w:t>C</w:t>
+      </w:r>
+      <w:r>
+        <w:rPr>
+          <w:rFonts w:hint="eastAsia"/>
+          <w:szCs w:val="21"/>
+        </w:rPr>
+        <w:t>ounting：</w:t>
+      </w:r>
+      <w:r>
+        <w:rPr>
+          <w:rFonts w:hint="eastAsia"/>
+          <w:szCs w:val="21"/>
+        </w:rPr>
+        <w:t>奇数信号量，</w:t>
+      </w:r>
+      <w:r>
+        <w:rPr>
+          <w:rFonts w:hint="eastAsia"/>
+          <w:szCs w:val="21"/>
+        </w:rPr>
+        <w:t>可用资源个数</w:t>
+      </w:r>
+      <w:r>
+        <w:rPr>
+          <w:szCs w:val="21"/>
+        </w:rPr>
+        <w:tab/>
+      </w:r>
+      <w:r>
+        <w:rPr>
+          <w:szCs w:val="21"/>
+        </w:rPr>
+        <w:tab/>
+      </w:r>
+      <w:r>
+        <w:rPr>
+          <w:szCs w:val="21"/>
+        </w:rPr>
+        <w:t>B</w:t>
+      </w:r>
+      <w:r>
+        <w:rPr>
+          <w:rFonts w:hint="eastAsia"/>
+          <w:szCs w:val="21"/>
+        </w:rPr>
+        <w:t>inary：0-1互斥</w:t>
+      </w:r>
+      <w:r>
+        <w:rPr>
+          <w:rFonts w:hint="eastAsia"/>
+          <w:szCs w:val="21"/>
+        </w:rPr>
+        <w:t>信号量</w:t>
+      </w:r>
+    </w:p>
+    <w:p>
+      <w:pPr>
+        <w:rPr>
+          <w:rFonts w:hint="eastAsia"/>
+          <w:szCs w:val="21"/>
+        </w:rPr>
+      </w:pPr>
+      <w:r>
+        <w:rPr>
+          <w:szCs w:val="21"/>
+        </w:rPr>
+        <w:tab/>
+      </w:r>
+      <w:r>
+        <w:rPr>
+          <w:szCs w:val="21"/>
+        </w:rPr>
+        <w:t>B</w:t>
+      </w:r>
+      <w:r>
+        <w:rPr>
+          <w:rFonts w:hint="eastAsia"/>
+          <w:szCs w:val="21"/>
+        </w:rPr>
+        <w:t>usy</w:t>
+      </w:r>
+      <w:r>
+        <w:rPr>
+          <w:szCs w:val="21"/>
+        </w:rPr>
+        <w:t xml:space="preserve"> </w:t>
+      </w:r>
+      <w:r>
+        <w:rPr>
+          <w:rFonts w:hint="eastAsia"/>
+          <w:szCs w:val="21"/>
+        </w:rPr>
+        <w:t>waiting</w:t>
+      </w:r>
+      <w:r>
+        <w:rPr>
+          <w:rFonts w:hint="eastAsia"/>
+          <w:szCs w:val="21"/>
+        </w:rPr>
+        <w:t>：</w:t>
+      </w:r>
+      <w:r>
+        <w:rPr>
+          <w:rFonts w:hint="eastAsia"/>
+          <w:szCs w:val="21"/>
+        </w:rPr>
+        <w:t>block</w:t>
+      </w:r>
+      <w:r>
+        <w:rPr>
+          <w:szCs w:val="21"/>
+        </w:rPr>
+        <w:t>()</w:t>
+      </w:r>
+      <w:r>
+        <w:rPr>
+          <w:rFonts w:hint="eastAsia"/>
+          <w:szCs w:val="21"/>
+        </w:rPr>
+        <w:t>阻塞spinlock自旋锁，等待wakeup</w:t>
+      </w:r>
+      <w:r>
+        <w:rPr>
+          <w:szCs w:val="21"/>
+        </w:rPr>
+        <w:t>(P)</w:t>
+      </w:r>
+      <w:r>
+        <w:rPr>
+          <w:rFonts w:hint="eastAsia"/>
+          <w:szCs w:val="21"/>
+        </w:rPr>
+        <w:t>唤醒</w:t>
+      </w:r>
+      <w:r>
+        <w:rPr>
+          <w:rFonts w:hint="eastAsia"/>
+          <w:szCs w:val="21"/>
+        </w:rPr>
+        <w:t>进入等待队列</w:t>
+      </w:r>
       <w:bookmarkStart w:id="0" w:name="_GoBack"/>
       <w:bookmarkEnd w:id="0"/>
-      <w:r>
-        <w:rPr>
-          <w:rFonts w:hint="eastAsia"/>
-          <w:szCs w:val="21"/>
-        </w:rPr>
-        <w:t>++</w:t>
-      </w:r>
-      <w:r>
-        <w:rPr>
-          <w:rFonts w:hint="eastAsia"/>
-          <w:szCs w:val="21"/>
-        </w:rPr>
-        <w:t>S唤醒</w:t>
-      </w:r>
-      <w:r>
-        <w:rPr>
-          <w:szCs w:val="21"/>
-        </w:rPr>
-        <w:t>）</w:t>
-      </w:r>
-    </w:p>
-    <w:p>
-      <w:pPr>
-        <w:rPr>
-          <w:szCs w:val="21"/>
-        </w:rPr>
-      </w:pPr>
-      <w:r>
-        <w:rPr>
-          <w:szCs w:val="21"/>
-        </w:rPr>
-        <w:tab/>
-        <w:t>C</w:t>
-      </w:r>
-      <w:r>
-        <w:rPr>
-          <w:rFonts w:hint="eastAsia"/>
-          <w:szCs w:val="21"/>
-        </w:rPr>
-        <w:t>ounting：</w:t>
-      </w:r>
-      <w:r>
-        <w:rPr>
-          <w:rFonts w:hint="eastAsia"/>
-          <w:szCs w:val="21"/>
-        </w:rPr>
-        <w:t>奇数信号量，</w:t>
-      </w:r>
-      <w:r>
-        <w:rPr>
-          <w:rFonts w:hint="eastAsia"/>
-          <w:szCs w:val="21"/>
-        </w:rPr>
-        <w:t>可用资源个数</w:t>
-      </w:r>
-      <w:r>
-        <w:rPr>
-          <w:szCs w:val="21"/>
-        </w:rPr>
-        <w:tab/>
-      </w:r>
-      <w:r>
-        <w:rPr>
-          <w:szCs w:val="21"/>
-        </w:rPr>
-        <w:tab/>
-      </w:r>
-      <w:r>
-        <w:rPr>
-          <w:szCs w:val="21"/>
-        </w:rPr>
-        <w:t>B</w:t>
-      </w:r>
-      <w:r>
-        <w:rPr>
-          <w:rFonts w:hint="eastAsia"/>
-          <w:szCs w:val="21"/>
-        </w:rPr>
-        <w:t>inary：0-1互斥</w:t>
-      </w:r>
-      <w:r>
-        <w:rPr>
-          <w:rFonts w:hint="eastAsia"/>
-          <w:szCs w:val="21"/>
-        </w:rPr>
-        <w:t>信号量</w:t>
-      </w:r>
-    </w:p>
-    <w:p>
-      <w:pPr>
-        <w:rPr>
-          <w:szCs w:val="21"/>
-        </w:rPr>
-      </w:pPr>
-      <w:r>
-        <w:rPr>
-          <w:szCs w:val="21"/>
-        </w:rPr>
-        <w:tab/>
-      </w:r>
-      <w:r>
-        <w:rPr>
-          <w:szCs w:val="21"/>
-        </w:rPr>
-        <w:t>B</w:t>
-      </w:r>
-      <w:r>
-        <w:rPr>
-          <w:rFonts w:hint="eastAsia"/>
-          <w:szCs w:val="21"/>
-        </w:rPr>
-        <w:t>usy</w:t>
-      </w:r>
-      <w:r>
-        <w:rPr>
-          <w:szCs w:val="21"/>
-        </w:rPr>
-        <w:t xml:space="preserve"> </w:t>
-      </w:r>
-      <w:r>
-        <w:rPr>
-          <w:rFonts w:hint="eastAsia"/>
-          <w:szCs w:val="21"/>
-        </w:rPr>
-        <w:t>waiting</w:t>
-      </w:r>
-      <w:r>
-        <w:rPr>
-          <w:rFonts w:hint="eastAsia"/>
-          <w:szCs w:val="21"/>
-        </w:rPr>
-        <w:t>：</w:t>
-      </w:r>
-      <w:r>
-        <w:rPr>
-          <w:rFonts w:hint="eastAsia"/>
-          <w:szCs w:val="21"/>
-        </w:rPr>
-        <w:t>block</w:t>
-      </w:r>
-      <w:r>
-        <w:rPr>
-          <w:szCs w:val="21"/>
-        </w:rPr>
-        <w:t>()</w:t>
-      </w:r>
-      <w:r>
-        <w:rPr>
-          <w:rFonts w:hint="eastAsia"/>
-          <w:szCs w:val="21"/>
-        </w:rPr>
-        <w:t>阻塞spinlock自旋锁，等待wakeup</w:t>
-      </w:r>
-      <w:r>
-        <w:rPr>
-          <w:szCs w:val="21"/>
-        </w:rPr>
-        <w:t>(P)</w:t>
-      </w:r>
-      <w:r>
-        <w:rPr>
-          <w:rFonts w:hint="eastAsia"/>
-          <w:szCs w:val="21"/>
-        </w:rPr>
-        <w:t>唤醒</w:t>
-      </w:r>
-      <w:r>
-        <w:rPr>
-          <w:rFonts w:hint="eastAsia"/>
-          <w:szCs w:val="21"/>
-        </w:rPr>
-        <w:t>进入等待队列</w:t>
-      </w:r>
-    </w:p>
-    <w:p>
-      <w:pPr>
-        <w:rPr>
-          <w:rFonts w:hint="eastAsia"/>
-          <w:szCs w:val="21"/>
-        </w:rPr>
-      </w:pPr>
-      <w:r>
-        <w:rPr>
-          <w:szCs w:val="21"/>
-        </w:rPr>
-        <w:tab/>
-      </w:r>
     </w:p>
     <w:sectPr>
       <w:pgSz w:w="11906" w:h="16838"/>

--- a/操作系统原理.docx
+++ b/操作系统原理.docx
@@ -3111,6 +3111,25 @@
         </w:rPr>
         <w:t>counter，pointer）</w:t>
       </w:r>
+      <w:r>
+        <w:rPr>
+          <w:rFonts w:hint="eastAsia"/>
+        </w:rPr>
+        <w:t>（</w:t>
+      </w:r>
+      <w:r>
+        <w:rPr>
+          <w:rFonts w:hint="eastAsia"/>
+          <w:b/>
+        </w:rPr>
+        <w:t>管理进程</w:t>
+      </w:r>
+      <w:r>
+        <w:rPr>
+          <w:rFonts w:hint="eastAsia"/>
+        </w:rPr>
+        <w:t>）</w:t>
+      </w:r>
     </w:p>
     <w:p>
       <w:r>
@@ -3237,7 +3256,19 @@
         <w:rPr>
           <w:rFonts w:hint="eastAsia"/>
         </w:rPr>
-        <w:t>memory中）</w:t>
+        <w:t>memory</w:t>
+      </w:r>
+      <w:r>
+        <w:rPr>
+          <w:rFonts w:hint="eastAsia"/>
+        </w:rPr>
+        <w:t>作业队列</w:t>
+      </w:r>
+      <w:r>
+        <w:rPr>
+          <w:rFonts w:hint="eastAsia"/>
+        </w:rPr>
+        <w:t>中）</w:t>
       </w:r>
     </w:p>
     <w:p>
@@ -3289,6 +3320,25 @@
         <w:rPr>
           <w:rFonts w:hint="eastAsia"/>
         </w:rPr>
+        <w:t>作业</w:t>
+      </w:r>
+      <w:r>
+        <w:rPr>
+          <w:rFonts w:hint="eastAsia"/>
+        </w:rPr>
+        <w:t xml:space="preserve">队列 </w:t>
+      </w:r>
+      <w:r>
+        <w:rPr>
+          <w:rFonts w:hint="eastAsia"/>
+          <w:b/>
+        </w:rPr>
+        <w:t>程序</w:t>
+      </w:r>
+      <w:r>
+        <w:rPr>
+          <w:rFonts w:hint="eastAsia"/>
+        </w:rPr>
         <w:t>内存加载选择</w:t>
       </w:r>
       <w:r>
@@ -3322,13 +3372,35 @@
         <w:t>Short-term（</w:t>
       </w:r>
       <w:r>
+        <w:rPr>
+          <w:rFonts w:hint="eastAsia"/>
+        </w:rPr>
+        <w:t>就绪队列</w:t>
+      </w:r>
+      <w:r>
+        <w:t xml:space="preserve"> </w:t>
+      </w:r>
+      <w:r>
         <w:t>CPU</w:t>
       </w:r>
       <w:r>
         <w:rPr>
           <w:rFonts w:hint="eastAsia"/>
         </w:rPr>
-        <w:t>执行进程选择）</w:t>
+        <w:t>执行</w:t>
+      </w:r>
+      <w:r>
+        <w:rPr>
+          <w:rFonts w:hint="eastAsia"/>
+          <w:b/>
+        </w:rPr>
+        <w:t>进程</w:t>
+      </w:r>
+      <w:r>
+        <w:rPr>
+          <w:rFonts w:hint="eastAsia"/>
+        </w:rPr>
+        <w:t>选择）</w:t>
       </w:r>
       <w:r>
         <w:rPr>
@@ -3340,7 +3412,34 @@
         <w:rPr>
           <w:rFonts w:hint="eastAsia"/>
         </w:rPr>
-        <w:t>（进程交换</w:t>
+        <w:t>（</w:t>
+      </w:r>
+      <w:r>
+        <w:rPr>
+          <w:rFonts w:hint="eastAsia"/>
+          <w:b/>
+        </w:rPr>
+        <w:t>进程</w:t>
+      </w:r>
+      <w:r>
+        <w:rPr>
+          <w:rFonts w:hint="eastAsia"/>
+          <w:b/>
+        </w:rPr>
+        <w:t>镜像</w:t>
+      </w:r>
+      <w:r>
+        <w:rPr>
+          <w:rFonts w:hint="eastAsia"/>
+          <w:b/>
+        </w:rPr>
+        <w:t>保存，</w:t>
+      </w:r>
+      <w:r>
+        <w:rPr>
+          <w:rFonts w:hint="eastAsia"/>
+        </w:rPr>
+        <w:t>交换</w:t>
       </w:r>
       <w:r>
         <w:rPr>
@@ -3468,6 +3567,12 @@
           <w:rFonts w:hint="eastAsia"/>
         </w:rPr>
         <w:t>上下文切换：</w:t>
+      </w:r>
+      <w:r>
+        <w:rPr>
+          <w:rFonts w:hint="eastAsia"/>
+        </w:rPr>
+        <w:t>保存</w:t>
       </w:r>
       <w:r>
         <w:rPr>
@@ -7168,9 +7273,17 @@
       <w:r>
         <w:rPr>
           <w:rFonts w:hint="eastAsia"/>
-          <w:szCs w:val="21"/>
-        </w:rPr>
-        <w:t>多级队列反馈调度</w:t>
+          <w:b/>
+          <w:szCs w:val="21"/>
+        </w:rPr>
+        <w:t>多级队列反馈</w:t>
+      </w:r>
+      <w:r>
+        <w:rPr>
+          <w:rFonts w:hint="eastAsia"/>
+          <w:szCs w:val="21"/>
+        </w:rPr>
+        <w:t>调度</w:t>
       </w:r>
       <w:r>
         <w:rPr>
@@ -8048,7 +8161,14 @@
           <w:rFonts w:hint="eastAsia"/>
           <w:szCs w:val="21"/>
         </w:rPr>
-        <w:t>临界区协议：entry（进入选择</w:t>
+        <w:t>临界区协议：entry（进入</w:t>
+      </w:r>
+      <w:r>
+        <w:rPr>
+          <w:rFonts w:hint="eastAsia"/>
+          <w:szCs w:val="21"/>
+        </w:rPr>
+        <w:t xml:space="preserve"> 互斥访问</w:t>
       </w:r>
       <w:r>
         <w:rPr>
@@ -8075,7 +8195,21 @@
           <w:rFonts w:hint="eastAsia"/>
           <w:szCs w:val="21"/>
         </w:rPr>
-        <w:t>），exit（退出）部分</w:t>
+        <w:t>），exit（退出</w:t>
+      </w:r>
+      <w:r>
+        <w:rPr>
+          <w:rFonts w:hint="eastAsia"/>
+          <w:szCs w:val="21"/>
+        </w:rPr>
+        <w:t xml:space="preserve"> 进展性</w:t>
+      </w:r>
+      <w:r>
+        <w:rPr>
+          <w:rFonts w:hint="eastAsia"/>
+          <w:szCs w:val="21"/>
+        </w:rPr>
+        <w:t>）部分</w:t>
       </w:r>
     </w:p>
     <w:p>
@@ -8279,6 +8413,26 @@
           <w:szCs w:val="21"/>
         </w:rPr>
         <w:t>资源</w:t>
+      </w:r>
+      <w:r>
+        <w:rPr>
+          <w:rFonts w:hint="eastAsia"/>
+          <w:szCs w:val="21"/>
+        </w:rPr>
+        <w:t>（多C</w:t>
+      </w:r>
+      <w:r>
+        <w:rPr>
+          <w:szCs w:val="21"/>
+        </w:rPr>
+        <w:t>PU</w:t>
+      </w:r>
+      <w:r>
+        <w:rPr>
+          <w:rFonts w:hint="eastAsia"/>
+          <w:szCs w:val="21"/>
+        </w:rPr>
+        <w:t>时可以使用自旋锁）</w:t>
       </w:r>
     </w:p>
     <w:p>
@@ -8666,14 +8820,23 @@
         <w:rPr>
           <w:szCs w:val="21"/>
         </w:rPr>
-        <w:tab/>
-      </w:r>
-      <w:r>
-        <w:rPr>
-          <w:rFonts w:hint="eastAsia"/>
-          <w:szCs w:val="21"/>
-        </w:rPr>
-        <w:t>硬件支持同步：禁止中断（单C</w:t>
+        <w:lastRenderedPageBreak/>
+        <w:tab/>
+      </w:r>
+      <w:r>
+        <w:rPr>
+          <w:rFonts w:hint="eastAsia"/>
+          <w:b/>
+          <w:szCs w:val="21"/>
+        </w:rPr>
+        <w:t>硬件支持同步</w:t>
+      </w:r>
+      <w:r>
+        <w:rPr>
+          <w:rFonts w:hint="eastAsia"/>
+          <w:szCs w:val="21"/>
+        </w:rPr>
+        <w:t>：禁止中断（单C</w:t>
       </w:r>
       <w:r>
         <w:rPr>
@@ -8688,6 +8851,13 @@
         </w:rPr>
         <w:t>适用，影响系统功能），</w:t>
       </w:r>
+      <w:r>
+        <w:rPr>
+          <w:rFonts w:hint="eastAsia"/>
+          <w:szCs w:val="21"/>
+        </w:rPr>
+        <w:t>特殊指令</w:t>
+      </w:r>
     </w:p>
     <w:p>
       <w:pPr>
@@ -8699,7 +8869,6 @@
         <w:rPr>
           <w:szCs w:val="21"/>
         </w:rPr>
-        <w:lastRenderedPageBreak/>
         <w:tab/>
         <w:t>T</w:t>
       </w:r>
@@ -9052,75 +9221,1507 @@
           <w:rFonts w:hint="eastAsia"/>
           <w:szCs w:val="21"/>
         </w:rPr>
-        <w:t>emaphore信号量：仅允许被wait</w:t>
-      </w:r>
-      <w:r>
-        <w:rPr>
-          <w:szCs w:val="21"/>
-        </w:rPr>
-        <w:t>(S)</w:t>
-      </w:r>
-      <w:r>
-        <w:rPr>
-          <w:rFonts w:hint="eastAsia"/>
-          <w:szCs w:val="21"/>
-        </w:rPr>
-        <w:t>（P</w:t>
-      </w:r>
-      <w:r>
-        <w:rPr>
-          <w:szCs w:val="21"/>
-        </w:rPr>
-        <w:t xml:space="preserve">() </w:t>
-      </w:r>
-      <w:r>
-        <w:rPr>
-          <w:rFonts w:hint="eastAsia"/>
-          <w:szCs w:val="21"/>
-        </w:rPr>
-        <w:t>--</w:t>
-      </w:r>
-      <w:r>
-        <w:rPr>
-          <w:rFonts w:hint="eastAsia"/>
-          <w:szCs w:val="21"/>
-        </w:rPr>
+        <w:t>emaphore信号量：</w:t>
+      </w:r>
+      <w:r>
+        <w:rPr>
+          <w:rFonts w:hint="eastAsia"/>
+          <w:b/>
+          <w:szCs w:val="21"/>
+        </w:rPr>
+        <w:t>软件方式</w:t>
+      </w:r>
+      <w:r>
+        <w:rPr>
+          <w:rFonts w:hint="eastAsia"/>
+          <w:szCs w:val="21"/>
+        </w:rPr>
+        <w:t>，</w:t>
+      </w:r>
+      <w:r>
+        <w:rPr>
+          <w:rFonts w:hint="eastAsia"/>
+          <w:b/>
+          <w:szCs w:val="21"/>
+        </w:rPr>
+        <w:t>分布式</w:t>
+      </w:r>
+      <w:r>
+        <w:rPr>
+          <w:rFonts w:hint="eastAsia"/>
+          <w:szCs w:val="21"/>
+        </w:rPr>
+        <w:t>同步机制</w:t>
+      </w:r>
+      <w:r>
+        <w:rPr>
+          <w:rFonts w:hint="eastAsia"/>
+          <w:szCs w:val="21"/>
+        </w:rPr>
+        <w:t>，</w:t>
+      </w:r>
+      <w:r>
+        <w:rPr>
+          <w:rFonts w:hint="eastAsia"/>
+          <w:b/>
+          <w:szCs w:val="21"/>
+        </w:rPr>
+        <w:t>仅由wait/single操作</w:t>
+      </w:r>
+      <w:r>
+        <w:rPr>
+          <w:rFonts w:hint="eastAsia"/>
+          <w:szCs w:val="21"/>
+        </w:rPr>
+        <w:t>（类型声明）</w:t>
+      </w:r>
+    </w:p>
+    <w:p>
+      <w:pPr>
+        <w:rPr>
+          <w:szCs w:val="21"/>
+        </w:rPr>
+      </w:pPr>
+      <w:r>
+        <w:rPr>
+          <w:szCs w:val="21"/>
+        </w:rPr>
+        <w:tab/>
+        <w:t>C</w:t>
+      </w:r>
+      <w:r>
+        <w:rPr>
+          <w:rFonts w:hint="eastAsia"/>
+          <w:szCs w:val="21"/>
+        </w:rPr>
+        <w:t>ounting：</w:t>
+      </w:r>
+      <w:r>
+        <w:rPr>
+          <w:rFonts w:hint="eastAsia"/>
+          <w:szCs w:val="21"/>
+        </w:rPr>
+        <w:t>奇数信号量，</w:t>
+      </w:r>
+      <w:r>
+        <w:rPr>
+          <w:rFonts w:hint="eastAsia"/>
+          <w:szCs w:val="21"/>
+        </w:rPr>
+        <w:t>可用资源个数</w:t>
+      </w:r>
+      <w:r>
+        <w:rPr>
+          <w:szCs w:val="21"/>
+        </w:rPr>
+        <w:tab/>
+      </w:r>
+      <w:r>
+        <w:rPr>
+          <w:szCs w:val="21"/>
+        </w:rPr>
+        <w:tab/>
+      </w:r>
+      <w:r>
+        <w:rPr>
+          <w:szCs w:val="21"/>
+        </w:rPr>
+        <w:t>B</w:t>
+      </w:r>
+      <w:r>
+        <w:rPr>
+          <w:rFonts w:hint="eastAsia"/>
+          <w:szCs w:val="21"/>
+        </w:rPr>
+        <w:t>inary：0-1互斥</w:t>
+      </w:r>
+      <w:r>
+        <w:rPr>
+          <w:rFonts w:hint="eastAsia"/>
+          <w:szCs w:val="21"/>
+        </w:rPr>
+        <w:t>信号量</w:t>
+      </w:r>
+    </w:p>
+    <w:p>
+      <w:pPr>
+        <w:ind w:firstLine="420"/>
+        <w:rPr>
+          <w:szCs w:val="21"/>
+        </w:rPr>
+      </w:pPr>
+      <w:r>
+        <w:rPr>
+          <w:rFonts w:hint="eastAsia"/>
+          <w:szCs w:val="21"/>
+        </w:rPr>
+        <w:t>信号量改进：</w:t>
+      </w:r>
+      <w:r>
+        <w:rPr>
+          <w:rFonts w:hint="eastAsia"/>
+          <w:szCs w:val="21"/>
+        </w:rPr>
+        <w:t>获取资源失败，阻塞在信号量队列，</w:t>
+      </w:r>
+      <w:r>
+        <w:rPr>
+          <w:rFonts w:hint="eastAsia"/>
+          <w:szCs w:val="21"/>
+        </w:rPr>
+        <w:t>资源空闲时</w:t>
+      </w:r>
+      <w:proofErr w:type="gramStart"/>
+      <w:r>
+        <w:rPr>
+          <w:rFonts w:hint="eastAsia"/>
+          <w:szCs w:val="21"/>
+        </w:rPr>
+        <w:t>取出队</w:t>
+      </w:r>
+      <w:proofErr w:type="gramEnd"/>
+      <w:r>
+        <w:rPr>
+          <w:rFonts w:hint="eastAsia"/>
+          <w:szCs w:val="21"/>
+        </w:rPr>
+        <w:t>头执行</w:t>
+      </w:r>
+    </w:p>
+    <w:p>
+      <w:pPr>
+        <w:rPr>
+          <w:szCs w:val="21"/>
+        </w:rPr>
+      </w:pPr>
+      <w:r>
+        <w:rPr>
+          <w:szCs w:val="21"/>
+        </w:rPr>
+        <w:tab/>
+      </w:r>
+      <w:r>
+        <w:rPr>
+          <w:rFonts w:hint="eastAsia"/>
+          <w:szCs w:val="21"/>
+        </w:rPr>
+        <w:t>双Semaphore：P：w</w:t>
+      </w:r>
+      <w:r>
+        <w:rPr>
+          <w:szCs w:val="21"/>
+        </w:rPr>
+        <w:t xml:space="preserve">ait(Q);wait(S) </w:t>
+      </w:r>
+      <w:r>
+        <w:rPr>
+          <w:szCs w:val="21"/>
+        </w:rPr>
+        <w:tab/>
+        <w:t>Q</w:t>
+      </w:r>
+      <w:r>
+        <w:rPr>
+          <w:rFonts w:hint="eastAsia"/>
+          <w:szCs w:val="21"/>
+        </w:rPr>
+        <w:t>：w</w:t>
+      </w:r>
+      <w:r>
+        <w:rPr>
+          <w:szCs w:val="21"/>
+        </w:rPr>
+        <w:t>ait(S);wait(Q)</w:t>
+      </w:r>
+      <w:r>
+        <w:rPr>
+          <w:rFonts w:hint="eastAsia"/>
+          <w:szCs w:val="21"/>
+        </w:rPr>
+        <w:t>（</w:t>
+      </w:r>
+      <w:r>
+        <w:rPr>
+          <w:rFonts w:hint="eastAsia"/>
+          <w:b/>
+          <w:szCs w:val="21"/>
+        </w:rPr>
+        <w:t>相互等待，死锁</w:t>
+      </w:r>
+      <w:r>
+        <w:rPr>
+          <w:rFonts w:hint="eastAsia"/>
+          <w:szCs w:val="21"/>
+        </w:rPr>
+        <w:t>）</w:t>
+      </w:r>
+    </w:p>
+    <w:p>
+      <w:pPr>
+        <w:rPr>
+          <w:szCs w:val="21"/>
+        </w:rPr>
+      </w:pPr>
+      <w:r>
+        <w:rPr>
+          <w:szCs w:val="21"/>
+        </w:rPr>
+        <w:tab/>
         <w:t>S</w:t>
       </w:r>
       <w:r>
         <w:rPr>
+          <w:rFonts w:hint="eastAsia"/>
+          <w:szCs w:val="21"/>
+        </w:rPr>
+        <w:t>tarvation</w:t>
+      </w:r>
+      <w:r>
+        <w:rPr>
+          <w:rFonts w:hint="eastAsia"/>
+          <w:b/>
+          <w:szCs w:val="21"/>
+        </w:rPr>
+        <w:t>饥饿</w:t>
+      </w:r>
+      <w:r>
+        <w:rPr>
+          <w:rFonts w:hint="eastAsia"/>
+          <w:szCs w:val="21"/>
+        </w:rPr>
+        <w:t>：一个进程一直得不到使用权</w:t>
+      </w:r>
+      <w:r>
+        <w:rPr>
+          <w:szCs w:val="21"/>
+        </w:rPr>
+        <w:tab/>
+      </w:r>
+      <w:r>
+        <w:rPr>
+          <w:szCs w:val="21"/>
+        </w:rPr>
+        <w:tab/>
+        <w:t>D</w:t>
+      </w:r>
+      <w:r>
+        <w:rPr>
+          <w:rFonts w:hint="eastAsia"/>
+          <w:szCs w:val="21"/>
+        </w:rPr>
+        <w:t>eadlock</w:t>
+      </w:r>
+      <w:r>
+        <w:rPr>
+          <w:rFonts w:hint="eastAsia"/>
+          <w:b/>
+          <w:szCs w:val="21"/>
+        </w:rPr>
+        <w:t>死锁</w:t>
+      </w:r>
+      <w:r>
+        <w:rPr>
+          <w:rFonts w:hint="eastAsia"/>
+          <w:szCs w:val="21"/>
+        </w:rPr>
+        <w:t>：多个进程相互等待</w:t>
+      </w:r>
+    </w:p>
+    <w:p>
+      <w:pPr>
+        <w:rPr>
+          <w:szCs w:val="21"/>
+        </w:rPr>
+      </w:pPr>
+      <w:r>
+        <w:rPr>
+          <w:szCs w:val="21"/>
+        </w:rPr>
+        <w:tab/>
+      </w:r>
+      <w:r>
+        <w:rPr>
+          <w:rFonts w:hint="eastAsia"/>
+          <w:szCs w:val="21"/>
+        </w:rPr>
+        <w:t>经典同步问题：</w:t>
+      </w:r>
+      <w:r>
+        <w:rPr>
+          <w:szCs w:val="21"/>
+        </w:rPr>
+        <w:t xml:space="preserve"> </w:t>
+      </w:r>
+      <w:r>
+        <w:rPr>
+          <w:rFonts w:hint="eastAsia"/>
+          <w:b/>
+          <w:szCs w:val="21"/>
+        </w:rPr>
+        <w:t>临界资源数</w:t>
+      </w:r>
+      <w:r>
+        <w:rPr>
+          <w:rFonts w:hint="eastAsia"/>
+          <w:szCs w:val="21"/>
+        </w:rPr>
+        <w:t>（</w:t>
+      </w:r>
+      <w:r>
+        <w:rPr>
+          <w:rFonts w:hint="eastAsia"/>
+          <w:szCs w:val="21"/>
+        </w:rPr>
+        <w:t>互斥信号量</w:t>
+      </w:r>
+      <w:r>
+        <w:rPr>
+          <w:rFonts w:hint="eastAsia"/>
+          <w:b/>
+          <w:szCs w:val="21"/>
+        </w:rPr>
+        <w:t>mutex</w:t>
+      </w:r>
+      <w:r>
+        <w:rPr>
+          <w:rFonts w:hint="eastAsia"/>
+          <w:szCs w:val="21"/>
+        </w:rPr>
+        <w:t>），</w:t>
+      </w:r>
+      <w:r>
+        <w:rPr>
+          <w:rFonts w:hint="eastAsia"/>
+          <w:b/>
+          <w:szCs w:val="21"/>
+        </w:rPr>
+        <w:t>同步关系</w:t>
+      </w:r>
+      <w:r>
+        <w:rPr>
+          <w:rFonts w:hint="eastAsia"/>
+          <w:szCs w:val="21"/>
+        </w:rPr>
+        <w:t>（同步信号量</w:t>
+      </w:r>
+      <w:r>
+        <w:rPr>
+          <w:rFonts w:hint="eastAsia"/>
+          <w:b/>
+          <w:szCs w:val="21"/>
+        </w:rPr>
+        <w:t>counter</w:t>
+      </w:r>
+      <w:r>
+        <w:rPr>
+          <w:rFonts w:hint="eastAsia"/>
           <w:szCs w:val="21"/>
         </w:rPr>
         <w:t>）</w:t>
       </w:r>
-      <w:r>
-        <w:rPr>
-          <w:rFonts w:hint="eastAsia"/>
-          <w:szCs w:val="21"/>
-        </w:rPr>
-        <w:t>，signal</w:t>
-      </w:r>
-      <w:r>
-        <w:rPr>
-          <w:szCs w:val="21"/>
-        </w:rPr>
-        <w:t>(S)</w:t>
-      </w:r>
-      <w:r>
-        <w:rPr>
-          <w:rFonts w:hint="eastAsia"/>
-          <w:szCs w:val="21"/>
-        </w:rPr>
-        <w:t>（V</w:t>
-      </w:r>
-      <w:r>
-        <w:rPr>
+    </w:p>
+    <w:p>
+      <w:pPr>
+        <w:rPr>
+          <w:szCs w:val="21"/>
+        </w:rPr>
+      </w:pPr>
+      <w:r>
+        <w:rPr>
+          <w:szCs w:val="21"/>
+        </w:rPr>
+        <w:tab/>
+      </w:r>
+      <w:r>
+        <w:rPr>
+          <w:szCs w:val="21"/>
+        </w:rPr>
+        <w:tab/>
+      </w:r>
+      <w:r>
+        <w:rPr>
+          <w:b/>
+          <w:szCs w:val="21"/>
+        </w:rPr>
+        <w:t>B</w:t>
+      </w:r>
+      <w:r>
+        <w:rPr>
+          <w:rFonts w:hint="eastAsia"/>
+          <w:szCs w:val="21"/>
+        </w:rPr>
+        <w:t>ound-</w:t>
+      </w:r>
+      <w:r>
+        <w:rPr>
+          <w:b/>
+          <w:szCs w:val="21"/>
+        </w:rPr>
+        <w:t>B</w:t>
+      </w:r>
+      <w:r>
+        <w:rPr>
+          <w:rFonts w:hint="eastAsia"/>
+          <w:szCs w:val="21"/>
+        </w:rPr>
+        <w:t>uffer：</w:t>
+      </w:r>
+      <w:r>
+        <w:rPr>
+          <w:rFonts w:hint="eastAsia"/>
+          <w:szCs w:val="21"/>
+        </w:rPr>
+        <w:t>仅通过wait与single操作</w:t>
+      </w:r>
+    </w:p>
+    <w:p>
+      <w:pPr>
+        <w:ind w:left="840" w:firstLine="420"/>
+        <w:rPr>
+          <w:szCs w:val="21"/>
+        </w:rPr>
+      </w:pPr>
+      <w:r>
+        <w:rPr>
+          <w:szCs w:val="21"/>
+        </w:rPr>
+        <w:t>P</w:t>
+      </w:r>
+      <w:r>
+        <w:rPr>
+          <w:rFonts w:hint="eastAsia"/>
+          <w:szCs w:val="21"/>
+        </w:rPr>
+        <w:t>roducer</w:t>
+      </w:r>
+      <w:r>
+        <w:rPr>
+          <w:rFonts w:hint="eastAsia"/>
+          <w:szCs w:val="21"/>
+        </w:rPr>
+        <w:t>生产者</w:t>
+      </w:r>
+      <w:r>
+        <w:rPr>
+          <w:rFonts w:hint="eastAsia"/>
+          <w:szCs w:val="21"/>
+        </w:rPr>
+        <w:t>：</w:t>
+      </w:r>
+      <w:r>
+        <w:rPr>
+          <w:rFonts w:hint="eastAsia"/>
+          <w:szCs w:val="21"/>
+        </w:rPr>
+        <w:t>w</w:t>
+      </w:r>
+      <w:r>
+        <w:rPr>
+          <w:szCs w:val="21"/>
+        </w:rPr>
+        <w:t>ait(empty</w:t>
+      </w:r>
+      <w:proofErr w:type="gramStart"/>
+      <w:r>
+        <w:rPr>
+          <w:szCs w:val="21"/>
+        </w:rPr>
+        <w:t>);wait</w:t>
+      </w:r>
+      <w:proofErr w:type="gramEnd"/>
+      <w:r>
+        <w:rPr>
+          <w:szCs w:val="21"/>
+        </w:rPr>
+        <w:t>(mutex);</w:t>
+      </w:r>
+      <w:r>
+        <w:rPr>
+          <w:szCs w:val="21"/>
+        </w:rPr>
+        <w:tab/>
+        <w:t>single(mutex);single(full);</w:t>
+      </w:r>
+    </w:p>
+    <w:p>
+      <w:pPr>
+        <w:ind w:left="840" w:firstLine="420"/>
+        <w:rPr>
+          <w:szCs w:val="21"/>
+        </w:rPr>
+      </w:pPr>
+      <w:r>
+        <w:rPr>
+          <w:szCs w:val="21"/>
+        </w:rPr>
+        <w:t>C</w:t>
+      </w:r>
+      <w:r>
+        <w:rPr>
+          <w:rFonts w:hint="eastAsia"/>
+          <w:szCs w:val="21"/>
+        </w:rPr>
+        <w:t>onsumer</w:t>
+      </w:r>
+      <w:r>
+        <w:rPr>
+          <w:rFonts w:hint="eastAsia"/>
+          <w:szCs w:val="21"/>
+        </w:rPr>
+        <w:t>消费者</w:t>
+      </w:r>
+      <w:r>
+        <w:rPr>
+          <w:rFonts w:hint="eastAsia"/>
+          <w:szCs w:val="21"/>
+        </w:rPr>
+        <w:t>：w</w:t>
+      </w:r>
+      <w:r>
+        <w:rPr>
+          <w:szCs w:val="21"/>
+        </w:rPr>
+        <w:t>ait(full</w:t>
+      </w:r>
+      <w:proofErr w:type="gramStart"/>
+      <w:r>
+        <w:rPr>
+          <w:szCs w:val="21"/>
+        </w:rPr>
+        <w:t>);wait</w:t>
+      </w:r>
+      <w:proofErr w:type="gramEnd"/>
+      <w:r>
+        <w:rPr>
+          <w:szCs w:val="21"/>
+        </w:rPr>
+        <w:t>(mutex);</w:t>
+      </w:r>
+      <w:r>
+        <w:rPr>
+          <w:szCs w:val="21"/>
+        </w:rPr>
+        <w:tab/>
+      </w:r>
+      <w:r>
+        <w:rPr>
+          <w:szCs w:val="21"/>
+        </w:rPr>
+        <w:tab/>
+        <w:t>single(mutex);single(empty);</w:t>
+      </w:r>
+    </w:p>
+    <w:p>
+      <w:pPr>
+        <w:rPr>
+          <w:szCs w:val="21"/>
+        </w:rPr>
+      </w:pPr>
+      <w:r>
+        <w:rPr>
+          <w:szCs w:val="21"/>
+        </w:rPr>
+        <w:tab/>
+      </w:r>
+      <w:r>
+        <w:rPr>
+          <w:szCs w:val="21"/>
+        </w:rPr>
+        <w:tab/>
+      </w:r>
+      <w:r>
+        <w:rPr>
+          <w:b/>
+          <w:szCs w:val="21"/>
+        </w:rPr>
+        <w:t>R</w:t>
+      </w:r>
+      <w:r>
+        <w:rPr>
+          <w:rFonts w:hint="eastAsia"/>
+          <w:szCs w:val="21"/>
+        </w:rPr>
+        <w:t>eader-</w:t>
+      </w:r>
+      <w:r>
+        <w:rPr>
+          <w:b/>
+          <w:szCs w:val="21"/>
+        </w:rPr>
+        <w:t>W</w:t>
+      </w:r>
+      <w:r>
+        <w:rPr>
+          <w:rFonts w:hint="eastAsia"/>
+          <w:szCs w:val="21"/>
+        </w:rPr>
+        <w:t>riter：</w:t>
+      </w:r>
+      <w:r>
+        <w:rPr>
+          <w:rFonts w:hint="eastAsia"/>
+          <w:szCs w:val="21"/>
+        </w:rPr>
+        <w:t>读者（仅读取），写者（可读写）</w:t>
+      </w:r>
+    </w:p>
+    <w:p>
+      <w:pPr>
+        <w:rPr>
+          <w:szCs w:val="21"/>
+        </w:rPr>
+      </w:pPr>
+      <w:r>
+        <w:rPr>
+          <w:szCs w:val="21"/>
+        </w:rPr>
+        <w:tab/>
+      </w:r>
+      <w:r>
+        <w:rPr>
+          <w:szCs w:val="21"/>
+        </w:rPr>
+        <w:tab/>
+      </w:r>
+      <w:r>
+        <w:rPr>
+          <w:szCs w:val="21"/>
+        </w:rPr>
+        <w:tab/>
+      </w:r>
+      <w:r>
+        <w:rPr>
+          <w:szCs w:val="21"/>
+        </w:rPr>
+        <w:t>R</w:t>
+      </w:r>
+      <w:r>
+        <w:rPr>
+          <w:rFonts w:hint="eastAsia"/>
+          <w:szCs w:val="21"/>
+        </w:rPr>
+        <w:t>eader</w:t>
+      </w:r>
+      <w:r>
+        <w:rPr>
+          <w:szCs w:val="21"/>
+        </w:rPr>
+        <w:t xml:space="preserve"> </w:t>
+      </w:r>
+      <w:r>
+        <w:rPr>
+          <w:rFonts w:hint="eastAsia"/>
+          <w:szCs w:val="21"/>
+        </w:rPr>
+        <w:t>first读者优先：</w:t>
+      </w:r>
+      <w:r>
+        <w:rPr>
+          <w:rFonts w:hint="eastAsia"/>
+          <w:szCs w:val="21"/>
+        </w:rPr>
+        <w:t>counter记录读者数，</w:t>
+      </w:r>
+      <w:r>
+        <w:rPr>
+          <w:rFonts w:hint="eastAsia"/>
+          <w:szCs w:val="21"/>
+        </w:rPr>
+        <w:t>临界区有读者时</w:t>
+      </w:r>
+      <w:r>
+        <w:rPr>
+          <w:rFonts w:hint="eastAsia"/>
+          <w:szCs w:val="21"/>
+        </w:rPr>
+        <w:t>新读者直接进入，写者等待</w:t>
+      </w:r>
+    </w:p>
+    <w:p>
+      <w:pPr>
+        <w:rPr>
+          <w:szCs w:val="21"/>
+        </w:rPr>
+      </w:pPr>
+      <w:r>
+        <w:rPr>
+          <w:szCs w:val="21"/>
+        </w:rPr>
+        <w:tab/>
+      </w:r>
+      <w:r>
+        <w:rPr>
+          <w:szCs w:val="21"/>
+        </w:rPr>
+        <w:tab/>
+      </w:r>
+      <w:r>
+        <w:rPr>
+          <w:b/>
+          <w:szCs w:val="21"/>
+        </w:rPr>
+        <w:t>D</w:t>
+      </w:r>
+      <w:r>
+        <w:rPr>
+          <w:rFonts w:hint="eastAsia"/>
+          <w:szCs w:val="21"/>
+        </w:rPr>
+        <w:t>ining-</w:t>
+      </w:r>
+      <w:r>
+        <w:rPr>
+          <w:b/>
+          <w:szCs w:val="21"/>
+        </w:rPr>
+        <w:t>P</w:t>
+      </w:r>
+      <w:r>
+        <w:rPr>
+          <w:rFonts w:hint="eastAsia"/>
+          <w:szCs w:val="21"/>
+        </w:rPr>
+        <w:t>hilosophers哲学家就餐问题：5根筷子（5互斥信号量）</w:t>
+      </w:r>
+    </w:p>
+    <w:p>
+      <w:pPr>
+        <w:rPr>
+          <w:rFonts w:hint="eastAsia"/>
+          <w:szCs w:val="21"/>
+        </w:rPr>
+      </w:pPr>
+      <w:r>
+        <w:rPr>
+          <w:szCs w:val="21"/>
+        </w:rPr>
+        <w:tab/>
+      </w:r>
+      <w:r>
+        <w:rPr>
+          <w:szCs w:val="21"/>
+        </w:rPr>
+        <w:tab/>
+      </w:r>
+      <w:r>
+        <w:rPr>
+          <w:szCs w:val="21"/>
+        </w:rPr>
+        <w:tab/>
+      </w:r>
+      <m:oMath>
+        <m:r>
+          <m:rPr>
+            <m:sty m:val="p"/>
+          </m:rPr>
+          <w:rPr>
+            <w:rFonts w:ascii="Cambria Math" w:hAnsi="Cambria Math"/>
+            <w:szCs w:val="21"/>
+          </w:rPr>
+          <m:t>d</m:t>
+        </m:r>
+        <m:r>
+          <m:rPr>
+            <m:sty m:val="p"/>
+          </m:rPr>
+          <w:rPr>
+            <w:rFonts w:ascii="Cambria Math" w:hAnsi="Cambria Math" w:hint="eastAsia"/>
+            <w:szCs w:val="21"/>
+          </w:rPr>
+          <m:t>p</m:t>
+        </m:r>
+        <m:r>
+          <m:rPr>
+            <m:sty m:val="p"/>
+          </m:rPr>
+          <w:rPr>
+            <w:rFonts w:ascii="Cambria Math" w:hAnsi="Cambria Math"/>
+            <w:szCs w:val="21"/>
+          </w:rPr>
+          <m:t>.pickup</m:t>
+        </m:r>
+        <m:r>
+          <w:rPr>
+            <w:rFonts w:ascii="Cambria Math" w:hAnsi="Cambria Math"/>
+            <w:szCs w:val="21"/>
+          </w:rPr>
+          <m:t>()</m:t>
+        </m:r>
+        <m:r>
+          <m:rPr>
+            <m:sty m:val="p"/>
+          </m:rPr>
+          <w:rPr>
+            <w:rFonts w:ascii="Cambria Math" w:hAnsi="Cambria Math"/>
+            <w:szCs w:val="21"/>
+          </w:rPr>
+          <m:t>;</m:t>
+        </m:r>
+        <m:r>
+          <m:rPr>
+            <m:sty m:val="p"/>
+          </m:rPr>
+          <w:rPr>
+            <w:rFonts w:ascii="Cambria Math" w:hAnsi="Cambria Math"/>
+            <w:szCs w:val="21"/>
+          </w:rPr>
+          <m:t>EAT;dp.putdown()</m:t>
+        </m:r>
+      </m:oMath>
+    </w:p>
+    <w:p>
+      <w:pPr>
+        <w:rPr>
+          <w:szCs w:val="21"/>
+        </w:rPr>
+      </w:pPr>
+      <w:r>
+        <w:rPr>
+          <w:szCs w:val="21"/>
+        </w:rPr>
+        <w:tab/>
+      </w:r>
+      <w:r>
+        <w:rPr>
+          <w:szCs w:val="21"/>
+        </w:rPr>
+        <w:tab/>
+      </w:r>
+      <w:r>
+        <w:rPr>
+          <w:szCs w:val="21"/>
+        </w:rPr>
+        <w:tab/>
+      </w:r>
+      <w:r>
+        <w:rPr>
+          <w:rFonts w:hint="eastAsia"/>
+          <w:b/>
+          <w:szCs w:val="21"/>
+        </w:rPr>
+        <w:t>pickup</w:t>
+      </w:r>
+      <w:r>
+        <w:rPr>
+          <w:b/>
           <w:szCs w:val="21"/>
         </w:rPr>
         <w:t>()</w:t>
       </w:r>
       <w:r>
         <w:rPr>
+          <w:rFonts w:hint="eastAsia"/>
+          <w:szCs w:val="21"/>
+        </w:rPr>
+        <w:t>{设置hungry，调用test判断是否可以进食}</w:t>
+      </w:r>
+      <w:r>
+        <w:rPr>
+          <w:rFonts w:hint="eastAsia"/>
+          <w:szCs w:val="21"/>
+        </w:rPr>
+        <w:t>，</w:t>
+      </w:r>
+    </w:p>
+    <w:p>
+      <w:pPr>
+        <w:ind w:left="840" w:firstLine="420"/>
+        <w:rPr>
+          <w:szCs w:val="21"/>
+        </w:rPr>
+      </w:pPr>
+      <w:r>
+        <w:rPr>
+          <w:rFonts w:hint="eastAsia"/>
+          <w:b/>
+          <w:szCs w:val="21"/>
+        </w:rPr>
+        <w:t>putdown</w:t>
+      </w:r>
+      <w:r>
+        <w:rPr>
+          <w:b/>
+          <w:szCs w:val="21"/>
+        </w:rPr>
+        <w:t>()</w:t>
+      </w:r>
+      <w:r>
+        <w:rPr>
+          <w:rFonts w:hint="eastAsia"/>
+          <w:szCs w:val="21"/>
+        </w:rPr>
+        <w:t>{设置thinking，调用test观察左右是否需要进食}</w:t>
+      </w:r>
+    </w:p>
+    <w:p>
+      <w:pPr>
+        <w:ind w:left="840" w:firstLine="420"/>
+        <w:rPr>
+          <w:rFonts w:hint="eastAsia"/>
+          <w:szCs w:val="21"/>
+        </w:rPr>
+      </w:pPr>
+      <w:r>
+        <w:rPr>
+          <w:rFonts w:hint="eastAsia"/>
+          <w:b/>
+          <w:szCs w:val="21"/>
+        </w:rPr>
+        <w:t>test</w:t>
+      </w:r>
+      <w:r>
+        <w:rPr>
+          <w:b/>
+          <w:szCs w:val="21"/>
+        </w:rPr>
+        <w:t>()</w:t>
+      </w:r>
+      <w:r>
+        <w:rPr>
+          <w:rFonts w:hint="eastAsia"/>
+          <w:szCs w:val="21"/>
+        </w:rPr>
+        <w:t>{测试左右是否在进食，若不均在开始进食，否则阻塞}</w:t>
+      </w:r>
+    </w:p>
+    <w:p>
+      <w:pPr>
+        <w:rPr>
+          <w:szCs w:val="21"/>
+        </w:rPr>
+      </w:pPr>
+      <w:r>
+        <w:rPr>
+          <w:szCs w:val="21"/>
+        </w:rPr>
+        <w:tab/>
+      </w:r>
+      <w:r>
+        <w:rPr>
+          <w:rFonts w:hint="eastAsia"/>
+          <w:szCs w:val="21"/>
+        </w:rPr>
+        <w:t>独木桥问题：</w:t>
+      </w:r>
+      <m:oMath>
+        <m:r>
+          <m:rPr>
+            <m:sty m:val="p"/>
+          </m:rPr>
+          <w:rPr>
+            <w:rFonts w:ascii="Cambria Math" w:hAnsi="Cambria Math"/>
+            <w:szCs w:val="21"/>
+          </w:rPr>
+          <m:t>mutex=1(</m:t>
+        </m:r>
+        <m:r>
+          <m:rPr>
+            <m:sty m:val="p"/>
+          </m:rPr>
+          <w:rPr>
+            <w:rFonts w:ascii="Cambria Math" w:hAnsi="Cambria Math" w:hint="eastAsia"/>
+            <w:szCs w:val="21"/>
+          </w:rPr>
+          <m:t>独木桥信号量）</m:t>
+        </m:r>
+        <m:r>
+          <m:rPr>
+            <m:sty m:val="p"/>
+          </m:rPr>
+          <w:rPr>
+            <w:rFonts w:ascii="Cambria Math" w:hAnsi="Cambria Math"/>
+            <w:szCs w:val="21"/>
+          </w:rPr>
+          <m:t>,MA=1,MB=1;counterA=0,counterB=0;</m:t>
+        </m:r>
+      </m:oMath>
+    </w:p>
+    <w:p>
+      <w:pPr>
+        <w:rPr>
+          <w:szCs w:val="21"/>
+        </w:rPr>
+      </w:pPr>
+      <w:r>
+        <w:rPr>
+          <w:szCs w:val="21"/>
+        </w:rPr>
+        <w:tab/>
+      </w:r>
+      <w:r>
+        <w:rPr>
+          <w:szCs w:val="21"/>
+        </w:rPr>
+        <w:tab/>
+        <w:t>E</w:t>
+      </w:r>
+      <w:r>
+        <w:rPr>
+          <w:rFonts w:hint="eastAsia"/>
+          <w:szCs w:val="21"/>
+        </w:rPr>
+        <w:t>ntry：获取更改</w:t>
+      </w:r>
+      <m:oMath>
+        <m:r>
+          <m:rPr>
+            <m:sty m:val="p"/>
+          </m:rPr>
+          <w:rPr>
+            <w:rFonts w:ascii="Cambria Math" w:hAnsi="Cambria Math"/>
+            <w:szCs w:val="21"/>
+          </w:rPr>
+          <m:t>counterA</m:t>
+        </m:r>
+      </m:oMath>
+      <w:r>
+        <w:rPr>
+          <w:rFonts w:hint="eastAsia"/>
+          <w:szCs w:val="21"/>
+        </w:rPr>
+        <w:t>信号量</w:t>
+      </w:r>
+      <m:oMath>
+        <m:r>
+          <m:rPr>
+            <m:sty m:val="p"/>
+          </m:rPr>
+          <w:rPr>
+            <w:rFonts w:ascii="Cambria Math" w:hAnsi="Cambria Math"/>
+            <w:szCs w:val="21"/>
+          </w:rPr>
+          <m:t>(MA)</m:t>
+        </m:r>
+      </m:oMath>
+      <w:r>
+        <w:rPr>
+          <w:rFonts w:hint="eastAsia"/>
+          <w:szCs w:val="21"/>
+        </w:rPr>
+        <w:t>，若</w:t>
+      </w:r>
+      <m:oMath>
+        <m:r>
+          <m:rPr>
+            <m:sty m:val="p"/>
+          </m:rPr>
+          <w:rPr>
+            <w:rFonts w:ascii="Cambria Math" w:hAnsi="Cambria Math"/>
+            <w:szCs w:val="21"/>
+          </w:rPr>
+          <m:t>counterA</m:t>
+        </m:r>
+        <m:r>
+          <m:rPr>
+            <m:sty m:val="p"/>
+          </m:rPr>
+          <w:rPr>
+            <w:rFonts w:ascii="Cambria Math" w:hAnsi="Cambria Math" w:hint="eastAsia"/>
+            <w:szCs w:val="21"/>
+          </w:rPr>
+          <m:t>==1</m:t>
+        </m:r>
+      </m:oMath>
+      <w:r>
+        <w:rPr>
+          <w:rFonts w:hint="eastAsia"/>
+          <w:szCs w:val="21"/>
+        </w:rPr>
+        <w:t>获取</w:t>
+      </w:r>
+      <m:oMath>
+        <m:r>
+          <m:rPr>
+            <m:sty m:val="p"/>
+          </m:rPr>
+          <w:rPr>
+            <w:rFonts w:ascii="Cambria Math" w:hAnsi="Cambria Math"/>
+            <w:szCs w:val="21"/>
+          </w:rPr>
+          <m:t>mutex</m:t>
+        </m:r>
+      </m:oMath>
+      <w:r>
+        <w:rPr>
+          <w:rFonts w:hint="eastAsia"/>
+          <w:szCs w:val="21"/>
+        </w:rPr>
+        <w:t>，释放</w:t>
+      </w:r>
+      <m:oMath>
+        <m:r>
+          <m:rPr>
+            <m:sty m:val="p"/>
+          </m:rPr>
+          <w:rPr>
+            <w:rFonts w:ascii="Cambria Math" w:hAnsi="Cambria Math"/>
+            <w:szCs w:val="21"/>
+          </w:rPr>
+          <m:t>MA</m:t>
+        </m:r>
+      </m:oMath>
+    </w:p>
+    <w:p>
+      <w:pPr>
+        <w:rPr>
+          <w:szCs w:val="21"/>
+        </w:rPr>
+      </w:pPr>
+      <w:r>
+        <w:rPr>
+          <w:szCs w:val="21"/>
+        </w:rPr>
+        <w:tab/>
+      </w:r>
+      <w:r>
+        <w:rPr>
+          <w:szCs w:val="21"/>
+        </w:rPr>
+        <w:tab/>
+        <w:t>E</w:t>
+      </w:r>
+      <w:r>
+        <w:rPr>
+          <w:rFonts w:hint="eastAsia"/>
+          <w:szCs w:val="21"/>
+        </w:rPr>
+        <w:t>xit：获取更改</w:t>
+      </w:r>
+      <m:oMath>
+        <m:r>
+          <m:rPr>
+            <m:sty m:val="p"/>
+          </m:rPr>
+          <w:rPr>
+            <w:rFonts w:ascii="Cambria Math" w:hAnsi="Cambria Math"/>
+            <w:szCs w:val="21"/>
+          </w:rPr>
+          <m:t>counterA</m:t>
+        </m:r>
+      </m:oMath>
+      <w:r>
+        <w:rPr>
+          <w:rFonts w:hint="eastAsia"/>
+          <w:szCs w:val="21"/>
+        </w:rPr>
+        <w:t>信号量</w:t>
+      </w:r>
+      <m:oMath>
+        <m:r>
+          <m:rPr>
+            <m:sty m:val="p"/>
+          </m:rPr>
+          <w:rPr>
+            <w:rFonts w:ascii="Cambria Math" w:hAnsi="Cambria Math"/>
+            <w:szCs w:val="21"/>
+          </w:rPr>
+          <m:t>(MA)</m:t>
+        </m:r>
+      </m:oMath>
+      <w:r>
+        <w:rPr>
+          <w:rFonts w:hint="eastAsia"/>
+          <w:szCs w:val="21"/>
+        </w:rPr>
+        <w:t>，若</w:t>
+      </w:r>
+      <m:oMath>
+        <m:r>
+          <m:rPr>
+            <m:sty m:val="p"/>
+          </m:rPr>
+          <w:rPr>
+            <w:rFonts w:ascii="Cambria Math" w:hAnsi="Cambria Math"/>
+            <w:szCs w:val="21"/>
+          </w:rPr>
+          <m:t>counterA</m:t>
+        </m:r>
+        <m:r>
+          <m:rPr>
+            <m:sty m:val="p"/>
+          </m:rPr>
+          <w:rPr>
+            <w:rFonts w:ascii="Cambria Math" w:hAnsi="Cambria Math" w:hint="eastAsia"/>
+            <w:szCs w:val="21"/>
+          </w:rPr>
+          <m:t>==0</m:t>
+        </m:r>
+      </m:oMath>
+      <w:r>
+        <w:rPr>
+          <w:rFonts w:hint="eastAsia"/>
+          <w:szCs w:val="21"/>
+        </w:rPr>
+        <w:t>释放</w:t>
+      </w:r>
+      <m:oMath>
+        <m:r>
+          <m:rPr>
+            <m:sty m:val="p"/>
+          </m:rPr>
+          <w:rPr>
+            <w:rFonts w:ascii="Cambria Math" w:hAnsi="Cambria Math"/>
+            <w:szCs w:val="21"/>
+          </w:rPr>
+          <m:t>mutex</m:t>
+        </m:r>
+      </m:oMath>
+      <w:r>
+        <w:rPr>
+          <w:rFonts w:hint="eastAsia"/>
+          <w:szCs w:val="21"/>
+        </w:rPr>
+        <w:t>，释放</w:t>
+      </w:r>
+      <m:oMath>
+        <m:r>
+          <m:rPr>
+            <m:sty m:val="p"/>
+          </m:rPr>
+          <w:rPr>
+            <w:rFonts w:ascii="Cambria Math" w:hAnsi="Cambria Math"/>
+            <w:szCs w:val="21"/>
+          </w:rPr>
+          <m:t>MA</m:t>
+        </m:r>
+      </m:oMath>
+    </w:p>
+    <w:p>
+      <w:pPr>
+        <w:rPr>
+          <w:szCs w:val="21"/>
+        </w:rPr>
+      </w:pPr>
+      <w:r>
+        <w:rPr>
+          <w:szCs w:val="21"/>
+        </w:rPr>
+        <w:tab/>
+        <w:t>M</w:t>
+      </w:r>
+      <w:r>
+        <w:rPr>
+          <w:rFonts w:hint="eastAsia"/>
+          <w:szCs w:val="21"/>
+        </w:rPr>
+        <w:t>onitor</w:t>
+      </w:r>
+      <w:r>
+        <w:rPr>
+          <w:rFonts w:hint="eastAsia"/>
+          <w:szCs w:val="21"/>
+        </w:rPr>
+        <w:t>管</w:t>
+      </w:r>
+      <w:r>
+        <w:rPr>
+          <w:rFonts w:hint="eastAsia"/>
+          <w:szCs w:val="21"/>
+        </w:rPr>
+        <w:t>程</w:t>
+      </w:r>
+      <w:r>
+        <w:rPr>
+          <w:rFonts w:hint="eastAsia"/>
+          <w:szCs w:val="21"/>
+        </w:rPr>
+        <w:t>：</w:t>
+      </w:r>
+      <w:r>
+        <w:rPr>
+          <w:rFonts w:hint="eastAsia"/>
+          <w:szCs w:val="21"/>
+        </w:rPr>
+        <w:t>高级的</w:t>
+      </w:r>
+      <w:r>
+        <w:rPr>
+          <w:rFonts w:hint="eastAsia"/>
+          <w:b/>
+          <w:szCs w:val="21"/>
+        </w:rPr>
+        <w:t>同步</w:t>
+      </w:r>
+      <w:r>
+        <w:rPr>
+          <w:rFonts w:hint="eastAsia"/>
+          <w:b/>
+          <w:szCs w:val="21"/>
+        </w:rPr>
+        <w:t>数据结构</w:t>
+      </w:r>
+      <w:r>
+        <w:rPr>
+          <w:rFonts w:hint="eastAsia"/>
+          <w:szCs w:val="21"/>
+        </w:rPr>
+        <w:t>(construct)，将分布的临界区集中管理</w:t>
+      </w:r>
+      <w:r>
+        <w:rPr>
+          <w:rFonts w:hint="eastAsia"/>
+          <w:szCs w:val="21"/>
+        </w:rPr>
+        <w:t>，进程通过管</w:t>
+      </w:r>
+      <w:r>
+        <w:rPr>
+          <w:rFonts w:hint="eastAsia"/>
+          <w:szCs w:val="21"/>
+        </w:rPr>
+        <w:t>程</w:t>
+      </w:r>
+      <w:r>
+        <w:rPr>
+          <w:rFonts w:hint="eastAsia"/>
+          <w:szCs w:val="21"/>
+        </w:rPr>
+        <w:t>访问共享数据，确保访问互斥性</w:t>
+      </w:r>
+    </w:p>
+    <w:p>
+      <w:pPr>
+        <w:rPr>
+          <w:szCs w:val="21"/>
+        </w:rPr>
+      </w:pPr>
+      <w:r>
+        <w:rPr>
+          <w:szCs w:val="21"/>
+        </w:rPr>
+        <w:tab/>
+        <w:t>C</w:t>
+      </w:r>
+      <w:r>
+        <w:rPr>
+          <w:rFonts w:hint="eastAsia"/>
+          <w:szCs w:val="21"/>
+        </w:rPr>
+        <w:t>ondition</w:t>
+      </w:r>
+      <w:r>
+        <w:rPr>
+          <w:szCs w:val="21"/>
+        </w:rPr>
+        <w:t xml:space="preserve"> V</w:t>
+      </w:r>
+      <w:r>
+        <w:rPr>
+          <w:rFonts w:hint="eastAsia"/>
+          <w:szCs w:val="21"/>
+        </w:rPr>
+        <w:t>ariable条件变量：进程</w:t>
+      </w:r>
+      <w:r>
+        <w:rPr>
+          <w:rFonts w:hint="eastAsia"/>
+          <w:b/>
+          <w:szCs w:val="21"/>
+        </w:rPr>
+        <w:t>进入</w:t>
+      </w:r>
+      <w:r>
+        <w:rPr>
+          <w:rFonts w:hint="eastAsia"/>
+          <w:b/>
+          <w:szCs w:val="21"/>
+        </w:rPr>
+        <w:t>管程</w:t>
+      </w:r>
+      <w:r>
+        <w:rPr>
+          <w:rFonts w:hint="eastAsia"/>
+          <w:szCs w:val="21"/>
+        </w:rPr>
+        <w:t>等待，仅允许x</w:t>
+      </w:r>
+      <w:r>
+        <w:rPr>
+          <w:szCs w:val="21"/>
+        </w:rPr>
+        <w:t xml:space="preserve">. </w:t>
+      </w:r>
+      <w:r>
+        <w:rPr>
+          <w:rFonts w:hint="eastAsia"/>
+          <w:szCs w:val="21"/>
+        </w:rPr>
+        <w:t>wait(</w:t>
+      </w:r>
+      <w:r>
+        <w:rPr>
+          <w:szCs w:val="21"/>
+        </w:rPr>
+        <w:t>)</w:t>
+      </w:r>
+      <w:r>
+        <w:rPr>
+          <w:rFonts w:hint="eastAsia"/>
+          <w:szCs w:val="21"/>
+        </w:rPr>
+        <w:t>（</w:t>
+      </w:r>
+      <w:r>
+        <w:rPr>
+          <w:rFonts w:hint="eastAsia"/>
+          <w:b/>
+          <w:szCs w:val="21"/>
+        </w:rPr>
+        <w:t>挂起</w:t>
+      </w:r>
+      <w:r>
+        <w:rPr>
+          <w:rFonts w:hint="eastAsia"/>
+          <w:b/>
+          <w:szCs w:val="21"/>
+        </w:rPr>
+        <w:t>x</w:t>
+      </w:r>
+      <w:r>
+        <w:rPr>
+          <w:rFonts w:hint="eastAsia"/>
+          <w:szCs w:val="21"/>
+        </w:rPr>
+        <w:t>）与x</w:t>
+      </w:r>
+      <w:r>
+        <w:rPr>
+          <w:szCs w:val="21"/>
+        </w:rPr>
+        <w:t xml:space="preserve">. </w:t>
+      </w:r>
+      <w:r>
+        <w:rPr>
+          <w:rFonts w:hint="eastAsia"/>
+          <w:szCs w:val="21"/>
+        </w:rPr>
+        <w:t>single</w:t>
+      </w:r>
+      <w:r>
+        <w:rPr>
+          <w:szCs w:val="21"/>
+        </w:rPr>
+        <w:t>()</w:t>
+      </w:r>
+      <w:r>
+        <w:rPr>
+          <w:rFonts w:hint="eastAsia"/>
+          <w:szCs w:val="21"/>
+        </w:rPr>
+        <w:t>（</w:t>
+      </w:r>
+      <w:r>
+        <w:rPr>
+          <w:rFonts w:hint="eastAsia"/>
+          <w:b/>
+          <w:szCs w:val="21"/>
+        </w:rPr>
+        <w:t>唤醒</w:t>
+      </w:r>
+      <w:r>
+        <w:rPr>
+          <w:rFonts w:hint="eastAsia"/>
+          <w:b/>
           <w:szCs w:val="21"/>
         </w:rPr>
         <w:t xml:space="preserve"> </w:t>
@@ -9130,175 +10731,73 @@
           <w:rFonts w:hint="eastAsia"/>
           <w:szCs w:val="21"/>
         </w:rPr>
-        <w:t>++</w:t>
-      </w:r>
-      <w:r>
-        <w:rPr>
-          <w:rFonts w:hint="eastAsia"/>
-          <w:szCs w:val="21"/>
-        </w:rPr>
-        <w:t>S唤醒</w:t>
-      </w:r>
-      <w:r>
-        <w:rPr>
+        <w:t>唤醒后等待/继续</w:t>
+      </w:r>
+      <w:r>
+        <w:rPr>
+          <w:rFonts w:hint="eastAsia"/>
           <w:szCs w:val="21"/>
         </w:rPr>
         <w:t>）</w:t>
       </w:r>
+      <w:r>
+        <w:rPr>
+          <w:szCs w:val="21"/>
+        </w:rPr>
+        <w:t xml:space="preserve"> </w:t>
+      </w:r>
+      <w:r>
+        <w:rPr>
+          <w:rFonts w:hint="eastAsia"/>
+          <w:szCs w:val="21"/>
+        </w:rPr>
+        <w:t>操作（不进行加减操作）</w:t>
+      </w:r>
     </w:p>
     <w:p>
       <w:pPr>
-        <w:rPr>
+        <w:ind w:left="420" w:firstLine="420"/>
+        <w:rPr>
+          <w:rFonts w:hint="eastAsia"/>
           <w:szCs w:val="21"/>
         </w:rPr>
       </w:pPr>
       <w:r>
         <w:rPr>
-          <w:szCs w:val="21"/>
-        </w:rPr>
-        <w:tab/>
-        <w:t>C</w:t>
-      </w:r>
-      <w:r>
-        <w:rPr>
-          <w:rFonts w:hint="eastAsia"/>
-          <w:szCs w:val="21"/>
-        </w:rPr>
-        <w:t>ounting：</w:t>
-      </w:r>
-      <w:r>
-        <w:rPr>
-          <w:rFonts w:hint="eastAsia"/>
-          <w:szCs w:val="21"/>
-        </w:rPr>
-        <w:t>奇数信号量，</w:t>
-      </w:r>
-      <w:r>
-        <w:rPr>
-          <w:rFonts w:hint="eastAsia"/>
-          <w:szCs w:val="21"/>
-        </w:rPr>
-        <w:t>可用资源个数</w:t>
-      </w:r>
-      <w:r>
-        <w:rPr>
-          <w:szCs w:val="21"/>
-        </w:rPr>
-        <w:tab/>
-      </w:r>
-      <w:r>
-        <w:rPr>
-          <w:szCs w:val="21"/>
-        </w:rPr>
-        <w:tab/>
-      </w:r>
-      <w:r>
-        <w:rPr>
-          <w:szCs w:val="21"/>
-        </w:rPr>
-        <w:t>B</w:t>
-      </w:r>
-      <w:r>
-        <w:rPr>
-          <w:rFonts w:hint="eastAsia"/>
-          <w:szCs w:val="21"/>
-        </w:rPr>
-        <w:t>inary：0-1互斥</w:t>
-      </w:r>
-      <w:r>
-        <w:rPr>
-          <w:rFonts w:hint="eastAsia"/>
-          <w:szCs w:val="21"/>
-        </w:rPr>
-        <w:t>信号量</w:t>
+          <w:rFonts w:hint="eastAsia"/>
+          <w:b/>
+          <w:szCs w:val="21"/>
+        </w:rPr>
+        <w:t>管程（解决共享资源的公用数据结构），进程（占有数据资源实现并发性的私有数据结构）</w:t>
+      </w:r>
+      <w:r>
+        <w:rPr>
+          <w:rFonts w:hint="eastAsia"/>
+          <w:szCs w:val="21"/>
+        </w:rPr>
+        <w:t>（</w:t>
+      </w:r>
+      <w:r>
+        <w:rPr>
+          <w:rFonts w:hint="eastAsia"/>
+          <w:szCs w:val="21"/>
+        </w:rPr>
+        <w:t>操作系统需确保进程按照管程规定调用管程操作</w:t>
+      </w:r>
+      <w:r>
+        <w:rPr>
+          <w:rFonts w:hint="eastAsia"/>
+          <w:szCs w:val="21"/>
+        </w:rPr>
+        <w:t>）</w:t>
       </w:r>
     </w:p>
     <w:p>
       <w:pPr>
         <w:rPr>
-          <w:rFonts w:hint="eastAsia"/>
           <w:szCs w:val="21"/>
         </w:rPr>
       </w:pPr>
-      <w:r>
-        <w:rPr>
-          <w:szCs w:val="21"/>
-        </w:rPr>
-        <w:tab/>
-      </w:r>
-      <w:r>
-        <w:rPr>
-          <w:szCs w:val="21"/>
-        </w:rPr>
-        <w:t>B</w:t>
-      </w:r>
-      <w:r>
-        <w:rPr>
-          <w:rFonts w:hint="eastAsia"/>
-          <w:szCs w:val="21"/>
-        </w:rPr>
-        <w:t>usy</w:t>
-      </w:r>
-      <w:r>
-        <w:rPr>
-          <w:szCs w:val="21"/>
-        </w:rPr>
-        <w:t xml:space="preserve"> </w:t>
-      </w:r>
-      <w:r>
-        <w:rPr>
-          <w:rFonts w:hint="eastAsia"/>
-          <w:szCs w:val="21"/>
-        </w:rPr>
-        <w:t>waiting</w:t>
-      </w:r>
-      <w:r>
-        <w:rPr>
-          <w:rFonts w:hint="eastAsia"/>
-          <w:szCs w:val="21"/>
-        </w:rPr>
-        <w:t>：</w:t>
-      </w:r>
-      <w:r>
-        <w:rPr>
-          <w:rFonts w:hint="eastAsia"/>
-          <w:szCs w:val="21"/>
-        </w:rPr>
-        <w:t>block</w:t>
-      </w:r>
-      <w:r>
-        <w:rPr>
-          <w:szCs w:val="21"/>
-        </w:rPr>
-        <w:t>()</w:t>
-      </w:r>
-      <w:r>
-        <w:rPr>
-          <w:rFonts w:hint="eastAsia"/>
-          <w:szCs w:val="21"/>
-        </w:rPr>
-        <w:t>阻塞spinlock自旋锁，等待wakeup</w:t>
-      </w:r>
-      <w:r>
-        <w:rPr>
-          <w:szCs w:val="21"/>
-        </w:rPr>
-        <w:t>(P)</w:t>
-      </w:r>
-      <w:r>
-        <w:rPr>
-          <w:rFonts w:hint="eastAsia"/>
-          <w:szCs w:val="21"/>
-        </w:rPr>
-        <w:t>唤醒</w:t>
-      </w:r>
-      <w:r>
-        <w:rPr>
-          <w:rFonts w:hint="eastAsia"/>
-          <w:szCs w:val="21"/>
-        </w:rPr>
-        <w:t>进入等待队列</w:t>
-      </w:r>
       <w:bookmarkStart w:id="0" w:name="_GoBack"/>
       <w:bookmarkEnd w:id="0"/>
     </w:p>
@@ -9441,8 +10940,100 @@
       </w:pPr>
     </w:lvl>
   </w:abstractNum>
+  <w:abstractNum w:abstractNumId="1" w15:restartNumberingAfterBreak="0">
+    <w:nsid w:val="54CB3D68"/>
+    <w:multiLevelType w:val="hybridMultilevel"/>
+    <w:tmpl w:val="D2CA1AC2"/>
+    <w:lvl w:ilvl="0" w:tplc="FBCAF716">
+      <w:start w:val="1"/>
+      <w:numFmt w:val="decimal"/>
+      <w:lvlText w:val="%1."/>
+      <w:lvlJc w:val="left"/>
+      <w:pPr>
+        <w:ind w:left="1200" w:hanging="360"/>
+      </w:pPr>
+      <w:rPr>
+        <w:rFonts w:hint="default"/>
+      </w:rPr>
+    </w:lvl>
+    <w:lvl w:ilvl="1" w:tplc="04090019" w:tentative="1">
+      <w:start w:val="1"/>
+      <w:numFmt w:val="lowerLetter"/>
+      <w:lvlText w:val="%2)"/>
+      <w:lvlJc w:val="left"/>
+      <w:pPr>
+        <w:ind w:left="1680" w:hanging="420"/>
+      </w:pPr>
+    </w:lvl>
+    <w:lvl w:ilvl="2" w:tplc="0409001B" w:tentative="1">
+      <w:start w:val="1"/>
+      <w:numFmt w:val="lowerRoman"/>
+      <w:lvlText w:val="%3."/>
+      <w:lvlJc w:val="right"/>
+      <w:pPr>
+        <w:ind w:left="2100" w:hanging="420"/>
+      </w:pPr>
+    </w:lvl>
+    <w:lvl w:ilvl="3" w:tplc="0409000F" w:tentative="1">
+      <w:start w:val="1"/>
+      <w:numFmt w:val="decimal"/>
+      <w:lvlText w:val="%4."/>
+      <w:lvlJc w:val="left"/>
+      <w:pPr>
+        <w:ind w:left="2520" w:hanging="420"/>
+      </w:pPr>
+    </w:lvl>
+    <w:lvl w:ilvl="4" w:tplc="04090019" w:tentative="1">
+      <w:start w:val="1"/>
+      <w:numFmt w:val="lowerLetter"/>
+      <w:lvlText w:val="%5)"/>
+      <w:lvlJc w:val="left"/>
+      <w:pPr>
+        <w:ind w:left="2940" w:hanging="420"/>
+      </w:pPr>
+    </w:lvl>
+    <w:lvl w:ilvl="5" w:tplc="0409001B" w:tentative="1">
+      <w:start w:val="1"/>
+      <w:numFmt w:val="lowerRoman"/>
+      <w:lvlText w:val="%6."/>
+      <w:lvlJc w:val="right"/>
+      <w:pPr>
+        <w:ind w:left="3360" w:hanging="420"/>
+      </w:pPr>
+    </w:lvl>
+    <w:lvl w:ilvl="6" w:tplc="0409000F" w:tentative="1">
+      <w:start w:val="1"/>
+      <w:numFmt w:val="decimal"/>
+      <w:lvlText w:val="%7."/>
+      <w:lvlJc w:val="left"/>
+      <w:pPr>
+        <w:ind w:left="3780" w:hanging="420"/>
+      </w:pPr>
+    </w:lvl>
+    <w:lvl w:ilvl="7" w:tplc="04090019" w:tentative="1">
+      <w:start w:val="1"/>
+      <w:numFmt w:val="lowerLetter"/>
+      <w:lvlText w:val="%8)"/>
+      <w:lvlJc w:val="left"/>
+      <w:pPr>
+        <w:ind w:left="4200" w:hanging="420"/>
+      </w:pPr>
+    </w:lvl>
+    <w:lvl w:ilvl="8" w:tplc="0409001B" w:tentative="1">
+      <w:start w:val="1"/>
+      <w:numFmt w:val="lowerRoman"/>
+      <w:lvlText w:val="%9."/>
+      <w:lvlJc w:val="right"/>
+      <w:pPr>
+        <w:ind w:left="4620" w:hanging="420"/>
+      </w:pPr>
+    </w:lvl>
+  </w:abstractNum>
   <w:num w:numId="1">
     <w:abstractNumId w:val="0"/>
+  </w:num>
+  <w:num w:numId="2">
+    <w:abstractNumId w:val="1"/>
   </w:num>
 </w:numbering>
 </file>

--- a/操作系统原理.docx
+++ b/操作系统原理.docx
@@ -4692,6 +4692,15 @@
         </w:rPr>
         <w:t>）</w:t>
       </w:r>
+      <w:r>
+        <w:rPr>
+          <w:rFonts w:hint="eastAsia"/>
+          <w:szCs w:val="21"/>
+        </w:rPr>
+        <w:t xml:space="preserve"> ，</w:t>
+      </w:r>
+      <w:bookmarkStart w:id="0" w:name="_GoBack"/>
+      <w:bookmarkEnd w:id="0"/>
     </w:p>
     <w:p>
       <w:pPr>
@@ -9987,7 +9996,6 @@
     <w:p>
       <w:pPr>
         <w:rPr>
-          <w:rFonts w:hint="eastAsia"/>
           <w:szCs w:val="21"/>
         </w:rPr>
       </w:pPr>
@@ -10055,17 +10063,7 @@
             <w:rFonts w:ascii="Cambria Math" w:hAnsi="Cambria Math"/>
             <w:szCs w:val="21"/>
           </w:rPr>
-          <m:t>;</m:t>
-        </m:r>
-        <m:r>
-          <m:rPr>
-            <m:sty m:val="p"/>
-          </m:rPr>
-          <w:rPr>
-            <w:rFonts w:ascii="Cambria Math" w:hAnsi="Cambria Math"/>
-            <w:szCs w:val="21"/>
-          </w:rPr>
-          <m:t>EAT;dp.putdown()</m:t>
+          <m:t>;EAT;dp.putdown()</m:t>
         </m:r>
       </m:oMath>
     </w:p>
@@ -10113,14 +10111,7 @@
           <w:rFonts w:hint="eastAsia"/>
           <w:szCs w:val="21"/>
         </w:rPr>
-        <w:t>{设置hungry，调用test判断是否可以进食}</w:t>
-      </w:r>
-      <w:r>
-        <w:rPr>
-          <w:rFonts w:hint="eastAsia"/>
-          <w:szCs w:val="21"/>
-        </w:rPr>
-        <w:t>，</w:t>
+        <w:t>{设置hungry，调用test判断是否可以进食}，</w:t>
       </w:r>
     </w:p>
     <w:p>
@@ -10157,7 +10148,6 @@
       <w:pPr>
         <w:ind w:left="840" w:firstLine="420"/>
         <w:rPr>
-          <w:rFonts w:hint="eastAsia"/>
           <w:szCs w:val="21"/>
         </w:rPr>
       </w:pPr>
@@ -10758,7 +10748,6 @@
       <w:pPr>
         <w:ind w:left="420" w:firstLine="420"/>
         <w:rPr>
-          <w:rFonts w:hint="eastAsia"/>
           <w:szCs w:val="21"/>
         </w:rPr>
       </w:pPr>
@@ -10798,8 +10787,6 @@
           <w:szCs w:val="21"/>
         </w:rPr>
       </w:pPr>
-      <w:bookmarkStart w:id="0" w:name="_GoBack"/>
-      <w:bookmarkEnd w:id="0"/>
     </w:p>
     <w:sectPr>
       <w:pgSz w:w="11906" w:h="16838"/>

--- a/操作系统原理.docx
+++ b/操作系统原理.docx
@@ -205,7 +205,25 @@
         <w:rPr>
           <w:rFonts w:hint="eastAsia"/>
         </w:rPr>
-        <w:t>硬件保护：双模式，特权指令，内存，I</w:t>
+        <w:t>系统</w:t>
+      </w:r>
+      <w:r>
+        <w:rPr>
+          <w:rFonts w:hint="eastAsia"/>
+        </w:rPr>
+        <w:t>保护：双模式</w:t>
+      </w:r>
+      <w:r>
+        <w:rPr>
+          <w:rFonts w:hint="eastAsia"/>
+        </w:rPr>
+        <w:t>（系统保护）</w:t>
+      </w:r>
+      <w:r>
+        <w:rPr>
+          <w:rFonts w:hint="eastAsia"/>
+        </w:rPr>
+        <w:t>，特权指令，内存，I</w:t>
       </w:r>
       <w:r>
         <w:t>O</w:t>
@@ -218,6 +236,12 @@
       </w:r>
       <w:r>
         <w:t>PU</w:t>
+      </w:r>
+      <w:r>
+        <w:rPr>
+          <w:rFonts w:hint="eastAsia"/>
+        </w:rPr>
+        <w:t>（硬件保护）</w:t>
       </w:r>
     </w:p>
     <w:p>
@@ -3719,6 +3743,8 @@
         </w:rPr>
         <w:t>号</w:t>
       </w:r>
+      <w:bookmarkStart w:id="0" w:name="_GoBack"/>
+      <w:bookmarkEnd w:id="0"/>
     </w:p>
     <w:p>
       <w:pPr>
@@ -4699,8 +4725,6 @@
         </w:rPr>
         <w:t xml:space="preserve"> ，</w:t>
       </w:r>
-      <w:bookmarkStart w:id="0" w:name="_GoBack"/>
-      <w:bookmarkEnd w:id="0"/>
     </w:p>
     <w:p>
       <w:pPr>
